--- a/Comandos Git.docx
+++ b/Comandos Git.docx
@@ -968,7 +968,28 @@
           <w:sz w:val="28"/>
           <w:szCs w:val="28"/>
         </w:rPr>
-        <w:t xml:space="preserve"> : sirve para quitar un archivo que no queramos versionar </w:t>
+        <w:t xml:space="preserve"> : sirve para quitar </w:t>
+      </w:r>
+      <w:r>
+        <w:rPr>
+          <w:sz w:val="28"/>
+          <w:szCs w:val="28"/>
+        </w:rPr>
+        <w:t>del stage</w:t>
+      </w:r>
+      <w:r>
+        <w:rPr>
+          <w:sz w:val="28"/>
+          <w:szCs w:val="28"/>
+        </w:rPr>
+        <w:t xml:space="preserve">, </w:t>
+      </w:r>
+      <w:r>
+        <w:rPr>
+          <w:sz w:val="28"/>
+          <w:szCs w:val="28"/>
+        </w:rPr>
+        <w:t xml:space="preserve">un archivo que no queramos versionar </w:t>
       </w:r>
     </w:p>
     <w:p>
@@ -3591,6 +3612,7 @@
       <w:r>
         <w:rPr>
           <w:rFonts w:cstheme="minorHAnsi"/>
+          <w:noProof/>
           <w:sz w:val="28"/>
           <w:szCs w:val="28"/>
           <w:shd w:val="clear" w:color="auto" w:fill="FFFFFF"/>
@@ -3677,6 +3699,7 @@
       <w:r>
         <w:rPr>
           <w:rFonts w:cstheme="minorHAnsi"/>
+          <w:noProof/>
           <w:sz w:val="28"/>
           <w:szCs w:val="28"/>
           <w:shd w:val="clear" w:color="auto" w:fill="FFFFFF"/>
@@ -3762,6 +3785,7 @@
       <w:r>
         <w:rPr>
           <w:rFonts w:cstheme="minorHAnsi"/>
+          <w:noProof/>
           <w:sz w:val="28"/>
           <w:szCs w:val="28"/>
           <w:shd w:val="clear" w:color="auto" w:fill="FFFFFF"/>

--- a/Comandos Git.docx
+++ b/Comandos Git.docx
@@ -64,21 +64,59 @@
           <w:szCs w:val="28"/>
         </w:rPr>
       </w:pPr>
-      <w:r>
-        <w:rPr>
-          <w:b/>
-          <w:bCs/>
-          <w:sz w:val="28"/>
-          <w:szCs w:val="28"/>
-        </w:rPr>
-        <w:t>git --version</w:t>
-      </w:r>
-      <w:r>
-        <w:rPr>
-          <w:sz w:val="28"/>
-          <w:szCs w:val="28"/>
-        </w:rPr>
-        <w:t>: muestra la versión de git que tenemos instalado</w:t>
+      <w:proofErr w:type="spellStart"/>
+      <w:r>
+        <w:rPr>
+          <w:b/>
+          <w:bCs/>
+          <w:sz w:val="28"/>
+          <w:szCs w:val="28"/>
+        </w:rPr>
+        <w:t>git</w:t>
+      </w:r>
+      <w:proofErr w:type="spellEnd"/>
+      <w:r>
+        <w:rPr>
+          <w:b/>
+          <w:bCs/>
+          <w:sz w:val="28"/>
+          <w:szCs w:val="28"/>
+        </w:rPr>
+        <w:t xml:space="preserve"> --</w:t>
+      </w:r>
+      <w:proofErr w:type="spellStart"/>
+      <w:r>
+        <w:rPr>
+          <w:b/>
+          <w:bCs/>
+          <w:sz w:val="28"/>
+          <w:szCs w:val="28"/>
+        </w:rPr>
+        <w:t>version</w:t>
+      </w:r>
+      <w:proofErr w:type="spellEnd"/>
+      <w:r>
+        <w:rPr>
+          <w:sz w:val="28"/>
+          <w:szCs w:val="28"/>
+        </w:rPr>
+        <w:t xml:space="preserve">: muestra la versión de </w:t>
+      </w:r>
+      <w:proofErr w:type="spellStart"/>
+      <w:r>
+        <w:rPr>
+          <w:sz w:val="28"/>
+          <w:szCs w:val="28"/>
+        </w:rPr>
+        <w:t>git</w:t>
+      </w:r>
+      <w:proofErr w:type="spellEnd"/>
+      <w:r>
+        <w:rPr>
+          <w:sz w:val="28"/>
+          <w:szCs w:val="28"/>
+        </w:rPr>
+        <w:t xml:space="preserve"> que tenemos instalado</w:t>
       </w:r>
     </w:p>
     <w:p>
@@ -138,15 +176,37 @@
           <w:szCs w:val="28"/>
         </w:rPr>
       </w:pPr>
-      <w:r>
-        <w:rPr>
-          <w:b/>
-          <w:bCs/>
-          <w:sz w:val="28"/>
-          <w:szCs w:val="28"/>
-        </w:rPr>
-        <w:t>git help</w:t>
-      </w:r>
+      <w:proofErr w:type="spellStart"/>
+      <w:r>
+        <w:rPr>
+          <w:b/>
+          <w:bCs/>
+          <w:sz w:val="28"/>
+          <w:szCs w:val="28"/>
+        </w:rPr>
+        <w:t>git</w:t>
+      </w:r>
+      <w:proofErr w:type="spellEnd"/>
+      <w:r>
+        <w:rPr>
+          <w:b/>
+          <w:bCs/>
+          <w:sz w:val="28"/>
+          <w:szCs w:val="28"/>
+        </w:rPr>
+        <w:t xml:space="preserve"> </w:t>
+      </w:r>
+      <w:proofErr w:type="spellStart"/>
+      <w:r>
+        <w:rPr>
+          <w:b/>
+          <w:bCs/>
+          <w:sz w:val="28"/>
+          <w:szCs w:val="28"/>
+        </w:rPr>
+        <w:t>help</w:t>
+      </w:r>
+      <w:proofErr w:type="spellEnd"/>
       <w:r>
         <w:rPr>
           <w:sz w:val="28"/>
@@ -159,8 +219,17 @@
           <w:sz w:val="28"/>
           <w:szCs w:val="28"/>
         </w:rPr>
-        <w:t>nos da una ayuda, de los comandos de git</w:t>
-      </w:r>
+        <w:t xml:space="preserve">nos da una ayuda, de los comandos de </w:t>
+      </w:r>
+      <w:proofErr w:type="spellStart"/>
+      <w:r>
+        <w:rPr>
+          <w:sz w:val="28"/>
+          <w:szCs w:val="28"/>
+        </w:rPr>
+        <w:t>git</w:t>
+      </w:r>
+      <w:proofErr w:type="spellEnd"/>
     </w:p>
     <w:p>
       <w:pPr>
@@ -219,21 +288,79 @@
           <w:szCs w:val="28"/>
         </w:rPr>
       </w:pPr>
-      <w:r>
-        <w:rPr>
-          <w:b/>
-          <w:bCs/>
-          <w:sz w:val="28"/>
-          <w:szCs w:val="28"/>
-        </w:rPr>
-        <w:t>git help commit</w:t>
-      </w:r>
-      <w:r>
-        <w:rPr>
-          <w:sz w:val="28"/>
-          <w:szCs w:val="28"/>
-        </w:rPr>
-        <w:t>: en las versiones más recientes de git, abre en el navegador el manual de comando que hemos solicitado la ayuda</w:t>
+      <w:proofErr w:type="spellStart"/>
+      <w:r>
+        <w:rPr>
+          <w:b/>
+          <w:bCs/>
+          <w:sz w:val="28"/>
+          <w:szCs w:val="28"/>
+        </w:rPr>
+        <w:t>git</w:t>
+      </w:r>
+      <w:proofErr w:type="spellEnd"/>
+      <w:r>
+        <w:rPr>
+          <w:b/>
+          <w:bCs/>
+          <w:sz w:val="28"/>
+          <w:szCs w:val="28"/>
+        </w:rPr>
+        <w:t xml:space="preserve"> </w:t>
+      </w:r>
+      <w:proofErr w:type="spellStart"/>
+      <w:r>
+        <w:rPr>
+          <w:b/>
+          <w:bCs/>
+          <w:sz w:val="28"/>
+          <w:szCs w:val="28"/>
+        </w:rPr>
+        <w:t>help</w:t>
+      </w:r>
+      <w:proofErr w:type="spellEnd"/>
+      <w:r>
+        <w:rPr>
+          <w:b/>
+          <w:bCs/>
+          <w:sz w:val="28"/>
+          <w:szCs w:val="28"/>
+        </w:rPr>
+        <w:t xml:space="preserve"> </w:t>
+      </w:r>
+      <w:proofErr w:type="spellStart"/>
+      <w:r>
+        <w:rPr>
+          <w:b/>
+          <w:bCs/>
+          <w:sz w:val="28"/>
+          <w:szCs w:val="28"/>
+        </w:rPr>
+        <w:t>commit</w:t>
+      </w:r>
+      <w:proofErr w:type="spellEnd"/>
+      <w:r>
+        <w:rPr>
+          <w:sz w:val="28"/>
+          <w:szCs w:val="28"/>
+        </w:rPr>
+        <w:t xml:space="preserve">: en las versiones más recientes de </w:t>
+      </w:r>
+      <w:proofErr w:type="spellStart"/>
+      <w:r>
+        <w:rPr>
+          <w:sz w:val="28"/>
+          <w:szCs w:val="28"/>
+        </w:rPr>
+        <w:t>git</w:t>
+      </w:r>
+      <w:proofErr w:type="spellEnd"/>
+      <w:r>
+        <w:rPr>
+          <w:sz w:val="28"/>
+          <w:szCs w:val="28"/>
+        </w:rPr>
+        <w:t>, abre en el navegador el manual de comando que hemos solicitado la ayuda</w:t>
       </w:r>
     </w:p>
     <w:p>
@@ -352,21 +479,68 @@
           <w:szCs w:val="28"/>
         </w:rPr>
       </w:pPr>
-      <w:r>
-        <w:rPr>
-          <w:b/>
-          <w:bCs/>
-          <w:sz w:val="28"/>
-          <w:szCs w:val="28"/>
-        </w:rPr>
-        <w:t>git config --global user.name “Nombre de usuario”</w:t>
-      </w:r>
-      <w:r>
-        <w:rPr>
-          <w:sz w:val="28"/>
-          <w:szCs w:val="28"/>
-        </w:rPr>
-        <w:t>: es para decirle a git quienes somos</w:t>
+      <w:proofErr w:type="spellStart"/>
+      <w:r>
+        <w:rPr>
+          <w:b/>
+          <w:bCs/>
+          <w:sz w:val="28"/>
+          <w:szCs w:val="28"/>
+        </w:rPr>
+        <w:t>git</w:t>
+      </w:r>
+      <w:proofErr w:type="spellEnd"/>
+      <w:r>
+        <w:rPr>
+          <w:b/>
+          <w:bCs/>
+          <w:sz w:val="28"/>
+          <w:szCs w:val="28"/>
+        </w:rPr>
+        <w:t xml:space="preserve"> </w:t>
+      </w:r>
+      <w:proofErr w:type="spellStart"/>
+      <w:r>
+        <w:rPr>
+          <w:b/>
+          <w:bCs/>
+          <w:sz w:val="28"/>
+          <w:szCs w:val="28"/>
+        </w:rPr>
+        <w:t>config</w:t>
+      </w:r>
+      <w:proofErr w:type="spellEnd"/>
+      <w:r>
+        <w:rPr>
+          <w:b/>
+          <w:bCs/>
+          <w:sz w:val="28"/>
+          <w:szCs w:val="28"/>
+        </w:rPr>
+        <w:t xml:space="preserve"> --global user.name “Nombre de usuario”</w:t>
+      </w:r>
+      <w:r>
+        <w:rPr>
+          <w:sz w:val="28"/>
+          <w:szCs w:val="28"/>
+        </w:rPr>
+        <w:t xml:space="preserve">: es para decirle a </w:t>
+      </w:r>
+      <w:proofErr w:type="spellStart"/>
+      <w:r>
+        <w:rPr>
+          <w:sz w:val="28"/>
+          <w:szCs w:val="28"/>
+        </w:rPr>
+        <w:t>git</w:t>
+      </w:r>
+      <w:proofErr w:type="spellEnd"/>
+      <w:r>
+        <w:rPr>
+          <w:sz w:val="28"/>
+          <w:szCs w:val="28"/>
+        </w:rPr>
+        <w:t xml:space="preserve"> quienes somos</w:t>
       </w:r>
     </w:p>
     <w:p>
@@ -426,21 +600,108 @@
           <w:szCs w:val="28"/>
         </w:rPr>
       </w:pPr>
-      <w:r>
-        <w:rPr>
-          <w:b/>
-          <w:bCs/>
-          <w:sz w:val="28"/>
-          <w:szCs w:val="28"/>
-        </w:rPr>
-        <w:t>git config --global user.email “Email de la cuenta de github”</w:t>
-      </w:r>
-      <w:r>
-        <w:rPr>
-          <w:sz w:val="28"/>
-          <w:szCs w:val="28"/>
-        </w:rPr>
-        <w:t>: debemos tener una cuenta de github u otro servicio de la nube, para almacenar repositorios, ese es el correo que debemos ingresar</w:t>
+      <w:proofErr w:type="spellStart"/>
+      <w:r>
+        <w:rPr>
+          <w:b/>
+          <w:bCs/>
+          <w:sz w:val="28"/>
+          <w:szCs w:val="28"/>
+        </w:rPr>
+        <w:t>git</w:t>
+      </w:r>
+      <w:proofErr w:type="spellEnd"/>
+      <w:r>
+        <w:rPr>
+          <w:b/>
+          <w:bCs/>
+          <w:sz w:val="28"/>
+          <w:szCs w:val="28"/>
+        </w:rPr>
+        <w:t xml:space="preserve"> </w:t>
+      </w:r>
+      <w:proofErr w:type="spellStart"/>
+      <w:r>
+        <w:rPr>
+          <w:b/>
+          <w:bCs/>
+          <w:sz w:val="28"/>
+          <w:szCs w:val="28"/>
+        </w:rPr>
+        <w:t>config</w:t>
+      </w:r>
+      <w:proofErr w:type="spellEnd"/>
+      <w:r>
+        <w:rPr>
+          <w:b/>
+          <w:bCs/>
+          <w:sz w:val="28"/>
+          <w:szCs w:val="28"/>
+        </w:rPr>
+        <w:t xml:space="preserve"> --global </w:t>
+      </w:r>
+      <w:proofErr w:type="spellStart"/>
+      <w:r>
+        <w:rPr>
+          <w:b/>
+          <w:bCs/>
+          <w:sz w:val="28"/>
+          <w:szCs w:val="28"/>
+        </w:rPr>
+        <w:t>user.email</w:t>
+      </w:r>
+      <w:proofErr w:type="spellEnd"/>
+      <w:r>
+        <w:rPr>
+          <w:b/>
+          <w:bCs/>
+          <w:sz w:val="28"/>
+          <w:szCs w:val="28"/>
+        </w:rPr>
+        <w:t xml:space="preserve"> “Email de la cuenta de </w:t>
+      </w:r>
+      <w:proofErr w:type="spellStart"/>
+      <w:r>
+        <w:rPr>
+          <w:b/>
+          <w:bCs/>
+          <w:sz w:val="28"/>
+          <w:szCs w:val="28"/>
+        </w:rPr>
+        <w:t>github</w:t>
+      </w:r>
+      <w:proofErr w:type="spellEnd"/>
+      <w:r>
+        <w:rPr>
+          <w:b/>
+          <w:bCs/>
+          <w:sz w:val="28"/>
+          <w:szCs w:val="28"/>
+        </w:rPr>
+        <w:t>”</w:t>
+      </w:r>
+      <w:r>
+        <w:rPr>
+          <w:sz w:val="28"/>
+          <w:szCs w:val="28"/>
+        </w:rPr>
+        <w:t xml:space="preserve">: debemos tener una cuenta de </w:t>
+      </w:r>
+      <w:proofErr w:type="spellStart"/>
+      <w:r>
+        <w:rPr>
+          <w:sz w:val="28"/>
+          <w:szCs w:val="28"/>
+        </w:rPr>
+        <w:t>github</w:t>
+      </w:r>
+      <w:proofErr w:type="spellEnd"/>
+      <w:r>
+        <w:rPr>
+          <w:sz w:val="28"/>
+          <w:szCs w:val="28"/>
+        </w:rPr>
+        <w:t xml:space="preserve"> u otro servicio de la nube, para almacenar repositorios, ese es el correo que debemos ingresar</w:t>
       </w:r>
     </w:p>
     <w:p>
@@ -500,21 +761,84 @@
           <w:szCs w:val="28"/>
         </w:rPr>
       </w:pPr>
-      <w:r>
-        <w:rPr>
-          <w:b/>
-          <w:bCs/>
-          <w:sz w:val="28"/>
-          <w:szCs w:val="28"/>
-        </w:rPr>
-        <w:t>git config --global -e</w:t>
-      </w:r>
-      <w:r>
-        <w:rPr>
-          <w:sz w:val="28"/>
-          <w:szCs w:val="28"/>
-        </w:rPr>
-        <w:t>: muestra la configuración del usuario y alias si existe, para salir de la vista se utiliza :qa o para escribir y salir :wq!</w:t>
+      <w:proofErr w:type="spellStart"/>
+      <w:r>
+        <w:rPr>
+          <w:b/>
+          <w:bCs/>
+          <w:sz w:val="28"/>
+          <w:szCs w:val="28"/>
+        </w:rPr>
+        <w:t>git</w:t>
+      </w:r>
+      <w:proofErr w:type="spellEnd"/>
+      <w:r>
+        <w:rPr>
+          <w:b/>
+          <w:bCs/>
+          <w:sz w:val="28"/>
+          <w:szCs w:val="28"/>
+        </w:rPr>
+        <w:t xml:space="preserve"> </w:t>
+      </w:r>
+      <w:proofErr w:type="spellStart"/>
+      <w:r>
+        <w:rPr>
+          <w:b/>
+          <w:bCs/>
+          <w:sz w:val="28"/>
+          <w:szCs w:val="28"/>
+        </w:rPr>
+        <w:t>config</w:t>
+      </w:r>
+      <w:proofErr w:type="spellEnd"/>
+      <w:r>
+        <w:rPr>
+          <w:b/>
+          <w:bCs/>
+          <w:sz w:val="28"/>
+          <w:szCs w:val="28"/>
+        </w:rPr>
+        <w:t xml:space="preserve"> --global -e</w:t>
+      </w:r>
+      <w:r>
+        <w:rPr>
+          <w:sz w:val="28"/>
+          <w:szCs w:val="28"/>
+        </w:rPr>
+        <w:t>: muestra la configuración del usuario y alias si existe, para salir de la vista se utiliza :</w:t>
+      </w:r>
+      <w:proofErr w:type="spellStart"/>
+      <w:r>
+        <w:rPr>
+          <w:sz w:val="28"/>
+          <w:szCs w:val="28"/>
+        </w:rPr>
+        <w:t>qa</w:t>
+      </w:r>
+      <w:proofErr w:type="spellEnd"/>
+      <w:r>
+        <w:rPr>
+          <w:sz w:val="28"/>
+          <w:szCs w:val="28"/>
+        </w:rPr>
+        <w:t xml:space="preserve"> o para escribir y salir :</w:t>
+      </w:r>
+      <w:proofErr w:type="spellStart"/>
+      <w:r>
+        <w:rPr>
+          <w:sz w:val="28"/>
+          <w:szCs w:val="28"/>
+        </w:rPr>
+        <w:t>wq</w:t>
+      </w:r>
+      <w:proofErr w:type="spellEnd"/>
+      <w:r>
+        <w:rPr>
+          <w:sz w:val="28"/>
+          <w:szCs w:val="28"/>
+        </w:rPr>
+        <w:t>!</w:t>
       </w:r>
     </w:p>
     <w:p>
@@ -625,15 +949,37 @@
           <w:szCs w:val="28"/>
         </w:rPr>
       </w:pPr>
-      <w:r>
-        <w:rPr>
-          <w:b/>
-          <w:bCs/>
-          <w:sz w:val="28"/>
-          <w:szCs w:val="28"/>
-        </w:rPr>
-        <w:t>git init</w:t>
-      </w:r>
+      <w:proofErr w:type="spellStart"/>
+      <w:r>
+        <w:rPr>
+          <w:b/>
+          <w:bCs/>
+          <w:sz w:val="28"/>
+          <w:szCs w:val="28"/>
+        </w:rPr>
+        <w:t>git</w:t>
+      </w:r>
+      <w:proofErr w:type="spellEnd"/>
+      <w:r>
+        <w:rPr>
+          <w:b/>
+          <w:bCs/>
+          <w:sz w:val="28"/>
+          <w:szCs w:val="28"/>
+        </w:rPr>
+        <w:t xml:space="preserve"> </w:t>
+      </w:r>
+      <w:proofErr w:type="spellStart"/>
+      <w:r>
+        <w:rPr>
+          <w:b/>
+          <w:bCs/>
+          <w:sz w:val="28"/>
+          <w:szCs w:val="28"/>
+        </w:rPr>
+        <w:t>init</w:t>
+      </w:r>
+      <w:proofErr w:type="spellEnd"/>
       <w:r>
         <w:rPr>
           <w:sz w:val="28"/>
@@ -699,14 +1045,25 @@
           <w:szCs w:val="28"/>
         </w:rPr>
       </w:pPr>
-      <w:r>
-        <w:rPr>
-          <w:b/>
-          <w:bCs/>
-          <w:sz w:val="28"/>
-          <w:szCs w:val="28"/>
-        </w:rPr>
-        <w:t>git status</w:t>
+      <w:proofErr w:type="spellStart"/>
+      <w:r>
+        <w:rPr>
+          <w:b/>
+          <w:bCs/>
+          <w:sz w:val="28"/>
+          <w:szCs w:val="28"/>
+        </w:rPr>
+        <w:t>git</w:t>
+      </w:r>
+      <w:proofErr w:type="spellEnd"/>
+      <w:r>
+        <w:rPr>
+          <w:b/>
+          <w:bCs/>
+          <w:sz w:val="28"/>
+          <w:szCs w:val="28"/>
+        </w:rPr>
+        <w:t xml:space="preserve"> status</w:t>
       </w:r>
       <w:r>
         <w:rPr>
@@ -787,6 +1144,7 @@
           <w:szCs w:val="28"/>
         </w:rPr>
       </w:pPr>
+      <w:proofErr w:type="spellStart"/>
       <w:r>
         <w:rPr>
           <w:b/>
@@ -803,17 +1161,49 @@
           <w:sz w:val="28"/>
           <w:szCs w:val="28"/>
         </w:rPr>
-        <w:t xml:space="preserve">it </w:t>
-      </w:r>
-      <w:r>
-        <w:rPr>
-          <w:b/>
-          <w:bCs/>
-          <w:sz w:val="28"/>
-          <w:szCs w:val="28"/>
-        </w:rPr>
-        <w:t>add nombre_del_archivo</w:t>
-      </w:r>
+        <w:t>it</w:t>
+      </w:r>
+      <w:proofErr w:type="spellEnd"/>
+      <w:r>
+        <w:rPr>
+          <w:b/>
+          <w:bCs/>
+          <w:sz w:val="28"/>
+          <w:szCs w:val="28"/>
+        </w:rPr>
+        <w:t xml:space="preserve"> </w:t>
+      </w:r>
+      <w:proofErr w:type="spellStart"/>
+      <w:r>
+        <w:rPr>
+          <w:b/>
+          <w:bCs/>
+          <w:sz w:val="28"/>
+          <w:szCs w:val="28"/>
+        </w:rPr>
+        <w:t>add</w:t>
+      </w:r>
+      <w:proofErr w:type="spellEnd"/>
+      <w:r>
+        <w:rPr>
+          <w:b/>
+          <w:bCs/>
+          <w:sz w:val="28"/>
+          <w:szCs w:val="28"/>
+        </w:rPr>
+        <w:t xml:space="preserve"> </w:t>
+      </w:r>
+      <w:proofErr w:type="spellStart"/>
+      <w:r>
+        <w:rPr>
+          <w:b/>
+          <w:bCs/>
+          <w:sz w:val="28"/>
+          <w:szCs w:val="28"/>
+        </w:rPr>
+        <w:t>nombre_del_archivo</w:t>
+      </w:r>
+      <w:proofErr w:type="spellEnd"/>
       <w:r>
         <w:rPr>
           <w:sz w:val="28"/>
@@ -879,14 +1269,45 @@
           <w:szCs w:val="28"/>
         </w:rPr>
       </w:pPr>
-      <w:r>
-        <w:rPr>
-          <w:b/>
-          <w:bCs/>
-          <w:sz w:val="28"/>
-          <w:szCs w:val="28"/>
-        </w:rPr>
-        <w:t xml:space="preserve">git add . </w:t>
+      <w:proofErr w:type="spellStart"/>
+      <w:r>
+        <w:rPr>
+          <w:b/>
+          <w:bCs/>
+          <w:sz w:val="28"/>
+          <w:szCs w:val="28"/>
+        </w:rPr>
+        <w:t>git</w:t>
+      </w:r>
+      <w:proofErr w:type="spellEnd"/>
+      <w:r>
+        <w:rPr>
+          <w:b/>
+          <w:bCs/>
+          <w:sz w:val="28"/>
+          <w:szCs w:val="28"/>
+        </w:rPr>
+        <w:t xml:space="preserve"> </w:t>
+      </w:r>
+      <w:proofErr w:type="spellStart"/>
+      <w:r>
+        <w:rPr>
+          <w:b/>
+          <w:bCs/>
+          <w:sz w:val="28"/>
+          <w:szCs w:val="28"/>
+        </w:rPr>
+        <w:t>add</w:t>
+      </w:r>
+      <w:proofErr w:type="spellEnd"/>
+      <w:r>
+        <w:rPr>
+          <w:b/>
+          <w:bCs/>
+          <w:sz w:val="28"/>
+          <w:szCs w:val="28"/>
+        </w:rPr>
+        <w:t xml:space="preserve"> . </w:t>
       </w:r>
       <w:r>
         <w:rPr>
@@ -954,15 +1375,57 @@
           <w:szCs w:val="28"/>
         </w:rPr>
       </w:pPr>
-      <w:r>
-        <w:rPr>
-          <w:b/>
-          <w:bCs/>
-          <w:sz w:val="28"/>
-          <w:szCs w:val="28"/>
-        </w:rPr>
-        <w:t>git reset nombre_del_archivo</w:t>
-      </w:r>
+      <w:proofErr w:type="spellStart"/>
+      <w:r>
+        <w:rPr>
+          <w:b/>
+          <w:bCs/>
+          <w:sz w:val="28"/>
+          <w:szCs w:val="28"/>
+        </w:rPr>
+        <w:t>git</w:t>
+      </w:r>
+      <w:proofErr w:type="spellEnd"/>
+      <w:r>
+        <w:rPr>
+          <w:b/>
+          <w:bCs/>
+          <w:sz w:val="28"/>
+          <w:szCs w:val="28"/>
+        </w:rPr>
+        <w:t xml:space="preserve"> </w:t>
+      </w:r>
+      <w:proofErr w:type="spellStart"/>
+      <w:r>
+        <w:rPr>
+          <w:b/>
+          <w:bCs/>
+          <w:sz w:val="28"/>
+          <w:szCs w:val="28"/>
+        </w:rPr>
+        <w:t>reset</w:t>
+      </w:r>
+      <w:proofErr w:type="spellEnd"/>
+      <w:r>
+        <w:rPr>
+          <w:b/>
+          <w:bCs/>
+          <w:sz w:val="28"/>
+          <w:szCs w:val="28"/>
+        </w:rPr>
+        <w:t xml:space="preserve"> </w:t>
+      </w:r>
+      <w:proofErr w:type="spellStart"/>
+      <w:r>
+        <w:rPr>
+          <w:b/>
+          <w:bCs/>
+          <w:sz w:val="28"/>
+          <w:szCs w:val="28"/>
+        </w:rPr>
+        <w:t>nombre_del_archivo</w:t>
+      </w:r>
+      <w:proofErr w:type="spellEnd"/>
       <w:r>
         <w:rPr>
           <w:sz w:val="28"/>
@@ -975,7 +1438,23 @@
           <w:sz w:val="28"/>
           <w:szCs w:val="28"/>
         </w:rPr>
-        <w:t xml:space="preserve">del stage, </w:t>
+        <w:t xml:space="preserve">del </w:t>
+      </w:r>
+      <w:proofErr w:type="spellStart"/>
+      <w:r>
+        <w:rPr>
+          <w:sz w:val="28"/>
+          <w:szCs w:val="28"/>
+        </w:rPr>
+        <w:t>stage</w:t>
+      </w:r>
+      <w:proofErr w:type="spellEnd"/>
+      <w:r>
+        <w:rPr>
+          <w:sz w:val="28"/>
+          <w:szCs w:val="28"/>
+        </w:rPr>
+        <w:t xml:space="preserve">, </w:t>
       </w:r>
       <w:r>
         <w:rPr>
@@ -1042,14 +1521,45 @@
           <w:szCs w:val="28"/>
         </w:rPr>
       </w:pPr>
-      <w:r>
-        <w:rPr>
-          <w:b/>
-          <w:bCs/>
-          <w:sz w:val="28"/>
-          <w:szCs w:val="28"/>
-        </w:rPr>
-        <w:t>git commit -m “mensaje para identificar cambios”</w:t>
+      <w:proofErr w:type="spellStart"/>
+      <w:r>
+        <w:rPr>
+          <w:b/>
+          <w:bCs/>
+          <w:sz w:val="28"/>
+          <w:szCs w:val="28"/>
+        </w:rPr>
+        <w:t>git</w:t>
+      </w:r>
+      <w:proofErr w:type="spellEnd"/>
+      <w:r>
+        <w:rPr>
+          <w:b/>
+          <w:bCs/>
+          <w:sz w:val="28"/>
+          <w:szCs w:val="28"/>
+        </w:rPr>
+        <w:t xml:space="preserve"> </w:t>
+      </w:r>
+      <w:proofErr w:type="spellStart"/>
+      <w:r>
+        <w:rPr>
+          <w:b/>
+          <w:bCs/>
+          <w:sz w:val="28"/>
+          <w:szCs w:val="28"/>
+        </w:rPr>
+        <w:t>commit</w:t>
+      </w:r>
+      <w:proofErr w:type="spellEnd"/>
+      <w:r>
+        <w:rPr>
+          <w:b/>
+          <w:bCs/>
+          <w:sz w:val="28"/>
+          <w:szCs w:val="28"/>
+        </w:rPr>
+        <w:t xml:space="preserve"> -m “mensaje para identificar cambios”</w:t>
       </w:r>
       <w:r>
         <w:rPr>
@@ -1124,16 +1634,77 @@
           <w:shd w:val="clear" w:color="auto" w:fill="FFFFFF"/>
         </w:rPr>
       </w:pPr>
-      <w:r>
-        <w:rPr>
-          <w:rFonts w:cstheme="minorHAnsi"/>
-          <w:b/>
-          <w:bCs/>
-          <w:sz w:val="28"/>
-          <w:szCs w:val="28"/>
-          <w:shd w:val="clear" w:color="auto" w:fill="FFFFFF"/>
-        </w:rPr>
-        <w:t>git config core.autocrlf true</w:t>
+      <w:proofErr w:type="spellStart"/>
+      <w:r>
+        <w:rPr>
+          <w:rFonts w:cstheme="minorHAnsi"/>
+          <w:b/>
+          <w:bCs/>
+          <w:sz w:val="28"/>
+          <w:szCs w:val="28"/>
+          <w:shd w:val="clear" w:color="auto" w:fill="FFFFFF"/>
+        </w:rPr>
+        <w:t>git</w:t>
+      </w:r>
+      <w:proofErr w:type="spellEnd"/>
+      <w:r>
+        <w:rPr>
+          <w:rFonts w:cstheme="minorHAnsi"/>
+          <w:b/>
+          <w:bCs/>
+          <w:sz w:val="28"/>
+          <w:szCs w:val="28"/>
+          <w:shd w:val="clear" w:color="auto" w:fill="FFFFFF"/>
+        </w:rPr>
+        <w:t xml:space="preserve"> </w:t>
+      </w:r>
+      <w:proofErr w:type="spellStart"/>
+      <w:r>
+        <w:rPr>
+          <w:rFonts w:cstheme="minorHAnsi"/>
+          <w:b/>
+          <w:bCs/>
+          <w:sz w:val="28"/>
+          <w:szCs w:val="28"/>
+          <w:shd w:val="clear" w:color="auto" w:fill="FFFFFF"/>
+        </w:rPr>
+        <w:t>config</w:t>
+      </w:r>
+      <w:proofErr w:type="spellEnd"/>
+      <w:r>
+        <w:rPr>
+          <w:rFonts w:cstheme="minorHAnsi"/>
+          <w:b/>
+          <w:bCs/>
+          <w:sz w:val="28"/>
+          <w:szCs w:val="28"/>
+          <w:shd w:val="clear" w:color="auto" w:fill="FFFFFF"/>
+        </w:rPr>
+        <w:t xml:space="preserve"> </w:t>
+      </w:r>
+      <w:proofErr w:type="spellStart"/>
+      <w:r>
+        <w:rPr>
+          <w:rFonts w:cstheme="minorHAnsi"/>
+          <w:b/>
+          <w:bCs/>
+          <w:sz w:val="28"/>
+          <w:szCs w:val="28"/>
+          <w:shd w:val="clear" w:color="auto" w:fill="FFFFFF"/>
+        </w:rPr>
+        <w:t>core.autocrlf</w:t>
+      </w:r>
+      <w:proofErr w:type="spellEnd"/>
+      <w:r>
+        <w:rPr>
+          <w:rFonts w:cstheme="minorHAnsi"/>
+          <w:b/>
+          <w:bCs/>
+          <w:sz w:val="28"/>
+          <w:szCs w:val="28"/>
+          <w:shd w:val="clear" w:color="auto" w:fill="FFFFFF"/>
+        </w:rPr>
+        <w:t xml:space="preserve"> true</w:t>
       </w:r>
       <w:r>
         <w:rPr>
@@ -1247,6 +1818,7 @@
           <w:shd w:val="clear" w:color="auto" w:fill="FFFFFF"/>
         </w:rPr>
       </w:pPr>
+      <w:proofErr w:type="spellStart"/>
       <w:r>
         <w:rPr>
           <w:rFonts w:cstheme="minorHAnsi"/>
@@ -1257,7 +1829,43 @@
           <w:shd w:val="clear" w:color="auto" w:fill="FFFFFF"/>
         </w:rPr>
         <w:lastRenderedPageBreak/>
-        <w:t xml:space="preserve">git checkout -- . </w:t>
+        <w:t>git</w:t>
+      </w:r>
+      <w:proofErr w:type="spellEnd"/>
+      <w:r>
+        <w:rPr>
+          <w:rFonts w:cstheme="minorHAnsi"/>
+          <w:b/>
+          <w:bCs/>
+          <w:sz w:val="28"/>
+          <w:szCs w:val="28"/>
+          <w:shd w:val="clear" w:color="auto" w:fill="FFFFFF"/>
+        </w:rPr>
+        <w:t xml:space="preserve"> </w:t>
+      </w:r>
+      <w:proofErr w:type="spellStart"/>
+      <w:r>
+        <w:rPr>
+          <w:rFonts w:cstheme="minorHAnsi"/>
+          <w:b/>
+          <w:bCs/>
+          <w:sz w:val="28"/>
+          <w:szCs w:val="28"/>
+          <w:shd w:val="clear" w:color="auto" w:fill="FFFFFF"/>
+        </w:rPr>
+        <w:t>checkout</w:t>
+      </w:r>
+      <w:proofErr w:type="spellEnd"/>
+      <w:r>
+        <w:rPr>
+          <w:rFonts w:cstheme="minorHAnsi"/>
+          <w:b/>
+          <w:bCs/>
+          <w:sz w:val="28"/>
+          <w:szCs w:val="28"/>
+          <w:shd w:val="clear" w:color="auto" w:fill="FFFFFF"/>
+        </w:rPr>
+        <w:t xml:space="preserve"> -- . </w:t>
       </w:r>
       <w:r>
         <w:rPr>
@@ -1302,16 +1910,47 @@
           <w:szCs w:val="28"/>
           <w:shd w:val="clear" w:color="auto" w:fill="FFFFFF"/>
         </w:rPr>
-        <w:t xml:space="preserve"> commit</w:t>
-      </w:r>
-      <w:r>
-        <w:rPr>
-          <w:rFonts w:cstheme="minorHAnsi"/>
-          <w:sz w:val="28"/>
-          <w:szCs w:val="28"/>
-          <w:shd w:val="clear" w:color="auto" w:fill="FFFFFF"/>
-        </w:rPr>
-        <w:t>, pero solo los archivos que se le esta dando seguimiento</w:t>
+        <w:t xml:space="preserve"> </w:t>
+      </w:r>
+      <w:proofErr w:type="spellStart"/>
+      <w:r>
+        <w:rPr>
+          <w:rFonts w:cstheme="minorHAnsi"/>
+          <w:sz w:val="28"/>
+          <w:szCs w:val="28"/>
+          <w:shd w:val="clear" w:color="auto" w:fill="FFFFFF"/>
+        </w:rPr>
+        <w:t>commit</w:t>
+      </w:r>
+      <w:proofErr w:type="spellEnd"/>
+      <w:r>
+        <w:rPr>
+          <w:rFonts w:cstheme="minorHAnsi"/>
+          <w:sz w:val="28"/>
+          <w:szCs w:val="28"/>
+          <w:shd w:val="clear" w:color="auto" w:fill="FFFFFF"/>
+        </w:rPr>
+        <w:t xml:space="preserve">, pero solo los archivos que se le </w:t>
+      </w:r>
+      <w:proofErr w:type="spellStart"/>
+      <w:r>
+        <w:rPr>
+          <w:rFonts w:cstheme="minorHAnsi"/>
+          <w:sz w:val="28"/>
+          <w:szCs w:val="28"/>
+          <w:shd w:val="clear" w:color="auto" w:fill="FFFFFF"/>
+        </w:rPr>
+        <w:t>esta</w:t>
+      </w:r>
+      <w:proofErr w:type="spellEnd"/>
+      <w:r>
+        <w:rPr>
+          <w:rFonts w:cstheme="minorHAnsi"/>
+          <w:sz w:val="28"/>
+          <w:szCs w:val="28"/>
+          <w:shd w:val="clear" w:color="auto" w:fill="FFFFFF"/>
+        </w:rPr>
+        <w:t xml:space="preserve"> dando seguimiento</w:t>
       </w:r>
     </w:p>
     <w:p>
@@ -1377,16 +2016,53 @@
           <w:shd w:val="clear" w:color="auto" w:fill="FFFFFF"/>
         </w:rPr>
       </w:pPr>
-      <w:r>
-        <w:rPr>
-          <w:rFonts w:cstheme="minorHAnsi"/>
-          <w:b/>
-          <w:bCs/>
-          <w:sz w:val="28"/>
-          <w:szCs w:val="28"/>
-          <w:shd w:val="clear" w:color="auto" w:fill="FFFFFF"/>
-        </w:rPr>
-        <w:t xml:space="preserve">git branch </w:t>
+      <w:proofErr w:type="spellStart"/>
+      <w:r>
+        <w:rPr>
+          <w:rFonts w:cstheme="minorHAnsi"/>
+          <w:b/>
+          <w:bCs/>
+          <w:sz w:val="28"/>
+          <w:szCs w:val="28"/>
+          <w:shd w:val="clear" w:color="auto" w:fill="FFFFFF"/>
+        </w:rPr>
+        <w:t>git</w:t>
+      </w:r>
+      <w:proofErr w:type="spellEnd"/>
+      <w:r>
+        <w:rPr>
+          <w:rFonts w:cstheme="minorHAnsi"/>
+          <w:b/>
+          <w:bCs/>
+          <w:sz w:val="28"/>
+          <w:szCs w:val="28"/>
+          <w:shd w:val="clear" w:color="auto" w:fill="FFFFFF"/>
+        </w:rPr>
+        <w:t xml:space="preserve"> </w:t>
+      </w:r>
+      <w:proofErr w:type="spellStart"/>
+      <w:r>
+        <w:rPr>
+          <w:rFonts w:cstheme="minorHAnsi"/>
+          <w:b/>
+          <w:bCs/>
+          <w:sz w:val="28"/>
+          <w:szCs w:val="28"/>
+          <w:shd w:val="clear" w:color="auto" w:fill="FFFFFF"/>
+        </w:rPr>
+        <w:t>branch</w:t>
+      </w:r>
+      <w:proofErr w:type="spellEnd"/>
+      <w:r>
+        <w:rPr>
+          <w:rFonts w:cstheme="minorHAnsi"/>
+          <w:b/>
+          <w:bCs/>
+          <w:sz w:val="28"/>
+          <w:szCs w:val="28"/>
+          <w:shd w:val="clear" w:color="auto" w:fill="FFFFFF"/>
+        </w:rPr>
+        <w:t xml:space="preserve"> </w:t>
       </w:r>
       <w:r>
         <w:rPr>
@@ -1461,26 +2137,98 @@
           <w:shd w:val="clear" w:color="auto" w:fill="FFFFFF"/>
         </w:rPr>
       </w:pPr>
-      <w:r>
-        <w:rPr>
-          <w:rFonts w:cstheme="minorHAnsi"/>
-          <w:b/>
-          <w:bCs/>
-          <w:sz w:val="28"/>
-          <w:szCs w:val="28"/>
-          <w:shd w:val="clear" w:color="auto" w:fill="FFFFFF"/>
-        </w:rPr>
-        <w:t xml:space="preserve">git branch -m master main </w:t>
-      </w:r>
-      <w:r>
-        <w:rPr>
-          <w:rFonts w:cstheme="minorHAnsi"/>
-          <w:sz w:val="28"/>
-          <w:szCs w:val="28"/>
-          <w:shd w:val="clear" w:color="auto" w:fill="FFFFFF"/>
-        </w:rPr>
-        <w:t>: cambia el nombre de la rama master por main</w:t>
-      </w:r>
+      <w:proofErr w:type="spellStart"/>
+      <w:r>
+        <w:rPr>
+          <w:rFonts w:cstheme="minorHAnsi"/>
+          <w:b/>
+          <w:bCs/>
+          <w:sz w:val="28"/>
+          <w:szCs w:val="28"/>
+          <w:shd w:val="clear" w:color="auto" w:fill="FFFFFF"/>
+        </w:rPr>
+        <w:t>git</w:t>
+      </w:r>
+      <w:proofErr w:type="spellEnd"/>
+      <w:r>
+        <w:rPr>
+          <w:rFonts w:cstheme="minorHAnsi"/>
+          <w:b/>
+          <w:bCs/>
+          <w:sz w:val="28"/>
+          <w:szCs w:val="28"/>
+          <w:shd w:val="clear" w:color="auto" w:fill="FFFFFF"/>
+        </w:rPr>
+        <w:t xml:space="preserve"> </w:t>
+      </w:r>
+      <w:proofErr w:type="spellStart"/>
+      <w:r>
+        <w:rPr>
+          <w:rFonts w:cstheme="minorHAnsi"/>
+          <w:b/>
+          <w:bCs/>
+          <w:sz w:val="28"/>
+          <w:szCs w:val="28"/>
+          <w:shd w:val="clear" w:color="auto" w:fill="FFFFFF"/>
+        </w:rPr>
+        <w:t>branch</w:t>
+      </w:r>
+      <w:proofErr w:type="spellEnd"/>
+      <w:r>
+        <w:rPr>
+          <w:rFonts w:cstheme="minorHAnsi"/>
+          <w:b/>
+          <w:bCs/>
+          <w:sz w:val="28"/>
+          <w:szCs w:val="28"/>
+          <w:shd w:val="clear" w:color="auto" w:fill="FFFFFF"/>
+        </w:rPr>
+        <w:t xml:space="preserve"> -m master </w:t>
+      </w:r>
+      <w:proofErr w:type="spellStart"/>
+      <w:r>
+        <w:rPr>
+          <w:rFonts w:cstheme="minorHAnsi"/>
+          <w:b/>
+          <w:bCs/>
+          <w:sz w:val="28"/>
+          <w:szCs w:val="28"/>
+          <w:shd w:val="clear" w:color="auto" w:fill="FFFFFF"/>
+        </w:rPr>
+        <w:t>main</w:t>
+      </w:r>
+      <w:proofErr w:type="spellEnd"/>
+      <w:r>
+        <w:rPr>
+          <w:rFonts w:cstheme="minorHAnsi"/>
+          <w:b/>
+          <w:bCs/>
+          <w:sz w:val="28"/>
+          <w:szCs w:val="28"/>
+          <w:shd w:val="clear" w:color="auto" w:fill="FFFFFF"/>
+        </w:rPr>
+        <w:t xml:space="preserve"> </w:t>
+      </w:r>
+      <w:r>
+        <w:rPr>
+          <w:rFonts w:cstheme="minorHAnsi"/>
+          <w:sz w:val="28"/>
+          <w:szCs w:val="28"/>
+          <w:shd w:val="clear" w:color="auto" w:fill="FFFFFF"/>
+        </w:rPr>
+        <w:t xml:space="preserve">: cambia el nombre de la rama master por </w:t>
+      </w:r>
+      <w:proofErr w:type="spellStart"/>
+      <w:r>
+        <w:rPr>
+          <w:rFonts w:cstheme="minorHAnsi"/>
+          <w:sz w:val="28"/>
+          <w:szCs w:val="28"/>
+          <w:shd w:val="clear" w:color="auto" w:fill="FFFFFF"/>
+        </w:rPr>
+        <w:t>main</w:t>
+      </w:r>
+      <w:proofErr w:type="spellEnd"/>
     </w:p>
     <w:p>
       <w:pPr>
@@ -1545,16 +2293,101 @@
           <w:shd w:val="clear" w:color="auto" w:fill="FFFFFF"/>
         </w:rPr>
       </w:pPr>
-      <w:r>
-        <w:rPr>
-          <w:rFonts w:cstheme="minorHAnsi"/>
-          <w:b/>
-          <w:bCs/>
-          <w:sz w:val="28"/>
-          <w:szCs w:val="28"/>
-          <w:shd w:val="clear" w:color="auto" w:fill="FFFFFF"/>
-        </w:rPr>
-        <w:t xml:space="preserve">git config --global init.defaultBranch main </w:t>
+      <w:proofErr w:type="spellStart"/>
+      <w:r>
+        <w:rPr>
+          <w:rFonts w:cstheme="minorHAnsi"/>
+          <w:b/>
+          <w:bCs/>
+          <w:sz w:val="28"/>
+          <w:szCs w:val="28"/>
+          <w:shd w:val="clear" w:color="auto" w:fill="FFFFFF"/>
+        </w:rPr>
+        <w:t>git</w:t>
+      </w:r>
+      <w:proofErr w:type="spellEnd"/>
+      <w:r>
+        <w:rPr>
+          <w:rFonts w:cstheme="minorHAnsi"/>
+          <w:b/>
+          <w:bCs/>
+          <w:sz w:val="28"/>
+          <w:szCs w:val="28"/>
+          <w:shd w:val="clear" w:color="auto" w:fill="FFFFFF"/>
+        </w:rPr>
+        <w:t xml:space="preserve"> </w:t>
+      </w:r>
+      <w:proofErr w:type="spellStart"/>
+      <w:r>
+        <w:rPr>
+          <w:rFonts w:cstheme="minorHAnsi"/>
+          <w:b/>
+          <w:bCs/>
+          <w:sz w:val="28"/>
+          <w:szCs w:val="28"/>
+          <w:shd w:val="clear" w:color="auto" w:fill="FFFFFF"/>
+        </w:rPr>
+        <w:t>config</w:t>
+      </w:r>
+      <w:proofErr w:type="spellEnd"/>
+      <w:r>
+        <w:rPr>
+          <w:rFonts w:cstheme="minorHAnsi"/>
+          <w:b/>
+          <w:bCs/>
+          <w:sz w:val="28"/>
+          <w:szCs w:val="28"/>
+          <w:shd w:val="clear" w:color="auto" w:fill="FFFFFF"/>
+        </w:rPr>
+        <w:t xml:space="preserve"> --global </w:t>
+      </w:r>
+      <w:proofErr w:type="spellStart"/>
+      <w:r>
+        <w:rPr>
+          <w:rFonts w:cstheme="minorHAnsi"/>
+          <w:b/>
+          <w:bCs/>
+          <w:sz w:val="28"/>
+          <w:szCs w:val="28"/>
+          <w:shd w:val="clear" w:color="auto" w:fill="FFFFFF"/>
+        </w:rPr>
+        <w:t>init.defaultBranch</w:t>
+      </w:r>
+      <w:proofErr w:type="spellEnd"/>
+      <w:r>
+        <w:rPr>
+          <w:rFonts w:cstheme="minorHAnsi"/>
+          <w:b/>
+          <w:bCs/>
+          <w:sz w:val="28"/>
+          <w:szCs w:val="28"/>
+          <w:shd w:val="clear" w:color="auto" w:fill="FFFFFF"/>
+        </w:rPr>
+        <w:t xml:space="preserve"> </w:t>
+      </w:r>
+      <w:proofErr w:type="spellStart"/>
+      <w:r>
+        <w:rPr>
+          <w:rFonts w:cstheme="minorHAnsi"/>
+          <w:b/>
+          <w:bCs/>
+          <w:sz w:val="28"/>
+          <w:szCs w:val="28"/>
+          <w:shd w:val="clear" w:color="auto" w:fill="FFFFFF"/>
+        </w:rPr>
+        <w:t>main</w:t>
+      </w:r>
+      <w:proofErr w:type="spellEnd"/>
+      <w:r>
+        <w:rPr>
+          <w:rFonts w:cstheme="minorHAnsi"/>
+          <w:b/>
+          <w:bCs/>
+          <w:sz w:val="28"/>
+          <w:szCs w:val="28"/>
+          <w:shd w:val="clear" w:color="auto" w:fill="FFFFFF"/>
+        </w:rPr>
+        <w:t xml:space="preserve"> </w:t>
       </w:r>
       <w:r>
         <w:rPr>
@@ -1572,8 +2405,19 @@
           <w:szCs w:val="28"/>
           <w:shd w:val="clear" w:color="auto" w:fill="FFFFFF"/>
         </w:rPr>
-        <w:t>inicialice un repositorio la rama principal sea main</w:t>
-      </w:r>
+        <w:t xml:space="preserve">inicialice un repositorio la rama principal sea </w:t>
+      </w:r>
+      <w:proofErr w:type="spellStart"/>
+      <w:r>
+        <w:rPr>
+          <w:rFonts w:cstheme="minorHAnsi"/>
+          <w:sz w:val="28"/>
+          <w:szCs w:val="28"/>
+          <w:shd w:val="clear" w:color="auto" w:fill="FFFFFF"/>
+        </w:rPr>
+        <w:t>main</w:t>
+      </w:r>
+      <w:proofErr w:type="spellEnd"/>
       <w:r>
         <w:rPr>
           <w:rFonts w:cstheme="minorHAnsi"/>
@@ -1647,27 +2491,53 @@
           <w:shd w:val="clear" w:color="auto" w:fill="FFFFFF"/>
         </w:rPr>
       </w:pPr>
-      <w:r>
-        <w:rPr>
-          <w:rFonts w:cstheme="minorHAnsi"/>
-          <w:b/>
-          <w:bCs/>
-          <w:sz w:val="28"/>
-          <w:szCs w:val="28"/>
-          <w:shd w:val="clear" w:color="auto" w:fill="FFFFFF"/>
-        </w:rPr>
-        <w:t xml:space="preserve">git </w:t>
-      </w:r>
-      <w:r>
-        <w:rPr>
-          <w:rFonts w:cstheme="minorHAnsi"/>
-          <w:b/>
-          <w:bCs/>
-          <w:sz w:val="28"/>
-          <w:szCs w:val="28"/>
-          <w:shd w:val="clear" w:color="auto" w:fill="FFFFFF"/>
-        </w:rPr>
-        <w:t xml:space="preserve">commit -am “mensaje del cambio” </w:t>
+      <w:proofErr w:type="spellStart"/>
+      <w:r>
+        <w:rPr>
+          <w:rFonts w:cstheme="minorHAnsi"/>
+          <w:b/>
+          <w:bCs/>
+          <w:sz w:val="28"/>
+          <w:szCs w:val="28"/>
+          <w:shd w:val="clear" w:color="auto" w:fill="FFFFFF"/>
+        </w:rPr>
+        <w:t>git</w:t>
+      </w:r>
+      <w:proofErr w:type="spellEnd"/>
+      <w:r>
+        <w:rPr>
+          <w:rFonts w:cstheme="minorHAnsi"/>
+          <w:b/>
+          <w:bCs/>
+          <w:sz w:val="28"/>
+          <w:szCs w:val="28"/>
+          <w:shd w:val="clear" w:color="auto" w:fill="FFFFFF"/>
+        </w:rPr>
+        <w:t xml:space="preserve"> </w:t>
+      </w:r>
+      <w:proofErr w:type="spellStart"/>
+      <w:r>
+        <w:rPr>
+          <w:rFonts w:cstheme="minorHAnsi"/>
+          <w:b/>
+          <w:bCs/>
+          <w:sz w:val="28"/>
+          <w:szCs w:val="28"/>
+          <w:shd w:val="clear" w:color="auto" w:fill="FFFFFF"/>
+        </w:rPr>
+        <w:t>commit</w:t>
+      </w:r>
+      <w:proofErr w:type="spellEnd"/>
+      <w:r>
+        <w:rPr>
+          <w:rFonts w:cstheme="minorHAnsi"/>
+          <w:b/>
+          <w:bCs/>
+          <w:sz w:val="28"/>
+          <w:szCs w:val="28"/>
+          <w:shd w:val="clear" w:color="auto" w:fill="FFFFFF"/>
+        </w:rPr>
+        <w:t xml:space="preserve"> -am “mensaje del cambio” </w:t>
       </w:r>
       <w:r>
         <w:rPr>
@@ -1685,16 +2555,67 @@
           <w:szCs w:val="28"/>
           <w:shd w:val="clear" w:color="auto" w:fill="FFFFFF"/>
         </w:rPr>
-        <w:t>, en un solo comando a de add y m de message</w:t>
-      </w:r>
-      <w:r>
-        <w:rPr>
-          <w:rFonts w:cstheme="minorHAnsi"/>
-          <w:sz w:val="28"/>
-          <w:szCs w:val="28"/>
-          <w:shd w:val="clear" w:color="auto" w:fill="FFFFFF"/>
-        </w:rPr>
-        <w:t>, solo funciona si el archivo ha sido agregado con anterioridad, de lo contrario solo se ejecutar el commit con los cambios en los archivos versionados</w:t>
+        <w:t xml:space="preserve">, en un solo comando a de </w:t>
+      </w:r>
+      <w:proofErr w:type="spellStart"/>
+      <w:r>
+        <w:rPr>
+          <w:rFonts w:cstheme="minorHAnsi"/>
+          <w:sz w:val="28"/>
+          <w:szCs w:val="28"/>
+          <w:shd w:val="clear" w:color="auto" w:fill="FFFFFF"/>
+        </w:rPr>
+        <w:t>add</w:t>
+      </w:r>
+      <w:proofErr w:type="spellEnd"/>
+      <w:r>
+        <w:rPr>
+          <w:rFonts w:cstheme="minorHAnsi"/>
+          <w:sz w:val="28"/>
+          <w:szCs w:val="28"/>
+          <w:shd w:val="clear" w:color="auto" w:fill="FFFFFF"/>
+        </w:rPr>
+        <w:t xml:space="preserve"> y m de </w:t>
+      </w:r>
+      <w:proofErr w:type="spellStart"/>
+      <w:r>
+        <w:rPr>
+          <w:rFonts w:cstheme="minorHAnsi"/>
+          <w:sz w:val="28"/>
+          <w:szCs w:val="28"/>
+          <w:shd w:val="clear" w:color="auto" w:fill="FFFFFF"/>
+        </w:rPr>
+        <w:t>message</w:t>
+      </w:r>
+      <w:proofErr w:type="spellEnd"/>
+      <w:r>
+        <w:rPr>
+          <w:rFonts w:cstheme="minorHAnsi"/>
+          <w:sz w:val="28"/>
+          <w:szCs w:val="28"/>
+          <w:shd w:val="clear" w:color="auto" w:fill="FFFFFF"/>
+        </w:rPr>
+        <w:t xml:space="preserve">, solo funciona si el archivo ha sido agregado con anterioridad, de lo contrario solo se ejecutar el </w:t>
+      </w:r>
+      <w:proofErr w:type="spellStart"/>
+      <w:r>
+        <w:rPr>
+          <w:rFonts w:cstheme="minorHAnsi"/>
+          <w:sz w:val="28"/>
+          <w:szCs w:val="28"/>
+          <w:shd w:val="clear" w:color="auto" w:fill="FFFFFF"/>
+        </w:rPr>
+        <w:t>commit</w:t>
+      </w:r>
+      <w:proofErr w:type="spellEnd"/>
+      <w:r>
+        <w:rPr>
+          <w:rFonts w:cstheme="minorHAnsi"/>
+          <w:sz w:val="28"/>
+          <w:szCs w:val="28"/>
+          <w:shd w:val="clear" w:color="auto" w:fill="FFFFFF"/>
+        </w:rPr>
+        <w:t xml:space="preserve"> con los cambios en los archivos versionados</w:t>
       </w:r>
     </w:p>
     <w:p>
@@ -1760,25 +2681,58 @@
           <w:shd w:val="clear" w:color="auto" w:fill="FFFFFF"/>
         </w:rPr>
       </w:pPr>
-      <w:r>
-        <w:rPr>
-          <w:rFonts w:cstheme="minorHAnsi"/>
-          <w:b/>
-          <w:bCs/>
-          <w:sz w:val="28"/>
-          <w:szCs w:val="28"/>
-          <w:shd w:val="clear" w:color="auto" w:fill="FFFFFF"/>
-        </w:rPr>
-        <w:t xml:space="preserve">git log </w:t>
-      </w:r>
-      <w:r>
-        <w:rPr>
-          <w:rFonts w:cstheme="minorHAnsi"/>
-          <w:sz w:val="28"/>
-          <w:szCs w:val="28"/>
-          <w:shd w:val="clear" w:color="auto" w:fill="FFFFFF"/>
-        </w:rPr>
-        <w:t xml:space="preserve">: muestra todos los log del repositorio, nos muestra todos los commits realizados </w:t>
+      <w:proofErr w:type="spellStart"/>
+      <w:r>
+        <w:rPr>
+          <w:rFonts w:cstheme="minorHAnsi"/>
+          <w:b/>
+          <w:bCs/>
+          <w:sz w:val="28"/>
+          <w:szCs w:val="28"/>
+          <w:shd w:val="clear" w:color="auto" w:fill="FFFFFF"/>
+        </w:rPr>
+        <w:t>git</w:t>
+      </w:r>
+      <w:proofErr w:type="spellEnd"/>
+      <w:r>
+        <w:rPr>
+          <w:rFonts w:cstheme="minorHAnsi"/>
+          <w:b/>
+          <w:bCs/>
+          <w:sz w:val="28"/>
+          <w:szCs w:val="28"/>
+          <w:shd w:val="clear" w:color="auto" w:fill="FFFFFF"/>
+        </w:rPr>
+        <w:t xml:space="preserve"> log </w:t>
+      </w:r>
+      <w:r>
+        <w:rPr>
+          <w:rFonts w:cstheme="minorHAnsi"/>
+          <w:sz w:val="28"/>
+          <w:szCs w:val="28"/>
+          <w:shd w:val="clear" w:color="auto" w:fill="FFFFFF"/>
+        </w:rPr>
+        <w:t xml:space="preserve">: muestra todos los log del repositorio, nos muestra todos los </w:t>
+      </w:r>
+      <w:proofErr w:type="spellStart"/>
+      <w:r>
+        <w:rPr>
+          <w:rFonts w:cstheme="minorHAnsi"/>
+          <w:sz w:val="28"/>
+          <w:szCs w:val="28"/>
+          <w:shd w:val="clear" w:color="auto" w:fill="FFFFFF"/>
+        </w:rPr>
+        <w:t>commits</w:t>
+      </w:r>
+      <w:proofErr w:type="spellEnd"/>
+      <w:r>
+        <w:rPr>
+          <w:rFonts w:cstheme="minorHAnsi"/>
+          <w:sz w:val="28"/>
+          <w:szCs w:val="28"/>
+          <w:shd w:val="clear" w:color="auto" w:fill="FFFFFF"/>
+        </w:rPr>
+        <w:t xml:space="preserve"> realizados </w:t>
       </w:r>
     </w:p>
     <w:p>
@@ -1845,25 +2799,109 @@
           <w:shd w:val="clear" w:color="auto" w:fill="FFFFFF"/>
         </w:rPr>
       </w:pPr>
-      <w:r>
-        <w:rPr>
-          <w:rFonts w:cstheme="minorHAnsi"/>
-          <w:b/>
-          <w:bCs/>
-          <w:sz w:val="28"/>
-          <w:szCs w:val="28"/>
-          <w:shd w:val="clear" w:color="auto" w:fill="FFFFFF"/>
-        </w:rPr>
-        <w:t>git reset nombre_del_archivo_uno nombre_del_archivo_dos</w:t>
-      </w:r>
-      <w:r>
-        <w:rPr>
-          <w:rFonts w:cstheme="minorHAnsi"/>
-          <w:sz w:val="28"/>
-          <w:szCs w:val="28"/>
-          <w:shd w:val="clear" w:color="auto" w:fill="FFFFFF"/>
-        </w:rPr>
-        <w:t>: una forma de bajar del s</w:t>
+      <w:proofErr w:type="spellStart"/>
+      <w:r>
+        <w:rPr>
+          <w:rFonts w:cstheme="minorHAnsi"/>
+          <w:b/>
+          <w:bCs/>
+          <w:sz w:val="28"/>
+          <w:szCs w:val="28"/>
+          <w:shd w:val="clear" w:color="auto" w:fill="FFFFFF"/>
+        </w:rPr>
+        <w:t>git</w:t>
+      </w:r>
+      <w:proofErr w:type="spellEnd"/>
+      <w:r>
+        <w:rPr>
+          <w:rFonts w:cstheme="minorHAnsi"/>
+          <w:b/>
+          <w:bCs/>
+          <w:sz w:val="28"/>
+          <w:szCs w:val="28"/>
+          <w:shd w:val="clear" w:color="auto" w:fill="FFFFFF"/>
+        </w:rPr>
+        <w:t xml:space="preserve"> </w:t>
+      </w:r>
+      <w:proofErr w:type="spellStart"/>
+      <w:r>
+        <w:rPr>
+          <w:rFonts w:cstheme="minorHAnsi"/>
+          <w:b/>
+          <w:bCs/>
+          <w:sz w:val="28"/>
+          <w:szCs w:val="28"/>
+          <w:shd w:val="clear" w:color="auto" w:fill="FFFFFF"/>
+        </w:rPr>
+        <w:t>reset</w:t>
+      </w:r>
+      <w:proofErr w:type="spellEnd"/>
+      <w:r>
+        <w:rPr>
+          <w:rFonts w:cstheme="minorHAnsi"/>
+          <w:b/>
+          <w:bCs/>
+          <w:sz w:val="28"/>
+          <w:szCs w:val="28"/>
+          <w:shd w:val="clear" w:color="auto" w:fill="FFFFFF"/>
+        </w:rPr>
+        <w:t xml:space="preserve"> </w:t>
+      </w:r>
+      <w:proofErr w:type="spellStart"/>
+      <w:r>
+        <w:rPr>
+          <w:rFonts w:cstheme="minorHAnsi"/>
+          <w:b/>
+          <w:bCs/>
+          <w:sz w:val="28"/>
+          <w:szCs w:val="28"/>
+          <w:shd w:val="clear" w:color="auto" w:fill="FFFFFF"/>
+        </w:rPr>
+        <w:t>nombre_del_archivo_uno</w:t>
+      </w:r>
+      <w:proofErr w:type="spellEnd"/>
+      <w:r>
+        <w:rPr>
+          <w:rFonts w:cstheme="minorHAnsi"/>
+          <w:b/>
+          <w:bCs/>
+          <w:sz w:val="28"/>
+          <w:szCs w:val="28"/>
+          <w:shd w:val="clear" w:color="auto" w:fill="FFFFFF"/>
+        </w:rPr>
+        <w:t xml:space="preserve"> </w:t>
+      </w:r>
+      <w:proofErr w:type="spellStart"/>
+      <w:r>
+        <w:rPr>
+          <w:rFonts w:cstheme="minorHAnsi"/>
+          <w:b/>
+          <w:bCs/>
+          <w:sz w:val="28"/>
+          <w:szCs w:val="28"/>
+          <w:shd w:val="clear" w:color="auto" w:fill="FFFFFF"/>
+        </w:rPr>
+        <w:t>nombre_del_archivo_dos</w:t>
+      </w:r>
+      <w:proofErr w:type="spellEnd"/>
+      <w:r>
+        <w:rPr>
+          <w:rFonts w:cstheme="minorHAnsi"/>
+          <w:sz w:val="28"/>
+          <w:szCs w:val="28"/>
+          <w:shd w:val="clear" w:color="auto" w:fill="FFFFFF"/>
+        </w:rPr>
+        <w:t xml:space="preserve">: una forma de bajar del </w:t>
+      </w:r>
+      <w:proofErr w:type="spellStart"/>
+      <w:r>
+        <w:rPr>
+          <w:rFonts w:cstheme="minorHAnsi"/>
+          <w:sz w:val="28"/>
+          <w:szCs w:val="28"/>
+          <w:shd w:val="clear" w:color="auto" w:fill="FFFFFF"/>
+        </w:rPr>
+        <w:t>s</w:t>
       </w:r>
       <w:r>
         <w:rPr>
@@ -1874,6 +2912,7 @@
         </w:rPr>
         <w:t>tage</w:t>
       </w:r>
+      <w:proofErr w:type="spellEnd"/>
       <w:r>
         <w:rPr>
           <w:rFonts w:cstheme="minorHAnsi"/>
@@ -1947,16 +2986,53 @@
           <w:shd w:val="clear" w:color="auto" w:fill="FFFFFF"/>
         </w:rPr>
       </w:pPr>
-      <w:r>
-        <w:rPr>
-          <w:rFonts w:cstheme="minorHAnsi"/>
-          <w:b/>
-          <w:bCs/>
-          <w:sz w:val="28"/>
-          <w:szCs w:val="28"/>
-          <w:shd w:val="clear" w:color="auto" w:fill="FFFFFF"/>
-        </w:rPr>
-        <w:t>git add *</w:t>
+      <w:proofErr w:type="spellStart"/>
+      <w:r>
+        <w:rPr>
+          <w:rFonts w:cstheme="minorHAnsi"/>
+          <w:b/>
+          <w:bCs/>
+          <w:sz w:val="28"/>
+          <w:szCs w:val="28"/>
+          <w:shd w:val="clear" w:color="auto" w:fill="FFFFFF"/>
+        </w:rPr>
+        <w:t>git</w:t>
+      </w:r>
+      <w:proofErr w:type="spellEnd"/>
+      <w:r>
+        <w:rPr>
+          <w:rFonts w:cstheme="minorHAnsi"/>
+          <w:b/>
+          <w:bCs/>
+          <w:sz w:val="28"/>
+          <w:szCs w:val="28"/>
+          <w:shd w:val="clear" w:color="auto" w:fill="FFFFFF"/>
+        </w:rPr>
+        <w:t xml:space="preserve"> </w:t>
+      </w:r>
+      <w:proofErr w:type="spellStart"/>
+      <w:r>
+        <w:rPr>
+          <w:rFonts w:cstheme="minorHAnsi"/>
+          <w:b/>
+          <w:bCs/>
+          <w:sz w:val="28"/>
+          <w:szCs w:val="28"/>
+          <w:shd w:val="clear" w:color="auto" w:fill="FFFFFF"/>
+        </w:rPr>
+        <w:t>add</w:t>
+      </w:r>
+      <w:proofErr w:type="spellEnd"/>
+      <w:r>
+        <w:rPr>
+          <w:rFonts w:cstheme="minorHAnsi"/>
+          <w:b/>
+          <w:bCs/>
+          <w:sz w:val="28"/>
+          <w:szCs w:val="28"/>
+          <w:shd w:val="clear" w:color="auto" w:fill="FFFFFF"/>
+        </w:rPr>
+        <w:t xml:space="preserve"> *</w:t>
       </w:r>
       <w:r>
         <w:rPr>
@@ -1969,25 +3045,48 @@
         </w:rPr>
         <w:t>.</w:t>
       </w:r>
-      <w:r>
-        <w:rPr>
-          <w:rFonts w:cstheme="minorHAnsi"/>
-          <w:b/>
-          <w:bCs/>
-          <w:sz w:val="28"/>
-          <w:szCs w:val="28"/>
-          <w:shd w:val="clear" w:color="auto" w:fill="FFFFFF"/>
-        </w:rPr>
-        <w:t xml:space="preserve">extensión_del_archivo </w:t>
-      </w:r>
-      <w:r>
-        <w:rPr>
-          <w:rFonts w:cstheme="minorHAnsi"/>
-          <w:sz w:val="28"/>
-          <w:szCs w:val="28"/>
-          <w:shd w:val="clear" w:color="auto" w:fill="FFFFFF"/>
-        </w:rPr>
-        <w:t>: agrega al st</w:t>
+      <w:proofErr w:type="spellStart"/>
+      <w:r>
+        <w:rPr>
+          <w:rFonts w:cstheme="minorHAnsi"/>
+          <w:b/>
+          <w:bCs/>
+          <w:sz w:val="28"/>
+          <w:szCs w:val="28"/>
+          <w:shd w:val="clear" w:color="auto" w:fill="FFFFFF"/>
+        </w:rPr>
+        <w:t>extensión_del_archivo</w:t>
+      </w:r>
+      <w:proofErr w:type="spellEnd"/>
+      <w:r>
+        <w:rPr>
+          <w:rFonts w:cstheme="minorHAnsi"/>
+          <w:b/>
+          <w:bCs/>
+          <w:sz w:val="28"/>
+          <w:szCs w:val="28"/>
+          <w:shd w:val="clear" w:color="auto" w:fill="FFFFFF"/>
+        </w:rPr>
+        <w:t xml:space="preserve"> </w:t>
+      </w:r>
+      <w:r>
+        <w:rPr>
+          <w:rFonts w:cstheme="minorHAnsi"/>
+          <w:sz w:val="28"/>
+          <w:szCs w:val="28"/>
+          <w:shd w:val="clear" w:color="auto" w:fill="FFFFFF"/>
+        </w:rPr>
+        <w:t xml:space="preserve">: agrega al </w:t>
+      </w:r>
+      <w:proofErr w:type="spellStart"/>
+      <w:r>
+        <w:rPr>
+          <w:rFonts w:cstheme="minorHAnsi"/>
+          <w:sz w:val="28"/>
+          <w:szCs w:val="28"/>
+          <w:shd w:val="clear" w:color="auto" w:fill="FFFFFF"/>
+        </w:rPr>
+        <w:t>st</w:t>
       </w:r>
       <w:r>
         <w:rPr>
@@ -1998,6 +3097,7 @@
         </w:rPr>
         <w:t>age</w:t>
       </w:r>
+      <w:proofErr w:type="spellEnd"/>
       <w:r>
         <w:rPr>
           <w:rFonts w:cstheme="minorHAnsi"/>
@@ -2071,25 +3171,96 @@
           <w:shd w:val="clear" w:color="auto" w:fill="FFFFFF"/>
         </w:rPr>
       </w:pPr>
-      <w:r>
-        <w:rPr>
-          <w:rFonts w:cstheme="minorHAnsi"/>
-          <w:b/>
-          <w:bCs/>
-          <w:sz w:val="28"/>
-          <w:szCs w:val="28"/>
-          <w:shd w:val="clear" w:color="auto" w:fill="FFFFFF"/>
-        </w:rPr>
-        <w:t xml:space="preserve">git reset *.extension_del_archivo </w:t>
-      </w:r>
-      <w:r>
-        <w:rPr>
-          <w:rFonts w:cstheme="minorHAnsi"/>
-          <w:sz w:val="28"/>
-          <w:szCs w:val="28"/>
-          <w:shd w:val="clear" w:color="auto" w:fill="FFFFFF"/>
-        </w:rPr>
-        <w:t>: baja del s</w:t>
+      <w:proofErr w:type="spellStart"/>
+      <w:r>
+        <w:rPr>
+          <w:rFonts w:cstheme="minorHAnsi"/>
+          <w:b/>
+          <w:bCs/>
+          <w:sz w:val="28"/>
+          <w:szCs w:val="28"/>
+          <w:shd w:val="clear" w:color="auto" w:fill="FFFFFF"/>
+        </w:rPr>
+        <w:t>git</w:t>
+      </w:r>
+      <w:proofErr w:type="spellEnd"/>
+      <w:r>
+        <w:rPr>
+          <w:rFonts w:cstheme="minorHAnsi"/>
+          <w:b/>
+          <w:bCs/>
+          <w:sz w:val="28"/>
+          <w:szCs w:val="28"/>
+          <w:shd w:val="clear" w:color="auto" w:fill="FFFFFF"/>
+        </w:rPr>
+        <w:t xml:space="preserve"> </w:t>
+      </w:r>
+      <w:proofErr w:type="spellStart"/>
+      <w:r>
+        <w:rPr>
+          <w:rFonts w:cstheme="minorHAnsi"/>
+          <w:b/>
+          <w:bCs/>
+          <w:sz w:val="28"/>
+          <w:szCs w:val="28"/>
+          <w:shd w:val="clear" w:color="auto" w:fill="FFFFFF"/>
+        </w:rPr>
+        <w:t>reset</w:t>
+      </w:r>
+      <w:proofErr w:type="spellEnd"/>
+      <w:r>
+        <w:rPr>
+          <w:rFonts w:cstheme="minorHAnsi"/>
+          <w:b/>
+          <w:bCs/>
+          <w:sz w:val="28"/>
+          <w:szCs w:val="28"/>
+          <w:shd w:val="clear" w:color="auto" w:fill="FFFFFF"/>
+        </w:rPr>
+        <w:t xml:space="preserve"> *.</w:t>
+      </w:r>
+      <w:proofErr w:type="spellStart"/>
+      <w:r>
+        <w:rPr>
+          <w:rFonts w:cstheme="minorHAnsi"/>
+          <w:b/>
+          <w:bCs/>
+          <w:sz w:val="28"/>
+          <w:szCs w:val="28"/>
+          <w:shd w:val="clear" w:color="auto" w:fill="FFFFFF"/>
+        </w:rPr>
+        <w:t>extension_del_archivo</w:t>
+      </w:r>
+      <w:proofErr w:type="spellEnd"/>
+      <w:r>
+        <w:rPr>
+          <w:rFonts w:cstheme="minorHAnsi"/>
+          <w:b/>
+          <w:bCs/>
+          <w:sz w:val="28"/>
+          <w:szCs w:val="28"/>
+          <w:shd w:val="clear" w:color="auto" w:fill="FFFFFF"/>
+        </w:rPr>
+        <w:t xml:space="preserve"> </w:t>
+      </w:r>
+      <w:r>
+        <w:rPr>
+          <w:rFonts w:cstheme="minorHAnsi"/>
+          <w:sz w:val="28"/>
+          <w:szCs w:val="28"/>
+          <w:shd w:val="clear" w:color="auto" w:fill="FFFFFF"/>
+        </w:rPr>
+        <w:t xml:space="preserve">: baja del </w:t>
+      </w:r>
+      <w:proofErr w:type="spellStart"/>
+      <w:r>
+        <w:rPr>
+          <w:rFonts w:cstheme="minorHAnsi"/>
+          <w:sz w:val="28"/>
+          <w:szCs w:val="28"/>
+          <w:shd w:val="clear" w:color="auto" w:fill="FFFFFF"/>
+        </w:rPr>
+        <w:t>s</w:t>
       </w:r>
       <w:r>
         <w:rPr>
@@ -2100,6 +3271,7 @@
         </w:rPr>
         <w:t>tage</w:t>
       </w:r>
+      <w:proofErr w:type="spellEnd"/>
       <w:r>
         <w:rPr>
           <w:rFonts w:cstheme="minorHAnsi"/>
@@ -2196,25 +3368,106 @@
           <w:shd w:val="clear" w:color="auto" w:fill="FFFFFF"/>
         </w:rPr>
       </w:pPr>
-      <w:r>
-        <w:rPr>
-          <w:rFonts w:cstheme="minorHAnsi"/>
-          <w:b/>
-          <w:bCs/>
-          <w:sz w:val="28"/>
-          <w:szCs w:val="28"/>
-          <w:shd w:val="clear" w:color="auto" w:fill="FFFFFF"/>
-        </w:rPr>
-        <w:t xml:space="preserve">git add carpeta/*.extension_del_archivo </w:t>
-      </w:r>
-      <w:r>
-        <w:rPr>
-          <w:rFonts w:cstheme="minorHAnsi"/>
-          <w:sz w:val="28"/>
-          <w:szCs w:val="28"/>
-          <w:shd w:val="clear" w:color="auto" w:fill="FFFFFF"/>
-        </w:rPr>
-        <w:t>: agrega todos los archivos que esten dentro de la carpeta con la extensión indicada</w:t>
+      <w:proofErr w:type="spellStart"/>
+      <w:r>
+        <w:rPr>
+          <w:rFonts w:cstheme="minorHAnsi"/>
+          <w:b/>
+          <w:bCs/>
+          <w:sz w:val="28"/>
+          <w:szCs w:val="28"/>
+          <w:shd w:val="clear" w:color="auto" w:fill="FFFFFF"/>
+        </w:rPr>
+        <w:t>git</w:t>
+      </w:r>
+      <w:proofErr w:type="spellEnd"/>
+      <w:r>
+        <w:rPr>
+          <w:rFonts w:cstheme="minorHAnsi"/>
+          <w:b/>
+          <w:bCs/>
+          <w:sz w:val="28"/>
+          <w:szCs w:val="28"/>
+          <w:shd w:val="clear" w:color="auto" w:fill="FFFFFF"/>
+        </w:rPr>
+        <w:t xml:space="preserve"> </w:t>
+      </w:r>
+      <w:proofErr w:type="spellStart"/>
+      <w:r>
+        <w:rPr>
+          <w:rFonts w:cstheme="minorHAnsi"/>
+          <w:b/>
+          <w:bCs/>
+          <w:sz w:val="28"/>
+          <w:szCs w:val="28"/>
+          <w:shd w:val="clear" w:color="auto" w:fill="FFFFFF"/>
+        </w:rPr>
+        <w:t>add</w:t>
+      </w:r>
+      <w:proofErr w:type="spellEnd"/>
+      <w:r>
+        <w:rPr>
+          <w:rFonts w:cstheme="minorHAnsi"/>
+          <w:b/>
+          <w:bCs/>
+          <w:sz w:val="28"/>
+          <w:szCs w:val="28"/>
+          <w:shd w:val="clear" w:color="auto" w:fill="FFFFFF"/>
+        </w:rPr>
+        <w:t xml:space="preserve"> carpeta/*.</w:t>
+      </w:r>
+      <w:proofErr w:type="spellStart"/>
+      <w:r>
+        <w:rPr>
+          <w:rFonts w:cstheme="minorHAnsi"/>
+          <w:b/>
+          <w:bCs/>
+          <w:sz w:val="28"/>
+          <w:szCs w:val="28"/>
+          <w:shd w:val="clear" w:color="auto" w:fill="FFFFFF"/>
+        </w:rPr>
+        <w:t>extension_del_archivo</w:t>
+      </w:r>
+      <w:proofErr w:type="spellEnd"/>
+      <w:r>
+        <w:rPr>
+          <w:rFonts w:cstheme="minorHAnsi"/>
+          <w:b/>
+          <w:bCs/>
+          <w:sz w:val="28"/>
+          <w:szCs w:val="28"/>
+          <w:shd w:val="clear" w:color="auto" w:fill="FFFFFF"/>
+        </w:rPr>
+        <w:t xml:space="preserve"> </w:t>
+      </w:r>
+      <w:r>
+        <w:rPr>
+          <w:rFonts w:cstheme="minorHAnsi"/>
+          <w:sz w:val="28"/>
+          <w:szCs w:val="28"/>
+          <w:shd w:val="clear" w:color="auto" w:fill="FFFFFF"/>
+        </w:rPr>
+        <w:t xml:space="preserve">: agrega todos los archivos que </w:t>
+      </w:r>
+      <w:proofErr w:type="spellStart"/>
+      <w:r>
+        <w:rPr>
+          <w:rFonts w:cstheme="minorHAnsi"/>
+          <w:sz w:val="28"/>
+          <w:szCs w:val="28"/>
+          <w:shd w:val="clear" w:color="auto" w:fill="FFFFFF"/>
+        </w:rPr>
+        <w:t>esten</w:t>
+      </w:r>
+      <w:proofErr w:type="spellEnd"/>
+      <w:r>
+        <w:rPr>
+          <w:rFonts w:cstheme="minorHAnsi"/>
+          <w:sz w:val="28"/>
+          <w:szCs w:val="28"/>
+          <w:shd w:val="clear" w:color="auto" w:fill="FFFFFF"/>
+        </w:rPr>
+        <w:t xml:space="preserve"> dentro de la carpeta con la extensión indicada</w:t>
       </w:r>
     </w:p>
     <w:p>
@@ -2303,40 +3556,104 @@
           <w:szCs w:val="28"/>
           <w:shd w:val="clear" w:color="auto" w:fill="FFFFFF"/>
         </w:rPr>
-        <w:t>: si un directorio esta vacío git no lo toma en cuenta, a menos que este contenga algún archivo</w:t>
-      </w:r>
-      <w:r>
-        <w:rPr>
-          <w:rFonts w:cstheme="minorHAnsi"/>
-          <w:sz w:val="28"/>
-          <w:szCs w:val="28"/>
-          <w:shd w:val="clear" w:color="auto" w:fill="FFFFFF"/>
-        </w:rPr>
-        <w:t>, en caso de requerir que una carpeta tenga un control de versiones se debe agregar un archivo .gitkeep</w:t>
-      </w:r>
-    </w:p>
-    <w:p>
-      <w:pPr>
-        <w:rPr>
-          <w:rFonts w:cstheme="minorHAnsi"/>
-          <w:b/>
-          <w:bCs/>
-          <w:sz w:val="28"/>
-          <w:szCs w:val="28"/>
-          <w:shd w:val="clear" w:color="auto" w:fill="FFFFFF"/>
-        </w:rPr>
-      </w:pPr>
-      <w:r>
-        <w:rPr>
-          <w:rFonts w:cstheme="minorHAnsi"/>
-          <w:b/>
-          <w:bCs/>
-          <w:sz w:val="28"/>
-          <w:szCs w:val="28"/>
-          <w:shd w:val="clear" w:color="auto" w:fill="FFFFFF"/>
-        </w:rPr>
-        <w:t>Otra forma de agregar el archivo .gitkeep</w:t>
-      </w:r>
+        <w:t xml:space="preserve">: si un directorio </w:t>
+      </w:r>
+      <w:proofErr w:type="spellStart"/>
+      <w:r>
+        <w:rPr>
+          <w:rFonts w:cstheme="minorHAnsi"/>
+          <w:sz w:val="28"/>
+          <w:szCs w:val="28"/>
+          <w:shd w:val="clear" w:color="auto" w:fill="FFFFFF"/>
+        </w:rPr>
+        <w:t>esta</w:t>
+      </w:r>
+      <w:proofErr w:type="spellEnd"/>
+      <w:r>
+        <w:rPr>
+          <w:rFonts w:cstheme="minorHAnsi"/>
+          <w:sz w:val="28"/>
+          <w:szCs w:val="28"/>
+          <w:shd w:val="clear" w:color="auto" w:fill="FFFFFF"/>
+        </w:rPr>
+        <w:t xml:space="preserve"> vacío </w:t>
+      </w:r>
+      <w:proofErr w:type="spellStart"/>
+      <w:r>
+        <w:rPr>
+          <w:rFonts w:cstheme="minorHAnsi"/>
+          <w:sz w:val="28"/>
+          <w:szCs w:val="28"/>
+          <w:shd w:val="clear" w:color="auto" w:fill="FFFFFF"/>
+        </w:rPr>
+        <w:t>git</w:t>
+      </w:r>
+      <w:proofErr w:type="spellEnd"/>
+      <w:r>
+        <w:rPr>
+          <w:rFonts w:cstheme="minorHAnsi"/>
+          <w:sz w:val="28"/>
+          <w:szCs w:val="28"/>
+          <w:shd w:val="clear" w:color="auto" w:fill="FFFFFF"/>
+        </w:rPr>
+        <w:t xml:space="preserve"> no lo toma en cuenta, a menos que este contenga algún archivo</w:t>
+      </w:r>
+      <w:r>
+        <w:rPr>
+          <w:rFonts w:cstheme="minorHAnsi"/>
+          <w:sz w:val="28"/>
+          <w:szCs w:val="28"/>
+          <w:shd w:val="clear" w:color="auto" w:fill="FFFFFF"/>
+        </w:rPr>
+        <w:t>, en caso de requerir que una carpeta tenga un control de versiones se debe agregar un archivo .</w:t>
+      </w:r>
+      <w:proofErr w:type="spellStart"/>
+      <w:r>
+        <w:rPr>
+          <w:rFonts w:cstheme="minorHAnsi"/>
+          <w:sz w:val="28"/>
+          <w:szCs w:val="28"/>
+          <w:shd w:val="clear" w:color="auto" w:fill="FFFFFF"/>
+        </w:rPr>
+        <w:t>gitkeep</w:t>
+      </w:r>
+      <w:proofErr w:type="spellEnd"/>
+    </w:p>
+    <w:p>
+      <w:pPr>
+        <w:rPr>
+          <w:rFonts w:cstheme="minorHAnsi"/>
+          <w:b/>
+          <w:bCs/>
+          <w:sz w:val="28"/>
+          <w:szCs w:val="28"/>
+          <w:shd w:val="clear" w:color="auto" w:fill="FFFFFF"/>
+        </w:rPr>
+      </w:pPr>
+      <w:r>
+        <w:rPr>
+          <w:rFonts w:cstheme="minorHAnsi"/>
+          <w:b/>
+          <w:bCs/>
+          <w:sz w:val="28"/>
+          <w:szCs w:val="28"/>
+          <w:shd w:val="clear" w:color="auto" w:fill="FFFFFF"/>
+        </w:rPr>
+        <w:t>Otra forma de agregar el archivo .</w:t>
+      </w:r>
+      <w:proofErr w:type="spellStart"/>
+      <w:r>
+        <w:rPr>
+          <w:rFonts w:cstheme="minorHAnsi"/>
+          <w:b/>
+          <w:bCs/>
+          <w:sz w:val="28"/>
+          <w:szCs w:val="28"/>
+          <w:shd w:val="clear" w:color="auto" w:fill="FFFFFF"/>
+        </w:rPr>
+        <w:t>gitkeep</w:t>
+      </w:r>
+      <w:proofErr w:type="spellEnd"/>
     </w:p>
     <w:p>
       <w:pPr>
@@ -2405,17 +3722,55 @@
           <w:shd w:val="clear" w:color="auto" w:fill="FFFFFF"/>
         </w:rPr>
       </w:pPr>
-      <w:r>
-        <w:rPr>
-          <w:rFonts w:cstheme="minorHAnsi"/>
-          <w:b/>
-          <w:bCs/>
-          <w:sz w:val="28"/>
-          <w:szCs w:val="28"/>
-          <w:shd w:val="clear" w:color="auto" w:fill="FFFFFF"/>
-        </w:rPr>
-        <w:t xml:space="preserve">git add </w:t>
-      </w:r>
+      <w:proofErr w:type="spellStart"/>
+      <w:r>
+        <w:rPr>
+          <w:rFonts w:cstheme="minorHAnsi"/>
+          <w:b/>
+          <w:bCs/>
+          <w:sz w:val="28"/>
+          <w:szCs w:val="28"/>
+          <w:shd w:val="clear" w:color="auto" w:fill="FFFFFF"/>
+        </w:rPr>
+        <w:t>git</w:t>
+      </w:r>
+      <w:proofErr w:type="spellEnd"/>
+      <w:r>
+        <w:rPr>
+          <w:rFonts w:cstheme="minorHAnsi"/>
+          <w:b/>
+          <w:bCs/>
+          <w:sz w:val="28"/>
+          <w:szCs w:val="28"/>
+          <w:shd w:val="clear" w:color="auto" w:fill="FFFFFF"/>
+        </w:rPr>
+        <w:t xml:space="preserve"> </w:t>
+      </w:r>
+      <w:proofErr w:type="spellStart"/>
+      <w:r>
+        <w:rPr>
+          <w:rFonts w:cstheme="minorHAnsi"/>
+          <w:b/>
+          <w:bCs/>
+          <w:sz w:val="28"/>
+          <w:szCs w:val="28"/>
+          <w:shd w:val="clear" w:color="auto" w:fill="FFFFFF"/>
+        </w:rPr>
+        <w:t>add</w:t>
+      </w:r>
+      <w:proofErr w:type="spellEnd"/>
+      <w:r>
+        <w:rPr>
+          <w:rFonts w:cstheme="minorHAnsi"/>
+          <w:b/>
+          <w:bCs/>
+          <w:sz w:val="28"/>
+          <w:szCs w:val="28"/>
+          <w:shd w:val="clear" w:color="auto" w:fill="FFFFFF"/>
+        </w:rPr>
+        <w:t xml:space="preserve"> </w:t>
+      </w:r>
+      <w:proofErr w:type="spellStart"/>
       <w:r>
         <w:rPr>
           <w:rFonts w:cstheme="minorHAnsi"/>
@@ -2427,6 +3782,7 @@
         </w:rPr>
         <w:t>nombre_de_la_carpeta</w:t>
       </w:r>
+      <w:proofErr w:type="spellEnd"/>
       <w:r>
         <w:rPr>
           <w:rFonts w:cstheme="minorHAnsi"/>
@@ -2511,16 +3867,29 @@
           <w:shd w:val="clear" w:color="auto" w:fill="FFFFFF"/>
         </w:rPr>
       </w:pPr>
-      <w:r>
-        <w:rPr>
-          <w:rFonts w:cstheme="minorHAnsi"/>
-          <w:b/>
-          <w:bCs/>
-          <w:sz w:val="28"/>
-          <w:szCs w:val="28"/>
-          <w:shd w:val="clear" w:color="auto" w:fill="FFFFFF"/>
-        </w:rPr>
-        <w:t xml:space="preserve">git status </w:t>
+      <w:proofErr w:type="spellStart"/>
+      <w:r>
+        <w:rPr>
+          <w:rFonts w:cstheme="minorHAnsi"/>
+          <w:b/>
+          <w:bCs/>
+          <w:sz w:val="28"/>
+          <w:szCs w:val="28"/>
+          <w:shd w:val="clear" w:color="auto" w:fill="FFFFFF"/>
+        </w:rPr>
+        <w:t>git</w:t>
+      </w:r>
+      <w:proofErr w:type="spellEnd"/>
+      <w:r>
+        <w:rPr>
+          <w:rFonts w:cstheme="minorHAnsi"/>
+          <w:b/>
+          <w:bCs/>
+          <w:sz w:val="28"/>
+          <w:szCs w:val="28"/>
+          <w:shd w:val="clear" w:color="auto" w:fill="FFFFFF"/>
+        </w:rPr>
+        <w:t xml:space="preserve"> status </w:t>
       </w:r>
       <w:r>
         <w:rPr>
@@ -2650,25 +4019,126 @@
           <w:shd w:val="clear" w:color="auto" w:fill="FFFFFF"/>
         </w:rPr>
       </w:pPr>
-      <w:r>
-        <w:rPr>
-          <w:rFonts w:cstheme="minorHAnsi"/>
-          <w:b/>
-          <w:bCs/>
-          <w:sz w:val="28"/>
-          <w:szCs w:val="28"/>
-          <w:shd w:val="clear" w:color="auto" w:fill="FFFFFF"/>
-        </w:rPr>
-        <w:t xml:space="preserve">git config --global alias.s “status –short” </w:t>
-      </w:r>
-      <w:r>
-        <w:rPr>
-          <w:rFonts w:cstheme="minorHAnsi"/>
-          <w:sz w:val="28"/>
-          <w:szCs w:val="28"/>
-          <w:shd w:val="clear" w:color="auto" w:fill="FFFFFF"/>
-        </w:rPr>
-        <w:t>: crea un alias de git status –short a simplemente git s</w:t>
+      <w:proofErr w:type="spellStart"/>
+      <w:r>
+        <w:rPr>
+          <w:rFonts w:cstheme="minorHAnsi"/>
+          <w:b/>
+          <w:bCs/>
+          <w:sz w:val="28"/>
+          <w:szCs w:val="28"/>
+          <w:shd w:val="clear" w:color="auto" w:fill="FFFFFF"/>
+        </w:rPr>
+        <w:t>git</w:t>
+      </w:r>
+      <w:proofErr w:type="spellEnd"/>
+      <w:r>
+        <w:rPr>
+          <w:rFonts w:cstheme="minorHAnsi"/>
+          <w:b/>
+          <w:bCs/>
+          <w:sz w:val="28"/>
+          <w:szCs w:val="28"/>
+          <w:shd w:val="clear" w:color="auto" w:fill="FFFFFF"/>
+        </w:rPr>
+        <w:t xml:space="preserve"> </w:t>
+      </w:r>
+      <w:proofErr w:type="spellStart"/>
+      <w:r>
+        <w:rPr>
+          <w:rFonts w:cstheme="minorHAnsi"/>
+          <w:b/>
+          <w:bCs/>
+          <w:sz w:val="28"/>
+          <w:szCs w:val="28"/>
+          <w:shd w:val="clear" w:color="auto" w:fill="FFFFFF"/>
+        </w:rPr>
+        <w:t>config</w:t>
+      </w:r>
+      <w:proofErr w:type="spellEnd"/>
+      <w:r>
+        <w:rPr>
+          <w:rFonts w:cstheme="minorHAnsi"/>
+          <w:b/>
+          <w:bCs/>
+          <w:sz w:val="28"/>
+          <w:szCs w:val="28"/>
+          <w:shd w:val="clear" w:color="auto" w:fill="FFFFFF"/>
+        </w:rPr>
+        <w:t xml:space="preserve"> --global </w:t>
+      </w:r>
+      <w:proofErr w:type="spellStart"/>
+      <w:r>
+        <w:rPr>
+          <w:rFonts w:cstheme="minorHAnsi"/>
+          <w:b/>
+          <w:bCs/>
+          <w:sz w:val="28"/>
+          <w:szCs w:val="28"/>
+          <w:shd w:val="clear" w:color="auto" w:fill="FFFFFF"/>
+        </w:rPr>
+        <w:t>alias.s</w:t>
+      </w:r>
+      <w:proofErr w:type="spellEnd"/>
+      <w:r>
+        <w:rPr>
+          <w:rFonts w:cstheme="minorHAnsi"/>
+          <w:b/>
+          <w:bCs/>
+          <w:sz w:val="28"/>
+          <w:szCs w:val="28"/>
+          <w:shd w:val="clear" w:color="auto" w:fill="FFFFFF"/>
+        </w:rPr>
+        <w:t xml:space="preserve"> “status –short” </w:t>
+      </w:r>
+      <w:r>
+        <w:rPr>
+          <w:rFonts w:cstheme="minorHAnsi"/>
+          <w:sz w:val="28"/>
+          <w:szCs w:val="28"/>
+          <w:shd w:val="clear" w:color="auto" w:fill="FFFFFF"/>
+        </w:rPr>
+        <w:t xml:space="preserve">: crea un alias de </w:t>
+      </w:r>
+      <w:proofErr w:type="spellStart"/>
+      <w:r>
+        <w:rPr>
+          <w:rFonts w:cstheme="minorHAnsi"/>
+          <w:sz w:val="28"/>
+          <w:szCs w:val="28"/>
+          <w:shd w:val="clear" w:color="auto" w:fill="FFFFFF"/>
+        </w:rPr>
+        <w:t>git</w:t>
+      </w:r>
+      <w:proofErr w:type="spellEnd"/>
+      <w:r>
+        <w:rPr>
+          <w:rFonts w:cstheme="minorHAnsi"/>
+          <w:sz w:val="28"/>
+          <w:szCs w:val="28"/>
+          <w:shd w:val="clear" w:color="auto" w:fill="FFFFFF"/>
+        </w:rPr>
+        <w:t xml:space="preserve"> status –short a simplemente </w:t>
+      </w:r>
+      <w:proofErr w:type="spellStart"/>
+      <w:r>
+        <w:rPr>
+          <w:rFonts w:cstheme="minorHAnsi"/>
+          <w:sz w:val="28"/>
+          <w:szCs w:val="28"/>
+          <w:shd w:val="clear" w:color="auto" w:fill="FFFFFF"/>
+        </w:rPr>
+        <w:t>git</w:t>
+      </w:r>
+      <w:proofErr w:type="spellEnd"/>
+      <w:r>
+        <w:rPr>
+          <w:rFonts w:cstheme="minorHAnsi"/>
+          <w:sz w:val="28"/>
+          <w:szCs w:val="28"/>
+          <w:shd w:val="clear" w:color="auto" w:fill="FFFFFF"/>
+        </w:rPr>
+        <w:t xml:space="preserve"> s</w:t>
       </w:r>
     </w:p>
     <w:p>
@@ -2795,6 +4265,7 @@
           <w:shd w:val="clear" w:color="auto" w:fill="FFFFFF"/>
         </w:rPr>
       </w:pPr>
+      <w:proofErr w:type="spellStart"/>
       <w:r>
         <w:rPr>
           <w:rFonts w:ascii="Segoe UI" w:hAnsi="Segoe UI" w:cs="Segoe UI"/>
@@ -2803,7 +4274,568 @@
           <w:color w:val="24292F"/>
           <w:shd w:val="clear" w:color="auto" w:fill="FFFFFF"/>
         </w:rPr>
-        <w:t>git config --global alias.lg "log --graph --abbrev-commit --decorate --format=format:'%C(bold blue)%h%C(reset) - %C(bold green)(%ar)%C(reset) %C(white)%s%C(reset) %C(dim white)- %an%C(reset)%C(bold yellow)%d%C(reset)' --all"</w:t>
+        <w:t>git</w:t>
+      </w:r>
+      <w:proofErr w:type="spellEnd"/>
+      <w:r>
+        <w:rPr>
+          <w:rFonts w:ascii="Segoe UI" w:hAnsi="Segoe UI" w:cs="Segoe UI"/>
+          <w:b/>
+          <w:bCs/>
+          <w:color w:val="24292F"/>
+          <w:shd w:val="clear" w:color="auto" w:fill="FFFFFF"/>
+        </w:rPr>
+        <w:t xml:space="preserve"> </w:t>
+      </w:r>
+      <w:proofErr w:type="spellStart"/>
+      <w:r>
+        <w:rPr>
+          <w:rFonts w:ascii="Segoe UI" w:hAnsi="Segoe UI" w:cs="Segoe UI"/>
+          <w:b/>
+          <w:bCs/>
+          <w:color w:val="24292F"/>
+          <w:shd w:val="clear" w:color="auto" w:fill="FFFFFF"/>
+        </w:rPr>
+        <w:t>config</w:t>
+      </w:r>
+      <w:proofErr w:type="spellEnd"/>
+      <w:r>
+        <w:rPr>
+          <w:rFonts w:ascii="Segoe UI" w:hAnsi="Segoe UI" w:cs="Segoe UI"/>
+          <w:b/>
+          <w:bCs/>
+          <w:color w:val="24292F"/>
+          <w:shd w:val="clear" w:color="auto" w:fill="FFFFFF"/>
+        </w:rPr>
+        <w:t xml:space="preserve"> --global </w:t>
+      </w:r>
+      <w:proofErr w:type="spellStart"/>
+      <w:r>
+        <w:rPr>
+          <w:rFonts w:ascii="Segoe UI" w:hAnsi="Segoe UI" w:cs="Segoe UI"/>
+          <w:b/>
+          <w:bCs/>
+          <w:color w:val="24292F"/>
+          <w:shd w:val="clear" w:color="auto" w:fill="FFFFFF"/>
+        </w:rPr>
+        <w:t>alias.lg</w:t>
+      </w:r>
+      <w:proofErr w:type="spellEnd"/>
+      <w:r>
+        <w:rPr>
+          <w:rFonts w:ascii="Segoe UI" w:hAnsi="Segoe UI" w:cs="Segoe UI"/>
+          <w:b/>
+          <w:bCs/>
+          <w:color w:val="24292F"/>
+          <w:shd w:val="clear" w:color="auto" w:fill="FFFFFF"/>
+        </w:rPr>
+        <w:t xml:space="preserve"> "log --</w:t>
+      </w:r>
+      <w:proofErr w:type="spellStart"/>
+      <w:r>
+        <w:rPr>
+          <w:rFonts w:ascii="Segoe UI" w:hAnsi="Segoe UI" w:cs="Segoe UI"/>
+          <w:b/>
+          <w:bCs/>
+          <w:color w:val="24292F"/>
+          <w:shd w:val="clear" w:color="auto" w:fill="FFFFFF"/>
+        </w:rPr>
+        <w:t>graph</w:t>
+      </w:r>
+      <w:proofErr w:type="spellEnd"/>
+      <w:r>
+        <w:rPr>
+          <w:rFonts w:ascii="Segoe UI" w:hAnsi="Segoe UI" w:cs="Segoe UI"/>
+          <w:b/>
+          <w:bCs/>
+          <w:color w:val="24292F"/>
+          <w:shd w:val="clear" w:color="auto" w:fill="FFFFFF"/>
+        </w:rPr>
+        <w:t xml:space="preserve"> --</w:t>
+      </w:r>
+      <w:proofErr w:type="spellStart"/>
+      <w:r>
+        <w:rPr>
+          <w:rFonts w:ascii="Segoe UI" w:hAnsi="Segoe UI" w:cs="Segoe UI"/>
+          <w:b/>
+          <w:bCs/>
+          <w:color w:val="24292F"/>
+          <w:shd w:val="clear" w:color="auto" w:fill="FFFFFF"/>
+        </w:rPr>
+        <w:t>abbrev-commit</w:t>
+      </w:r>
+      <w:proofErr w:type="spellEnd"/>
+      <w:r>
+        <w:rPr>
+          <w:rFonts w:ascii="Segoe UI" w:hAnsi="Segoe UI" w:cs="Segoe UI"/>
+          <w:b/>
+          <w:bCs/>
+          <w:color w:val="24292F"/>
+          <w:shd w:val="clear" w:color="auto" w:fill="FFFFFF"/>
+        </w:rPr>
+        <w:t xml:space="preserve"> --</w:t>
+      </w:r>
+      <w:proofErr w:type="spellStart"/>
+      <w:r>
+        <w:rPr>
+          <w:rFonts w:ascii="Segoe UI" w:hAnsi="Segoe UI" w:cs="Segoe UI"/>
+          <w:b/>
+          <w:bCs/>
+          <w:color w:val="24292F"/>
+          <w:shd w:val="clear" w:color="auto" w:fill="FFFFFF"/>
+        </w:rPr>
+        <w:t>decorate</w:t>
+      </w:r>
+      <w:proofErr w:type="spellEnd"/>
+      <w:r>
+        <w:rPr>
+          <w:rFonts w:ascii="Segoe UI" w:hAnsi="Segoe UI" w:cs="Segoe UI"/>
+          <w:b/>
+          <w:bCs/>
+          <w:color w:val="24292F"/>
+          <w:shd w:val="clear" w:color="auto" w:fill="FFFFFF"/>
+        </w:rPr>
+        <w:t xml:space="preserve"> --</w:t>
+      </w:r>
+      <w:proofErr w:type="spellStart"/>
+      <w:r>
+        <w:rPr>
+          <w:rFonts w:ascii="Segoe UI" w:hAnsi="Segoe UI" w:cs="Segoe UI"/>
+          <w:b/>
+          <w:bCs/>
+          <w:color w:val="24292F"/>
+          <w:shd w:val="clear" w:color="auto" w:fill="FFFFFF"/>
+        </w:rPr>
+        <w:t>format</w:t>
+      </w:r>
+      <w:proofErr w:type="spellEnd"/>
+      <w:r>
+        <w:rPr>
+          <w:rFonts w:ascii="Segoe UI" w:hAnsi="Segoe UI" w:cs="Segoe UI"/>
+          <w:b/>
+          <w:bCs/>
+          <w:color w:val="24292F"/>
+          <w:shd w:val="clear" w:color="auto" w:fill="FFFFFF"/>
+        </w:rPr>
+        <w:t>=</w:t>
+      </w:r>
+      <w:proofErr w:type="spellStart"/>
+      <w:r>
+        <w:rPr>
+          <w:rFonts w:ascii="Segoe UI" w:hAnsi="Segoe UI" w:cs="Segoe UI"/>
+          <w:b/>
+          <w:bCs/>
+          <w:color w:val="24292F"/>
+          <w:shd w:val="clear" w:color="auto" w:fill="FFFFFF"/>
+        </w:rPr>
+        <w:t>format</w:t>
+      </w:r>
+      <w:proofErr w:type="spellEnd"/>
+      <w:r>
+        <w:rPr>
+          <w:rFonts w:ascii="Segoe UI" w:hAnsi="Segoe UI" w:cs="Segoe UI"/>
+          <w:b/>
+          <w:bCs/>
+          <w:color w:val="24292F"/>
+          <w:shd w:val="clear" w:color="auto" w:fill="FFFFFF"/>
+        </w:rPr>
+        <w:t>:'%C(</w:t>
+      </w:r>
+      <w:proofErr w:type="spellStart"/>
+      <w:r>
+        <w:rPr>
+          <w:rFonts w:ascii="Segoe UI" w:hAnsi="Segoe UI" w:cs="Segoe UI"/>
+          <w:b/>
+          <w:bCs/>
+          <w:color w:val="24292F"/>
+          <w:shd w:val="clear" w:color="auto" w:fill="FFFFFF"/>
+        </w:rPr>
+        <w:t>bold</w:t>
+      </w:r>
+      <w:proofErr w:type="spellEnd"/>
+      <w:r>
+        <w:rPr>
+          <w:rFonts w:ascii="Segoe UI" w:hAnsi="Segoe UI" w:cs="Segoe UI"/>
+          <w:b/>
+          <w:bCs/>
+          <w:color w:val="24292F"/>
+          <w:shd w:val="clear" w:color="auto" w:fill="FFFFFF"/>
+        </w:rPr>
+        <w:t xml:space="preserve"> blue)%</w:t>
+      </w:r>
+      <w:proofErr w:type="spellStart"/>
+      <w:r>
+        <w:rPr>
+          <w:rFonts w:ascii="Segoe UI" w:hAnsi="Segoe UI" w:cs="Segoe UI"/>
+          <w:b/>
+          <w:bCs/>
+          <w:color w:val="24292F"/>
+          <w:shd w:val="clear" w:color="auto" w:fill="FFFFFF"/>
+        </w:rPr>
+        <w:t>h%C</w:t>
+      </w:r>
+      <w:proofErr w:type="spellEnd"/>
+      <w:r>
+        <w:rPr>
+          <w:rFonts w:ascii="Segoe UI" w:hAnsi="Segoe UI" w:cs="Segoe UI"/>
+          <w:b/>
+          <w:bCs/>
+          <w:color w:val="24292F"/>
+          <w:shd w:val="clear" w:color="auto" w:fill="FFFFFF"/>
+        </w:rPr>
+        <w:t>(</w:t>
+      </w:r>
+      <w:proofErr w:type="spellStart"/>
+      <w:r>
+        <w:rPr>
+          <w:rFonts w:ascii="Segoe UI" w:hAnsi="Segoe UI" w:cs="Segoe UI"/>
+          <w:b/>
+          <w:bCs/>
+          <w:color w:val="24292F"/>
+          <w:shd w:val="clear" w:color="auto" w:fill="FFFFFF"/>
+        </w:rPr>
+        <w:t>reset</w:t>
+      </w:r>
+      <w:proofErr w:type="spellEnd"/>
+      <w:r>
+        <w:rPr>
+          <w:rFonts w:ascii="Segoe UI" w:hAnsi="Segoe UI" w:cs="Segoe UI"/>
+          <w:b/>
+          <w:bCs/>
+          <w:color w:val="24292F"/>
+          <w:shd w:val="clear" w:color="auto" w:fill="FFFFFF"/>
+        </w:rPr>
+        <w:t>) - %C(</w:t>
+      </w:r>
+      <w:proofErr w:type="spellStart"/>
+      <w:r>
+        <w:rPr>
+          <w:rFonts w:ascii="Segoe UI" w:hAnsi="Segoe UI" w:cs="Segoe UI"/>
+          <w:b/>
+          <w:bCs/>
+          <w:color w:val="24292F"/>
+          <w:shd w:val="clear" w:color="auto" w:fill="FFFFFF"/>
+        </w:rPr>
+        <w:t>bold</w:t>
+      </w:r>
+      <w:proofErr w:type="spellEnd"/>
+      <w:r>
+        <w:rPr>
+          <w:rFonts w:ascii="Segoe UI" w:hAnsi="Segoe UI" w:cs="Segoe UI"/>
+          <w:b/>
+          <w:bCs/>
+          <w:color w:val="24292F"/>
+          <w:shd w:val="clear" w:color="auto" w:fill="FFFFFF"/>
+        </w:rPr>
+        <w:t xml:space="preserve"> </w:t>
+      </w:r>
+      <w:proofErr w:type="spellStart"/>
+      <w:r>
+        <w:rPr>
+          <w:rFonts w:ascii="Segoe UI" w:hAnsi="Segoe UI" w:cs="Segoe UI"/>
+          <w:b/>
+          <w:bCs/>
+          <w:color w:val="24292F"/>
+          <w:shd w:val="clear" w:color="auto" w:fill="FFFFFF"/>
+        </w:rPr>
+        <w:t>green</w:t>
+      </w:r>
+      <w:proofErr w:type="spellEnd"/>
+      <w:r>
+        <w:rPr>
+          <w:rFonts w:ascii="Segoe UI" w:hAnsi="Segoe UI" w:cs="Segoe UI"/>
+          <w:b/>
+          <w:bCs/>
+          <w:color w:val="24292F"/>
+          <w:shd w:val="clear" w:color="auto" w:fill="FFFFFF"/>
+        </w:rPr>
+        <w:t>)(%ar)%C(</w:t>
+      </w:r>
+      <w:proofErr w:type="spellStart"/>
+      <w:r>
+        <w:rPr>
+          <w:rFonts w:ascii="Segoe UI" w:hAnsi="Segoe UI" w:cs="Segoe UI"/>
+          <w:b/>
+          <w:bCs/>
+          <w:color w:val="24292F"/>
+          <w:shd w:val="clear" w:color="auto" w:fill="FFFFFF"/>
+        </w:rPr>
+        <w:t>reset</w:t>
+      </w:r>
+      <w:proofErr w:type="spellEnd"/>
+      <w:r>
+        <w:rPr>
+          <w:rFonts w:ascii="Segoe UI" w:hAnsi="Segoe UI" w:cs="Segoe UI"/>
+          <w:b/>
+          <w:bCs/>
+          <w:color w:val="24292F"/>
+          <w:shd w:val="clear" w:color="auto" w:fill="FFFFFF"/>
+        </w:rPr>
+        <w:t>) %C(</w:t>
+      </w:r>
+      <w:proofErr w:type="spellStart"/>
+      <w:r>
+        <w:rPr>
+          <w:rFonts w:ascii="Segoe UI" w:hAnsi="Segoe UI" w:cs="Segoe UI"/>
+          <w:b/>
+          <w:bCs/>
+          <w:color w:val="24292F"/>
+          <w:shd w:val="clear" w:color="auto" w:fill="FFFFFF"/>
+        </w:rPr>
+        <w:t>white</w:t>
+      </w:r>
+      <w:proofErr w:type="spellEnd"/>
+      <w:r>
+        <w:rPr>
+          <w:rFonts w:ascii="Segoe UI" w:hAnsi="Segoe UI" w:cs="Segoe UI"/>
+          <w:b/>
+          <w:bCs/>
+          <w:color w:val="24292F"/>
+          <w:shd w:val="clear" w:color="auto" w:fill="FFFFFF"/>
+        </w:rPr>
+        <w:t>)%</w:t>
+      </w:r>
+      <w:proofErr w:type="spellStart"/>
+      <w:r>
+        <w:rPr>
+          <w:rFonts w:ascii="Segoe UI" w:hAnsi="Segoe UI" w:cs="Segoe UI"/>
+          <w:b/>
+          <w:bCs/>
+          <w:color w:val="24292F"/>
+          <w:shd w:val="clear" w:color="auto" w:fill="FFFFFF"/>
+        </w:rPr>
+        <w:t>s%C</w:t>
+      </w:r>
+      <w:proofErr w:type="spellEnd"/>
+      <w:r>
+        <w:rPr>
+          <w:rFonts w:ascii="Segoe UI" w:hAnsi="Segoe UI" w:cs="Segoe UI"/>
+          <w:b/>
+          <w:bCs/>
+          <w:color w:val="24292F"/>
+          <w:shd w:val="clear" w:color="auto" w:fill="FFFFFF"/>
+        </w:rPr>
+        <w:t>(</w:t>
+      </w:r>
+      <w:proofErr w:type="spellStart"/>
+      <w:r>
+        <w:rPr>
+          <w:rFonts w:ascii="Segoe UI" w:hAnsi="Segoe UI" w:cs="Segoe UI"/>
+          <w:b/>
+          <w:bCs/>
+          <w:color w:val="24292F"/>
+          <w:shd w:val="clear" w:color="auto" w:fill="FFFFFF"/>
+        </w:rPr>
+        <w:t>reset</w:t>
+      </w:r>
+      <w:proofErr w:type="spellEnd"/>
+      <w:r>
+        <w:rPr>
+          <w:rFonts w:ascii="Segoe UI" w:hAnsi="Segoe UI" w:cs="Segoe UI"/>
+          <w:b/>
+          <w:bCs/>
+          <w:color w:val="24292F"/>
+          <w:shd w:val="clear" w:color="auto" w:fill="FFFFFF"/>
+        </w:rPr>
+        <w:t>) %C(</w:t>
+      </w:r>
+      <w:proofErr w:type="spellStart"/>
+      <w:r>
+        <w:rPr>
+          <w:rFonts w:ascii="Segoe UI" w:hAnsi="Segoe UI" w:cs="Segoe UI"/>
+          <w:b/>
+          <w:bCs/>
+          <w:color w:val="24292F"/>
+          <w:shd w:val="clear" w:color="auto" w:fill="FFFFFF"/>
+        </w:rPr>
+        <w:t>dim</w:t>
+      </w:r>
+      <w:proofErr w:type="spellEnd"/>
+      <w:r>
+        <w:rPr>
+          <w:rFonts w:ascii="Segoe UI" w:hAnsi="Segoe UI" w:cs="Segoe UI"/>
+          <w:b/>
+          <w:bCs/>
+          <w:color w:val="24292F"/>
+          <w:shd w:val="clear" w:color="auto" w:fill="FFFFFF"/>
+        </w:rPr>
+        <w:t xml:space="preserve"> </w:t>
+      </w:r>
+      <w:proofErr w:type="spellStart"/>
+      <w:r>
+        <w:rPr>
+          <w:rFonts w:ascii="Segoe UI" w:hAnsi="Segoe UI" w:cs="Segoe UI"/>
+          <w:b/>
+          <w:bCs/>
+          <w:color w:val="24292F"/>
+          <w:shd w:val="clear" w:color="auto" w:fill="FFFFFF"/>
+        </w:rPr>
+        <w:t>white</w:t>
+      </w:r>
+      <w:proofErr w:type="spellEnd"/>
+      <w:r>
+        <w:rPr>
+          <w:rFonts w:ascii="Segoe UI" w:hAnsi="Segoe UI" w:cs="Segoe UI"/>
+          <w:b/>
+          <w:bCs/>
+          <w:color w:val="24292F"/>
+          <w:shd w:val="clear" w:color="auto" w:fill="FFFFFF"/>
+        </w:rPr>
+        <w:t>)- %</w:t>
+      </w:r>
+      <w:proofErr w:type="spellStart"/>
+      <w:r>
+        <w:rPr>
+          <w:rFonts w:ascii="Segoe UI" w:hAnsi="Segoe UI" w:cs="Segoe UI"/>
+          <w:b/>
+          <w:bCs/>
+          <w:color w:val="24292F"/>
+          <w:shd w:val="clear" w:color="auto" w:fill="FFFFFF"/>
+        </w:rPr>
+        <w:t>an%C</w:t>
+      </w:r>
+      <w:proofErr w:type="spellEnd"/>
+      <w:r>
+        <w:rPr>
+          <w:rFonts w:ascii="Segoe UI" w:hAnsi="Segoe UI" w:cs="Segoe UI"/>
+          <w:b/>
+          <w:bCs/>
+          <w:color w:val="24292F"/>
+          <w:shd w:val="clear" w:color="auto" w:fill="FFFFFF"/>
+        </w:rPr>
+        <w:t>(</w:t>
+      </w:r>
+      <w:proofErr w:type="spellStart"/>
+      <w:r>
+        <w:rPr>
+          <w:rFonts w:ascii="Segoe UI" w:hAnsi="Segoe UI" w:cs="Segoe UI"/>
+          <w:b/>
+          <w:bCs/>
+          <w:color w:val="24292F"/>
+          <w:shd w:val="clear" w:color="auto" w:fill="FFFFFF"/>
+        </w:rPr>
+        <w:t>reset</w:t>
+      </w:r>
+      <w:proofErr w:type="spellEnd"/>
+      <w:r>
+        <w:rPr>
+          <w:rFonts w:ascii="Segoe UI" w:hAnsi="Segoe UI" w:cs="Segoe UI"/>
+          <w:b/>
+          <w:bCs/>
+          <w:color w:val="24292F"/>
+          <w:shd w:val="clear" w:color="auto" w:fill="FFFFFF"/>
+        </w:rPr>
+        <w:t>)%C(</w:t>
+      </w:r>
+      <w:proofErr w:type="spellStart"/>
+      <w:r>
+        <w:rPr>
+          <w:rFonts w:ascii="Segoe UI" w:hAnsi="Segoe UI" w:cs="Segoe UI"/>
+          <w:b/>
+          <w:bCs/>
+          <w:color w:val="24292F"/>
+          <w:shd w:val="clear" w:color="auto" w:fill="FFFFFF"/>
+        </w:rPr>
+        <w:t>bold</w:t>
+      </w:r>
+      <w:proofErr w:type="spellEnd"/>
+      <w:r>
+        <w:rPr>
+          <w:rFonts w:ascii="Segoe UI" w:hAnsi="Segoe UI" w:cs="Segoe UI"/>
+          <w:b/>
+          <w:bCs/>
+          <w:color w:val="24292F"/>
+          <w:shd w:val="clear" w:color="auto" w:fill="FFFFFF"/>
+        </w:rPr>
+        <w:t xml:space="preserve"> </w:t>
+      </w:r>
+      <w:proofErr w:type="spellStart"/>
+      <w:r>
+        <w:rPr>
+          <w:rFonts w:ascii="Segoe UI" w:hAnsi="Segoe UI" w:cs="Segoe UI"/>
+          <w:b/>
+          <w:bCs/>
+          <w:color w:val="24292F"/>
+          <w:shd w:val="clear" w:color="auto" w:fill="FFFFFF"/>
+        </w:rPr>
+        <w:t>yellow</w:t>
+      </w:r>
+      <w:proofErr w:type="spellEnd"/>
+      <w:r>
+        <w:rPr>
+          <w:rFonts w:ascii="Segoe UI" w:hAnsi="Segoe UI" w:cs="Segoe UI"/>
+          <w:b/>
+          <w:bCs/>
+          <w:color w:val="24292F"/>
+          <w:shd w:val="clear" w:color="auto" w:fill="FFFFFF"/>
+        </w:rPr>
+        <w:t>)%</w:t>
+      </w:r>
+      <w:proofErr w:type="spellStart"/>
+      <w:r>
+        <w:rPr>
+          <w:rFonts w:ascii="Segoe UI" w:hAnsi="Segoe UI" w:cs="Segoe UI"/>
+          <w:b/>
+          <w:bCs/>
+          <w:color w:val="24292F"/>
+          <w:shd w:val="clear" w:color="auto" w:fill="FFFFFF"/>
+        </w:rPr>
+        <w:t>d%C</w:t>
+      </w:r>
+      <w:proofErr w:type="spellEnd"/>
+      <w:r>
+        <w:rPr>
+          <w:rFonts w:ascii="Segoe UI" w:hAnsi="Segoe UI" w:cs="Segoe UI"/>
+          <w:b/>
+          <w:bCs/>
+          <w:color w:val="24292F"/>
+          <w:shd w:val="clear" w:color="auto" w:fill="FFFFFF"/>
+        </w:rPr>
+        <w:t>(</w:t>
+      </w:r>
+      <w:proofErr w:type="spellStart"/>
+      <w:r>
+        <w:rPr>
+          <w:rFonts w:ascii="Segoe UI" w:hAnsi="Segoe UI" w:cs="Segoe UI"/>
+          <w:b/>
+          <w:bCs/>
+          <w:color w:val="24292F"/>
+          <w:shd w:val="clear" w:color="auto" w:fill="FFFFFF"/>
+        </w:rPr>
+        <w:t>reset</w:t>
+      </w:r>
+      <w:proofErr w:type="spellEnd"/>
+      <w:r>
+        <w:rPr>
+          <w:rFonts w:ascii="Segoe UI" w:hAnsi="Segoe UI" w:cs="Segoe UI"/>
+          <w:b/>
+          <w:bCs/>
+          <w:color w:val="24292F"/>
+          <w:shd w:val="clear" w:color="auto" w:fill="FFFFFF"/>
+        </w:rPr>
+        <w:t>)' --</w:t>
+      </w:r>
+      <w:proofErr w:type="spellStart"/>
+      <w:r>
+        <w:rPr>
+          <w:rFonts w:ascii="Segoe UI" w:hAnsi="Segoe UI" w:cs="Segoe UI"/>
+          <w:b/>
+          <w:bCs/>
+          <w:color w:val="24292F"/>
+          <w:shd w:val="clear" w:color="auto" w:fill="FFFFFF"/>
+        </w:rPr>
+        <w:t>all</w:t>
+      </w:r>
+      <w:proofErr w:type="spellEnd"/>
+      <w:r>
+        <w:rPr>
+          <w:rFonts w:ascii="Segoe UI" w:hAnsi="Segoe UI" w:cs="Segoe UI"/>
+          <w:b/>
+          <w:bCs/>
+          <w:color w:val="24292F"/>
+          <w:shd w:val="clear" w:color="auto" w:fill="FFFFFF"/>
+        </w:rPr>
+        <w:t>"</w:t>
       </w:r>
     </w:p>
     <w:p>
@@ -2913,26 +4945,74 @@
           <w:shd w:val="clear" w:color="auto" w:fill="FFFFFF"/>
         </w:rPr>
       </w:pPr>
-      <w:r>
-        <w:rPr>
-          <w:rFonts w:cstheme="minorHAnsi"/>
-          <w:b/>
-          <w:bCs/>
-          <w:sz w:val="28"/>
-          <w:szCs w:val="28"/>
-          <w:shd w:val="clear" w:color="auto" w:fill="FFFFFF"/>
-        </w:rPr>
-        <w:t xml:space="preserve">git diff </w:t>
-      </w:r>
-      <w:r>
-        <w:rPr>
-          <w:rFonts w:cstheme="minorHAnsi"/>
-          <w:sz w:val="28"/>
-          <w:szCs w:val="28"/>
-          <w:shd w:val="clear" w:color="auto" w:fill="FFFFFF"/>
-        </w:rPr>
-        <w:t>: nos muestra los cambios que no se han subido al stage</w:t>
-      </w:r>
+      <w:proofErr w:type="spellStart"/>
+      <w:r>
+        <w:rPr>
+          <w:rFonts w:cstheme="minorHAnsi"/>
+          <w:b/>
+          <w:bCs/>
+          <w:sz w:val="28"/>
+          <w:szCs w:val="28"/>
+          <w:shd w:val="clear" w:color="auto" w:fill="FFFFFF"/>
+        </w:rPr>
+        <w:t>git</w:t>
+      </w:r>
+      <w:proofErr w:type="spellEnd"/>
+      <w:r>
+        <w:rPr>
+          <w:rFonts w:cstheme="minorHAnsi"/>
+          <w:b/>
+          <w:bCs/>
+          <w:sz w:val="28"/>
+          <w:szCs w:val="28"/>
+          <w:shd w:val="clear" w:color="auto" w:fill="FFFFFF"/>
+        </w:rPr>
+        <w:t xml:space="preserve"> </w:t>
+      </w:r>
+      <w:proofErr w:type="spellStart"/>
+      <w:r>
+        <w:rPr>
+          <w:rFonts w:cstheme="minorHAnsi"/>
+          <w:b/>
+          <w:bCs/>
+          <w:sz w:val="28"/>
+          <w:szCs w:val="28"/>
+          <w:shd w:val="clear" w:color="auto" w:fill="FFFFFF"/>
+        </w:rPr>
+        <w:t>diff</w:t>
+      </w:r>
+      <w:proofErr w:type="spellEnd"/>
+      <w:r>
+        <w:rPr>
+          <w:rFonts w:cstheme="minorHAnsi"/>
+          <w:b/>
+          <w:bCs/>
+          <w:sz w:val="28"/>
+          <w:szCs w:val="28"/>
+          <w:shd w:val="clear" w:color="auto" w:fill="FFFFFF"/>
+        </w:rPr>
+        <w:t xml:space="preserve"> </w:t>
+      </w:r>
+      <w:r>
+        <w:rPr>
+          <w:rFonts w:cstheme="minorHAnsi"/>
+          <w:sz w:val="28"/>
+          <w:szCs w:val="28"/>
+          <w:shd w:val="clear" w:color="auto" w:fill="FFFFFF"/>
+        </w:rPr>
+        <w:t xml:space="preserve">: nos muestra los cambios que no se han subido al </w:t>
+      </w:r>
+      <w:proofErr w:type="spellStart"/>
+      <w:r>
+        <w:rPr>
+          <w:rFonts w:cstheme="minorHAnsi"/>
+          <w:sz w:val="28"/>
+          <w:szCs w:val="28"/>
+          <w:shd w:val="clear" w:color="auto" w:fill="FFFFFF"/>
+        </w:rPr>
+        <w:t>stage</w:t>
+      </w:r>
+      <w:proofErr w:type="spellEnd"/>
     </w:p>
     <w:p>
       <w:pPr>
@@ -3015,8 +5095,119 @@
           <w:szCs w:val="28"/>
           <w:shd w:val="clear" w:color="auto" w:fill="FFFFFF"/>
         </w:rPr>
-        <w:t>Si ya se han subido los cambios al stage git diff no mostrara estos cambios. Tenemos que ejecutar otro comando git diff –staged</w:t>
-      </w:r>
+        <w:t xml:space="preserve">Si ya se han subido los cambios al </w:t>
+      </w:r>
+      <w:proofErr w:type="spellStart"/>
+      <w:r>
+        <w:rPr>
+          <w:rFonts w:cstheme="minorHAnsi"/>
+          <w:sz w:val="28"/>
+          <w:szCs w:val="28"/>
+          <w:shd w:val="clear" w:color="auto" w:fill="FFFFFF"/>
+        </w:rPr>
+        <w:t>stage</w:t>
+      </w:r>
+      <w:proofErr w:type="spellEnd"/>
+      <w:r>
+        <w:rPr>
+          <w:rFonts w:cstheme="minorHAnsi"/>
+          <w:sz w:val="28"/>
+          <w:szCs w:val="28"/>
+          <w:shd w:val="clear" w:color="auto" w:fill="FFFFFF"/>
+        </w:rPr>
+        <w:t xml:space="preserve"> </w:t>
+      </w:r>
+      <w:proofErr w:type="spellStart"/>
+      <w:r>
+        <w:rPr>
+          <w:rFonts w:cstheme="minorHAnsi"/>
+          <w:sz w:val="28"/>
+          <w:szCs w:val="28"/>
+          <w:shd w:val="clear" w:color="auto" w:fill="FFFFFF"/>
+        </w:rPr>
+        <w:t>git</w:t>
+      </w:r>
+      <w:proofErr w:type="spellEnd"/>
+      <w:r>
+        <w:rPr>
+          <w:rFonts w:cstheme="minorHAnsi"/>
+          <w:sz w:val="28"/>
+          <w:szCs w:val="28"/>
+          <w:shd w:val="clear" w:color="auto" w:fill="FFFFFF"/>
+        </w:rPr>
+        <w:t xml:space="preserve"> </w:t>
+      </w:r>
+      <w:proofErr w:type="spellStart"/>
+      <w:r>
+        <w:rPr>
+          <w:rFonts w:cstheme="minorHAnsi"/>
+          <w:sz w:val="28"/>
+          <w:szCs w:val="28"/>
+          <w:shd w:val="clear" w:color="auto" w:fill="FFFFFF"/>
+        </w:rPr>
+        <w:t>diff</w:t>
+      </w:r>
+      <w:proofErr w:type="spellEnd"/>
+      <w:r>
+        <w:rPr>
+          <w:rFonts w:cstheme="minorHAnsi"/>
+          <w:sz w:val="28"/>
+          <w:szCs w:val="28"/>
+          <w:shd w:val="clear" w:color="auto" w:fill="FFFFFF"/>
+        </w:rPr>
+        <w:t xml:space="preserve"> no mostrara estos cambios. Tenemos que ejecutar otro comando </w:t>
+      </w:r>
+      <w:proofErr w:type="spellStart"/>
+      <w:r>
+        <w:rPr>
+          <w:rFonts w:cstheme="minorHAnsi"/>
+          <w:sz w:val="28"/>
+          <w:szCs w:val="28"/>
+          <w:shd w:val="clear" w:color="auto" w:fill="FFFFFF"/>
+        </w:rPr>
+        <w:t>git</w:t>
+      </w:r>
+      <w:proofErr w:type="spellEnd"/>
+      <w:r>
+        <w:rPr>
+          <w:rFonts w:cstheme="minorHAnsi"/>
+          <w:sz w:val="28"/>
+          <w:szCs w:val="28"/>
+          <w:shd w:val="clear" w:color="auto" w:fill="FFFFFF"/>
+        </w:rPr>
+        <w:t xml:space="preserve"> </w:t>
+      </w:r>
+      <w:proofErr w:type="spellStart"/>
+      <w:r>
+        <w:rPr>
+          <w:rFonts w:cstheme="minorHAnsi"/>
+          <w:sz w:val="28"/>
+          <w:szCs w:val="28"/>
+          <w:shd w:val="clear" w:color="auto" w:fill="FFFFFF"/>
+        </w:rPr>
+        <w:t>diff</w:t>
+      </w:r>
+      <w:proofErr w:type="spellEnd"/>
+      <w:r>
+        <w:rPr>
+          <w:rFonts w:cstheme="minorHAnsi"/>
+          <w:sz w:val="28"/>
+          <w:szCs w:val="28"/>
+          <w:shd w:val="clear" w:color="auto" w:fill="FFFFFF"/>
+        </w:rPr>
+        <w:t xml:space="preserve"> –</w:t>
+      </w:r>
+      <w:proofErr w:type="spellStart"/>
+      <w:r>
+        <w:rPr>
+          <w:rFonts w:cstheme="minorHAnsi"/>
+          <w:sz w:val="28"/>
+          <w:szCs w:val="28"/>
+          <w:shd w:val="clear" w:color="auto" w:fill="FFFFFF"/>
+        </w:rPr>
+        <w:t>staged</w:t>
+      </w:r>
+      <w:proofErr w:type="spellEnd"/>
     </w:p>
     <w:p>
       <w:pPr>
@@ -3028,17 +5219,43 @@
           <w:shd w:val="clear" w:color="auto" w:fill="FFFFFF"/>
         </w:rPr>
       </w:pPr>
-      <w:r>
-        <w:rPr>
-          <w:rFonts w:cstheme="minorHAnsi"/>
-          <w:b/>
-          <w:bCs/>
-          <w:sz w:val="28"/>
-          <w:szCs w:val="28"/>
-          <w:shd w:val="clear" w:color="auto" w:fill="FFFFFF"/>
-        </w:rPr>
-        <w:t>git diff</w:t>
-      </w:r>
+      <w:proofErr w:type="spellStart"/>
+      <w:r>
+        <w:rPr>
+          <w:rFonts w:cstheme="minorHAnsi"/>
+          <w:b/>
+          <w:bCs/>
+          <w:sz w:val="28"/>
+          <w:szCs w:val="28"/>
+          <w:shd w:val="clear" w:color="auto" w:fill="FFFFFF"/>
+        </w:rPr>
+        <w:t>git</w:t>
+      </w:r>
+      <w:proofErr w:type="spellEnd"/>
+      <w:r>
+        <w:rPr>
+          <w:rFonts w:cstheme="minorHAnsi"/>
+          <w:b/>
+          <w:bCs/>
+          <w:sz w:val="28"/>
+          <w:szCs w:val="28"/>
+          <w:shd w:val="clear" w:color="auto" w:fill="FFFFFF"/>
+        </w:rPr>
+        <w:t xml:space="preserve"> </w:t>
+      </w:r>
+      <w:proofErr w:type="spellStart"/>
+      <w:r>
+        <w:rPr>
+          <w:rFonts w:cstheme="minorHAnsi"/>
+          <w:b/>
+          <w:bCs/>
+          <w:sz w:val="28"/>
+          <w:szCs w:val="28"/>
+          <w:shd w:val="clear" w:color="auto" w:fill="FFFFFF"/>
+        </w:rPr>
+        <w:t>diff</w:t>
+      </w:r>
+      <w:proofErr w:type="spellEnd"/>
       <w:r>
         <w:rPr>
           <w:rFonts w:cstheme="minorHAnsi"/>
@@ -3050,6 +5267,7 @@
         </w:rPr>
         <w:t xml:space="preserve"> --</w:t>
       </w:r>
+      <w:proofErr w:type="spellStart"/>
       <w:r>
         <w:rPr>
           <w:rFonts w:cstheme="minorHAnsi"/>
@@ -3061,14 +5279,35 @@
         </w:rPr>
         <w:t>staged</w:t>
       </w:r>
-      <w:r>
-        <w:rPr>
-          <w:rFonts w:cstheme="minorHAnsi"/>
-          <w:sz w:val="28"/>
-          <w:szCs w:val="28"/>
-          <w:shd w:val="clear" w:color="auto" w:fill="FFFFFF"/>
-        </w:rPr>
-        <w:t xml:space="preserve"> : muestra los que se han subido al stage </w:t>
+      <w:proofErr w:type="spellEnd"/>
+      <w:r>
+        <w:rPr>
+          <w:rFonts w:cstheme="minorHAnsi"/>
+          <w:sz w:val="28"/>
+          <w:szCs w:val="28"/>
+          <w:shd w:val="clear" w:color="auto" w:fill="FFFFFF"/>
+        </w:rPr>
+        <w:t xml:space="preserve"> : muestra los que se han subido al </w:t>
+      </w:r>
+      <w:proofErr w:type="spellStart"/>
+      <w:r>
+        <w:rPr>
+          <w:rFonts w:cstheme="minorHAnsi"/>
+          <w:sz w:val="28"/>
+          <w:szCs w:val="28"/>
+          <w:shd w:val="clear" w:color="auto" w:fill="FFFFFF"/>
+        </w:rPr>
+        <w:t>stage</w:t>
+      </w:r>
+      <w:proofErr w:type="spellEnd"/>
+      <w:r>
+        <w:rPr>
+          <w:rFonts w:cstheme="minorHAnsi"/>
+          <w:sz w:val="28"/>
+          <w:szCs w:val="28"/>
+          <w:shd w:val="clear" w:color="auto" w:fill="FFFFFF"/>
+        </w:rPr>
+        <w:t xml:space="preserve"> </w:t>
       </w:r>
     </w:p>
     <w:p>
@@ -3162,6 +5401,7 @@
           <w:shd w:val="clear" w:color="auto" w:fill="FFFFFF"/>
         </w:rPr>
       </w:pPr>
+      <w:proofErr w:type="spellStart"/>
       <w:r>
         <w:rPr>
           <w:rFonts w:cstheme="minorHAnsi"/>
@@ -3172,8 +5412,33 @@
           <w:shd w:val="clear" w:color="auto" w:fill="FFFFFF"/>
         </w:rPr>
         <w:lastRenderedPageBreak/>
-        <w:t>git commit</w:t>
-      </w:r>
+        <w:t>git</w:t>
+      </w:r>
+      <w:proofErr w:type="spellEnd"/>
+      <w:r>
+        <w:rPr>
+          <w:rFonts w:cstheme="minorHAnsi"/>
+          <w:b/>
+          <w:bCs/>
+          <w:sz w:val="28"/>
+          <w:szCs w:val="28"/>
+          <w:shd w:val="clear" w:color="auto" w:fill="FFFFFF"/>
+        </w:rPr>
+        <w:t xml:space="preserve"> </w:t>
+      </w:r>
+      <w:proofErr w:type="spellStart"/>
+      <w:r>
+        <w:rPr>
+          <w:rFonts w:cstheme="minorHAnsi"/>
+          <w:b/>
+          <w:bCs/>
+          <w:sz w:val="28"/>
+          <w:szCs w:val="28"/>
+          <w:shd w:val="clear" w:color="auto" w:fill="FFFFFF"/>
+        </w:rPr>
+        <w:t>commit</w:t>
+      </w:r>
+      <w:proofErr w:type="spellEnd"/>
       <w:r>
         <w:rPr>
           <w:rFonts w:cstheme="minorHAnsi"/>
@@ -3185,16 +5450,75 @@
         </w:rPr>
         <w:t xml:space="preserve"> --</w:t>
       </w:r>
-      <w:r>
-        <w:rPr>
-          <w:rFonts w:cstheme="minorHAnsi"/>
-          <w:b/>
-          <w:bCs/>
-          <w:sz w:val="28"/>
-          <w:szCs w:val="28"/>
-          <w:shd w:val="clear" w:color="auto" w:fill="FFFFFF"/>
-        </w:rPr>
-        <w:t>amed -m “mensaje del commit”</w:t>
+      <w:proofErr w:type="spellStart"/>
+      <w:r>
+        <w:rPr>
+          <w:rFonts w:cstheme="minorHAnsi"/>
+          <w:b/>
+          <w:bCs/>
+          <w:sz w:val="28"/>
+          <w:szCs w:val="28"/>
+          <w:shd w:val="clear" w:color="auto" w:fill="FFFFFF"/>
+        </w:rPr>
+        <w:t>ame</w:t>
+      </w:r>
+      <w:r>
+        <w:rPr>
+          <w:rFonts w:cstheme="minorHAnsi"/>
+          <w:b/>
+          <w:bCs/>
+          <w:sz w:val="28"/>
+          <w:szCs w:val="28"/>
+          <w:shd w:val="clear" w:color="auto" w:fill="FFFFFF"/>
+        </w:rPr>
+        <w:t>n</w:t>
+      </w:r>
+      <w:r>
+        <w:rPr>
+          <w:rFonts w:cstheme="minorHAnsi"/>
+          <w:b/>
+          <w:bCs/>
+          <w:sz w:val="28"/>
+          <w:szCs w:val="28"/>
+          <w:shd w:val="clear" w:color="auto" w:fill="FFFFFF"/>
+        </w:rPr>
+        <w:t>d</w:t>
+      </w:r>
+      <w:proofErr w:type="spellEnd"/>
+      <w:r>
+        <w:rPr>
+          <w:rFonts w:cstheme="minorHAnsi"/>
+          <w:b/>
+          <w:bCs/>
+          <w:sz w:val="28"/>
+          <w:szCs w:val="28"/>
+          <w:shd w:val="clear" w:color="auto" w:fill="FFFFFF"/>
+        </w:rPr>
+        <w:t xml:space="preserve"> -m “mensaje del </w:t>
+      </w:r>
+      <w:proofErr w:type="spellStart"/>
+      <w:r>
+        <w:rPr>
+          <w:rFonts w:cstheme="minorHAnsi"/>
+          <w:b/>
+          <w:bCs/>
+          <w:sz w:val="28"/>
+          <w:szCs w:val="28"/>
+          <w:shd w:val="clear" w:color="auto" w:fill="FFFFFF"/>
+        </w:rPr>
+        <w:t>commit</w:t>
+      </w:r>
+      <w:proofErr w:type="spellEnd"/>
+      <w:r>
+        <w:rPr>
+          <w:rFonts w:cstheme="minorHAnsi"/>
+          <w:b/>
+          <w:bCs/>
+          <w:sz w:val="28"/>
+          <w:szCs w:val="28"/>
+          <w:shd w:val="clear" w:color="auto" w:fill="FFFFFF"/>
+        </w:rPr>
+        <w:t>”</w:t>
       </w:r>
       <w:r>
         <w:rPr>
@@ -3221,8 +5545,19 @@
           <w:szCs w:val="28"/>
           <w:shd w:val="clear" w:color="auto" w:fill="FFFFFF"/>
         </w:rPr>
-        <w:t xml:space="preserve"> commit</w:t>
-      </w:r>
+        <w:t xml:space="preserve"> </w:t>
+      </w:r>
+      <w:proofErr w:type="spellStart"/>
+      <w:r>
+        <w:rPr>
+          <w:rFonts w:cstheme="minorHAnsi"/>
+          <w:sz w:val="28"/>
+          <w:szCs w:val="28"/>
+          <w:shd w:val="clear" w:color="auto" w:fill="FFFFFF"/>
+        </w:rPr>
+        <w:t>commit</w:t>
+      </w:r>
+      <w:proofErr w:type="spellEnd"/>
     </w:p>
     <w:p>
       <w:pPr>
@@ -3289,26 +5624,98 @@
           <w:shd w:val="clear" w:color="auto" w:fill="FFFFFF"/>
         </w:rPr>
       </w:pPr>
-      <w:r>
-        <w:rPr>
-          <w:rFonts w:cstheme="minorHAnsi"/>
-          <w:b/>
-          <w:bCs/>
-          <w:sz w:val="28"/>
-          <w:szCs w:val="28"/>
-          <w:shd w:val="clear" w:color="auto" w:fill="FFFFFF"/>
-        </w:rPr>
-        <w:t xml:space="preserve">git reset --soft HEAD^ </w:t>
-      </w:r>
-      <w:r>
-        <w:rPr>
-          <w:rFonts w:cstheme="minorHAnsi"/>
-          <w:sz w:val="28"/>
-          <w:szCs w:val="28"/>
-          <w:shd w:val="clear" w:color="auto" w:fill="FFFFFF"/>
-        </w:rPr>
-        <w:t>: Elimina el ultimo commit</w:t>
-      </w:r>
+      <w:proofErr w:type="spellStart"/>
+      <w:r>
+        <w:rPr>
+          <w:rFonts w:cstheme="minorHAnsi"/>
+          <w:b/>
+          <w:bCs/>
+          <w:sz w:val="28"/>
+          <w:szCs w:val="28"/>
+          <w:shd w:val="clear" w:color="auto" w:fill="FFFFFF"/>
+        </w:rPr>
+        <w:t>git</w:t>
+      </w:r>
+      <w:proofErr w:type="spellEnd"/>
+      <w:r>
+        <w:rPr>
+          <w:rFonts w:cstheme="minorHAnsi"/>
+          <w:b/>
+          <w:bCs/>
+          <w:sz w:val="28"/>
+          <w:szCs w:val="28"/>
+          <w:shd w:val="clear" w:color="auto" w:fill="FFFFFF"/>
+        </w:rPr>
+        <w:t xml:space="preserve"> </w:t>
+      </w:r>
+      <w:proofErr w:type="spellStart"/>
+      <w:r>
+        <w:rPr>
+          <w:rFonts w:cstheme="minorHAnsi"/>
+          <w:b/>
+          <w:bCs/>
+          <w:sz w:val="28"/>
+          <w:szCs w:val="28"/>
+          <w:shd w:val="clear" w:color="auto" w:fill="FFFFFF"/>
+        </w:rPr>
+        <w:t>reset</w:t>
+      </w:r>
+      <w:proofErr w:type="spellEnd"/>
+      <w:r>
+        <w:rPr>
+          <w:rFonts w:cstheme="minorHAnsi"/>
+          <w:b/>
+          <w:bCs/>
+          <w:sz w:val="28"/>
+          <w:szCs w:val="28"/>
+          <w:shd w:val="clear" w:color="auto" w:fill="FFFFFF"/>
+        </w:rPr>
+        <w:t xml:space="preserve"> --</w:t>
+      </w:r>
+      <w:proofErr w:type="spellStart"/>
+      <w:r>
+        <w:rPr>
+          <w:rFonts w:cstheme="minorHAnsi"/>
+          <w:b/>
+          <w:bCs/>
+          <w:sz w:val="28"/>
+          <w:szCs w:val="28"/>
+          <w:shd w:val="clear" w:color="auto" w:fill="FFFFFF"/>
+        </w:rPr>
+        <w:t>soft</w:t>
+      </w:r>
+      <w:proofErr w:type="spellEnd"/>
+      <w:r>
+        <w:rPr>
+          <w:rFonts w:cstheme="minorHAnsi"/>
+          <w:b/>
+          <w:bCs/>
+          <w:sz w:val="28"/>
+          <w:szCs w:val="28"/>
+          <w:shd w:val="clear" w:color="auto" w:fill="FFFFFF"/>
+        </w:rPr>
+        <w:t xml:space="preserve"> HEAD^ </w:t>
+      </w:r>
+      <w:r>
+        <w:rPr>
+          <w:rFonts w:cstheme="minorHAnsi"/>
+          <w:sz w:val="28"/>
+          <w:szCs w:val="28"/>
+          <w:shd w:val="clear" w:color="auto" w:fill="FFFFFF"/>
+        </w:rPr>
+        <w:t xml:space="preserve">: Elimina el ultimo </w:t>
+      </w:r>
+      <w:proofErr w:type="spellStart"/>
+      <w:r>
+        <w:rPr>
+          <w:rFonts w:cstheme="minorHAnsi"/>
+          <w:sz w:val="28"/>
+          <w:szCs w:val="28"/>
+          <w:shd w:val="clear" w:color="auto" w:fill="FFFFFF"/>
+        </w:rPr>
+        <w:t>commit</w:t>
+      </w:r>
+      <w:proofErr w:type="spellEnd"/>
     </w:p>
     <w:p>
       <w:pPr>
@@ -3375,17 +5782,43 @@
           <w:shd w:val="clear" w:color="auto" w:fill="FFFFFF"/>
         </w:rPr>
       </w:pPr>
-      <w:r>
-        <w:rPr>
-          <w:rFonts w:cstheme="minorHAnsi"/>
-          <w:b/>
-          <w:bCs/>
-          <w:sz w:val="28"/>
-          <w:szCs w:val="28"/>
-          <w:shd w:val="clear" w:color="auto" w:fill="FFFFFF"/>
-        </w:rPr>
-        <w:t>git commit</w:t>
-      </w:r>
+      <w:proofErr w:type="spellStart"/>
+      <w:r>
+        <w:rPr>
+          <w:rFonts w:cstheme="minorHAnsi"/>
+          <w:b/>
+          <w:bCs/>
+          <w:sz w:val="28"/>
+          <w:szCs w:val="28"/>
+          <w:shd w:val="clear" w:color="auto" w:fill="FFFFFF"/>
+        </w:rPr>
+        <w:t>git</w:t>
+      </w:r>
+      <w:proofErr w:type="spellEnd"/>
+      <w:r>
+        <w:rPr>
+          <w:rFonts w:cstheme="minorHAnsi"/>
+          <w:b/>
+          <w:bCs/>
+          <w:sz w:val="28"/>
+          <w:szCs w:val="28"/>
+          <w:shd w:val="clear" w:color="auto" w:fill="FFFFFF"/>
+        </w:rPr>
+        <w:t xml:space="preserve"> </w:t>
+      </w:r>
+      <w:proofErr w:type="spellStart"/>
+      <w:r>
+        <w:rPr>
+          <w:rFonts w:cstheme="minorHAnsi"/>
+          <w:b/>
+          <w:bCs/>
+          <w:sz w:val="28"/>
+          <w:szCs w:val="28"/>
+          <w:shd w:val="clear" w:color="auto" w:fill="FFFFFF"/>
+        </w:rPr>
+        <w:t>commit</w:t>
+      </w:r>
+      <w:proofErr w:type="spellEnd"/>
       <w:r>
         <w:rPr>
           <w:rFonts w:cstheme="minorHAnsi"/>
@@ -3397,26 +5830,50 @@
         </w:rPr>
         <w:t xml:space="preserve"> --</w:t>
       </w:r>
-      <w:r>
-        <w:rPr>
-          <w:rFonts w:cstheme="minorHAnsi"/>
-          <w:b/>
-          <w:bCs/>
-          <w:sz w:val="28"/>
-          <w:szCs w:val="28"/>
-          <w:shd w:val="clear" w:color="auto" w:fill="FFFFFF"/>
-        </w:rPr>
-        <w:t xml:space="preserve">amend </w:t>
-      </w:r>
-      <w:r>
-        <w:rPr>
-          <w:rFonts w:cstheme="minorHAnsi"/>
-          <w:sz w:val="28"/>
-          <w:szCs w:val="28"/>
-          <w:shd w:val="clear" w:color="auto" w:fill="FFFFFF"/>
-        </w:rPr>
-        <w:t>: con este comando se puede editar todo la información del último commit</w:t>
-      </w:r>
+      <w:proofErr w:type="spellStart"/>
+      <w:r>
+        <w:rPr>
+          <w:rFonts w:cstheme="minorHAnsi"/>
+          <w:b/>
+          <w:bCs/>
+          <w:sz w:val="28"/>
+          <w:szCs w:val="28"/>
+          <w:shd w:val="clear" w:color="auto" w:fill="FFFFFF"/>
+        </w:rPr>
+        <w:t>amend</w:t>
+      </w:r>
+      <w:proofErr w:type="spellEnd"/>
+      <w:r>
+        <w:rPr>
+          <w:rFonts w:cstheme="minorHAnsi"/>
+          <w:b/>
+          <w:bCs/>
+          <w:sz w:val="28"/>
+          <w:szCs w:val="28"/>
+          <w:shd w:val="clear" w:color="auto" w:fill="FFFFFF"/>
+        </w:rPr>
+        <w:t xml:space="preserve"> </w:t>
+      </w:r>
+      <w:r>
+        <w:rPr>
+          <w:rFonts w:cstheme="minorHAnsi"/>
+          <w:sz w:val="28"/>
+          <w:szCs w:val="28"/>
+          <w:shd w:val="clear" w:color="auto" w:fill="FFFFFF"/>
+        </w:rPr>
+        <w:t xml:space="preserve">: con este comando se puede editar todo la información del último </w:t>
+      </w:r>
+      <w:proofErr w:type="spellStart"/>
+      <w:r>
+        <w:rPr>
+          <w:rFonts w:cstheme="minorHAnsi"/>
+          <w:sz w:val="28"/>
+          <w:szCs w:val="28"/>
+          <w:shd w:val="clear" w:color="auto" w:fill="FFFFFF"/>
+        </w:rPr>
+        <w:t>commit</w:t>
+      </w:r>
+      <w:proofErr w:type="spellEnd"/>
     </w:p>
     <w:p>
       <w:pPr>
@@ -3538,17 +5995,43 @@
           <w:shd w:val="clear" w:color="auto" w:fill="FFFFFF"/>
         </w:rPr>
       </w:pPr>
-      <w:r>
-        <w:rPr>
-          <w:rFonts w:cstheme="minorHAnsi"/>
-          <w:b/>
-          <w:bCs/>
-          <w:sz w:val="28"/>
-          <w:szCs w:val="28"/>
-          <w:shd w:val="clear" w:color="auto" w:fill="FFFFFF"/>
-        </w:rPr>
-        <w:t>git reset</w:t>
-      </w:r>
+      <w:proofErr w:type="spellStart"/>
+      <w:r>
+        <w:rPr>
+          <w:rFonts w:cstheme="minorHAnsi"/>
+          <w:b/>
+          <w:bCs/>
+          <w:sz w:val="28"/>
+          <w:szCs w:val="28"/>
+          <w:shd w:val="clear" w:color="auto" w:fill="FFFFFF"/>
+        </w:rPr>
+        <w:t>git</w:t>
+      </w:r>
+      <w:proofErr w:type="spellEnd"/>
+      <w:r>
+        <w:rPr>
+          <w:rFonts w:cstheme="minorHAnsi"/>
+          <w:b/>
+          <w:bCs/>
+          <w:sz w:val="28"/>
+          <w:szCs w:val="28"/>
+          <w:shd w:val="clear" w:color="auto" w:fill="FFFFFF"/>
+        </w:rPr>
+        <w:t xml:space="preserve"> </w:t>
+      </w:r>
+      <w:proofErr w:type="spellStart"/>
+      <w:r>
+        <w:rPr>
+          <w:rFonts w:cstheme="minorHAnsi"/>
+          <w:b/>
+          <w:bCs/>
+          <w:sz w:val="28"/>
+          <w:szCs w:val="28"/>
+          <w:shd w:val="clear" w:color="auto" w:fill="FFFFFF"/>
+        </w:rPr>
+        <w:t>reset</w:t>
+      </w:r>
+      <w:proofErr w:type="spellEnd"/>
       <w:r>
         <w:rPr>
           <w:rFonts w:cstheme="minorHAnsi"/>
@@ -3560,6 +6043,7 @@
         </w:rPr>
         <w:t xml:space="preserve"> --</w:t>
       </w:r>
+      <w:proofErr w:type="spellStart"/>
       <w:r>
         <w:rPr>
           <w:rFonts w:cstheme="minorHAnsi"/>
@@ -3571,6 +6055,7 @@
         </w:rPr>
         <w:t>soft</w:t>
       </w:r>
+      <w:proofErr w:type="spellEnd"/>
       <w:r>
         <w:rPr>
           <w:rFonts w:cstheme="minorHAnsi"/>
@@ -3589,7 +6074,27 @@
           <w:szCs w:val="28"/>
           <w:shd w:val="clear" w:color="auto" w:fill="FFFFFF"/>
         </w:rPr>
-        <w:t xml:space="preserve">: Elimina el commit que le pasemos el hash </w:t>
+        <w:t xml:space="preserve">: Elimina el </w:t>
+      </w:r>
+      <w:proofErr w:type="spellStart"/>
+      <w:r>
+        <w:rPr>
+          <w:rFonts w:cstheme="minorHAnsi"/>
+          <w:sz w:val="28"/>
+          <w:szCs w:val="28"/>
+          <w:shd w:val="clear" w:color="auto" w:fill="FFFFFF"/>
+        </w:rPr>
+        <w:t>commit</w:t>
+      </w:r>
+      <w:proofErr w:type="spellEnd"/>
+      <w:r>
+        <w:rPr>
+          <w:rFonts w:cstheme="minorHAnsi"/>
+          <w:sz w:val="28"/>
+          <w:szCs w:val="28"/>
+          <w:shd w:val="clear" w:color="auto" w:fill="FFFFFF"/>
+        </w:rPr>
+        <w:t xml:space="preserve"> que le pasemos el hash </w:t>
       </w:r>
     </w:p>
     <w:p>
@@ -3657,6 +6162,7 @@
           <w:shd w:val="clear" w:color="auto" w:fill="FFFFFF"/>
         </w:rPr>
       </w:pPr>
+      <w:proofErr w:type="spellStart"/>
       <w:r>
         <w:rPr>
           <w:rFonts w:cstheme="minorHAnsi"/>
@@ -3667,16 +6173,96 @@
           <w:shd w:val="clear" w:color="auto" w:fill="FFFFFF"/>
         </w:rPr>
         <w:lastRenderedPageBreak/>
-        <w:t xml:space="preserve">git reset --mixed hash </w:t>
-      </w:r>
-      <w:r>
-        <w:rPr>
-          <w:rFonts w:cstheme="minorHAnsi"/>
-          <w:sz w:val="28"/>
-          <w:szCs w:val="28"/>
-          <w:shd w:val="clear" w:color="auto" w:fill="FFFFFF"/>
-        </w:rPr>
-        <w:t>: saca todo del stage y los cambios quedan listos para volver a añadirlos.</w:t>
+        <w:t>git</w:t>
+      </w:r>
+      <w:proofErr w:type="spellEnd"/>
+      <w:r>
+        <w:rPr>
+          <w:rFonts w:cstheme="minorHAnsi"/>
+          <w:b/>
+          <w:bCs/>
+          <w:sz w:val="28"/>
+          <w:szCs w:val="28"/>
+          <w:shd w:val="clear" w:color="auto" w:fill="FFFFFF"/>
+        </w:rPr>
+        <w:t xml:space="preserve"> </w:t>
+      </w:r>
+      <w:proofErr w:type="spellStart"/>
+      <w:r>
+        <w:rPr>
+          <w:rFonts w:cstheme="minorHAnsi"/>
+          <w:b/>
+          <w:bCs/>
+          <w:sz w:val="28"/>
+          <w:szCs w:val="28"/>
+          <w:shd w:val="clear" w:color="auto" w:fill="FFFFFF"/>
+        </w:rPr>
+        <w:t>reset</w:t>
+      </w:r>
+      <w:proofErr w:type="spellEnd"/>
+      <w:r>
+        <w:rPr>
+          <w:rFonts w:cstheme="minorHAnsi"/>
+          <w:b/>
+          <w:bCs/>
+          <w:sz w:val="28"/>
+          <w:szCs w:val="28"/>
+          <w:shd w:val="clear" w:color="auto" w:fill="FFFFFF"/>
+        </w:rPr>
+        <w:t xml:space="preserve"> --</w:t>
+      </w:r>
+      <w:proofErr w:type="spellStart"/>
+      <w:r>
+        <w:rPr>
+          <w:rFonts w:cstheme="minorHAnsi"/>
+          <w:b/>
+          <w:bCs/>
+          <w:sz w:val="28"/>
+          <w:szCs w:val="28"/>
+          <w:shd w:val="clear" w:color="auto" w:fill="FFFFFF"/>
+        </w:rPr>
+        <w:t>mixed</w:t>
+      </w:r>
+      <w:proofErr w:type="spellEnd"/>
+      <w:r>
+        <w:rPr>
+          <w:rFonts w:cstheme="minorHAnsi"/>
+          <w:b/>
+          <w:bCs/>
+          <w:sz w:val="28"/>
+          <w:szCs w:val="28"/>
+          <w:shd w:val="clear" w:color="auto" w:fill="FFFFFF"/>
+        </w:rPr>
+        <w:t xml:space="preserve"> hash </w:t>
+      </w:r>
+      <w:r>
+        <w:rPr>
+          <w:rFonts w:cstheme="minorHAnsi"/>
+          <w:sz w:val="28"/>
+          <w:szCs w:val="28"/>
+          <w:shd w:val="clear" w:color="auto" w:fill="FFFFFF"/>
+        </w:rPr>
+        <w:t xml:space="preserve">: saca todo del </w:t>
+      </w:r>
+      <w:proofErr w:type="spellStart"/>
+      <w:r>
+        <w:rPr>
+          <w:rFonts w:cstheme="minorHAnsi"/>
+          <w:sz w:val="28"/>
+          <w:szCs w:val="28"/>
+          <w:shd w:val="clear" w:color="auto" w:fill="FFFFFF"/>
+        </w:rPr>
+        <w:t>stage</w:t>
+      </w:r>
+      <w:proofErr w:type="spellEnd"/>
+      <w:r>
+        <w:rPr>
+          <w:rFonts w:cstheme="minorHAnsi"/>
+          <w:sz w:val="28"/>
+          <w:szCs w:val="28"/>
+          <w:shd w:val="clear" w:color="auto" w:fill="FFFFFF"/>
+        </w:rPr>
+        <w:t xml:space="preserve"> y los cambios quedan listos para volver a añadirlos.</w:t>
       </w:r>
     </w:p>
     <w:p>
@@ -3744,16 +6330,53 @@
           <w:shd w:val="clear" w:color="auto" w:fill="FFFFFF"/>
         </w:rPr>
       </w:pPr>
-      <w:r>
-        <w:rPr>
-          <w:rFonts w:cstheme="minorHAnsi"/>
-          <w:b/>
-          <w:bCs/>
-          <w:sz w:val="28"/>
-          <w:szCs w:val="28"/>
-          <w:shd w:val="clear" w:color="auto" w:fill="FFFFFF"/>
-        </w:rPr>
-        <w:t xml:space="preserve">git reset </w:t>
+      <w:proofErr w:type="spellStart"/>
+      <w:r>
+        <w:rPr>
+          <w:rFonts w:cstheme="minorHAnsi"/>
+          <w:b/>
+          <w:bCs/>
+          <w:sz w:val="28"/>
+          <w:szCs w:val="28"/>
+          <w:shd w:val="clear" w:color="auto" w:fill="FFFFFF"/>
+        </w:rPr>
+        <w:t>git</w:t>
+      </w:r>
+      <w:proofErr w:type="spellEnd"/>
+      <w:r>
+        <w:rPr>
+          <w:rFonts w:cstheme="minorHAnsi"/>
+          <w:b/>
+          <w:bCs/>
+          <w:sz w:val="28"/>
+          <w:szCs w:val="28"/>
+          <w:shd w:val="clear" w:color="auto" w:fill="FFFFFF"/>
+        </w:rPr>
+        <w:t xml:space="preserve"> </w:t>
+      </w:r>
+      <w:proofErr w:type="spellStart"/>
+      <w:r>
+        <w:rPr>
+          <w:rFonts w:cstheme="minorHAnsi"/>
+          <w:b/>
+          <w:bCs/>
+          <w:sz w:val="28"/>
+          <w:szCs w:val="28"/>
+          <w:shd w:val="clear" w:color="auto" w:fill="FFFFFF"/>
+        </w:rPr>
+        <w:t>reset</w:t>
+      </w:r>
+      <w:proofErr w:type="spellEnd"/>
+      <w:r>
+        <w:rPr>
+          <w:rFonts w:cstheme="minorHAnsi"/>
+          <w:b/>
+          <w:bCs/>
+          <w:sz w:val="28"/>
+          <w:szCs w:val="28"/>
+          <w:shd w:val="clear" w:color="auto" w:fill="FFFFFF"/>
+        </w:rPr>
+        <w:t xml:space="preserve"> </w:t>
       </w:r>
       <w:r>
         <w:rPr>
@@ -3766,26 +6389,50 @@
         </w:rPr>
         <w:t>--</w:t>
       </w:r>
-      <w:r>
-        <w:rPr>
-          <w:rFonts w:cstheme="minorHAnsi"/>
-          <w:b/>
-          <w:bCs/>
-          <w:sz w:val="28"/>
-          <w:szCs w:val="28"/>
-          <w:shd w:val="clear" w:color="auto" w:fill="FFFFFF"/>
-        </w:rPr>
-        <w:t xml:space="preserve">hard hash </w:t>
-      </w:r>
-      <w:r>
-        <w:rPr>
-          <w:rFonts w:cstheme="minorHAnsi"/>
-          <w:sz w:val="28"/>
-          <w:szCs w:val="28"/>
-          <w:shd w:val="clear" w:color="auto" w:fill="FFFFFF"/>
-        </w:rPr>
-        <w:t>: Elimina todos los cambios que hemos realizado hasta el hash del commit</w:t>
-      </w:r>
+      <w:proofErr w:type="spellStart"/>
+      <w:r>
+        <w:rPr>
+          <w:rFonts w:cstheme="minorHAnsi"/>
+          <w:b/>
+          <w:bCs/>
+          <w:sz w:val="28"/>
+          <w:szCs w:val="28"/>
+          <w:shd w:val="clear" w:color="auto" w:fill="FFFFFF"/>
+        </w:rPr>
+        <w:t>hard</w:t>
+      </w:r>
+      <w:proofErr w:type="spellEnd"/>
+      <w:r>
+        <w:rPr>
+          <w:rFonts w:cstheme="minorHAnsi"/>
+          <w:b/>
+          <w:bCs/>
+          <w:sz w:val="28"/>
+          <w:szCs w:val="28"/>
+          <w:shd w:val="clear" w:color="auto" w:fill="FFFFFF"/>
+        </w:rPr>
+        <w:t xml:space="preserve"> hash </w:t>
+      </w:r>
+      <w:r>
+        <w:rPr>
+          <w:rFonts w:cstheme="minorHAnsi"/>
+          <w:sz w:val="28"/>
+          <w:szCs w:val="28"/>
+          <w:shd w:val="clear" w:color="auto" w:fill="FFFFFF"/>
+        </w:rPr>
+        <w:t xml:space="preserve">: Elimina todos los cambios que hemos realizado hasta el hash del </w:t>
+      </w:r>
+      <w:proofErr w:type="spellStart"/>
+      <w:r>
+        <w:rPr>
+          <w:rFonts w:cstheme="minorHAnsi"/>
+          <w:sz w:val="28"/>
+          <w:szCs w:val="28"/>
+          <w:shd w:val="clear" w:color="auto" w:fill="FFFFFF"/>
+        </w:rPr>
+        <w:t>commit</w:t>
+      </w:r>
+      <w:proofErr w:type="spellEnd"/>
     </w:p>
     <w:p>
       <w:pPr>
@@ -3852,16 +6499,53 @@
           <w:shd w:val="clear" w:color="auto" w:fill="FFFFFF"/>
         </w:rPr>
       </w:pPr>
-      <w:r>
-        <w:rPr>
-          <w:rFonts w:cstheme="minorHAnsi"/>
-          <w:b/>
-          <w:bCs/>
-          <w:sz w:val="28"/>
-          <w:szCs w:val="28"/>
-          <w:shd w:val="clear" w:color="auto" w:fill="FFFFFF"/>
-        </w:rPr>
-        <w:t xml:space="preserve">git reflog </w:t>
+      <w:proofErr w:type="spellStart"/>
+      <w:r>
+        <w:rPr>
+          <w:rFonts w:cstheme="minorHAnsi"/>
+          <w:b/>
+          <w:bCs/>
+          <w:sz w:val="28"/>
+          <w:szCs w:val="28"/>
+          <w:shd w:val="clear" w:color="auto" w:fill="FFFFFF"/>
+        </w:rPr>
+        <w:t>git</w:t>
+      </w:r>
+      <w:proofErr w:type="spellEnd"/>
+      <w:r>
+        <w:rPr>
+          <w:rFonts w:cstheme="minorHAnsi"/>
+          <w:b/>
+          <w:bCs/>
+          <w:sz w:val="28"/>
+          <w:szCs w:val="28"/>
+          <w:shd w:val="clear" w:color="auto" w:fill="FFFFFF"/>
+        </w:rPr>
+        <w:t xml:space="preserve"> </w:t>
+      </w:r>
+      <w:proofErr w:type="spellStart"/>
+      <w:r>
+        <w:rPr>
+          <w:rFonts w:cstheme="minorHAnsi"/>
+          <w:b/>
+          <w:bCs/>
+          <w:sz w:val="28"/>
+          <w:szCs w:val="28"/>
+          <w:shd w:val="clear" w:color="auto" w:fill="FFFFFF"/>
+        </w:rPr>
+        <w:t>reflog</w:t>
+      </w:r>
+      <w:proofErr w:type="spellEnd"/>
+      <w:r>
+        <w:rPr>
+          <w:rFonts w:cstheme="minorHAnsi"/>
+          <w:b/>
+          <w:bCs/>
+          <w:sz w:val="28"/>
+          <w:szCs w:val="28"/>
+          <w:shd w:val="clear" w:color="auto" w:fill="FFFFFF"/>
+        </w:rPr>
+        <w:t xml:space="preserve"> </w:t>
       </w:r>
       <w:r>
         <w:rPr>
@@ -3938,16 +6622,53 @@
           <w:shd w:val="clear" w:color="auto" w:fill="FFFFFF"/>
         </w:rPr>
       </w:pPr>
-      <w:r>
-        <w:rPr>
-          <w:rFonts w:cstheme="minorHAnsi"/>
-          <w:b/>
-          <w:bCs/>
-          <w:sz w:val="28"/>
-          <w:szCs w:val="28"/>
-          <w:shd w:val="clear" w:color="auto" w:fill="FFFFFF"/>
-        </w:rPr>
-        <w:t xml:space="preserve">git mv destruir-mundo.md salvar-mundo.md </w:t>
+      <w:proofErr w:type="spellStart"/>
+      <w:r>
+        <w:rPr>
+          <w:rFonts w:cstheme="minorHAnsi"/>
+          <w:b/>
+          <w:bCs/>
+          <w:sz w:val="28"/>
+          <w:szCs w:val="28"/>
+          <w:shd w:val="clear" w:color="auto" w:fill="FFFFFF"/>
+        </w:rPr>
+        <w:t>git</w:t>
+      </w:r>
+      <w:proofErr w:type="spellEnd"/>
+      <w:r>
+        <w:rPr>
+          <w:rFonts w:cstheme="minorHAnsi"/>
+          <w:b/>
+          <w:bCs/>
+          <w:sz w:val="28"/>
+          <w:szCs w:val="28"/>
+          <w:shd w:val="clear" w:color="auto" w:fill="FFFFFF"/>
+        </w:rPr>
+        <w:t xml:space="preserve"> </w:t>
+      </w:r>
+      <w:proofErr w:type="spellStart"/>
+      <w:r>
+        <w:rPr>
+          <w:rFonts w:cstheme="minorHAnsi"/>
+          <w:b/>
+          <w:bCs/>
+          <w:sz w:val="28"/>
+          <w:szCs w:val="28"/>
+          <w:shd w:val="clear" w:color="auto" w:fill="FFFFFF"/>
+        </w:rPr>
+        <w:t>mv</w:t>
+      </w:r>
+      <w:proofErr w:type="spellEnd"/>
+      <w:r>
+        <w:rPr>
+          <w:rFonts w:cstheme="minorHAnsi"/>
+          <w:b/>
+          <w:bCs/>
+          <w:sz w:val="28"/>
+          <w:szCs w:val="28"/>
+          <w:shd w:val="clear" w:color="auto" w:fill="FFFFFF"/>
+        </w:rPr>
+        <w:t xml:space="preserve"> destruir-mundo.md salvar-mundo.md </w:t>
       </w:r>
       <w:r>
         <w:rPr>
@@ -4024,26 +6745,74 @@
           <w:shd w:val="clear" w:color="auto" w:fill="FFFFFF"/>
         </w:rPr>
       </w:pPr>
-      <w:r>
-        <w:rPr>
-          <w:rFonts w:cstheme="minorHAnsi"/>
-          <w:b/>
-          <w:bCs/>
-          <w:sz w:val="28"/>
-          <w:szCs w:val="28"/>
-          <w:shd w:val="clear" w:color="auto" w:fill="FFFFFF"/>
-        </w:rPr>
-        <w:t xml:space="preserve">git rm salvar-mundo.md </w:t>
-      </w:r>
-      <w:r>
-        <w:rPr>
-          <w:rFonts w:cstheme="minorHAnsi"/>
-          <w:sz w:val="28"/>
-          <w:szCs w:val="28"/>
-          <w:shd w:val="clear" w:color="auto" w:fill="FFFFFF"/>
-        </w:rPr>
-        <w:t>: elimina un archivo desde git</w:t>
-      </w:r>
+      <w:proofErr w:type="spellStart"/>
+      <w:r>
+        <w:rPr>
+          <w:rFonts w:cstheme="minorHAnsi"/>
+          <w:b/>
+          <w:bCs/>
+          <w:sz w:val="28"/>
+          <w:szCs w:val="28"/>
+          <w:shd w:val="clear" w:color="auto" w:fill="FFFFFF"/>
+        </w:rPr>
+        <w:t>git</w:t>
+      </w:r>
+      <w:proofErr w:type="spellEnd"/>
+      <w:r>
+        <w:rPr>
+          <w:rFonts w:cstheme="minorHAnsi"/>
+          <w:b/>
+          <w:bCs/>
+          <w:sz w:val="28"/>
+          <w:szCs w:val="28"/>
+          <w:shd w:val="clear" w:color="auto" w:fill="FFFFFF"/>
+        </w:rPr>
+        <w:t xml:space="preserve"> </w:t>
+      </w:r>
+      <w:proofErr w:type="spellStart"/>
+      <w:r>
+        <w:rPr>
+          <w:rFonts w:cstheme="minorHAnsi"/>
+          <w:b/>
+          <w:bCs/>
+          <w:sz w:val="28"/>
+          <w:szCs w:val="28"/>
+          <w:shd w:val="clear" w:color="auto" w:fill="FFFFFF"/>
+        </w:rPr>
+        <w:t>rm</w:t>
+      </w:r>
+      <w:proofErr w:type="spellEnd"/>
+      <w:r>
+        <w:rPr>
+          <w:rFonts w:cstheme="minorHAnsi"/>
+          <w:b/>
+          <w:bCs/>
+          <w:sz w:val="28"/>
+          <w:szCs w:val="28"/>
+          <w:shd w:val="clear" w:color="auto" w:fill="FFFFFF"/>
+        </w:rPr>
+        <w:t xml:space="preserve"> salvar-mundo.md </w:t>
+      </w:r>
+      <w:r>
+        <w:rPr>
+          <w:rFonts w:cstheme="minorHAnsi"/>
+          <w:sz w:val="28"/>
+          <w:szCs w:val="28"/>
+          <w:shd w:val="clear" w:color="auto" w:fill="FFFFFF"/>
+        </w:rPr>
+        <w:t xml:space="preserve">: elimina un archivo desde </w:t>
+      </w:r>
+      <w:proofErr w:type="spellStart"/>
+      <w:r>
+        <w:rPr>
+          <w:rFonts w:cstheme="minorHAnsi"/>
+          <w:sz w:val="28"/>
+          <w:szCs w:val="28"/>
+          <w:shd w:val="clear" w:color="auto" w:fill="FFFFFF"/>
+        </w:rPr>
+        <w:t>git</w:t>
+      </w:r>
+      <w:proofErr w:type="spellEnd"/>
     </w:p>
     <w:p>
       <w:pPr>
@@ -4121,6 +6890,7 @@
           <w:shd w:val="clear" w:color="auto" w:fill="FFFFFF"/>
         </w:rPr>
       </w:pPr>
+      <w:proofErr w:type="spellStart"/>
       <w:r>
         <w:rPr>
           <w:rFonts w:cstheme="minorHAnsi"/>
@@ -4131,16 +6901,116 @@
           <w:shd w:val="clear" w:color="auto" w:fill="FFFFFF"/>
         </w:rPr>
         <w:lastRenderedPageBreak/>
-        <w:t xml:space="preserve">git reset --hard </w:t>
-      </w:r>
-      <w:r>
-        <w:rPr>
-          <w:rFonts w:cstheme="minorHAnsi"/>
-          <w:sz w:val="28"/>
-          <w:szCs w:val="28"/>
-          <w:shd w:val="clear" w:color="auto" w:fill="FFFFFF"/>
-        </w:rPr>
-        <w:t>: este comando es como hacer &lt;git chekout -- .&gt; muy parecidos</w:t>
+        <w:t>git</w:t>
+      </w:r>
+      <w:proofErr w:type="spellEnd"/>
+      <w:r>
+        <w:rPr>
+          <w:rFonts w:cstheme="minorHAnsi"/>
+          <w:b/>
+          <w:bCs/>
+          <w:sz w:val="28"/>
+          <w:szCs w:val="28"/>
+          <w:shd w:val="clear" w:color="auto" w:fill="FFFFFF"/>
+        </w:rPr>
+        <w:t xml:space="preserve"> </w:t>
+      </w:r>
+      <w:proofErr w:type="spellStart"/>
+      <w:r>
+        <w:rPr>
+          <w:rFonts w:cstheme="minorHAnsi"/>
+          <w:b/>
+          <w:bCs/>
+          <w:sz w:val="28"/>
+          <w:szCs w:val="28"/>
+          <w:shd w:val="clear" w:color="auto" w:fill="FFFFFF"/>
+        </w:rPr>
+        <w:t>reset</w:t>
+      </w:r>
+      <w:proofErr w:type="spellEnd"/>
+      <w:r>
+        <w:rPr>
+          <w:rFonts w:cstheme="minorHAnsi"/>
+          <w:b/>
+          <w:bCs/>
+          <w:sz w:val="28"/>
+          <w:szCs w:val="28"/>
+          <w:shd w:val="clear" w:color="auto" w:fill="FFFFFF"/>
+        </w:rPr>
+        <w:t xml:space="preserve"> --</w:t>
+      </w:r>
+      <w:proofErr w:type="spellStart"/>
+      <w:r>
+        <w:rPr>
+          <w:rFonts w:cstheme="minorHAnsi"/>
+          <w:b/>
+          <w:bCs/>
+          <w:sz w:val="28"/>
+          <w:szCs w:val="28"/>
+          <w:shd w:val="clear" w:color="auto" w:fill="FFFFFF"/>
+        </w:rPr>
+        <w:t>hard</w:t>
+      </w:r>
+      <w:proofErr w:type="spellEnd"/>
+      <w:r>
+        <w:rPr>
+          <w:rFonts w:cstheme="minorHAnsi"/>
+          <w:b/>
+          <w:bCs/>
+          <w:sz w:val="28"/>
+          <w:szCs w:val="28"/>
+          <w:shd w:val="clear" w:color="auto" w:fill="FFFFFF"/>
+        </w:rPr>
+        <w:t xml:space="preserve"> </w:t>
+      </w:r>
+      <w:r>
+        <w:rPr>
+          <w:rFonts w:cstheme="minorHAnsi"/>
+          <w:sz w:val="28"/>
+          <w:szCs w:val="28"/>
+          <w:shd w:val="clear" w:color="auto" w:fill="FFFFFF"/>
+        </w:rPr>
+        <w:t>: este comando es como hacer &lt;</w:t>
+      </w:r>
+      <w:proofErr w:type="spellStart"/>
+      <w:r>
+        <w:rPr>
+          <w:rFonts w:cstheme="minorHAnsi"/>
+          <w:sz w:val="28"/>
+          <w:szCs w:val="28"/>
+          <w:shd w:val="clear" w:color="auto" w:fill="FFFFFF"/>
+        </w:rPr>
+        <w:t>git</w:t>
+      </w:r>
+      <w:proofErr w:type="spellEnd"/>
+      <w:r>
+        <w:rPr>
+          <w:rFonts w:cstheme="minorHAnsi"/>
+          <w:sz w:val="28"/>
+          <w:szCs w:val="28"/>
+          <w:shd w:val="clear" w:color="auto" w:fill="FFFFFF"/>
+        </w:rPr>
+        <w:t xml:space="preserve"> </w:t>
+      </w:r>
+      <w:proofErr w:type="spellStart"/>
+      <w:r>
+        <w:rPr>
+          <w:rFonts w:cstheme="minorHAnsi"/>
+          <w:sz w:val="28"/>
+          <w:szCs w:val="28"/>
+          <w:shd w:val="clear" w:color="auto" w:fill="FFFFFF"/>
+        </w:rPr>
+        <w:t>chekout</w:t>
+      </w:r>
+      <w:proofErr w:type="spellEnd"/>
+      <w:r>
+        <w:rPr>
+          <w:rFonts w:cstheme="minorHAnsi"/>
+          <w:sz w:val="28"/>
+          <w:szCs w:val="28"/>
+          <w:shd w:val="clear" w:color="auto" w:fill="FFFFFF"/>
+        </w:rPr>
+        <w:t xml:space="preserve"> -- .&gt; muy parecidos</w:t>
       </w:r>
     </w:p>
     <w:p>
@@ -4263,16 +7133,77 @@
         </w:rPr>
         <w:t xml:space="preserve"> </w:t>
       </w:r>
-      <w:r>
-        <w:rPr>
-          <w:rFonts w:cstheme="minorHAnsi"/>
-          <w:b/>
-          <w:bCs/>
-          <w:sz w:val="28"/>
-          <w:szCs w:val="28"/>
-          <w:shd w:val="clear" w:color="auto" w:fill="FFFFFF"/>
-        </w:rPr>
-        <w:t xml:space="preserve">git branch nombre_de_la_rama </w:t>
+      <w:proofErr w:type="spellStart"/>
+      <w:r>
+        <w:rPr>
+          <w:rFonts w:cstheme="minorHAnsi"/>
+          <w:b/>
+          <w:bCs/>
+          <w:sz w:val="28"/>
+          <w:szCs w:val="28"/>
+          <w:shd w:val="clear" w:color="auto" w:fill="FFFFFF"/>
+        </w:rPr>
+        <w:t>git</w:t>
+      </w:r>
+      <w:proofErr w:type="spellEnd"/>
+      <w:r>
+        <w:rPr>
+          <w:rFonts w:cstheme="minorHAnsi"/>
+          <w:b/>
+          <w:bCs/>
+          <w:sz w:val="28"/>
+          <w:szCs w:val="28"/>
+          <w:shd w:val="clear" w:color="auto" w:fill="FFFFFF"/>
+        </w:rPr>
+        <w:t xml:space="preserve"> </w:t>
+      </w:r>
+      <w:proofErr w:type="spellStart"/>
+      <w:r>
+        <w:rPr>
+          <w:rFonts w:cstheme="minorHAnsi"/>
+          <w:b/>
+          <w:bCs/>
+          <w:sz w:val="28"/>
+          <w:szCs w:val="28"/>
+          <w:shd w:val="clear" w:color="auto" w:fill="FFFFFF"/>
+        </w:rPr>
+        <w:t>branch</w:t>
+      </w:r>
+      <w:proofErr w:type="spellEnd"/>
+      <w:r>
+        <w:rPr>
+          <w:rFonts w:cstheme="minorHAnsi"/>
+          <w:b/>
+          <w:bCs/>
+          <w:sz w:val="28"/>
+          <w:szCs w:val="28"/>
+          <w:shd w:val="clear" w:color="auto" w:fill="FFFFFF"/>
+        </w:rPr>
+        <w:t xml:space="preserve"> </w:t>
+      </w:r>
+      <w:proofErr w:type="spellStart"/>
+      <w:r>
+        <w:rPr>
+          <w:rFonts w:cstheme="minorHAnsi"/>
+          <w:b/>
+          <w:bCs/>
+          <w:sz w:val="28"/>
+          <w:szCs w:val="28"/>
+          <w:shd w:val="clear" w:color="auto" w:fill="FFFFFF"/>
+        </w:rPr>
+        <w:t>nombre_de_la_rama</w:t>
+      </w:r>
+      <w:proofErr w:type="spellEnd"/>
+      <w:r>
+        <w:rPr>
+          <w:rFonts w:cstheme="minorHAnsi"/>
+          <w:b/>
+          <w:bCs/>
+          <w:sz w:val="28"/>
+          <w:szCs w:val="28"/>
+          <w:shd w:val="clear" w:color="auto" w:fill="FFFFFF"/>
+        </w:rPr>
+        <w:t xml:space="preserve"> </w:t>
       </w:r>
       <w:r>
         <w:rPr>
@@ -4349,16 +7280,77 @@
           <w:shd w:val="clear" w:color="auto" w:fill="FFFFFF"/>
         </w:rPr>
       </w:pPr>
-      <w:r>
-        <w:rPr>
-          <w:rFonts w:cstheme="minorHAnsi"/>
-          <w:b/>
-          <w:bCs/>
-          <w:sz w:val="28"/>
-          <w:szCs w:val="28"/>
-          <w:shd w:val="clear" w:color="auto" w:fill="FFFFFF"/>
-        </w:rPr>
-        <w:t xml:space="preserve">git checkout nombre_del_branch </w:t>
+      <w:proofErr w:type="spellStart"/>
+      <w:r>
+        <w:rPr>
+          <w:rFonts w:cstheme="minorHAnsi"/>
+          <w:b/>
+          <w:bCs/>
+          <w:sz w:val="28"/>
+          <w:szCs w:val="28"/>
+          <w:shd w:val="clear" w:color="auto" w:fill="FFFFFF"/>
+        </w:rPr>
+        <w:t>git</w:t>
+      </w:r>
+      <w:proofErr w:type="spellEnd"/>
+      <w:r>
+        <w:rPr>
+          <w:rFonts w:cstheme="minorHAnsi"/>
+          <w:b/>
+          <w:bCs/>
+          <w:sz w:val="28"/>
+          <w:szCs w:val="28"/>
+          <w:shd w:val="clear" w:color="auto" w:fill="FFFFFF"/>
+        </w:rPr>
+        <w:t xml:space="preserve"> </w:t>
+      </w:r>
+      <w:proofErr w:type="spellStart"/>
+      <w:r>
+        <w:rPr>
+          <w:rFonts w:cstheme="minorHAnsi"/>
+          <w:b/>
+          <w:bCs/>
+          <w:sz w:val="28"/>
+          <w:szCs w:val="28"/>
+          <w:shd w:val="clear" w:color="auto" w:fill="FFFFFF"/>
+        </w:rPr>
+        <w:t>checkout</w:t>
+      </w:r>
+      <w:proofErr w:type="spellEnd"/>
+      <w:r>
+        <w:rPr>
+          <w:rFonts w:cstheme="minorHAnsi"/>
+          <w:b/>
+          <w:bCs/>
+          <w:sz w:val="28"/>
+          <w:szCs w:val="28"/>
+          <w:shd w:val="clear" w:color="auto" w:fill="FFFFFF"/>
+        </w:rPr>
+        <w:t xml:space="preserve"> </w:t>
+      </w:r>
+      <w:proofErr w:type="spellStart"/>
+      <w:r>
+        <w:rPr>
+          <w:rFonts w:cstheme="minorHAnsi"/>
+          <w:b/>
+          <w:bCs/>
+          <w:sz w:val="28"/>
+          <w:szCs w:val="28"/>
+          <w:shd w:val="clear" w:color="auto" w:fill="FFFFFF"/>
+        </w:rPr>
+        <w:t>nombre_del_branch</w:t>
+      </w:r>
+      <w:proofErr w:type="spellEnd"/>
+      <w:r>
+        <w:rPr>
+          <w:rFonts w:cstheme="minorHAnsi"/>
+          <w:b/>
+          <w:bCs/>
+          <w:sz w:val="28"/>
+          <w:szCs w:val="28"/>
+          <w:shd w:val="clear" w:color="auto" w:fill="FFFFFF"/>
+        </w:rPr>
+        <w:t xml:space="preserve"> </w:t>
       </w:r>
       <w:r>
         <w:rPr>
@@ -4448,34 +7440,175 @@
           <w:shd w:val="clear" w:color="auto" w:fill="FFFFFF"/>
         </w:rPr>
       </w:pPr>
-      <w:r>
-        <w:rPr>
-          <w:rFonts w:cstheme="minorHAnsi"/>
-          <w:b/>
-          <w:bCs/>
-          <w:sz w:val="28"/>
-          <w:szCs w:val="28"/>
-          <w:shd w:val="clear" w:color="auto" w:fill="FFFFFF"/>
-        </w:rPr>
-        <w:t xml:space="preserve">git merge branch </w:t>
-      </w:r>
-      <w:r>
-        <w:rPr>
-          <w:rFonts w:cstheme="minorHAnsi"/>
-          <w:sz w:val="28"/>
-          <w:szCs w:val="28"/>
-          <w:shd w:val="clear" w:color="auto" w:fill="FFFFFF"/>
-        </w:rPr>
-        <w:t>: este comando nos sirve para hacer merge con otras ramas, para hacer merge, nos tenemos que posicionar en la rama en la cual queremos agregar los cambios, en este caso unimos los cambios de la rama-villanos con master</w:t>
-      </w:r>
-      <w:r>
-        <w:rPr>
-          <w:rFonts w:cstheme="minorHAnsi"/>
-          <w:sz w:val="28"/>
-          <w:szCs w:val="28"/>
-          <w:shd w:val="clear" w:color="auto" w:fill="FFFFFF"/>
-        </w:rPr>
-        <w:t>, el mensaje Fast-forward, significa que git logró identificar cada uno de los cambios y no existe ningún conflicto</w:t>
+      <w:proofErr w:type="spellStart"/>
+      <w:r>
+        <w:rPr>
+          <w:rFonts w:cstheme="minorHAnsi"/>
+          <w:b/>
+          <w:bCs/>
+          <w:sz w:val="28"/>
+          <w:szCs w:val="28"/>
+          <w:shd w:val="clear" w:color="auto" w:fill="FFFFFF"/>
+        </w:rPr>
+        <w:t>git</w:t>
+      </w:r>
+      <w:proofErr w:type="spellEnd"/>
+      <w:r>
+        <w:rPr>
+          <w:rFonts w:cstheme="minorHAnsi"/>
+          <w:b/>
+          <w:bCs/>
+          <w:sz w:val="28"/>
+          <w:szCs w:val="28"/>
+          <w:shd w:val="clear" w:color="auto" w:fill="FFFFFF"/>
+        </w:rPr>
+        <w:t xml:space="preserve"> </w:t>
+      </w:r>
+      <w:proofErr w:type="spellStart"/>
+      <w:r>
+        <w:rPr>
+          <w:rFonts w:cstheme="minorHAnsi"/>
+          <w:b/>
+          <w:bCs/>
+          <w:sz w:val="28"/>
+          <w:szCs w:val="28"/>
+          <w:shd w:val="clear" w:color="auto" w:fill="FFFFFF"/>
+        </w:rPr>
+        <w:t>merge</w:t>
+      </w:r>
+      <w:proofErr w:type="spellEnd"/>
+      <w:r>
+        <w:rPr>
+          <w:rFonts w:cstheme="minorHAnsi"/>
+          <w:b/>
+          <w:bCs/>
+          <w:sz w:val="28"/>
+          <w:szCs w:val="28"/>
+          <w:shd w:val="clear" w:color="auto" w:fill="FFFFFF"/>
+        </w:rPr>
+        <w:t xml:space="preserve"> </w:t>
+      </w:r>
+      <w:proofErr w:type="spellStart"/>
+      <w:r>
+        <w:rPr>
+          <w:rFonts w:cstheme="minorHAnsi"/>
+          <w:b/>
+          <w:bCs/>
+          <w:sz w:val="28"/>
+          <w:szCs w:val="28"/>
+          <w:shd w:val="clear" w:color="auto" w:fill="FFFFFF"/>
+        </w:rPr>
+        <w:t>branch</w:t>
+      </w:r>
+      <w:proofErr w:type="spellEnd"/>
+      <w:r>
+        <w:rPr>
+          <w:rFonts w:cstheme="minorHAnsi"/>
+          <w:b/>
+          <w:bCs/>
+          <w:sz w:val="28"/>
+          <w:szCs w:val="28"/>
+          <w:shd w:val="clear" w:color="auto" w:fill="FFFFFF"/>
+        </w:rPr>
+        <w:t xml:space="preserve"> </w:t>
+      </w:r>
+      <w:r>
+        <w:rPr>
+          <w:rFonts w:cstheme="minorHAnsi"/>
+          <w:sz w:val="28"/>
+          <w:szCs w:val="28"/>
+          <w:shd w:val="clear" w:color="auto" w:fill="FFFFFF"/>
+        </w:rPr>
+        <w:t xml:space="preserve">: este comando nos sirve para hacer </w:t>
+      </w:r>
+      <w:proofErr w:type="spellStart"/>
+      <w:r>
+        <w:rPr>
+          <w:rFonts w:cstheme="minorHAnsi"/>
+          <w:sz w:val="28"/>
+          <w:szCs w:val="28"/>
+          <w:shd w:val="clear" w:color="auto" w:fill="FFFFFF"/>
+        </w:rPr>
+        <w:t>merge</w:t>
+      </w:r>
+      <w:proofErr w:type="spellEnd"/>
+      <w:r>
+        <w:rPr>
+          <w:rFonts w:cstheme="minorHAnsi"/>
+          <w:sz w:val="28"/>
+          <w:szCs w:val="28"/>
+          <w:shd w:val="clear" w:color="auto" w:fill="FFFFFF"/>
+        </w:rPr>
+        <w:t xml:space="preserve"> con otras ramas, para hacer </w:t>
+      </w:r>
+      <w:proofErr w:type="spellStart"/>
+      <w:r>
+        <w:rPr>
+          <w:rFonts w:cstheme="minorHAnsi"/>
+          <w:sz w:val="28"/>
+          <w:szCs w:val="28"/>
+          <w:shd w:val="clear" w:color="auto" w:fill="FFFFFF"/>
+        </w:rPr>
+        <w:t>merge</w:t>
+      </w:r>
+      <w:proofErr w:type="spellEnd"/>
+      <w:r>
+        <w:rPr>
+          <w:rFonts w:cstheme="minorHAnsi"/>
+          <w:sz w:val="28"/>
+          <w:szCs w:val="28"/>
+          <w:shd w:val="clear" w:color="auto" w:fill="FFFFFF"/>
+        </w:rPr>
+        <w:t>, nos tenemos que posicionar en la rama en la cual queremos agregar los cambios, en este caso unimos los cambios de la rama-villanos con master</w:t>
+      </w:r>
+      <w:r>
+        <w:rPr>
+          <w:rFonts w:cstheme="minorHAnsi"/>
+          <w:sz w:val="28"/>
+          <w:szCs w:val="28"/>
+          <w:shd w:val="clear" w:color="auto" w:fill="FFFFFF"/>
+        </w:rPr>
+        <w:t xml:space="preserve">, el mensaje </w:t>
+      </w:r>
+      <w:proofErr w:type="spellStart"/>
+      <w:r>
+        <w:rPr>
+          <w:rFonts w:cstheme="minorHAnsi"/>
+          <w:sz w:val="28"/>
+          <w:szCs w:val="28"/>
+          <w:shd w:val="clear" w:color="auto" w:fill="FFFFFF"/>
+        </w:rPr>
+        <w:t>Fast</w:t>
+      </w:r>
+      <w:proofErr w:type="spellEnd"/>
+      <w:r>
+        <w:rPr>
+          <w:rFonts w:cstheme="minorHAnsi"/>
+          <w:sz w:val="28"/>
+          <w:szCs w:val="28"/>
+          <w:shd w:val="clear" w:color="auto" w:fill="FFFFFF"/>
+        </w:rPr>
+        <w:t xml:space="preserve">-forward, significa que </w:t>
+      </w:r>
+      <w:proofErr w:type="spellStart"/>
+      <w:r>
+        <w:rPr>
+          <w:rFonts w:cstheme="minorHAnsi"/>
+          <w:sz w:val="28"/>
+          <w:szCs w:val="28"/>
+          <w:shd w:val="clear" w:color="auto" w:fill="FFFFFF"/>
+        </w:rPr>
+        <w:t>git</w:t>
+      </w:r>
+      <w:proofErr w:type="spellEnd"/>
+      <w:r>
+        <w:rPr>
+          <w:rFonts w:cstheme="minorHAnsi"/>
+          <w:sz w:val="28"/>
+          <w:szCs w:val="28"/>
+          <w:shd w:val="clear" w:color="auto" w:fill="FFFFFF"/>
+        </w:rPr>
+        <w:t xml:space="preserve"> logró identificar cada uno de los cambios y no existe ningún conflicto</w:t>
       </w:r>
     </w:p>
     <w:p>
@@ -4547,26 +7680,98 @@
           <w:shd w:val="clear" w:color="auto" w:fill="FFFFFF"/>
         </w:rPr>
       </w:pPr>
-      <w:r>
-        <w:rPr>
-          <w:rFonts w:cstheme="minorHAnsi"/>
-          <w:b/>
-          <w:bCs/>
-          <w:sz w:val="28"/>
-          <w:szCs w:val="28"/>
-          <w:shd w:val="clear" w:color="auto" w:fill="FFFFFF"/>
-        </w:rPr>
-        <w:t xml:space="preserve">git branch -d nombre_del_branch </w:t>
-      </w:r>
-      <w:r>
-        <w:rPr>
-          <w:rFonts w:cstheme="minorHAnsi"/>
-          <w:sz w:val="28"/>
-          <w:szCs w:val="28"/>
-          <w:shd w:val="clear" w:color="auto" w:fill="FFFFFF"/>
-        </w:rPr>
-        <w:t>: Elimina el branch</w:t>
-      </w:r>
+      <w:proofErr w:type="spellStart"/>
+      <w:r>
+        <w:rPr>
+          <w:rFonts w:cstheme="minorHAnsi"/>
+          <w:b/>
+          <w:bCs/>
+          <w:sz w:val="28"/>
+          <w:szCs w:val="28"/>
+          <w:shd w:val="clear" w:color="auto" w:fill="FFFFFF"/>
+        </w:rPr>
+        <w:t>git</w:t>
+      </w:r>
+      <w:proofErr w:type="spellEnd"/>
+      <w:r>
+        <w:rPr>
+          <w:rFonts w:cstheme="minorHAnsi"/>
+          <w:b/>
+          <w:bCs/>
+          <w:sz w:val="28"/>
+          <w:szCs w:val="28"/>
+          <w:shd w:val="clear" w:color="auto" w:fill="FFFFFF"/>
+        </w:rPr>
+        <w:t xml:space="preserve"> </w:t>
+      </w:r>
+      <w:proofErr w:type="spellStart"/>
+      <w:r>
+        <w:rPr>
+          <w:rFonts w:cstheme="minorHAnsi"/>
+          <w:b/>
+          <w:bCs/>
+          <w:sz w:val="28"/>
+          <w:szCs w:val="28"/>
+          <w:shd w:val="clear" w:color="auto" w:fill="FFFFFF"/>
+        </w:rPr>
+        <w:t>branch</w:t>
+      </w:r>
+      <w:proofErr w:type="spellEnd"/>
+      <w:r>
+        <w:rPr>
+          <w:rFonts w:cstheme="minorHAnsi"/>
+          <w:b/>
+          <w:bCs/>
+          <w:sz w:val="28"/>
+          <w:szCs w:val="28"/>
+          <w:shd w:val="clear" w:color="auto" w:fill="FFFFFF"/>
+        </w:rPr>
+        <w:t xml:space="preserve"> -d </w:t>
+      </w:r>
+      <w:proofErr w:type="spellStart"/>
+      <w:r>
+        <w:rPr>
+          <w:rFonts w:cstheme="minorHAnsi"/>
+          <w:b/>
+          <w:bCs/>
+          <w:sz w:val="28"/>
+          <w:szCs w:val="28"/>
+          <w:shd w:val="clear" w:color="auto" w:fill="FFFFFF"/>
+        </w:rPr>
+        <w:t>nombre_del_branch</w:t>
+      </w:r>
+      <w:proofErr w:type="spellEnd"/>
+      <w:r>
+        <w:rPr>
+          <w:rFonts w:cstheme="minorHAnsi"/>
+          <w:b/>
+          <w:bCs/>
+          <w:sz w:val="28"/>
+          <w:szCs w:val="28"/>
+          <w:shd w:val="clear" w:color="auto" w:fill="FFFFFF"/>
+        </w:rPr>
+        <w:t xml:space="preserve"> </w:t>
+      </w:r>
+      <w:r>
+        <w:rPr>
+          <w:rFonts w:cstheme="minorHAnsi"/>
+          <w:sz w:val="28"/>
+          <w:szCs w:val="28"/>
+          <w:shd w:val="clear" w:color="auto" w:fill="FFFFFF"/>
+        </w:rPr>
+        <w:t xml:space="preserve">: Elimina el </w:t>
+      </w:r>
+      <w:proofErr w:type="spellStart"/>
+      <w:r>
+        <w:rPr>
+          <w:rFonts w:cstheme="minorHAnsi"/>
+          <w:sz w:val="28"/>
+          <w:szCs w:val="28"/>
+          <w:shd w:val="clear" w:color="auto" w:fill="FFFFFF"/>
+        </w:rPr>
+        <w:t>branch</w:t>
+      </w:r>
+      <w:proofErr w:type="spellEnd"/>
     </w:p>
     <w:p>
       <w:pPr>
@@ -4637,25 +7842,82 @@
           <w:shd w:val="clear" w:color="auto" w:fill="FFFFFF"/>
         </w:rPr>
       </w:pPr>
-      <w:r>
-        <w:rPr>
-          <w:rFonts w:cstheme="minorHAnsi"/>
-          <w:b/>
-          <w:bCs/>
-          <w:sz w:val="28"/>
-          <w:szCs w:val="28"/>
-          <w:shd w:val="clear" w:color="auto" w:fill="FFFFFF"/>
-        </w:rPr>
-        <w:t xml:space="preserve">git branch -d rama-villanos -f </w:t>
-      </w:r>
-      <w:r>
-        <w:rPr>
-          <w:rFonts w:cstheme="minorHAnsi"/>
-          <w:sz w:val="28"/>
-          <w:szCs w:val="28"/>
-          <w:shd w:val="clear" w:color="auto" w:fill="FFFFFF"/>
-        </w:rPr>
-        <w:t>: eliminar un branch de manera forzada</w:t>
+      <w:proofErr w:type="spellStart"/>
+      <w:r>
+        <w:rPr>
+          <w:rFonts w:cstheme="minorHAnsi"/>
+          <w:b/>
+          <w:bCs/>
+          <w:sz w:val="28"/>
+          <w:szCs w:val="28"/>
+          <w:shd w:val="clear" w:color="auto" w:fill="FFFFFF"/>
+        </w:rPr>
+        <w:t>git</w:t>
+      </w:r>
+      <w:proofErr w:type="spellEnd"/>
+      <w:r>
+        <w:rPr>
+          <w:rFonts w:cstheme="minorHAnsi"/>
+          <w:b/>
+          <w:bCs/>
+          <w:sz w:val="28"/>
+          <w:szCs w:val="28"/>
+          <w:shd w:val="clear" w:color="auto" w:fill="FFFFFF"/>
+        </w:rPr>
+        <w:t xml:space="preserve"> </w:t>
+      </w:r>
+      <w:proofErr w:type="spellStart"/>
+      <w:r>
+        <w:rPr>
+          <w:rFonts w:cstheme="minorHAnsi"/>
+          <w:b/>
+          <w:bCs/>
+          <w:sz w:val="28"/>
+          <w:szCs w:val="28"/>
+          <w:shd w:val="clear" w:color="auto" w:fill="FFFFFF"/>
+        </w:rPr>
+        <w:t>branch</w:t>
+      </w:r>
+      <w:proofErr w:type="spellEnd"/>
+      <w:r>
+        <w:rPr>
+          <w:rFonts w:cstheme="minorHAnsi"/>
+          <w:b/>
+          <w:bCs/>
+          <w:sz w:val="28"/>
+          <w:szCs w:val="28"/>
+          <w:shd w:val="clear" w:color="auto" w:fill="FFFFFF"/>
+        </w:rPr>
+        <w:t xml:space="preserve"> -d rama-villanos -f </w:t>
+      </w:r>
+      <w:r>
+        <w:rPr>
+          <w:rFonts w:cstheme="minorHAnsi"/>
+          <w:sz w:val="28"/>
+          <w:szCs w:val="28"/>
+          <w:shd w:val="clear" w:color="auto" w:fill="FFFFFF"/>
+        </w:rPr>
+        <w:t xml:space="preserve">: eliminar un </w:t>
+      </w:r>
+      <w:proofErr w:type="spellStart"/>
+      <w:r>
+        <w:rPr>
+          <w:rFonts w:cstheme="minorHAnsi"/>
+          <w:sz w:val="28"/>
+          <w:szCs w:val="28"/>
+          <w:shd w:val="clear" w:color="auto" w:fill="FFFFFF"/>
+        </w:rPr>
+        <w:t>branch</w:t>
+      </w:r>
+      <w:proofErr w:type="spellEnd"/>
+      <w:r>
+        <w:rPr>
+          <w:rFonts w:cstheme="minorHAnsi"/>
+          <w:sz w:val="28"/>
+          <w:szCs w:val="28"/>
+          <w:shd w:val="clear" w:color="auto" w:fill="FFFFFF"/>
+        </w:rPr>
+        <w:t xml:space="preserve"> de manera forzada</w:t>
       </w:r>
     </w:p>
     <w:p>
@@ -4740,6 +8002,7 @@
           <w:shd w:val="clear" w:color="auto" w:fill="FFFFFF"/>
         </w:rPr>
       </w:pPr>
+      <w:proofErr w:type="spellStart"/>
       <w:r>
         <w:rPr>
           <w:rFonts w:cstheme="minorHAnsi"/>
@@ -4750,17 +8013,88 @@
           <w:shd w:val="clear" w:color="auto" w:fill="FFFFFF"/>
         </w:rPr>
         <w:lastRenderedPageBreak/>
-        <w:t xml:space="preserve">git checkout -b nuevo-branch </w:t>
-      </w:r>
-      <w:r>
-        <w:rPr>
-          <w:rFonts w:cstheme="minorHAnsi"/>
-          <w:sz w:val="28"/>
-          <w:szCs w:val="28"/>
-          <w:shd w:val="clear" w:color="auto" w:fill="FFFFFF"/>
-        </w:rPr>
-        <w:t>: nos crea y mueve al nuevo branch</w:t>
-      </w:r>
+        <w:t>git</w:t>
+      </w:r>
+      <w:proofErr w:type="spellEnd"/>
+      <w:r>
+        <w:rPr>
+          <w:rFonts w:cstheme="minorHAnsi"/>
+          <w:b/>
+          <w:bCs/>
+          <w:sz w:val="28"/>
+          <w:szCs w:val="28"/>
+          <w:shd w:val="clear" w:color="auto" w:fill="FFFFFF"/>
+        </w:rPr>
+        <w:t xml:space="preserve"> </w:t>
+      </w:r>
+      <w:proofErr w:type="spellStart"/>
+      <w:r>
+        <w:rPr>
+          <w:rFonts w:cstheme="minorHAnsi"/>
+          <w:b/>
+          <w:bCs/>
+          <w:sz w:val="28"/>
+          <w:szCs w:val="28"/>
+          <w:shd w:val="clear" w:color="auto" w:fill="FFFFFF"/>
+        </w:rPr>
+        <w:t>checkout</w:t>
+      </w:r>
+      <w:proofErr w:type="spellEnd"/>
+      <w:r>
+        <w:rPr>
+          <w:rFonts w:cstheme="minorHAnsi"/>
+          <w:b/>
+          <w:bCs/>
+          <w:sz w:val="28"/>
+          <w:szCs w:val="28"/>
+          <w:shd w:val="clear" w:color="auto" w:fill="FFFFFF"/>
+        </w:rPr>
+        <w:t xml:space="preserve"> -b nuevo-</w:t>
+      </w:r>
+      <w:proofErr w:type="spellStart"/>
+      <w:r>
+        <w:rPr>
+          <w:rFonts w:cstheme="minorHAnsi"/>
+          <w:b/>
+          <w:bCs/>
+          <w:sz w:val="28"/>
+          <w:szCs w:val="28"/>
+          <w:shd w:val="clear" w:color="auto" w:fill="FFFFFF"/>
+        </w:rPr>
+        <w:t>branch</w:t>
+      </w:r>
+      <w:proofErr w:type="spellEnd"/>
+      <w:r>
+        <w:rPr>
+          <w:rFonts w:cstheme="minorHAnsi"/>
+          <w:b/>
+          <w:bCs/>
+          <w:sz w:val="28"/>
+          <w:szCs w:val="28"/>
+          <w:shd w:val="clear" w:color="auto" w:fill="FFFFFF"/>
+        </w:rPr>
+        <w:t xml:space="preserve"> </w:t>
+      </w:r>
+      <w:r>
+        <w:rPr>
+          <w:rFonts w:cstheme="minorHAnsi"/>
+          <w:sz w:val="28"/>
+          <w:szCs w:val="28"/>
+          <w:shd w:val="clear" w:color="auto" w:fill="FFFFFF"/>
+        </w:rPr>
+        <w:t xml:space="preserve">: nos crea y mueve al nuevo </w:t>
+      </w:r>
+      <w:proofErr w:type="spellStart"/>
+      <w:r>
+        <w:rPr>
+          <w:rFonts w:cstheme="minorHAnsi"/>
+          <w:sz w:val="28"/>
+          <w:szCs w:val="28"/>
+          <w:shd w:val="clear" w:color="auto" w:fill="FFFFFF"/>
+        </w:rPr>
+        <w:t>branch</w:t>
+      </w:r>
+      <w:proofErr w:type="spellEnd"/>
     </w:p>
     <w:p>
       <w:pPr>
@@ -4831,26 +8165,122 @@
           <w:shd w:val="clear" w:color="auto" w:fill="FFFFFF"/>
         </w:rPr>
       </w:pPr>
-      <w:r>
-        <w:rPr>
-          <w:rFonts w:cstheme="minorHAnsi"/>
-          <w:b/>
-          <w:bCs/>
-          <w:sz w:val="28"/>
-          <w:szCs w:val="28"/>
-          <w:shd w:val="clear" w:color="auto" w:fill="FFFFFF"/>
-        </w:rPr>
-        <w:t xml:space="preserve">git merge rama -m “commit message” </w:t>
-      </w:r>
-      <w:r>
-        <w:rPr>
-          <w:rFonts w:cstheme="minorHAnsi"/>
-          <w:sz w:val="28"/>
-          <w:szCs w:val="28"/>
-          <w:shd w:val="clear" w:color="auto" w:fill="FFFFFF"/>
-        </w:rPr>
-        <w:t>: agregar mensaje personalizado al hacer merge</w:t>
-      </w:r>
+      <w:proofErr w:type="spellStart"/>
+      <w:r>
+        <w:rPr>
+          <w:rFonts w:cstheme="minorHAnsi"/>
+          <w:b/>
+          <w:bCs/>
+          <w:sz w:val="28"/>
+          <w:szCs w:val="28"/>
+          <w:shd w:val="clear" w:color="auto" w:fill="FFFFFF"/>
+        </w:rPr>
+        <w:t>git</w:t>
+      </w:r>
+      <w:proofErr w:type="spellEnd"/>
+      <w:r>
+        <w:rPr>
+          <w:rFonts w:cstheme="minorHAnsi"/>
+          <w:b/>
+          <w:bCs/>
+          <w:sz w:val="28"/>
+          <w:szCs w:val="28"/>
+          <w:shd w:val="clear" w:color="auto" w:fill="FFFFFF"/>
+        </w:rPr>
+        <w:t xml:space="preserve"> </w:t>
+      </w:r>
+      <w:proofErr w:type="spellStart"/>
+      <w:r>
+        <w:rPr>
+          <w:rFonts w:cstheme="minorHAnsi"/>
+          <w:b/>
+          <w:bCs/>
+          <w:sz w:val="28"/>
+          <w:szCs w:val="28"/>
+          <w:shd w:val="clear" w:color="auto" w:fill="FFFFFF"/>
+        </w:rPr>
+        <w:t>merge</w:t>
+      </w:r>
+      <w:proofErr w:type="spellEnd"/>
+      <w:r>
+        <w:rPr>
+          <w:rFonts w:cstheme="minorHAnsi"/>
+          <w:b/>
+          <w:bCs/>
+          <w:sz w:val="28"/>
+          <w:szCs w:val="28"/>
+          <w:shd w:val="clear" w:color="auto" w:fill="FFFFFF"/>
+        </w:rPr>
+        <w:t xml:space="preserve"> rama -m “</w:t>
+      </w:r>
+      <w:proofErr w:type="spellStart"/>
+      <w:r>
+        <w:rPr>
+          <w:rFonts w:cstheme="minorHAnsi"/>
+          <w:b/>
+          <w:bCs/>
+          <w:sz w:val="28"/>
+          <w:szCs w:val="28"/>
+          <w:shd w:val="clear" w:color="auto" w:fill="FFFFFF"/>
+        </w:rPr>
+        <w:t>commit</w:t>
+      </w:r>
+      <w:proofErr w:type="spellEnd"/>
+      <w:r>
+        <w:rPr>
+          <w:rFonts w:cstheme="minorHAnsi"/>
+          <w:b/>
+          <w:bCs/>
+          <w:sz w:val="28"/>
+          <w:szCs w:val="28"/>
+          <w:shd w:val="clear" w:color="auto" w:fill="FFFFFF"/>
+        </w:rPr>
+        <w:t xml:space="preserve"> </w:t>
+      </w:r>
+      <w:proofErr w:type="spellStart"/>
+      <w:r>
+        <w:rPr>
+          <w:rFonts w:cstheme="minorHAnsi"/>
+          <w:b/>
+          <w:bCs/>
+          <w:sz w:val="28"/>
+          <w:szCs w:val="28"/>
+          <w:shd w:val="clear" w:color="auto" w:fill="FFFFFF"/>
+        </w:rPr>
+        <w:t>message</w:t>
+      </w:r>
+      <w:proofErr w:type="spellEnd"/>
+      <w:r>
+        <w:rPr>
+          <w:rFonts w:cstheme="minorHAnsi"/>
+          <w:b/>
+          <w:bCs/>
+          <w:sz w:val="28"/>
+          <w:szCs w:val="28"/>
+          <w:shd w:val="clear" w:color="auto" w:fill="FFFFFF"/>
+        </w:rPr>
+        <w:t xml:space="preserve">” </w:t>
+      </w:r>
+      <w:r>
+        <w:rPr>
+          <w:rFonts w:cstheme="minorHAnsi"/>
+          <w:sz w:val="28"/>
+          <w:szCs w:val="28"/>
+          <w:shd w:val="clear" w:color="auto" w:fill="FFFFFF"/>
+        </w:rPr>
+        <w:t xml:space="preserve">: agregar mensaje personalizado al hacer </w:t>
+      </w:r>
+      <w:proofErr w:type="spellStart"/>
+      <w:r>
+        <w:rPr>
+          <w:rFonts w:cstheme="minorHAnsi"/>
+          <w:sz w:val="28"/>
+          <w:szCs w:val="28"/>
+          <w:shd w:val="clear" w:color="auto" w:fill="FFFFFF"/>
+        </w:rPr>
+        <w:t>merge</w:t>
+      </w:r>
+      <w:proofErr w:type="spellEnd"/>
     </w:p>
     <w:p>
       <w:pPr>
@@ -4862,25 +8292,82 @@
           <w:shd w:val="clear" w:color="auto" w:fill="FFFFFF"/>
         </w:rPr>
       </w:pPr>
-      <w:r>
-        <w:rPr>
-          <w:rFonts w:cstheme="minorHAnsi"/>
-          <w:b/>
-          <w:bCs/>
-          <w:sz w:val="28"/>
-          <w:szCs w:val="28"/>
-          <w:shd w:val="clear" w:color="auto" w:fill="FFFFFF"/>
-        </w:rPr>
-        <w:t xml:space="preserve">git tag nombre_del_tag </w:t>
-      </w:r>
-      <w:r>
-        <w:rPr>
-          <w:rFonts w:cstheme="minorHAnsi"/>
-          <w:sz w:val="28"/>
-          <w:szCs w:val="28"/>
-          <w:shd w:val="clear" w:color="auto" w:fill="FFFFFF"/>
-        </w:rPr>
-        <w:t xml:space="preserve">: Un tag es un punto especifico en un commit, </w:t>
+      <w:proofErr w:type="spellStart"/>
+      <w:r>
+        <w:rPr>
+          <w:rFonts w:cstheme="minorHAnsi"/>
+          <w:b/>
+          <w:bCs/>
+          <w:sz w:val="28"/>
+          <w:szCs w:val="28"/>
+          <w:shd w:val="clear" w:color="auto" w:fill="FFFFFF"/>
+        </w:rPr>
+        <w:t>git</w:t>
+      </w:r>
+      <w:proofErr w:type="spellEnd"/>
+      <w:r>
+        <w:rPr>
+          <w:rFonts w:cstheme="minorHAnsi"/>
+          <w:b/>
+          <w:bCs/>
+          <w:sz w:val="28"/>
+          <w:szCs w:val="28"/>
+          <w:shd w:val="clear" w:color="auto" w:fill="FFFFFF"/>
+        </w:rPr>
+        <w:t xml:space="preserve"> tag </w:t>
+      </w:r>
+      <w:proofErr w:type="spellStart"/>
+      <w:r>
+        <w:rPr>
+          <w:rFonts w:cstheme="minorHAnsi"/>
+          <w:b/>
+          <w:bCs/>
+          <w:sz w:val="28"/>
+          <w:szCs w:val="28"/>
+          <w:shd w:val="clear" w:color="auto" w:fill="FFFFFF"/>
+        </w:rPr>
+        <w:t>nombre_del_tag</w:t>
+      </w:r>
+      <w:proofErr w:type="spellEnd"/>
+      <w:r>
+        <w:rPr>
+          <w:rFonts w:cstheme="minorHAnsi"/>
+          <w:b/>
+          <w:bCs/>
+          <w:sz w:val="28"/>
+          <w:szCs w:val="28"/>
+          <w:shd w:val="clear" w:color="auto" w:fill="FFFFFF"/>
+        </w:rPr>
+        <w:t xml:space="preserve"> </w:t>
+      </w:r>
+      <w:r>
+        <w:rPr>
+          <w:rFonts w:cstheme="minorHAnsi"/>
+          <w:sz w:val="28"/>
+          <w:szCs w:val="28"/>
+          <w:shd w:val="clear" w:color="auto" w:fill="FFFFFF"/>
+        </w:rPr>
+        <w:t xml:space="preserve">: Un tag es un punto especifico en un </w:t>
+      </w:r>
+      <w:proofErr w:type="spellStart"/>
+      <w:r>
+        <w:rPr>
+          <w:rFonts w:cstheme="minorHAnsi"/>
+          <w:sz w:val="28"/>
+          <w:szCs w:val="28"/>
+          <w:shd w:val="clear" w:color="auto" w:fill="FFFFFF"/>
+        </w:rPr>
+        <w:t>commit</w:t>
+      </w:r>
+      <w:proofErr w:type="spellEnd"/>
+      <w:r>
+        <w:rPr>
+          <w:rFonts w:cstheme="minorHAnsi"/>
+          <w:sz w:val="28"/>
+          <w:szCs w:val="28"/>
+          <w:shd w:val="clear" w:color="auto" w:fill="FFFFFF"/>
+        </w:rPr>
+        <w:t xml:space="preserve">, </w:t>
       </w:r>
     </w:p>
     <w:p>
@@ -4948,16 +8435,53 @@
           <w:shd w:val="clear" w:color="auto" w:fill="FFFFFF"/>
         </w:rPr>
       </w:pPr>
-      <w:r>
-        <w:rPr>
-          <w:rFonts w:cstheme="minorHAnsi"/>
-          <w:b/>
-          <w:bCs/>
-          <w:sz w:val="28"/>
-          <w:szCs w:val="28"/>
-          <w:shd w:val="clear" w:color="auto" w:fill="FFFFFF"/>
-        </w:rPr>
-        <w:t xml:space="preserve">git tag -d nombre-del_tag </w:t>
+      <w:proofErr w:type="spellStart"/>
+      <w:r>
+        <w:rPr>
+          <w:rFonts w:cstheme="minorHAnsi"/>
+          <w:b/>
+          <w:bCs/>
+          <w:sz w:val="28"/>
+          <w:szCs w:val="28"/>
+          <w:shd w:val="clear" w:color="auto" w:fill="FFFFFF"/>
+        </w:rPr>
+        <w:t>git</w:t>
+      </w:r>
+      <w:proofErr w:type="spellEnd"/>
+      <w:r>
+        <w:rPr>
+          <w:rFonts w:cstheme="minorHAnsi"/>
+          <w:b/>
+          <w:bCs/>
+          <w:sz w:val="28"/>
+          <w:szCs w:val="28"/>
+          <w:shd w:val="clear" w:color="auto" w:fill="FFFFFF"/>
+        </w:rPr>
+        <w:t xml:space="preserve"> tag -d nombre-</w:t>
+      </w:r>
+      <w:proofErr w:type="spellStart"/>
+      <w:r>
+        <w:rPr>
+          <w:rFonts w:cstheme="minorHAnsi"/>
+          <w:b/>
+          <w:bCs/>
+          <w:sz w:val="28"/>
+          <w:szCs w:val="28"/>
+          <w:shd w:val="clear" w:color="auto" w:fill="FFFFFF"/>
+        </w:rPr>
+        <w:t>del_tag</w:t>
+      </w:r>
+      <w:proofErr w:type="spellEnd"/>
+      <w:r>
+        <w:rPr>
+          <w:rFonts w:cstheme="minorHAnsi"/>
+          <w:b/>
+          <w:bCs/>
+          <w:sz w:val="28"/>
+          <w:szCs w:val="28"/>
+          <w:shd w:val="clear" w:color="auto" w:fill="FFFFFF"/>
+        </w:rPr>
+        <w:t xml:space="preserve"> </w:t>
       </w:r>
       <w:r>
         <w:rPr>
@@ -5113,16 +8637,53 @@
           <w:shd w:val="clear" w:color="auto" w:fill="FFFFFF"/>
         </w:rPr>
       </w:pPr>
-      <w:r>
-        <w:rPr>
-          <w:rFonts w:cstheme="minorHAnsi"/>
-          <w:b/>
-          <w:bCs/>
-          <w:sz w:val="28"/>
-          <w:szCs w:val="28"/>
-          <w:shd w:val="clear" w:color="auto" w:fill="FFFFFF"/>
-        </w:rPr>
-        <w:t xml:space="preserve">git show nombre_tag </w:t>
+      <w:proofErr w:type="spellStart"/>
+      <w:r>
+        <w:rPr>
+          <w:rFonts w:cstheme="minorHAnsi"/>
+          <w:b/>
+          <w:bCs/>
+          <w:sz w:val="28"/>
+          <w:szCs w:val="28"/>
+          <w:shd w:val="clear" w:color="auto" w:fill="FFFFFF"/>
+        </w:rPr>
+        <w:t>git</w:t>
+      </w:r>
+      <w:proofErr w:type="spellEnd"/>
+      <w:r>
+        <w:rPr>
+          <w:rFonts w:cstheme="minorHAnsi"/>
+          <w:b/>
+          <w:bCs/>
+          <w:sz w:val="28"/>
+          <w:szCs w:val="28"/>
+          <w:shd w:val="clear" w:color="auto" w:fill="FFFFFF"/>
+        </w:rPr>
+        <w:t xml:space="preserve"> show </w:t>
+      </w:r>
+      <w:proofErr w:type="spellStart"/>
+      <w:r>
+        <w:rPr>
+          <w:rFonts w:cstheme="minorHAnsi"/>
+          <w:b/>
+          <w:bCs/>
+          <w:sz w:val="28"/>
+          <w:szCs w:val="28"/>
+          <w:shd w:val="clear" w:color="auto" w:fill="FFFFFF"/>
+        </w:rPr>
+        <w:t>nombre_tag</w:t>
+      </w:r>
+      <w:proofErr w:type="spellEnd"/>
+      <w:r>
+        <w:rPr>
+          <w:rFonts w:cstheme="minorHAnsi"/>
+          <w:b/>
+          <w:bCs/>
+          <w:sz w:val="28"/>
+          <w:szCs w:val="28"/>
+          <w:shd w:val="clear" w:color="auto" w:fill="FFFFFF"/>
+        </w:rPr>
+        <w:t xml:space="preserve"> </w:t>
       </w:r>
       <w:r>
         <w:rPr>
@@ -5244,56 +8805,166 @@
           <w:shd w:val="clear" w:color="auto" w:fill="FFFFFF"/>
         </w:rPr>
         <w:lastRenderedPageBreak/>
-        <w:t>Git stash</w:t>
-      </w:r>
-    </w:p>
-    <w:p>
-      <w:pPr>
-        <w:rPr>
-          <w:rFonts w:cstheme="minorHAnsi"/>
-          <w:sz w:val="28"/>
-          <w:szCs w:val="28"/>
-          <w:shd w:val="clear" w:color="auto" w:fill="FFFFFF"/>
-        </w:rPr>
-      </w:pPr>
-      <w:r>
-        <w:rPr>
-          <w:rFonts w:cstheme="minorHAnsi"/>
-          <w:sz w:val="28"/>
-          <w:szCs w:val="28"/>
-          <w:shd w:val="clear" w:color="auto" w:fill="FFFFFF"/>
-        </w:rPr>
-        <w:t>El stash es básicamente un lugar donde podemos guardar información de manera temporal y luego recuperarlo.</w:t>
-      </w:r>
-    </w:p>
-    <w:p>
-      <w:pPr>
-        <w:rPr>
-          <w:rFonts w:cstheme="minorHAnsi"/>
-          <w:sz w:val="28"/>
-          <w:szCs w:val="28"/>
-          <w:shd w:val="clear" w:color="auto" w:fill="FFFFFF"/>
-        </w:rPr>
-      </w:pPr>
-      <w:r>
-        <w:rPr>
-          <w:rFonts w:cstheme="minorHAnsi"/>
-          <w:b/>
-          <w:bCs/>
-          <w:sz w:val="28"/>
-          <w:szCs w:val="28"/>
-          <w:shd w:val="clear" w:color="auto" w:fill="FFFFFF"/>
-        </w:rPr>
-        <w:t xml:space="preserve">git stash </w:t>
-      </w:r>
-      <w:r>
-        <w:rPr>
-          <w:rFonts w:cstheme="minorHAnsi"/>
-          <w:sz w:val="28"/>
-          <w:szCs w:val="28"/>
-          <w:shd w:val="clear" w:color="auto" w:fill="FFFFFF"/>
-        </w:rPr>
-        <w:t>: guarda los cambios que tengamos actualmente, sin hacer commit, estos cambios se guardan en el stash para posteriormente recuperarlos.</w:t>
+        <w:t xml:space="preserve">Git </w:t>
+      </w:r>
+      <w:proofErr w:type="spellStart"/>
+      <w:r>
+        <w:rPr>
+          <w:rFonts w:cstheme="minorHAnsi"/>
+          <w:b/>
+          <w:bCs/>
+          <w:sz w:val="28"/>
+          <w:szCs w:val="28"/>
+          <w:shd w:val="clear" w:color="auto" w:fill="FFFFFF"/>
+        </w:rPr>
+        <w:t>stash</w:t>
+      </w:r>
+      <w:proofErr w:type="spellEnd"/>
+    </w:p>
+    <w:p>
+      <w:pPr>
+        <w:rPr>
+          <w:rFonts w:cstheme="minorHAnsi"/>
+          <w:sz w:val="28"/>
+          <w:szCs w:val="28"/>
+          <w:shd w:val="clear" w:color="auto" w:fill="FFFFFF"/>
+        </w:rPr>
+      </w:pPr>
+      <w:r>
+        <w:rPr>
+          <w:rFonts w:cstheme="minorHAnsi"/>
+          <w:sz w:val="28"/>
+          <w:szCs w:val="28"/>
+          <w:shd w:val="clear" w:color="auto" w:fill="FFFFFF"/>
+        </w:rPr>
+        <w:t xml:space="preserve">El </w:t>
+      </w:r>
+      <w:proofErr w:type="spellStart"/>
+      <w:r>
+        <w:rPr>
+          <w:rFonts w:cstheme="minorHAnsi"/>
+          <w:sz w:val="28"/>
+          <w:szCs w:val="28"/>
+          <w:shd w:val="clear" w:color="auto" w:fill="FFFFFF"/>
+        </w:rPr>
+        <w:t>stash</w:t>
+      </w:r>
+      <w:proofErr w:type="spellEnd"/>
+      <w:r>
+        <w:rPr>
+          <w:rFonts w:cstheme="minorHAnsi"/>
+          <w:sz w:val="28"/>
+          <w:szCs w:val="28"/>
+          <w:shd w:val="clear" w:color="auto" w:fill="FFFFFF"/>
+        </w:rPr>
+        <w:t xml:space="preserve"> es básicamente un lugar donde podemos guardar información de manera temporal y luego recuperarlo.</w:t>
+      </w:r>
+    </w:p>
+    <w:p>
+      <w:pPr>
+        <w:rPr>
+          <w:rFonts w:cstheme="minorHAnsi"/>
+          <w:sz w:val="28"/>
+          <w:szCs w:val="28"/>
+          <w:shd w:val="clear" w:color="auto" w:fill="FFFFFF"/>
+        </w:rPr>
+      </w:pPr>
+      <w:proofErr w:type="spellStart"/>
+      <w:r>
+        <w:rPr>
+          <w:rFonts w:cstheme="minorHAnsi"/>
+          <w:b/>
+          <w:bCs/>
+          <w:sz w:val="28"/>
+          <w:szCs w:val="28"/>
+          <w:shd w:val="clear" w:color="auto" w:fill="FFFFFF"/>
+        </w:rPr>
+        <w:t>git</w:t>
+      </w:r>
+      <w:proofErr w:type="spellEnd"/>
+      <w:r>
+        <w:rPr>
+          <w:rFonts w:cstheme="minorHAnsi"/>
+          <w:b/>
+          <w:bCs/>
+          <w:sz w:val="28"/>
+          <w:szCs w:val="28"/>
+          <w:shd w:val="clear" w:color="auto" w:fill="FFFFFF"/>
+        </w:rPr>
+        <w:t xml:space="preserve"> </w:t>
+      </w:r>
+      <w:proofErr w:type="spellStart"/>
+      <w:r>
+        <w:rPr>
+          <w:rFonts w:cstheme="minorHAnsi"/>
+          <w:b/>
+          <w:bCs/>
+          <w:sz w:val="28"/>
+          <w:szCs w:val="28"/>
+          <w:shd w:val="clear" w:color="auto" w:fill="FFFFFF"/>
+        </w:rPr>
+        <w:t>stash</w:t>
+      </w:r>
+      <w:proofErr w:type="spellEnd"/>
+      <w:r>
+        <w:rPr>
+          <w:rFonts w:cstheme="minorHAnsi"/>
+          <w:b/>
+          <w:bCs/>
+          <w:sz w:val="28"/>
+          <w:szCs w:val="28"/>
+          <w:shd w:val="clear" w:color="auto" w:fill="FFFFFF"/>
+        </w:rPr>
+        <w:t xml:space="preserve"> </w:t>
+      </w:r>
+      <w:r>
+        <w:rPr>
+          <w:rFonts w:cstheme="minorHAnsi"/>
+          <w:sz w:val="28"/>
+          <w:szCs w:val="28"/>
+          <w:shd w:val="clear" w:color="auto" w:fill="FFFFFF"/>
+        </w:rPr>
+        <w:t xml:space="preserve">: guarda los cambios que tengamos actualmente, sin hacer </w:t>
+      </w:r>
+      <w:proofErr w:type="spellStart"/>
+      <w:r>
+        <w:rPr>
+          <w:rFonts w:cstheme="minorHAnsi"/>
+          <w:sz w:val="28"/>
+          <w:szCs w:val="28"/>
+          <w:shd w:val="clear" w:color="auto" w:fill="FFFFFF"/>
+        </w:rPr>
+        <w:t>commit</w:t>
+      </w:r>
+      <w:proofErr w:type="spellEnd"/>
+      <w:r>
+        <w:rPr>
+          <w:rFonts w:cstheme="minorHAnsi"/>
+          <w:sz w:val="28"/>
+          <w:szCs w:val="28"/>
+          <w:shd w:val="clear" w:color="auto" w:fill="FFFFFF"/>
+        </w:rPr>
+        <w:t xml:space="preserve">, estos cambios se guardan en el </w:t>
+      </w:r>
+      <w:proofErr w:type="spellStart"/>
+      <w:r>
+        <w:rPr>
+          <w:rFonts w:cstheme="minorHAnsi"/>
+          <w:sz w:val="28"/>
+          <w:szCs w:val="28"/>
+          <w:shd w:val="clear" w:color="auto" w:fill="FFFFFF"/>
+        </w:rPr>
+        <w:t>stash</w:t>
+      </w:r>
+      <w:proofErr w:type="spellEnd"/>
+      <w:r>
+        <w:rPr>
+          <w:rFonts w:cstheme="minorHAnsi"/>
+          <w:sz w:val="28"/>
+          <w:szCs w:val="28"/>
+          <w:shd w:val="clear" w:color="auto" w:fill="FFFFFF"/>
+        </w:rPr>
+        <w:t xml:space="preserve"> para posteriormente recuperarlos.</w:t>
       </w:r>
     </w:p>
     <w:p>
@@ -5359,16 +9030,77 @@
           <w:shd w:val="clear" w:color="auto" w:fill="FFFFFF"/>
         </w:rPr>
       </w:pPr>
-      <w:r>
-        <w:rPr>
-          <w:rFonts w:cstheme="minorHAnsi"/>
-          <w:b/>
-          <w:bCs/>
-          <w:sz w:val="28"/>
-          <w:szCs w:val="28"/>
-          <w:shd w:val="clear" w:color="auto" w:fill="FFFFFF"/>
-        </w:rPr>
-        <w:t xml:space="preserve">git stash list </w:t>
+      <w:proofErr w:type="spellStart"/>
+      <w:r>
+        <w:rPr>
+          <w:rFonts w:cstheme="minorHAnsi"/>
+          <w:b/>
+          <w:bCs/>
+          <w:sz w:val="28"/>
+          <w:szCs w:val="28"/>
+          <w:shd w:val="clear" w:color="auto" w:fill="FFFFFF"/>
+        </w:rPr>
+        <w:t>git</w:t>
+      </w:r>
+      <w:proofErr w:type="spellEnd"/>
+      <w:r>
+        <w:rPr>
+          <w:rFonts w:cstheme="minorHAnsi"/>
+          <w:b/>
+          <w:bCs/>
+          <w:sz w:val="28"/>
+          <w:szCs w:val="28"/>
+          <w:shd w:val="clear" w:color="auto" w:fill="FFFFFF"/>
+        </w:rPr>
+        <w:t xml:space="preserve"> </w:t>
+      </w:r>
+      <w:proofErr w:type="spellStart"/>
+      <w:r>
+        <w:rPr>
+          <w:rFonts w:cstheme="minorHAnsi"/>
+          <w:b/>
+          <w:bCs/>
+          <w:sz w:val="28"/>
+          <w:szCs w:val="28"/>
+          <w:shd w:val="clear" w:color="auto" w:fill="FFFFFF"/>
+        </w:rPr>
+        <w:t>stash</w:t>
+      </w:r>
+      <w:proofErr w:type="spellEnd"/>
+      <w:r>
+        <w:rPr>
+          <w:rFonts w:cstheme="minorHAnsi"/>
+          <w:b/>
+          <w:bCs/>
+          <w:sz w:val="28"/>
+          <w:szCs w:val="28"/>
+          <w:shd w:val="clear" w:color="auto" w:fill="FFFFFF"/>
+        </w:rPr>
+        <w:t xml:space="preserve"> </w:t>
+      </w:r>
+      <w:proofErr w:type="spellStart"/>
+      <w:r>
+        <w:rPr>
+          <w:rFonts w:cstheme="minorHAnsi"/>
+          <w:b/>
+          <w:bCs/>
+          <w:sz w:val="28"/>
+          <w:szCs w:val="28"/>
+          <w:shd w:val="clear" w:color="auto" w:fill="FFFFFF"/>
+        </w:rPr>
+        <w:t>list</w:t>
+      </w:r>
+      <w:proofErr w:type="spellEnd"/>
+      <w:r>
+        <w:rPr>
+          <w:rFonts w:cstheme="minorHAnsi"/>
+          <w:b/>
+          <w:bCs/>
+          <w:sz w:val="28"/>
+          <w:szCs w:val="28"/>
+          <w:shd w:val="clear" w:color="auto" w:fill="FFFFFF"/>
+        </w:rPr>
+        <w:t xml:space="preserve"> </w:t>
       </w:r>
       <w:r>
         <w:rPr>
@@ -5395,7 +9127,27 @@
           <w:szCs w:val="28"/>
           <w:shd w:val="clear" w:color="auto" w:fill="FFFFFF"/>
         </w:rPr>
-        <w:t>uestra el listado de stash que tengamos</w:t>
+        <w:t xml:space="preserve">uestra el listado de </w:t>
+      </w:r>
+      <w:proofErr w:type="spellStart"/>
+      <w:r>
+        <w:rPr>
+          <w:rFonts w:cstheme="minorHAnsi"/>
+          <w:sz w:val="28"/>
+          <w:szCs w:val="28"/>
+          <w:shd w:val="clear" w:color="auto" w:fill="FFFFFF"/>
+        </w:rPr>
+        <w:t>stash</w:t>
+      </w:r>
+      <w:proofErr w:type="spellEnd"/>
+      <w:r>
+        <w:rPr>
+          <w:rFonts w:cstheme="minorHAnsi"/>
+          <w:sz w:val="28"/>
+          <w:szCs w:val="28"/>
+          <w:shd w:val="clear" w:color="auto" w:fill="FFFFFF"/>
+        </w:rPr>
+        <w:t xml:space="preserve"> que tengamos</w:t>
       </w:r>
     </w:p>
     <w:p>
@@ -5461,25 +9213,82 @@
           <w:shd w:val="clear" w:color="auto" w:fill="FFFFFF"/>
         </w:rPr>
       </w:pPr>
-      <w:r>
-        <w:rPr>
-          <w:rFonts w:cstheme="minorHAnsi"/>
-          <w:b/>
-          <w:bCs/>
-          <w:sz w:val="28"/>
-          <w:szCs w:val="28"/>
-          <w:shd w:val="clear" w:color="auto" w:fill="FFFFFF"/>
-        </w:rPr>
-        <w:t xml:space="preserve">git stash pop </w:t>
-      </w:r>
-      <w:r>
-        <w:rPr>
-          <w:rFonts w:cstheme="minorHAnsi"/>
-          <w:sz w:val="28"/>
-          <w:szCs w:val="28"/>
-          <w:shd w:val="clear" w:color="auto" w:fill="FFFFFF"/>
-        </w:rPr>
-        <w:t>: recupera el último stash agregado</w:t>
+      <w:proofErr w:type="spellStart"/>
+      <w:r>
+        <w:rPr>
+          <w:rFonts w:cstheme="minorHAnsi"/>
+          <w:b/>
+          <w:bCs/>
+          <w:sz w:val="28"/>
+          <w:szCs w:val="28"/>
+          <w:shd w:val="clear" w:color="auto" w:fill="FFFFFF"/>
+        </w:rPr>
+        <w:t>git</w:t>
+      </w:r>
+      <w:proofErr w:type="spellEnd"/>
+      <w:r>
+        <w:rPr>
+          <w:rFonts w:cstheme="minorHAnsi"/>
+          <w:b/>
+          <w:bCs/>
+          <w:sz w:val="28"/>
+          <w:szCs w:val="28"/>
+          <w:shd w:val="clear" w:color="auto" w:fill="FFFFFF"/>
+        </w:rPr>
+        <w:t xml:space="preserve"> </w:t>
+      </w:r>
+      <w:proofErr w:type="spellStart"/>
+      <w:r>
+        <w:rPr>
+          <w:rFonts w:cstheme="minorHAnsi"/>
+          <w:b/>
+          <w:bCs/>
+          <w:sz w:val="28"/>
+          <w:szCs w:val="28"/>
+          <w:shd w:val="clear" w:color="auto" w:fill="FFFFFF"/>
+        </w:rPr>
+        <w:t>stash</w:t>
+      </w:r>
+      <w:proofErr w:type="spellEnd"/>
+      <w:r>
+        <w:rPr>
+          <w:rFonts w:cstheme="minorHAnsi"/>
+          <w:b/>
+          <w:bCs/>
+          <w:sz w:val="28"/>
+          <w:szCs w:val="28"/>
+          <w:shd w:val="clear" w:color="auto" w:fill="FFFFFF"/>
+        </w:rPr>
+        <w:t xml:space="preserve"> pop </w:t>
+      </w:r>
+      <w:r>
+        <w:rPr>
+          <w:rFonts w:cstheme="minorHAnsi"/>
+          <w:sz w:val="28"/>
+          <w:szCs w:val="28"/>
+          <w:shd w:val="clear" w:color="auto" w:fill="FFFFFF"/>
+        </w:rPr>
+        <w:t xml:space="preserve">: recupera el último </w:t>
+      </w:r>
+      <w:proofErr w:type="spellStart"/>
+      <w:r>
+        <w:rPr>
+          <w:rFonts w:cstheme="minorHAnsi"/>
+          <w:sz w:val="28"/>
+          <w:szCs w:val="28"/>
+          <w:shd w:val="clear" w:color="auto" w:fill="FFFFFF"/>
+        </w:rPr>
+        <w:t>stash</w:t>
+      </w:r>
+      <w:proofErr w:type="spellEnd"/>
+      <w:r>
+        <w:rPr>
+          <w:rFonts w:cstheme="minorHAnsi"/>
+          <w:sz w:val="28"/>
+          <w:szCs w:val="28"/>
+          <w:shd w:val="clear" w:color="auto" w:fill="FFFFFF"/>
+        </w:rPr>
+        <w:t xml:space="preserve"> agregado</w:t>
       </w:r>
     </w:p>
     <w:p>
@@ -5545,25 +9354,106 @@
           <w:shd w:val="clear" w:color="auto" w:fill="FFFFFF"/>
         </w:rPr>
       </w:pPr>
-      <w:r>
-        <w:rPr>
-          <w:rFonts w:cstheme="minorHAnsi"/>
-          <w:b/>
-          <w:bCs/>
-          <w:sz w:val="28"/>
-          <w:szCs w:val="28"/>
-          <w:shd w:val="clear" w:color="auto" w:fill="FFFFFF"/>
-        </w:rPr>
-        <w:t xml:space="preserve">git stash clear </w:t>
-      </w:r>
-      <w:r>
-        <w:rPr>
-          <w:rFonts w:cstheme="minorHAnsi"/>
-          <w:sz w:val="28"/>
-          <w:szCs w:val="28"/>
-          <w:shd w:val="clear" w:color="auto" w:fill="FFFFFF"/>
-        </w:rPr>
-        <w:t>: Elimina los stash que tengamos almacenados</w:t>
+      <w:proofErr w:type="spellStart"/>
+      <w:r>
+        <w:rPr>
+          <w:rFonts w:cstheme="minorHAnsi"/>
+          <w:b/>
+          <w:bCs/>
+          <w:sz w:val="28"/>
+          <w:szCs w:val="28"/>
+          <w:shd w:val="clear" w:color="auto" w:fill="FFFFFF"/>
+        </w:rPr>
+        <w:t>git</w:t>
+      </w:r>
+      <w:proofErr w:type="spellEnd"/>
+      <w:r>
+        <w:rPr>
+          <w:rFonts w:cstheme="minorHAnsi"/>
+          <w:b/>
+          <w:bCs/>
+          <w:sz w:val="28"/>
+          <w:szCs w:val="28"/>
+          <w:shd w:val="clear" w:color="auto" w:fill="FFFFFF"/>
+        </w:rPr>
+        <w:t xml:space="preserve"> </w:t>
+      </w:r>
+      <w:proofErr w:type="spellStart"/>
+      <w:r>
+        <w:rPr>
+          <w:rFonts w:cstheme="minorHAnsi"/>
+          <w:b/>
+          <w:bCs/>
+          <w:sz w:val="28"/>
+          <w:szCs w:val="28"/>
+          <w:shd w:val="clear" w:color="auto" w:fill="FFFFFF"/>
+        </w:rPr>
+        <w:t>stash</w:t>
+      </w:r>
+      <w:proofErr w:type="spellEnd"/>
+      <w:r>
+        <w:rPr>
+          <w:rFonts w:cstheme="minorHAnsi"/>
+          <w:b/>
+          <w:bCs/>
+          <w:sz w:val="28"/>
+          <w:szCs w:val="28"/>
+          <w:shd w:val="clear" w:color="auto" w:fill="FFFFFF"/>
+        </w:rPr>
+        <w:t xml:space="preserve"> </w:t>
+      </w:r>
+      <w:proofErr w:type="spellStart"/>
+      <w:r>
+        <w:rPr>
+          <w:rFonts w:cstheme="minorHAnsi"/>
+          <w:b/>
+          <w:bCs/>
+          <w:sz w:val="28"/>
+          <w:szCs w:val="28"/>
+          <w:shd w:val="clear" w:color="auto" w:fill="FFFFFF"/>
+        </w:rPr>
+        <w:t>clear</w:t>
+      </w:r>
+      <w:proofErr w:type="spellEnd"/>
+      <w:r>
+        <w:rPr>
+          <w:rFonts w:cstheme="minorHAnsi"/>
+          <w:b/>
+          <w:bCs/>
+          <w:sz w:val="28"/>
+          <w:szCs w:val="28"/>
+          <w:shd w:val="clear" w:color="auto" w:fill="FFFFFF"/>
+        </w:rPr>
+        <w:t xml:space="preserve"> </w:t>
+      </w:r>
+      <w:r>
+        <w:rPr>
+          <w:rFonts w:cstheme="minorHAnsi"/>
+          <w:sz w:val="28"/>
+          <w:szCs w:val="28"/>
+          <w:shd w:val="clear" w:color="auto" w:fill="FFFFFF"/>
+        </w:rPr>
+        <w:t xml:space="preserve">: Elimina los </w:t>
+      </w:r>
+      <w:proofErr w:type="spellStart"/>
+      <w:r>
+        <w:rPr>
+          <w:rFonts w:cstheme="minorHAnsi"/>
+          <w:sz w:val="28"/>
+          <w:szCs w:val="28"/>
+          <w:shd w:val="clear" w:color="auto" w:fill="FFFFFF"/>
+        </w:rPr>
+        <w:t>stash</w:t>
+      </w:r>
+      <w:proofErr w:type="spellEnd"/>
+      <w:r>
+        <w:rPr>
+          <w:rFonts w:cstheme="minorHAnsi"/>
+          <w:sz w:val="28"/>
+          <w:szCs w:val="28"/>
+          <w:shd w:val="clear" w:color="auto" w:fill="FFFFFF"/>
+        </w:rPr>
+        <w:t xml:space="preserve"> que tengamos almacenados</w:t>
       </w:r>
     </w:p>
     <w:p>
@@ -5629,25 +9519,119 @@
           <w:shd w:val="clear" w:color="auto" w:fill="FFFFFF"/>
         </w:rPr>
       </w:pPr>
-      <w:r>
-        <w:rPr>
-          <w:rFonts w:cstheme="minorHAnsi"/>
-          <w:b/>
-          <w:bCs/>
-          <w:sz w:val="28"/>
-          <w:szCs w:val="28"/>
-          <w:shd w:val="clear" w:color="auto" w:fill="FFFFFF"/>
-        </w:rPr>
-        <w:t>git stash apply nombre_stash</w:t>
-      </w:r>
-      <w:r>
-        <w:rPr>
-          <w:rFonts w:cstheme="minorHAnsi"/>
-          <w:sz w:val="28"/>
-          <w:szCs w:val="28"/>
-          <w:shd w:val="clear" w:color="auto" w:fill="FFFFFF"/>
-        </w:rPr>
-        <w:t xml:space="preserve"> : Se utiliza para aplicar un stash, identificándolo por el nombre</w:t>
+      <w:proofErr w:type="spellStart"/>
+      <w:r>
+        <w:rPr>
+          <w:rFonts w:cstheme="minorHAnsi"/>
+          <w:b/>
+          <w:bCs/>
+          <w:sz w:val="28"/>
+          <w:szCs w:val="28"/>
+          <w:shd w:val="clear" w:color="auto" w:fill="FFFFFF"/>
+        </w:rPr>
+        <w:t>git</w:t>
+      </w:r>
+      <w:proofErr w:type="spellEnd"/>
+      <w:r>
+        <w:rPr>
+          <w:rFonts w:cstheme="minorHAnsi"/>
+          <w:b/>
+          <w:bCs/>
+          <w:sz w:val="28"/>
+          <w:szCs w:val="28"/>
+          <w:shd w:val="clear" w:color="auto" w:fill="FFFFFF"/>
+        </w:rPr>
+        <w:t xml:space="preserve"> </w:t>
+      </w:r>
+      <w:proofErr w:type="spellStart"/>
+      <w:r>
+        <w:rPr>
+          <w:rFonts w:cstheme="minorHAnsi"/>
+          <w:b/>
+          <w:bCs/>
+          <w:sz w:val="28"/>
+          <w:szCs w:val="28"/>
+          <w:shd w:val="clear" w:color="auto" w:fill="FFFFFF"/>
+        </w:rPr>
+        <w:t>stash</w:t>
+      </w:r>
+      <w:proofErr w:type="spellEnd"/>
+      <w:r>
+        <w:rPr>
+          <w:rFonts w:cstheme="minorHAnsi"/>
+          <w:b/>
+          <w:bCs/>
+          <w:sz w:val="28"/>
+          <w:szCs w:val="28"/>
+          <w:shd w:val="clear" w:color="auto" w:fill="FFFFFF"/>
+        </w:rPr>
+        <w:t xml:space="preserve"> </w:t>
+      </w:r>
+      <w:proofErr w:type="spellStart"/>
+      <w:r>
+        <w:rPr>
+          <w:rFonts w:cstheme="minorHAnsi"/>
+          <w:b/>
+          <w:bCs/>
+          <w:sz w:val="28"/>
+          <w:szCs w:val="28"/>
+          <w:shd w:val="clear" w:color="auto" w:fill="FFFFFF"/>
+        </w:rPr>
+        <w:t>apply</w:t>
+      </w:r>
+      <w:proofErr w:type="spellEnd"/>
+      <w:r>
+        <w:rPr>
+          <w:rFonts w:cstheme="minorHAnsi"/>
+          <w:b/>
+          <w:bCs/>
+          <w:sz w:val="28"/>
+          <w:szCs w:val="28"/>
+          <w:shd w:val="clear" w:color="auto" w:fill="FFFFFF"/>
+        </w:rPr>
+        <w:t xml:space="preserve"> </w:t>
+      </w:r>
+      <w:proofErr w:type="spellStart"/>
+      <w:r>
+        <w:rPr>
+          <w:rFonts w:cstheme="minorHAnsi"/>
+          <w:b/>
+          <w:bCs/>
+          <w:sz w:val="28"/>
+          <w:szCs w:val="28"/>
+          <w:shd w:val="clear" w:color="auto" w:fill="FFFFFF"/>
+        </w:rPr>
+        <w:t>nombre_stash</w:t>
+      </w:r>
+      <w:proofErr w:type="spellEnd"/>
+      <w:r>
+        <w:rPr>
+          <w:rFonts w:cstheme="minorHAnsi"/>
+          <w:sz w:val="28"/>
+          <w:szCs w:val="28"/>
+          <w:shd w:val="clear" w:color="auto" w:fill="FFFFFF"/>
+        </w:rPr>
+        <w:t xml:space="preserve"> : Se utiliza para aplicar un </w:t>
+      </w:r>
+      <w:proofErr w:type="spellStart"/>
+      <w:r>
+        <w:rPr>
+          <w:rFonts w:cstheme="minorHAnsi"/>
+          <w:sz w:val="28"/>
+          <w:szCs w:val="28"/>
+          <w:shd w:val="clear" w:color="auto" w:fill="FFFFFF"/>
+        </w:rPr>
+        <w:t>stash</w:t>
+      </w:r>
+      <w:proofErr w:type="spellEnd"/>
+      <w:r>
+        <w:rPr>
+          <w:rFonts w:cstheme="minorHAnsi"/>
+          <w:sz w:val="28"/>
+          <w:szCs w:val="28"/>
+          <w:shd w:val="clear" w:color="auto" w:fill="FFFFFF"/>
+        </w:rPr>
+        <w:t>, identificándolo por el nombre</w:t>
       </w:r>
     </w:p>
     <w:p>
@@ -5713,6 +9697,7 @@
           <w:shd w:val="clear" w:color="auto" w:fill="FFFFFF"/>
         </w:rPr>
       </w:pPr>
+      <w:proofErr w:type="spellStart"/>
       <w:r>
         <w:rPr>
           <w:rFonts w:cstheme="minorHAnsi"/>
@@ -5723,17 +9708,88 @@
           <w:shd w:val="clear" w:color="auto" w:fill="FFFFFF"/>
         </w:rPr>
         <w:lastRenderedPageBreak/>
-        <w:t xml:space="preserve">git stash drop </w:t>
-      </w:r>
-      <w:r>
-        <w:rPr>
-          <w:rFonts w:cstheme="minorHAnsi"/>
-          <w:sz w:val="28"/>
-          <w:szCs w:val="28"/>
-          <w:shd w:val="clear" w:color="auto" w:fill="FFFFFF"/>
-        </w:rPr>
-        <w:t>: elimina el primer stash</w:t>
-      </w:r>
+        <w:t>git</w:t>
+      </w:r>
+      <w:proofErr w:type="spellEnd"/>
+      <w:r>
+        <w:rPr>
+          <w:rFonts w:cstheme="minorHAnsi"/>
+          <w:b/>
+          <w:bCs/>
+          <w:sz w:val="28"/>
+          <w:szCs w:val="28"/>
+          <w:shd w:val="clear" w:color="auto" w:fill="FFFFFF"/>
+        </w:rPr>
+        <w:t xml:space="preserve"> </w:t>
+      </w:r>
+      <w:proofErr w:type="spellStart"/>
+      <w:r>
+        <w:rPr>
+          <w:rFonts w:cstheme="minorHAnsi"/>
+          <w:b/>
+          <w:bCs/>
+          <w:sz w:val="28"/>
+          <w:szCs w:val="28"/>
+          <w:shd w:val="clear" w:color="auto" w:fill="FFFFFF"/>
+        </w:rPr>
+        <w:t>stash</w:t>
+      </w:r>
+      <w:proofErr w:type="spellEnd"/>
+      <w:r>
+        <w:rPr>
+          <w:rFonts w:cstheme="minorHAnsi"/>
+          <w:b/>
+          <w:bCs/>
+          <w:sz w:val="28"/>
+          <w:szCs w:val="28"/>
+          <w:shd w:val="clear" w:color="auto" w:fill="FFFFFF"/>
+        </w:rPr>
+        <w:t xml:space="preserve"> </w:t>
+      </w:r>
+      <w:proofErr w:type="spellStart"/>
+      <w:r>
+        <w:rPr>
+          <w:rFonts w:cstheme="minorHAnsi"/>
+          <w:b/>
+          <w:bCs/>
+          <w:sz w:val="28"/>
+          <w:szCs w:val="28"/>
+          <w:shd w:val="clear" w:color="auto" w:fill="FFFFFF"/>
+        </w:rPr>
+        <w:t>drop</w:t>
+      </w:r>
+      <w:proofErr w:type="spellEnd"/>
+      <w:r>
+        <w:rPr>
+          <w:rFonts w:cstheme="minorHAnsi"/>
+          <w:b/>
+          <w:bCs/>
+          <w:sz w:val="28"/>
+          <w:szCs w:val="28"/>
+          <w:shd w:val="clear" w:color="auto" w:fill="FFFFFF"/>
+        </w:rPr>
+        <w:t xml:space="preserve"> </w:t>
+      </w:r>
+      <w:r>
+        <w:rPr>
+          <w:rFonts w:cstheme="minorHAnsi"/>
+          <w:sz w:val="28"/>
+          <w:szCs w:val="28"/>
+          <w:shd w:val="clear" w:color="auto" w:fill="FFFFFF"/>
+        </w:rPr>
+        <w:t xml:space="preserve">: elimina el primer </w:t>
+      </w:r>
+      <w:proofErr w:type="spellStart"/>
+      <w:r>
+        <w:rPr>
+          <w:rFonts w:cstheme="minorHAnsi"/>
+          <w:sz w:val="28"/>
+          <w:szCs w:val="28"/>
+          <w:shd w:val="clear" w:color="auto" w:fill="FFFFFF"/>
+        </w:rPr>
+        <w:t>stash</w:t>
+      </w:r>
+      <w:proofErr w:type="spellEnd"/>
     </w:p>
     <w:p>
       <w:pPr>
@@ -5798,25 +9854,130 @@
           <w:shd w:val="clear" w:color="auto" w:fill="FFFFFF"/>
         </w:rPr>
       </w:pPr>
-      <w:r>
-        <w:rPr>
-          <w:rFonts w:cstheme="minorHAnsi"/>
-          <w:b/>
-          <w:bCs/>
-          <w:sz w:val="28"/>
-          <w:szCs w:val="28"/>
-          <w:shd w:val="clear" w:color="auto" w:fill="FFFFFF"/>
-        </w:rPr>
-        <w:t xml:space="preserve">git stash drop nombre_stash </w:t>
-      </w:r>
-      <w:r>
-        <w:rPr>
-          <w:rFonts w:cstheme="minorHAnsi"/>
-          <w:sz w:val="28"/>
-          <w:szCs w:val="28"/>
-          <w:shd w:val="clear" w:color="auto" w:fill="FFFFFF"/>
-        </w:rPr>
-        <w:t>: elimina el stash con el nombre que le indicamos</w:t>
+      <w:proofErr w:type="spellStart"/>
+      <w:r>
+        <w:rPr>
+          <w:rFonts w:cstheme="minorHAnsi"/>
+          <w:b/>
+          <w:bCs/>
+          <w:sz w:val="28"/>
+          <w:szCs w:val="28"/>
+          <w:shd w:val="clear" w:color="auto" w:fill="FFFFFF"/>
+        </w:rPr>
+        <w:t>git</w:t>
+      </w:r>
+      <w:proofErr w:type="spellEnd"/>
+      <w:r>
+        <w:rPr>
+          <w:rFonts w:cstheme="minorHAnsi"/>
+          <w:b/>
+          <w:bCs/>
+          <w:sz w:val="28"/>
+          <w:szCs w:val="28"/>
+          <w:shd w:val="clear" w:color="auto" w:fill="FFFFFF"/>
+        </w:rPr>
+        <w:t xml:space="preserve"> </w:t>
+      </w:r>
+      <w:proofErr w:type="spellStart"/>
+      <w:r>
+        <w:rPr>
+          <w:rFonts w:cstheme="minorHAnsi"/>
+          <w:b/>
+          <w:bCs/>
+          <w:sz w:val="28"/>
+          <w:szCs w:val="28"/>
+          <w:shd w:val="clear" w:color="auto" w:fill="FFFFFF"/>
+        </w:rPr>
+        <w:t>stash</w:t>
+      </w:r>
+      <w:proofErr w:type="spellEnd"/>
+      <w:r>
+        <w:rPr>
+          <w:rFonts w:cstheme="minorHAnsi"/>
+          <w:b/>
+          <w:bCs/>
+          <w:sz w:val="28"/>
+          <w:szCs w:val="28"/>
+          <w:shd w:val="clear" w:color="auto" w:fill="FFFFFF"/>
+        </w:rPr>
+        <w:t xml:space="preserve"> </w:t>
+      </w:r>
+      <w:proofErr w:type="spellStart"/>
+      <w:r>
+        <w:rPr>
+          <w:rFonts w:cstheme="minorHAnsi"/>
+          <w:b/>
+          <w:bCs/>
+          <w:sz w:val="28"/>
+          <w:szCs w:val="28"/>
+          <w:shd w:val="clear" w:color="auto" w:fill="FFFFFF"/>
+        </w:rPr>
+        <w:t>drop</w:t>
+      </w:r>
+      <w:proofErr w:type="spellEnd"/>
+      <w:r>
+        <w:rPr>
+          <w:rFonts w:cstheme="minorHAnsi"/>
+          <w:b/>
+          <w:bCs/>
+          <w:sz w:val="28"/>
+          <w:szCs w:val="28"/>
+          <w:shd w:val="clear" w:color="auto" w:fill="FFFFFF"/>
+        </w:rPr>
+        <w:t xml:space="preserve"> </w:t>
+      </w:r>
+      <w:proofErr w:type="spellStart"/>
+      <w:r>
+        <w:rPr>
+          <w:rFonts w:cstheme="minorHAnsi"/>
+          <w:b/>
+          <w:bCs/>
+          <w:sz w:val="28"/>
+          <w:szCs w:val="28"/>
+          <w:shd w:val="clear" w:color="auto" w:fill="FFFFFF"/>
+        </w:rPr>
+        <w:t>nombre_stash</w:t>
+      </w:r>
+      <w:proofErr w:type="spellEnd"/>
+      <w:r>
+        <w:rPr>
+          <w:rFonts w:cstheme="minorHAnsi"/>
+          <w:b/>
+          <w:bCs/>
+          <w:sz w:val="28"/>
+          <w:szCs w:val="28"/>
+          <w:shd w:val="clear" w:color="auto" w:fill="FFFFFF"/>
+        </w:rPr>
+        <w:t xml:space="preserve"> </w:t>
+      </w:r>
+      <w:r>
+        <w:rPr>
+          <w:rFonts w:cstheme="minorHAnsi"/>
+          <w:sz w:val="28"/>
+          <w:szCs w:val="28"/>
+          <w:shd w:val="clear" w:color="auto" w:fill="FFFFFF"/>
+        </w:rPr>
+        <w:t xml:space="preserve">: elimina el </w:t>
+      </w:r>
+      <w:proofErr w:type="spellStart"/>
+      <w:r>
+        <w:rPr>
+          <w:rFonts w:cstheme="minorHAnsi"/>
+          <w:sz w:val="28"/>
+          <w:szCs w:val="28"/>
+          <w:shd w:val="clear" w:color="auto" w:fill="FFFFFF"/>
+        </w:rPr>
+        <w:t>stash</w:t>
+      </w:r>
+      <w:proofErr w:type="spellEnd"/>
+      <w:r>
+        <w:rPr>
+          <w:rFonts w:cstheme="minorHAnsi"/>
+          <w:sz w:val="28"/>
+          <w:szCs w:val="28"/>
+          <w:shd w:val="clear" w:color="auto" w:fill="FFFFFF"/>
+        </w:rPr>
+        <w:t xml:space="preserve"> con el nombre que le indicamos</w:t>
       </w:r>
     </w:p>
     <w:p>
@@ -5882,26 +10043,87 @@
           <w:shd w:val="clear" w:color="auto" w:fill="FFFFFF"/>
         </w:rPr>
       </w:pPr>
-      <w:r>
-        <w:rPr>
-          <w:rFonts w:cstheme="minorHAnsi"/>
-          <w:b/>
-          <w:bCs/>
-          <w:sz w:val="28"/>
-          <w:szCs w:val="28"/>
-          <w:shd w:val="clear" w:color="auto" w:fill="FFFFFF"/>
-        </w:rPr>
-        <w:t>git stash show nombre_stash</w:t>
-      </w:r>
-      <w:r>
-        <w:rPr>
-          <w:rFonts w:cstheme="minorHAnsi"/>
-          <w:sz w:val="28"/>
-          <w:szCs w:val="28"/>
-          <w:shd w:val="clear" w:color="auto" w:fill="FFFFFF"/>
-        </w:rPr>
-        <w:t xml:space="preserve"> : muestra los detalles del stash</w:t>
-      </w:r>
+      <w:proofErr w:type="spellStart"/>
+      <w:r>
+        <w:rPr>
+          <w:rFonts w:cstheme="minorHAnsi"/>
+          <w:b/>
+          <w:bCs/>
+          <w:sz w:val="28"/>
+          <w:szCs w:val="28"/>
+          <w:shd w:val="clear" w:color="auto" w:fill="FFFFFF"/>
+        </w:rPr>
+        <w:t>git</w:t>
+      </w:r>
+      <w:proofErr w:type="spellEnd"/>
+      <w:r>
+        <w:rPr>
+          <w:rFonts w:cstheme="minorHAnsi"/>
+          <w:b/>
+          <w:bCs/>
+          <w:sz w:val="28"/>
+          <w:szCs w:val="28"/>
+          <w:shd w:val="clear" w:color="auto" w:fill="FFFFFF"/>
+        </w:rPr>
+        <w:t xml:space="preserve"> </w:t>
+      </w:r>
+      <w:proofErr w:type="spellStart"/>
+      <w:r>
+        <w:rPr>
+          <w:rFonts w:cstheme="minorHAnsi"/>
+          <w:b/>
+          <w:bCs/>
+          <w:sz w:val="28"/>
+          <w:szCs w:val="28"/>
+          <w:shd w:val="clear" w:color="auto" w:fill="FFFFFF"/>
+        </w:rPr>
+        <w:t>stash</w:t>
+      </w:r>
+      <w:proofErr w:type="spellEnd"/>
+      <w:r>
+        <w:rPr>
+          <w:rFonts w:cstheme="minorHAnsi"/>
+          <w:b/>
+          <w:bCs/>
+          <w:sz w:val="28"/>
+          <w:szCs w:val="28"/>
+          <w:shd w:val="clear" w:color="auto" w:fill="FFFFFF"/>
+        </w:rPr>
+        <w:t xml:space="preserve"> show </w:t>
+      </w:r>
+      <w:proofErr w:type="spellStart"/>
+      <w:r>
+        <w:rPr>
+          <w:rFonts w:cstheme="minorHAnsi"/>
+          <w:b/>
+          <w:bCs/>
+          <w:sz w:val="28"/>
+          <w:szCs w:val="28"/>
+          <w:shd w:val="clear" w:color="auto" w:fill="FFFFFF"/>
+        </w:rPr>
+        <w:t>nombre_stash</w:t>
+      </w:r>
+      <w:proofErr w:type="spellEnd"/>
+      <w:r>
+        <w:rPr>
+          <w:rFonts w:cstheme="minorHAnsi"/>
+          <w:sz w:val="28"/>
+          <w:szCs w:val="28"/>
+          <w:shd w:val="clear" w:color="auto" w:fill="FFFFFF"/>
+        </w:rPr>
+        <w:t xml:space="preserve"> : muestra los detalles del </w:t>
+      </w:r>
+      <w:proofErr w:type="spellStart"/>
+      <w:r>
+        <w:rPr>
+          <w:rFonts w:cstheme="minorHAnsi"/>
+          <w:sz w:val="28"/>
+          <w:szCs w:val="28"/>
+          <w:shd w:val="clear" w:color="auto" w:fill="FFFFFF"/>
+        </w:rPr>
+        <w:t>stash</w:t>
+      </w:r>
+      <w:proofErr w:type="spellEnd"/>
     </w:p>
     <w:p>
       <w:pPr>
@@ -5966,25 +10188,130 @@
           <w:shd w:val="clear" w:color="auto" w:fill="FFFFFF"/>
         </w:rPr>
       </w:pPr>
-      <w:r>
-        <w:rPr>
-          <w:rFonts w:cstheme="minorHAnsi"/>
-          <w:b/>
-          <w:bCs/>
-          <w:sz w:val="28"/>
-          <w:szCs w:val="28"/>
-          <w:shd w:val="clear" w:color="auto" w:fill="FFFFFF"/>
-        </w:rPr>
-        <w:t xml:space="preserve">git stash save “message” </w:t>
-      </w:r>
-      <w:r>
-        <w:rPr>
-          <w:rFonts w:cstheme="minorHAnsi"/>
-          <w:sz w:val="28"/>
-          <w:szCs w:val="28"/>
-          <w:shd w:val="clear" w:color="auto" w:fill="FFFFFF"/>
-        </w:rPr>
-        <w:t>: agrega el stash con mensaje personalizado</w:t>
+      <w:proofErr w:type="spellStart"/>
+      <w:r>
+        <w:rPr>
+          <w:rFonts w:cstheme="minorHAnsi"/>
+          <w:b/>
+          <w:bCs/>
+          <w:sz w:val="28"/>
+          <w:szCs w:val="28"/>
+          <w:shd w:val="clear" w:color="auto" w:fill="FFFFFF"/>
+        </w:rPr>
+        <w:t>git</w:t>
+      </w:r>
+      <w:proofErr w:type="spellEnd"/>
+      <w:r>
+        <w:rPr>
+          <w:rFonts w:cstheme="minorHAnsi"/>
+          <w:b/>
+          <w:bCs/>
+          <w:sz w:val="28"/>
+          <w:szCs w:val="28"/>
+          <w:shd w:val="clear" w:color="auto" w:fill="FFFFFF"/>
+        </w:rPr>
+        <w:t xml:space="preserve"> </w:t>
+      </w:r>
+      <w:proofErr w:type="spellStart"/>
+      <w:r>
+        <w:rPr>
+          <w:rFonts w:cstheme="minorHAnsi"/>
+          <w:b/>
+          <w:bCs/>
+          <w:sz w:val="28"/>
+          <w:szCs w:val="28"/>
+          <w:shd w:val="clear" w:color="auto" w:fill="FFFFFF"/>
+        </w:rPr>
+        <w:t>stash</w:t>
+      </w:r>
+      <w:proofErr w:type="spellEnd"/>
+      <w:r>
+        <w:rPr>
+          <w:rFonts w:cstheme="minorHAnsi"/>
+          <w:b/>
+          <w:bCs/>
+          <w:sz w:val="28"/>
+          <w:szCs w:val="28"/>
+          <w:shd w:val="clear" w:color="auto" w:fill="FFFFFF"/>
+        </w:rPr>
+        <w:t xml:space="preserve"> </w:t>
+      </w:r>
+      <w:proofErr w:type="spellStart"/>
+      <w:r>
+        <w:rPr>
+          <w:rFonts w:cstheme="minorHAnsi"/>
+          <w:b/>
+          <w:bCs/>
+          <w:sz w:val="28"/>
+          <w:szCs w:val="28"/>
+          <w:shd w:val="clear" w:color="auto" w:fill="FFFFFF"/>
+        </w:rPr>
+        <w:t>save</w:t>
+      </w:r>
+      <w:proofErr w:type="spellEnd"/>
+      <w:r>
+        <w:rPr>
+          <w:rFonts w:cstheme="minorHAnsi"/>
+          <w:b/>
+          <w:bCs/>
+          <w:sz w:val="28"/>
+          <w:szCs w:val="28"/>
+          <w:shd w:val="clear" w:color="auto" w:fill="FFFFFF"/>
+        </w:rPr>
+        <w:t xml:space="preserve"> “</w:t>
+      </w:r>
+      <w:proofErr w:type="spellStart"/>
+      <w:r>
+        <w:rPr>
+          <w:rFonts w:cstheme="minorHAnsi"/>
+          <w:b/>
+          <w:bCs/>
+          <w:sz w:val="28"/>
+          <w:szCs w:val="28"/>
+          <w:shd w:val="clear" w:color="auto" w:fill="FFFFFF"/>
+        </w:rPr>
+        <w:t>message</w:t>
+      </w:r>
+      <w:proofErr w:type="spellEnd"/>
+      <w:r>
+        <w:rPr>
+          <w:rFonts w:cstheme="minorHAnsi"/>
+          <w:b/>
+          <w:bCs/>
+          <w:sz w:val="28"/>
+          <w:szCs w:val="28"/>
+          <w:shd w:val="clear" w:color="auto" w:fill="FFFFFF"/>
+        </w:rPr>
+        <w:t xml:space="preserve">” </w:t>
+      </w:r>
+      <w:r>
+        <w:rPr>
+          <w:rFonts w:cstheme="minorHAnsi"/>
+          <w:sz w:val="28"/>
+          <w:szCs w:val="28"/>
+          <w:shd w:val="clear" w:color="auto" w:fill="FFFFFF"/>
+        </w:rPr>
+        <w:t xml:space="preserve">: agrega el </w:t>
+      </w:r>
+      <w:proofErr w:type="spellStart"/>
+      <w:r>
+        <w:rPr>
+          <w:rFonts w:cstheme="minorHAnsi"/>
+          <w:sz w:val="28"/>
+          <w:szCs w:val="28"/>
+          <w:shd w:val="clear" w:color="auto" w:fill="FFFFFF"/>
+        </w:rPr>
+        <w:t>stash</w:t>
+      </w:r>
+      <w:proofErr w:type="spellEnd"/>
+      <w:r>
+        <w:rPr>
+          <w:rFonts w:cstheme="minorHAnsi"/>
+          <w:sz w:val="28"/>
+          <w:szCs w:val="28"/>
+          <w:shd w:val="clear" w:color="auto" w:fill="FFFFFF"/>
+        </w:rPr>
+        <w:t xml:space="preserve"> con mensaje personalizado</w:t>
       </w:r>
     </w:p>
     <w:p>
@@ -6050,26 +10377,122 @@
           <w:shd w:val="clear" w:color="auto" w:fill="FFFFFF"/>
         </w:rPr>
       </w:pPr>
-      <w:r>
-        <w:rPr>
-          <w:rFonts w:cstheme="minorHAnsi"/>
-          <w:b/>
-          <w:bCs/>
-          <w:sz w:val="28"/>
-          <w:szCs w:val="28"/>
-          <w:shd w:val="clear" w:color="auto" w:fill="FFFFFF"/>
-        </w:rPr>
-        <w:t xml:space="preserve">git stash list --stat </w:t>
-      </w:r>
-      <w:r>
-        <w:rPr>
-          <w:rFonts w:cstheme="minorHAnsi"/>
-          <w:sz w:val="28"/>
-          <w:szCs w:val="28"/>
-          <w:shd w:val="clear" w:color="auto" w:fill="FFFFFF"/>
-        </w:rPr>
-        <w:t>: Muestra el detalle de todos los stash</w:t>
-      </w:r>
+      <w:proofErr w:type="spellStart"/>
+      <w:r>
+        <w:rPr>
+          <w:rFonts w:cstheme="minorHAnsi"/>
+          <w:b/>
+          <w:bCs/>
+          <w:sz w:val="28"/>
+          <w:szCs w:val="28"/>
+          <w:shd w:val="clear" w:color="auto" w:fill="FFFFFF"/>
+        </w:rPr>
+        <w:t>git</w:t>
+      </w:r>
+      <w:proofErr w:type="spellEnd"/>
+      <w:r>
+        <w:rPr>
+          <w:rFonts w:cstheme="minorHAnsi"/>
+          <w:b/>
+          <w:bCs/>
+          <w:sz w:val="28"/>
+          <w:szCs w:val="28"/>
+          <w:shd w:val="clear" w:color="auto" w:fill="FFFFFF"/>
+        </w:rPr>
+        <w:t xml:space="preserve"> </w:t>
+      </w:r>
+      <w:proofErr w:type="spellStart"/>
+      <w:r>
+        <w:rPr>
+          <w:rFonts w:cstheme="minorHAnsi"/>
+          <w:b/>
+          <w:bCs/>
+          <w:sz w:val="28"/>
+          <w:szCs w:val="28"/>
+          <w:shd w:val="clear" w:color="auto" w:fill="FFFFFF"/>
+        </w:rPr>
+        <w:t>stash</w:t>
+      </w:r>
+      <w:proofErr w:type="spellEnd"/>
+      <w:r>
+        <w:rPr>
+          <w:rFonts w:cstheme="minorHAnsi"/>
+          <w:b/>
+          <w:bCs/>
+          <w:sz w:val="28"/>
+          <w:szCs w:val="28"/>
+          <w:shd w:val="clear" w:color="auto" w:fill="FFFFFF"/>
+        </w:rPr>
+        <w:t xml:space="preserve"> </w:t>
+      </w:r>
+      <w:proofErr w:type="spellStart"/>
+      <w:r>
+        <w:rPr>
+          <w:rFonts w:cstheme="minorHAnsi"/>
+          <w:b/>
+          <w:bCs/>
+          <w:sz w:val="28"/>
+          <w:szCs w:val="28"/>
+          <w:shd w:val="clear" w:color="auto" w:fill="FFFFFF"/>
+        </w:rPr>
+        <w:t>list</w:t>
+      </w:r>
+      <w:proofErr w:type="spellEnd"/>
+      <w:r>
+        <w:rPr>
+          <w:rFonts w:cstheme="minorHAnsi"/>
+          <w:b/>
+          <w:bCs/>
+          <w:sz w:val="28"/>
+          <w:szCs w:val="28"/>
+          <w:shd w:val="clear" w:color="auto" w:fill="FFFFFF"/>
+        </w:rPr>
+        <w:t xml:space="preserve"> --</w:t>
+      </w:r>
+      <w:proofErr w:type="spellStart"/>
+      <w:r>
+        <w:rPr>
+          <w:rFonts w:cstheme="minorHAnsi"/>
+          <w:b/>
+          <w:bCs/>
+          <w:sz w:val="28"/>
+          <w:szCs w:val="28"/>
+          <w:shd w:val="clear" w:color="auto" w:fill="FFFFFF"/>
+        </w:rPr>
+        <w:t>stat</w:t>
+      </w:r>
+      <w:proofErr w:type="spellEnd"/>
+      <w:r>
+        <w:rPr>
+          <w:rFonts w:cstheme="minorHAnsi"/>
+          <w:b/>
+          <w:bCs/>
+          <w:sz w:val="28"/>
+          <w:szCs w:val="28"/>
+          <w:shd w:val="clear" w:color="auto" w:fill="FFFFFF"/>
+        </w:rPr>
+        <w:t xml:space="preserve"> </w:t>
+      </w:r>
+      <w:r>
+        <w:rPr>
+          <w:rFonts w:cstheme="minorHAnsi"/>
+          <w:sz w:val="28"/>
+          <w:szCs w:val="28"/>
+          <w:shd w:val="clear" w:color="auto" w:fill="FFFFFF"/>
+        </w:rPr>
+        <w:t xml:space="preserve">: Muestra el detalle de todos los </w:t>
+      </w:r>
+      <w:proofErr w:type="spellStart"/>
+      <w:r>
+        <w:rPr>
+          <w:rFonts w:cstheme="minorHAnsi"/>
+          <w:sz w:val="28"/>
+          <w:szCs w:val="28"/>
+          <w:shd w:val="clear" w:color="auto" w:fill="FFFFFF"/>
+        </w:rPr>
+        <w:t>stash</w:t>
+      </w:r>
+      <w:proofErr w:type="spellEnd"/>
     </w:p>
     <w:p>
       <w:pPr>
@@ -6227,8 +10650,19 @@
           <w:szCs w:val="28"/>
           <w:shd w:val="clear" w:color="auto" w:fill="FFFFFF"/>
         </w:rPr>
-        <w:t>Ordenar commits</w:t>
-      </w:r>
+        <w:t xml:space="preserve">Ordenar </w:t>
+      </w:r>
+      <w:proofErr w:type="spellStart"/>
+      <w:r>
+        <w:rPr>
+          <w:rFonts w:cstheme="minorHAnsi"/>
+          <w:sz w:val="28"/>
+          <w:szCs w:val="28"/>
+          <w:shd w:val="clear" w:color="auto" w:fill="FFFFFF"/>
+        </w:rPr>
+        <w:t>commits</w:t>
+      </w:r>
+      <w:proofErr w:type="spellEnd"/>
     </w:p>
     <w:p>
       <w:pPr>
@@ -6251,8 +10685,19 @@
           <w:szCs w:val="28"/>
           <w:shd w:val="clear" w:color="auto" w:fill="FFFFFF"/>
         </w:rPr>
-        <w:t>Corregir mensajes de los commits</w:t>
-      </w:r>
+        <w:t xml:space="preserve">Corregir mensajes de los </w:t>
+      </w:r>
+      <w:proofErr w:type="spellStart"/>
+      <w:r>
+        <w:rPr>
+          <w:rFonts w:cstheme="minorHAnsi"/>
+          <w:sz w:val="28"/>
+          <w:szCs w:val="28"/>
+          <w:shd w:val="clear" w:color="auto" w:fill="FFFFFF"/>
+        </w:rPr>
+        <w:t>commits</w:t>
+      </w:r>
+      <w:proofErr w:type="spellEnd"/>
     </w:p>
     <w:p>
       <w:pPr>
@@ -6275,8 +10720,19 @@
           <w:szCs w:val="28"/>
           <w:shd w:val="clear" w:color="auto" w:fill="FFFFFF"/>
         </w:rPr>
-        <w:t>Unir commits</w:t>
-      </w:r>
+        <w:t xml:space="preserve">Unir </w:t>
+      </w:r>
+      <w:proofErr w:type="spellStart"/>
+      <w:r>
+        <w:rPr>
+          <w:rFonts w:cstheme="minorHAnsi"/>
+          <w:sz w:val="28"/>
+          <w:szCs w:val="28"/>
+          <w:shd w:val="clear" w:color="auto" w:fill="FFFFFF"/>
+        </w:rPr>
+        <w:t>commits</w:t>
+      </w:r>
+      <w:proofErr w:type="spellEnd"/>
     </w:p>
     <w:p>
       <w:pPr>
@@ -6299,29 +10755,54 @@
           <w:szCs w:val="28"/>
           <w:shd w:val="clear" w:color="auto" w:fill="FFFFFF"/>
         </w:rPr>
-        <w:t>Separar commits</w:t>
-      </w:r>
-    </w:p>
-    <w:p>
-      <w:pPr>
-        <w:rPr>
-          <w:rFonts w:cstheme="minorHAnsi"/>
-          <w:sz w:val="28"/>
-          <w:szCs w:val="28"/>
-          <w:shd w:val="clear" w:color="auto" w:fill="FFFFFF"/>
-        </w:rPr>
-      </w:pPr>
-      <w:r>
-        <w:rPr>
-          <w:rFonts w:cstheme="minorHAnsi"/>
-          <w:b/>
-          <w:bCs/>
-          <w:sz w:val="28"/>
-          <w:szCs w:val="28"/>
-          <w:shd w:val="clear" w:color="auto" w:fill="FFFFFF"/>
-        </w:rPr>
-        <w:t xml:space="preserve">git rebase </w:t>
-      </w:r>
+        <w:t xml:space="preserve">Separar </w:t>
+      </w:r>
+      <w:proofErr w:type="spellStart"/>
+      <w:r>
+        <w:rPr>
+          <w:rFonts w:cstheme="minorHAnsi"/>
+          <w:sz w:val="28"/>
+          <w:szCs w:val="28"/>
+          <w:shd w:val="clear" w:color="auto" w:fill="FFFFFF"/>
+        </w:rPr>
+        <w:t>commits</w:t>
+      </w:r>
+      <w:proofErr w:type="spellEnd"/>
+    </w:p>
+    <w:p>
+      <w:pPr>
+        <w:rPr>
+          <w:rFonts w:cstheme="minorHAnsi"/>
+          <w:sz w:val="28"/>
+          <w:szCs w:val="28"/>
+          <w:shd w:val="clear" w:color="auto" w:fill="FFFFFF"/>
+        </w:rPr>
+      </w:pPr>
+      <w:proofErr w:type="spellStart"/>
+      <w:r>
+        <w:rPr>
+          <w:rFonts w:cstheme="minorHAnsi"/>
+          <w:b/>
+          <w:bCs/>
+          <w:sz w:val="28"/>
+          <w:szCs w:val="28"/>
+          <w:shd w:val="clear" w:color="auto" w:fill="FFFFFF"/>
+        </w:rPr>
+        <w:t>git</w:t>
+      </w:r>
+      <w:proofErr w:type="spellEnd"/>
+      <w:r>
+        <w:rPr>
+          <w:rFonts w:cstheme="minorHAnsi"/>
+          <w:b/>
+          <w:bCs/>
+          <w:sz w:val="28"/>
+          <w:szCs w:val="28"/>
+          <w:shd w:val="clear" w:color="auto" w:fill="FFFFFF"/>
+        </w:rPr>
+        <w:t xml:space="preserve"> rebase </w:t>
+      </w:r>
+      <w:proofErr w:type="spellStart"/>
       <w:r>
         <w:rPr>
           <w:rFonts w:cstheme="minorHAnsi"/>
@@ -6333,14 +10814,35 @@
         </w:rPr>
         <w:t>nombre_branch</w:t>
       </w:r>
-      <w:r>
-        <w:rPr>
-          <w:rFonts w:cstheme="minorHAnsi"/>
-          <w:sz w:val="28"/>
-          <w:szCs w:val="28"/>
-          <w:shd w:val="clear" w:color="auto" w:fill="FFFFFF"/>
-        </w:rPr>
-        <w:t xml:space="preserve"> : integra los commits que se tengan antes del punto de separación.</w:t>
+      <w:proofErr w:type="spellEnd"/>
+      <w:r>
+        <w:rPr>
+          <w:rFonts w:cstheme="minorHAnsi"/>
+          <w:sz w:val="28"/>
+          <w:szCs w:val="28"/>
+          <w:shd w:val="clear" w:color="auto" w:fill="FFFFFF"/>
+        </w:rPr>
+        <w:t xml:space="preserve"> : integra los </w:t>
+      </w:r>
+      <w:proofErr w:type="spellStart"/>
+      <w:r>
+        <w:rPr>
+          <w:rFonts w:cstheme="minorHAnsi"/>
+          <w:sz w:val="28"/>
+          <w:szCs w:val="28"/>
+          <w:shd w:val="clear" w:color="auto" w:fill="FFFFFF"/>
+        </w:rPr>
+        <w:t>commits</w:t>
+      </w:r>
+      <w:proofErr w:type="spellEnd"/>
+      <w:r>
+        <w:rPr>
+          <w:rFonts w:cstheme="minorHAnsi"/>
+          <w:sz w:val="28"/>
+          <w:szCs w:val="28"/>
+          <w:shd w:val="clear" w:color="auto" w:fill="FFFFFF"/>
+        </w:rPr>
+        <w:t xml:space="preserve"> que se tengan antes del punto de separación.</w:t>
       </w:r>
     </w:p>
     <w:p>
@@ -6406,25 +10908,58 @@
           <w:shd w:val="clear" w:color="auto" w:fill="FFFFFF"/>
         </w:rPr>
       </w:pPr>
-      <w:r>
-        <w:rPr>
-          <w:rFonts w:cstheme="minorHAnsi"/>
-          <w:b/>
-          <w:bCs/>
-          <w:sz w:val="28"/>
-          <w:szCs w:val="28"/>
-          <w:shd w:val="clear" w:color="auto" w:fill="FFFFFF"/>
-        </w:rPr>
-        <w:t xml:space="preserve">git rebase -i HEAD~4 </w:t>
-      </w:r>
-      <w:r>
-        <w:rPr>
-          <w:rFonts w:cstheme="minorHAnsi"/>
-          <w:sz w:val="28"/>
-          <w:szCs w:val="28"/>
-          <w:shd w:val="clear" w:color="auto" w:fill="FFFFFF"/>
-        </w:rPr>
-        <w:t xml:space="preserve">: Nos retorna una vista de edición de los commits que le indiquemos </w:t>
+      <w:proofErr w:type="spellStart"/>
+      <w:r>
+        <w:rPr>
+          <w:rFonts w:cstheme="minorHAnsi"/>
+          <w:b/>
+          <w:bCs/>
+          <w:sz w:val="28"/>
+          <w:szCs w:val="28"/>
+          <w:shd w:val="clear" w:color="auto" w:fill="FFFFFF"/>
+        </w:rPr>
+        <w:t>git</w:t>
+      </w:r>
+      <w:proofErr w:type="spellEnd"/>
+      <w:r>
+        <w:rPr>
+          <w:rFonts w:cstheme="minorHAnsi"/>
+          <w:b/>
+          <w:bCs/>
+          <w:sz w:val="28"/>
+          <w:szCs w:val="28"/>
+          <w:shd w:val="clear" w:color="auto" w:fill="FFFFFF"/>
+        </w:rPr>
+        <w:t xml:space="preserve"> rebase -i HEAD~4 </w:t>
+      </w:r>
+      <w:r>
+        <w:rPr>
+          <w:rFonts w:cstheme="minorHAnsi"/>
+          <w:sz w:val="28"/>
+          <w:szCs w:val="28"/>
+          <w:shd w:val="clear" w:color="auto" w:fill="FFFFFF"/>
+        </w:rPr>
+        <w:t xml:space="preserve">: Nos retorna una vista de edición de los </w:t>
+      </w:r>
+      <w:proofErr w:type="spellStart"/>
+      <w:r>
+        <w:rPr>
+          <w:rFonts w:cstheme="minorHAnsi"/>
+          <w:sz w:val="28"/>
+          <w:szCs w:val="28"/>
+          <w:shd w:val="clear" w:color="auto" w:fill="FFFFFF"/>
+        </w:rPr>
+        <w:t>commits</w:t>
+      </w:r>
+      <w:proofErr w:type="spellEnd"/>
+      <w:r>
+        <w:rPr>
+          <w:rFonts w:cstheme="minorHAnsi"/>
+          <w:sz w:val="28"/>
+          <w:szCs w:val="28"/>
+          <w:shd w:val="clear" w:color="auto" w:fill="FFFFFF"/>
+        </w:rPr>
+        <w:t xml:space="preserve"> que le indiquemos </w:t>
       </w:r>
     </w:p>
     <w:p>
@@ -6551,67 +11086,110 @@
           <w:szCs w:val="28"/>
           <w:shd w:val="clear" w:color="auto" w:fill="FFFFFF"/>
         </w:rPr>
-        <w:t>squash : se utiliza para fusionar dos commits y convertirlos en uno solo</w:t>
-      </w:r>
-    </w:p>
-    <w:p>
-      <w:pPr>
-        <w:rPr>
-          <w:rFonts w:cstheme="minorHAnsi"/>
-          <w:sz w:val="28"/>
-          <w:szCs w:val="28"/>
-          <w:shd w:val="clear" w:color="auto" w:fill="FFFFFF"/>
-        </w:rPr>
-      </w:pPr>
-      <w:r>
-        <w:rPr>
-          <w:rFonts w:cstheme="minorHAnsi"/>
-          <w:sz w:val="28"/>
-          <w:szCs w:val="28"/>
-          <w:shd w:val="clear" w:color="auto" w:fill="FFFFFF"/>
-        </w:rPr>
-        <w:t>reword: se utiliza para renombrar los commits</w:t>
-      </w:r>
-    </w:p>
-    <w:p>
-      <w:pPr>
-        <w:rPr>
-          <w:rFonts w:cstheme="minorHAnsi"/>
-          <w:sz w:val="28"/>
-          <w:szCs w:val="28"/>
-          <w:shd w:val="clear" w:color="auto" w:fill="FFFFFF"/>
-        </w:rPr>
-      </w:pPr>
-    </w:p>
-    <w:p>
-      <w:pPr>
-        <w:rPr>
-          <w:rFonts w:cstheme="minorHAnsi"/>
-          <w:sz w:val="28"/>
-          <w:szCs w:val="28"/>
-          <w:shd w:val="clear" w:color="auto" w:fill="FFFFFF"/>
-        </w:rPr>
-      </w:pPr>
-    </w:p>
-    <w:p>
-      <w:pPr>
-        <w:rPr>
-          <w:rFonts w:cstheme="minorHAnsi"/>
-          <w:sz w:val="28"/>
-          <w:szCs w:val="28"/>
-          <w:shd w:val="clear" w:color="auto" w:fill="FFFFFF"/>
-        </w:rPr>
-      </w:pPr>
-    </w:p>
-    <w:p>
-      <w:pPr>
-        <w:rPr>
-          <w:rFonts w:cstheme="minorHAnsi"/>
-          <w:sz w:val="28"/>
-          <w:szCs w:val="28"/>
-          <w:shd w:val="clear" w:color="auto" w:fill="FFFFFF"/>
-        </w:rPr>
-      </w:pPr>
+        <w:t xml:space="preserve">squash : se utiliza para fusionar dos </w:t>
+      </w:r>
+      <w:proofErr w:type="spellStart"/>
+      <w:r>
+        <w:rPr>
+          <w:rFonts w:cstheme="minorHAnsi"/>
+          <w:sz w:val="28"/>
+          <w:szCs w:val="28"/>
+          <w:shd w:val="clear" w:color="auto" w:fill="FFFFFF"/>
+        </w:rPr>
+        <w:t>commits</w:t>
+      </w:r>
+      <w:proofErr w:type="spellEnd"/>
+      <w:r>
+        <w:rPr>
+          <w:rFonts w:cstheme="minorHAnsi"/>
+          <w:sz w:val="28"/>
+          <w:szCs w:val="28"/>
+          <w:shd w:val="clear" w:color="auto" w:fill="FFFFFF"/>
+        </w:rPr>
+        <w:t xml:space="preserve"> y convertirlos en uno solo</w:t>
+      </w:r>
+    </w:p>
+    <w:p>
+      <w:pPr>
+        <w:rPr>
+          <w:rFonts w:cstheme="minorHAnsi"/>
+          <w:sz w:val="28"/>
+          <w:szCs w:val="28"/>
+          <w:shd w:val="clear" w:color="auto" w:fill="FFFFFF"/>
+        </w:rPr>
+      </w:pPr>
+      <w:proofErr w:type="spellStart"/>
+      <w:r>
+        <w:rPr>
+          <w:rFonts w:cstheme="minorHAnsi"/>
+          <w:sz w:val="28"/>
+          <w:szCs w:val="28"/>
+          <w:shd w:val="clear" w:color="auto" w:fill="FFFFFF"/>
+        </w:rPr>
+        <w:t>reword</w:t>
+      </w:r>
+      <w:proofErr w:type="spellEnd"/>
+      <w:r>
+        <w:rPr>
+          <w:rFonts w:cstheme="minorHAnsi"/>
+          <w:sz w:val="28"/>
+          <w:szCs w:val="28"/>
+          <w:shd w:val="clear" w:color="auto" w:fill="FFFFFF"/>
+        </w:rPr>
+        <w:t xml:space="preserve">: se utiliza para renombrar los </w:t>
+      </w:r>
+      <w:proofErr w:type="spellStart"/>
+      <w:r>
+        <w:rPr>
+          <w:rFonts w:cstheme="minorHAnsi"/>
+          <w:sz w:val="28"/>
+          <w:szCs w:val="28"/>
+          <w:shd w:val="clear" w:color="auto" w:fill="FFFFFF"/>
+        </w:rPr>
+        <w:t>commits</w:t>
+      </w:r>
+      <w:proofErr w:type="spellEnd"/>
+    </w:p>
+    <w:p>
+      <w:pPr>
+        <w:rPr>
+          <w:rFonts w:cstheme="minorHAnsi"/>
+          <w:sz w:val="28"/>
+          <w:szCs w:val="28"/>
+          <w:shd w:val="clear" w:color="auto" w:fill="FFFFFF"/>
+        </w:rPr>
+      </w:pPr>
+    </w:p>
+    <w:p>
+      <w:pPr>
+        <w:rPr>
+          <w:rFonts w:cstheme="minorHAnsi"/>
+          <w:sz w:val="28"/>
+          <w:szCs w:val="28"/>
+          <w:shd w:val="clear" w:color="auto" w:fill="FFFFFF"/>
+        </w:rPr>
+      </w:pPr>
+    </w:p>
+    <w:p>
+      <w:pPr>
+        <w:rPr>
+          <w:rFonts w:cstheme="minorHAnsi"/>
+          <w:sz w:val="28"/>
+          <w:szCs w:val="28"/>
+          <w:shd w:val="clear" w:color="auto" w:fill="FFFFFF"/>
+        </w:rPr>
+      </w:pPr>
+    </w:p>
+    <w:p>
+      <w:pPr>
+        <w:rPr>
+          <w:rFonts w:cstheme="minorHAnsi"/>
+          <w:sz w:val="28"/>
+          <w:szCs w:val="28"/>
+          <w:shd w:val="clear" w:color="auto" w:fill="FFFFFF"/>
+        </w:rPr>
+      </w:pPr>
+      <w:proofErr w:type="spellStart"/>
       <w:r>
         <w:rPr>
           <w:rFonts w:cstheme="minorHAnsi"/>
@@ -6622,7 +11200,19 @@
           <w:shd w:val="clear" w:color="auto" w:fill="FFFFFF"/>
         </w:rPr>
         <w:lastRenderedPageBreak/>
-        <w:t xml:space="preserve">git </w:t>
+        <w:t>git</w:t>
+      </w:r>
+      <w:proofErr w:type="spellEnd"/>
+      <w:r>
+        <w:rPr>
+          <w:rFonts w:cstheme="minorHAnsi"/>
+          <w:b/>
+          <w:bCs/>
+          <w:sz w:val="28"/>
+          <w:szCs w:val="28"/>
+          <w:shd w:val="clear" w:color="auto" w:fill="FFFFFF"/>
+        </w:rPr>
+        <w:t xml:space="preserve"> </w:t>
       </w:r>
       <w:r>
         <w:rPr>
@@ -6764,16 +11354,53 @@
           <w:shd w:val="clear" w:color="auto" w:fill="FFFFFF"/>
         </w:rPr>
       </w:pPr>
-      <w:r>
-        <w:rPr>
-          <w:rFonts w:cstheme="minorHAnsi"/>
-          <w:b/>
-          <w:bCs/>
-          <w:sz w:val="28"/>
-          <w:szCs w:val="28"/>
-          <w:shd w:val="clear" w:color="auto" w:fill="FFFFFF"/>
-        </w:rPr>
-        <w:t xml:space="preserve">git push --tag: </w:t>
+      <w:proofErr w:type="spellStart"/>
+      <w:r>
+        <w:rPr>
+          <w:rFonts w:cstheme="minorHAnsi"/>
+          <w:b/>
+          <w:bCs/>
+          <w:sz w:val="28"/>
+          <w:szCs w:val="28"/>
+          <w:shd w:val="clear" w:color="auto" w:fill="FFFFFF"/>
+        </w:rPr>
+        <w:t>git</w:t>
+      </w:r>
+      <w:proofErr w:type="spellEnd"/>
+      <w:r>
+        <w:rPr>
+          <w:rFonts w:cstheme="minorHAnsi"/>
+          <w:b/>
+          <w:bCs/>
+          <w:sz w:val="28"/>
+          <w:szCs w:val="28"/>
+          <w:shd w:val="clear" w:color="auto" w:fill="FFFFFF"/>
+        </w:rPr>
+        <w:t xml:space="preserve"> </w:t>
+      </w:r>
+      <w:proofErr w:type="spellStart"/>
+      <w:r>
+        <w:rPr>
+          <w:rFonts w:cstheme="minorHAnsi"/>
+          <w:b/>
+          <w:bCs/>
+          <w:sz w:val="28"/>
+          <w:szCs w:val="28"/>
+          <w:shd w:val="clear" w:color="auto" w:fill="FFFFFF"/>
+        </w:rPr>
+        <w:t>push</w:t>
+      </w:r>
+      <w:proofErr w:type="spellEnd"/>
+      <w:r>
+        <w:rPr>
+          <w:rFonts w:cstheme="minorHAnsi"/>
+          <w:b/>
+          <w:bCs/>
+          <w:sz w:val="28"/>
+          <w:szCs w:val="28"/>
+          <w:shd w:val="clear" w:color="auto" w:fill="FFFFFF"/>
+        </w:rPr>
+        <w:t xml:space="preserve"> --tag: </w:t>
       </w:r>
       <w:r>
         <w:rPr>
@@ -6794,25 +11421,150 @@
           <w:shd w:val="clear" w:color="auto" w:fill="FFFFFF"/>
         </w:rPr>
       </w:pPr>
-      <w:r>
-        <w:rPr>
-          <w:rFonts w:cstheme="minorHAnsi"/>
-          <w:b/>
-          <w:bCs/>
-          <w:sz w:val="28"/>
-          <w:szCs w:val="28"/>
-          <w:shd w:val="clear" w:color="auto" w:fill="FFFFFF"/>
-        </w:rPr>
-        <w:t xml:space="preserve">git config --global pull.ff only: </w:t>
-      </w:r>
-      <w:r>
-        <w:rPr>
-          <w:rFonts w:cstheme="minorHAnsi"/>
-          <w:sz w:val="28"/>
-          <w:szCs w:val="28"/>
-          <w:shd w:val="clear" w:color="auto" w:fill="FFFFFF"/>
-        </w:rPr>
-        <w:t>Este comando configura git para que solo se fusionen los cambios cuando sea Fast-forward</w:t>
+      <w:proofErr w:type="spellStart"/>
+      <w:r>
+        <w:rPr>
+          <w:rFonts w:cstheme="minorHAnsi"/>
+          <w:b/>
+          <w:bCs/>
+          <w:sz w:val="28"/>
+          <w:szCs w:val="28"/>
+          <w:shd w:val="clear" w:color="auto" w:fill="FFFFFF"/>
+        </w:rPr>
+        <w:t>git</w:t>
+      </w:r>
+      <w:proofErr w:type="spellEnd"/>
+      <w:r>
+        <w:rPr>
+          <w:rFonts w:cstheme="minorHAnsi"/>
+          <w:b/>
+          <w:bCs/>
+          <w:sz w:val="28"/>
+          <w:szCs w:val="28"/>
+          <w:shd w:val="clear" w:color="auto" w:fill="FFFFFF"/>
+        </w:rPr>
+        <w:t xml:space="preserve"> </w:t>
+      </w:r>
+      <w:proofErr w:type="spellStart"/>
+      <w:r>
+        <w:rPr>
+          <w:rFonts w:cstheme="minorHAnsi"/>
+          <w:b/>
+          <w:bCs/>
+          <w:sz w:val="28"/>
+          <w:szCs w:val="28"/>
+          <w:shd w:val="clear" w:color="auto" w:fill="FFFFFF"/>
+        </w:rPr>
+        <w:t>config</w:t>
+      </w:r>
+      <w:proofErr w:type="spellEnd"/>
+      <w:r>
+        <w:rPr>
+          <w:rFonts w:cstheme="minorHAnsi"/>
+          <w:b/>
+          <w:bCs/>
+          <w:sz w:val="28"/>
+          <w:szCs w:val="28"/>
+          <w:shd w:val="clear" w:color="auto" w:fill="FFFFFF"/>
+        </w:rPr>
+        <w:t xml:space="preserve"> --global </w:t>
+      </w:r>
+      <w:proofErr w:type="spellStart"/>
+      <w:r>
+        <w:rPr>
+          <w:rFonts w:cstheme="minorHAnsi"/>
+          <w:b/>
+          <w:bCs/>
+          <w:sz w:val="28"/>
+          <w:szCs w:val="28"/>
+          <w:shd w:val="clear" w:color="auto" w:fill="FFFFFF"/>
+        </w:rPr>
+        <w:t>pull.ff</w:t>
+      </w:r>
+      <w:proofErr w:type="spellEnd"/>
+      <w:r>
+        <w:rPr>
+          <w:rFonts w:cstheme="minorHAnsi"/>
+          <w:b/>
+          <w:bCs/>
+          <w:sz w:val="28"/>
+          <w:szCs w:val="28"/>
+          <w:shd w:val="clear" w:color="auto" w:fill="FFFFFF"/>
+        </w:rPr>
+        <w:t xml:space="preserve"> </w:t>
+      </w:r>
+      <w:proofErr w:type="spellStart"/>
+      <w:r>
+        <w:rPr>
+          <w:rFonts w:cstheme="minorHAnsi"/>
+          <w:b/>
+          <w:bCs/>
+          <w:sz w:val="28"/>
+          <w:szCs w:val="28"/>
+          <w:shd w:val="clear" w:color="auto" w:fill="FFFFFF"/>
+        </w:rPr>
+        <w:t>only</w:t>
+      </w:r>
+      <w:proofErr w:type="spellEnd"/>
+      <w:r>
+        <w:rPr>
+          <w:rFonts w:cstheme="minorHAnsi"/>
+          <w:b/>
+          <w:bCs/>
+          <w:sz w:val="28"/>
+          <w:szCs w:val="28"/>
+          <w:shd w:val="clear" w:color="auto" w:fill="FFFFFF"/>
+        </w:rPr>
+        <w:t xml:space="preserve">: </w:t>
+      </w:r>
+      <w:r>
+        <w:rPr>
+          <w:rFonts w:cstheme="minorHAnsi"/>
+          <w:sz w:val="28"/>
+          <w:szCs w:val="28"/>
+          <w:shd w:val="clear" w:color="auto" w:fill="FFFFFF"/>
+        </w:rPr>
+        <w:t xml:space="preserve">Este comando configura </w:t>
+      </w:r>
+      <w:proofErr w:type="spellStart"/>
+      <w:r>
+        <w:rPr>
+          <w:rFonts w:cstheme="minorHAnsi"/>
+          <w:sz w:val="28"/>
+          <w:szCs w:val="28"/>
+          <w:shd w:val="clear" w:color="auto" w:fill="FFFFFF"/>
+        </w:rPr>
+        <w:t>git</w:t>
+      </w:r>
+      <w:proofErr w:type="spellEnd"/>
+      <w:r>
+        <w:rPr>
+          <w:rFonts w:cstheme="minorHAnsi"/>
+          <w:sz w:val="28"/>
+          <w:szCs w:val="28"/>
+          <w:shd w:val="clear" w:color="auto" w:fill="FFFFFF"/>
+        </w:rPr>
+        <w:t xml:space="preserve"> para que solo se fusionen los cambios cuando sea </w:t>
+      </w:r>
+      <w:proofErr w:type="spellStart"/>
+      <w:r>
+        <w:rPr>
+          <w:rFonts w:cstheme="minorHAnsi"/>
+          <w:sz w:val="28"/>
+          <w:szCs w:val="28"/>
+          <w:shd w:val="clear" w:color="auto" w:fill="FFFFFF"/>
+        </w:rPr>
+        <w:t>Fast</w:t>
+      </w:r>
+      <w:proofErr w:type="spellEnd"/>
+      <w:r>
+        <w:rPr>
+          <w:rFonts w:cstheme="minorHAnsi"/>
+          <w:sz w:val="28"/>
+          <w:szCs w:val="28"/>
+          <w:shd w:val="clear" w:color="auto" w:fill="FFFFFF"/>
+        </w:rPr>
+        <w:t>-forward</w:t>
       </w:r>
     </w:p>
     <w:p>
@@ -6878,16 +11630,53 @@
           <w:shd w:val="clear" w:color="auto" w:fill="FFFFFF"/>
         </w:rPr>
       </w:pPr>
-      <w:r>
-        <w:rPr>
-          <w:rFonts w:cstheme="minorHAnsi"/>
-          <w:b/>
-          <w:bCs/>
-          <w:sz w:val="28"/>
-          <w:szCs w:val="28"/>
-          <w:shd w:val="clear" w:color="auto" w:fill="FFFFFF"/>
-        </w:rPr>
-        <w:t xml:space="preserve">git clone remote-repository: </w:t>
+      <w:proofErr w:type="spellStart"/>
+      <w:r>
+        <w:rPr>
+          <w:rFonts w:cstheme="minorHAnsi"/>
+          <w:b/>
+          <w:bCs/>
+          <w:sz w:val="28"/>
+          <w:szCs w:val="28"/>
+          <w:shd w:val="clear" w:color="auto" w:fill="FFFFFF"/>
+        </w:rPr>
+        <w:t>git</w:t>
+      </w:r>
+      <w:proofErr w:type="spellEnd"/>
+      <w:r>
+        <w:rPr>
+          <w:rFonts w:cstheme="minorHAnsi"/>
+          <w:b/>
+          <w:bCs/>
+          <w:sz w:val="28"/>
+          <w:szCs w:val="28"/>
+          <w:shd w:val="clear" w:color="auto" w:fill="FFFFFF"/>
+        </w:rPr>
+        <w:t xml:space="preserve"> clone remote-</w:t>
+      </w:r>
+      <w:proofErr w:type="spellStart"/>
+      <w:r>
+        <w:rPr>
+          <w:rFonts w:cstheme="minorHAnsi"/>
+          <w:b/>
+          <w:bCs/>
+          <w:sz w:val="28"/>
+          <w:szCs w:val="28"/>
+          <w:shd w:val="clear" w:color="auto" w:fill="FFFFFF"/>
+        </w:rPr>
+        <w:t>repository</w:t>
+      </w:r>
+      <w:proofErr w:type="spellEnd"/>
+      <w:r>
+        <w:rPr>
+          <w:rFonts w:cstheme="minorHAnsi"/>
+          <w:b/>
+          <w:bCs/>
+          <w:sz w:val="28"/>
+          <w:szCs w:val="28"/>
+          <w:shd w:val="clear" w:color="auto" w:fill="FFFFFF"/>
+        </w:rPr>
+        <w:t xml:space="preserve">: </w:t>
       </w:r>
       <w:r>
         <w:rPr>
@@ -6963,16 +11752,77 @@
           <w:shd w:val="clear" w:color="auto" w:fill="FFFFFF"/>
         </w:rPr>
       </w:pPr>
-      <w:r>
-        <w:rPr>
-          <w:rFonts w:cstheme="minorHAnsi"/>
-          <w:b/>
-          <w:bCs/>
-          <w:sz w:val="28"/>
-          <w:szCs w:val="28"/>
-          <w:shd w:val="clear" w:color="auto" w:fill="FFFFFF"/>
-        </w:rPr>
-        <w:t xml:space="preserve">git config pull.rebase true: </w:t>
+      <w:proofErr w:type="spellStart"/>
+      <w:r>
+        <w:rPr>
+          <w:rFonts w:cstheme="minorHAnsi"/>
+          <w:b/>
+          <w:bCs/>
+          <w:sz w:val="28"/>
+          <w:szCs w:val="28"/>
+          <w:shd w:val="clear" w:color="auto" w:fill="FFFFFF"/>
+        </w:rPr>
+        <w:t>git</w:t>
+      </w:r>
+      <w:proofErr w:type="spellEnd"/>
+      <w:r>
+        <w:rPr>
+          <w:rFonts w:cstheme="minorHAnsi"/>
+          <w:b/>
+          <w:bCs/>
+          <w:sz w:val="28"/>
+          <w:szCs w:val="28"/>
+          <w:shd w:val="clear" w:color="auto" w:fill="FFFFFF"/>
+        </w:rPr>
+        <w:t xml:space="preserve"> </w:t>
+      </w:r>
+      <w:proofErr w:type="spellStart"/>
+      <w:r>
+        <w:rPr>
+          <w:rFonts w:cstheme="minorHAnsi"/>
+          <w:b/>
+          <w:bCs/>
+          <w:sz w:val="28"/>
+          <w:szCs w:val="28"/>
+          <w:shd w:val="clear" w:color="auto" w:fill="FFFFFF"/>
+        </w:rPr>
+        <w:t>config</w:t>
+      </w:r>
+      <w:proofErr w:type="spellEnd"/>
+      <w:r>
+        <w:rPr>
+          <w:rFonts w:cstheme="minorHAnsi"/>
+          <w:b/>
+          <w:bCs/>
+          <w:sz w:val="28"/>
+          <w:szCs w:val="28"/>
+          <w:shd w:val="clear" w:color="auto" w:fill="FFFFFF"/>
+        </w:rPr>
+        <w:t xml:space="preserve"> </w:t>
+      </w:r>
+      <w:proofErr w:type="spellStart"/>
+      <w:r>
+        <w:rPr>
+          <w:rFonts w:cstheme="minorHAnsi"/>
+          <w:b/>
+          <w:bCs/>
+          <w:sz w:val="28"/>
+          <w:szCs w:val="28"/>
+          <w:shd w:val="clear" w:color="auto" w:fill="FFFFFF"/>
+        </w:rPr>
+        <w:t>pull.rebase</w:t>
+      </w:r>
+      <w:proofErr w:type="spellEnd"/>
+      <w:r>
+        <w:rPr>
+          <w:rFonts w:cstheme="minorHAnsi"/>
+          <w:b/>
+          <w:bCs/>
+          <w:sz w:val="28"/>
+          <w:szCs w:val="28"/>
+          <w:shd w:val="clear" w:color="auto" w:fill="FFFFFF"/>
+        </w:rPr>
+        <w:t xml:space="preserve"> true: </w:t>
       </w:r>
       <w:r>
         <w:rPr>
@@ -6984,15 +11834,71 @@
         </w:rPr>
         <w:t>declara la configuración por defecto del repositorio a utilizar el método rebase, si queremos que se apliquen en todos los repositorios debemos utilizar el “</w:t>
       </w:r>
-      <w:r>
-        <w:rPr>
-          <w:rFonts w:cstheme="minorHAnsi"/>
-          <w:b/>
-          <w:sz w:val="28"/>
-          <w:szCs w:val="28"/>
-          <w:shd w:val="clear" w:color="auto" w:fill="FFFFFF"/>
-        </w:rPr>
-        <w:t>git config --global pull.rebase true</w:t>
+      <w:proofErr w:type="spellStart"/>
+      <w:r>
+        <w:rPr>
+          <w:rFonts w:cstheme="minorHAnsi"/>
+          <w:b/>
+          <w:sz w:val="28"/>
+          <w:szCs w:val="28"/>
+          <w:shd w:val="clear" w:color="auto" w:fill="FFFFFF"/>
+        </w:rPr>
+        <w:t>git</w:t>
+      </w:r>
+      <w:proofErr w:type="spellEnd"/>
+      <w:r>
+        <w:rPr>
+          <w:rFonts w:cstheme="minorHAnsi"/>
+          <w:b/>
+          <w:sz w:val="28"/>
+          <w:szCs w:val="28"/>
+          <w:shd w:val="clear" w:color="auto" w:fill="FFFFFF"/>
+        </w:rPr>
+        <w:t xml:space="preserve"> </w:t>
+      </w:r>
+      <w:proofErr w:type="spellStart"/>
+      <w:r>
+        <w:rPr>
+          <w:rFonts w:cstheme="minorHAnsi"/>
+          <w:b/>
+          <w:sz w:val="28"/>
+          <w:szCs w:val="28"/>
+          <w:shd w:val="clear" w:color="auto" w:fill="FFFFFF"/>
+        </w:rPr>
+        <w:t>config</w:t>
+      </w:r>
+      <w:proofErr w:type="spellEnd"/>
+      <w:r>
+        <w:rPr>
+          <w:rFonts w:cstheme="minorHAnsi"/>
+          <w:b/>
+          <w:sz w:val="28"/>
+          <w:szCs w:val="28"/>
+          <w:shd w:val="clear" w:color="auto" w:fill="FFFFFF"/>
+        </w:rPr>
+        <w:t xml:space="preserve"> --global </w:t>
+      </w:r>
+      <w:proofErr w:type="spellStart"/>
+      <w:r>
+        <w:rPr>
+          <w:rFonts w:cstheme="minorHAnsi"/>
+          <w:b/>
+          <w:sz w:val="28"/>
+          <w:szCs w:val="28"/>
+          <w:shd w:val="clear" w:color="auto" w:fill="FFFFFF"/>
+        </w:rPr>
+        <w:t>pull.rebase</w:t>
+      </w:r>
+      <w:proofErr w:type="spellEnd"/>
+      <w:r>
+        <w:rPr>
+          <w:rFonts w:cstheme="minorHAnsi"/>
+          <w:b/>
+          <w:sz w:val="28"/>
+          <w:szCs w:val="28"/>
+          <w:shd w:val="clear" w:color="auto" w:fill="FFFFFF"/>
+        </w:rPr>
+        <w:t xml:space="preserve"> true</w:t>
       </w:r>
       <w:r>
         <w:rPr>
@@ -7071,15 +11977,49 @@
           <w:shd w:val="clear" w:color="auto" w:fill="FFFFFF"/>
         </w:rPr>
       </w:pPr>
-      <w:r>
-        <w:rPr>
-          <w:rFonts w:cstheme="minorHAnsi"/>
-          <w:b/>
-          <w:sz w:val="28"/>
-          <w:szCs w:val="28"/>
-          <w:shd w:val="clear" w:color="auto" w:fill="FFFFFF"/>
-        </w:rPr>
-        <w:t xml:space="preserve">git fetch: </w:t>
+      <w:proofErr w:type="spellStart"/>
+      <w:r>
+        <w:rPr>
+          <w:rFonts w:cstheme="minorHAnsi"/>
+          <w:b/>
+          <w:sz w:val="28"/>
+          <w:szCs w:val="28"/>
+          <w:shd w:val="clear" w:color="auto" w:fill="FFFFFF"/>
+        </w:rPr>
+        <w:t>git</w:t>
+      </w:r>
+      <w:proofErr w:type="spellEnd"/>
+      <w:r>
+        <w:rPr>
+          <w:rFonts w:cstheme="minorHAnsi"/>
+          <w:b/>
+          <w:sz w:val="28"/>
+          <w:szCs w:val="28"/>
+          <w:shd w:val="clear" w:color="auto" w:fill="FFFFFF"/>
+        </w:rPr>
+        <w:t xml:space="preserve"> </w:t>
+      </w:r>
+      <w:proofErr w:type="spellStart"/>
+      <w:r>
+        <w:rPr>
+          <w:rFonts w:cstheme="minorHAnsi"/>
+          <w:b/>
+          <w:sz w:val="28"/>
+          <w:szCs w:val="28"/>
+          <w:shd w:val="clear" w:color="auto" w:fill="FFFFFF"/>
+        </w:rPr>
+        <w:t>fetch</w:t>
+      </w:r>
+      <w:proofErr w:type="spellEnd"/>
+      <w:r>
+        <w:rPr>
+          <w:rFonts w:cstheme="minorHAnsi"/>
+          <w:b/>
+          <w:sz w:val="28"/>
+          <w:szCs w:val="28"/>
+          <w:shd w:val="clear" w:color="auto" w:fill="FFFFFF"/>
+        </w:rPr>
+        <w:t xml:space="preserve">: </w:t>
       </w:r>
       <w:r>
         <w:rPr>
@@ -7106,6 +12046,7 @@
         <w:rPr>
           <w:rFonts w:cstheme="minorHAnsi"/>
           <w:bCs/>
+          <w:noProof/>
           <w:sz w:val="28"/>
           <w:szCs w:val="28"/>
           <w:shd w:val="clear" w:color="auto" w:fill="FFFFFF"/>
@@ -7157,6 +12098,7 @@
           <w:shd w:val="clear" w:color="auto" w:fill="FFFFFF"/>
         </w:rPr>
       </w:pPr>
+      <w:proofErr w:type="spellStart"/>
       <w:r>
         <w:rPr>
           <w:rFonts w:cstheme="minorHAnsi"/>
@@ -7166,33 +12108,89 @@
           <w:shd w:val="clear" w:color="auto" w:fill="FFFFFF"/>
         </w:rPr>
         <w:lastRenderedPageBreak/>
-        <w:t xml:space="preserve">git pull: </w:t>
-      </w:r>
-      <w:r>
-        <w:rPr>
-          <w:rFonts w:cstheme="minorHAnsi"/>
-          <w:bCs/>
-          <w:sz w:val="28"/>
-          <w:szCs w:val="28"/>
-          <w:shd w:val="clear" w:color="auto" w:fill="FFFFFF"/>
-        </w:rPr>
-        <w:t>Descarga los cambios y realiza un merge con la rama local</w:t>
-      </w:r>
-    </w:p>
-    <w:p>
-      <w:pPr>
-        <w:rPr>
-          <w:rFonts w:cstheme="minorHAnsi"/>
-          <w:bCs/>
-          <w:sz w:val="28"/>
-          <w:szCs w:val="28"/>
-          <w:shd w:val="clear" w:color="auto" w:fill="FFFFFF"/>
-        </w:rPr>
-      </w:pPr>
-      <w:r>
-        <w:rPr>
-          <w:rFonts w:cstheme="minorHAnsi"/>
-          <w:bCs/>
+        <w:t>git</w:t>
+      </w:r>
+      <w:proofErr w:type="spellEnd"/>
+      <w:r>
+        <w:rPr>
+          <w:rFonts w:cstheme="minorHAnsi"/>
+          <w:b/>
+          <w:sz w:val="28"/>
+          <w:szCs w:val="28"/>
+          <w:shd w:val="clear" w:color="auto" w:fill="FFFFFF"/>
+        </w:rPr>
+        <w:t xml:space="preserve"> </w:t>
+      </w:r>
+      <w:proofErr w:type="spellStart"/>
+      <w:r>
+        <w:rPr>
+          <w:rFonts w:cstheme="minorHAnsi"/>
+          <w:b/>
+          <w:sz w:val="28"/>
+          <w:szCs w:val="28"/>
+          <w:shd w:val="clear" w:color="auto" w:fill="FFFFFF"/>
+        </w:rPr>
+        <w:t>pull</w:t>
+      </w:r>
+      <w:proofErr w:type="spellEnd"/>
+      <w:r>
+        <w:rPr>
+          <w:rFonts w:cstheme="minorHAnsi"/>
+          <w:b/>
+          <w:sz w:val="28"/>
+          <w:szCs w:val="28"/>
+          <w:shd w:val="clear" w:color="auto" w:fill="FFFFFF"/>
+        </w:rPr>
+        <w:t xml:space="preserve">: </w:t>
+      </w:r>
+      <w:r>
+        <w:rPr>
+          <w:rFonts w:cstheme="minorHAnsi"/>
+          <w:bCs/>
+          <w:sz w:val="28"/>
+          <w:szCs w:val="28"/>
+          <w:shd w:val="clear" w:color="auto" w:fill="FFFFFF"/>
+        </w:rPr>
+        <w:t xml:space="preserve">Descarga los cambios y realiza un </w:t>
+      </w:r>
+      <w:proofErr w:type="spellStart"/>
+      <w:r>
+        <w:rPr>
+          <w:rFonts w:cstheme="minorHAnsi"/>
+          <w:bCs/>
+          <w:sz w:val="28"/>
+          <w:szCs w:val="28"/>
+          <w:shd w:val="clear" w:color="auto" w:fill="FFFFFF"/>
+        </w:rPr>
+        <w:t>merge</w:t>
+      </w:r>
+      <w:proofErr w:type="spellEnd"/>
+      <w:r>
+        <w:rPr>
+          <w:rFonts w:cstheme="minorHAnsi"/>
+          <w:bCs/>
+          <w:sz w:val="28"/>
+          <w:szCs w:val="28"/>
+          <w:shd w:val="clear" w:color="auto" w:fill="FFFFFF"/>
+        </w:rPr>
+        <w:t xml:space="preserve"> con la rama local</w:t>
+      </w:r>
+    </w:p>
+    <w:p>
+      <w:pPr>
+        <w:rPr>
+          <w:rFonts w:cstheme="minorHAnsi"/>
+          <w:bCs/>
+          <w:sz w:val="28"/>
+          <w:szCs w:val="28"/>
+          <w:shd w:val="clear" w:color="auto" w:fill="FFFFFF"/>
+        </w:rPr>
+      </w:pPr>
+      <w:r>
+        <w:rPr>
+          <w:rFonts w:cstheme="minorHAnsi"/>
+          <w:bCs/>
+          <w:noProof/>
           <w:sz w:val="28"/>
           <w:szCs w:val="28"/>
           <w:shd w:val="clear" w:color="auto" w:fill="FFFFFF"/>

--- a/Comandos Git.docx
+++ b/Comandos Git.docx
@@ -64,59 +64,21 @@
           <w:szCs w:val="28"/>
         </w:rPr>
       </w:pPr>
-      <w:proofErr w:type="spellStart"/>
-      <w:r>
-        <w:rPr>
-          <w:b/>
-          <w:bCs/>
-          <w:sz w:val="28"/>
-          <w:szCs w:val="28"/>
-        </w:rPr>
-        <w:t>git</w:t>
-      </w:r>
-      <w:proofErr w:type="spellEnd"/>
-      <w:r>
-        <w:rPr>
-          <w:b/>
-          <w:bCs/>
-          <w:sz w:val="28"/>
-          <w:szCs w:val="28"/>
-        </w:rPr>
-        <w:t xml:space="preserve"> --</w:t>
-      </w:r>
-      <w:proofErr w:type="spellStart"/>
-      <w:r>
-        <w:rPr>
-          <w:b/>
-          <w:bCs/>
-          <w:sz w:val="28"/>
-          <w:szCs w:val="28"/>
-        </w:rPr>
-        <w:t>version</w:t>
-      </w:r>
-      <w:proofErr w:type="spellEnd"/>
-      <w:r>
-        <w:rPr>
-          <w:sz w:val="28"/>
-          <w:szCs w:val="28"/>
-        </w:rPr>
-        <w:t xml:space="preserve">: muestra la versión de </w:t>
-      </w:r>
-      <w:proofErr w:type="spellStart"/>
-      <w:r>
-        <w:rPr>
-          <w:sz w:val="28"/>
-          <w:szCs w:val="28"/>
-        </w:rPr>
-        <w:t>git</w:t>
-      </w:r>
-      <w:proofErr w:type="spellEnd"/>
-      <w:r>
-        <w:rPr>
-          <w:sz w:val="28"/>
-          <w:szCs w:val="28"/>
-        </w:rPr>
-        <w:t xml:space="preserve"> que tenemos instalado</w:t>
+      <w:r>
+        <w:rPr>
+          <w:b/>
+          <w:bCs/>
+          <w:sz w:val="28"/>
+          <w:szCs w:val="28"/>
+        </w:rPr>
+        <w:t>git --version</w:t>
+      </w:r>
+      <w:r>
+        <w:rPr>
+          <w:sz w:val="28"/>
+          <w:szCs w:val="28"/>
+        </w:rPr>
+        <w:t>: muestra la versión de git que tenemos instalado</w:t>
       </w:r>
     </w:p>
     <w:p>
@@ -176,37 +138,15 @@
           <w:szCs w:val="28"/>
         </w:rPr>
       </w:pPr>
-      <w:proofErr w:type="spellStart"/>
-      <w:r>
-        <w:rPr>
-          <w:b/>
-          <w:bCs/>
-          <w:sz w:val="28"/>
-          <w:szCs w:val="28"/>
-        </w:rPr>
-        <w:t>git</w:t>
-      </w:r>
-      <w:proofErr w:type="spellEnd"/>
-      <w:r>
-        <w:rPr>
-          <w:b/>
-          <w:bCs/>
-          <w:sz w:val="28"/>
-          <w:szCs w:val="28"/>
-        </w:rPr>
-        <w:t xml:space="preserve"> </w:t>
-      </w:r>
-      <w:proofErr w:type="spellStart"/>
-      <w:r>
-        <w:rPr>
-          <w:b/>
-          <w:bCs/>
-          <w:sz w:val="28"/>
-          <w:szCs w:val="28"/>
-        </w:rPr>
-        <w:t>help</w:t>
-      </w:r>
-      <w:proofErr w:type="spellEnd"/>
+      <w:r>
+        <w:rPr>
+          <w:b/>
+          <w:bCs/>
+          <w:sz w:val="28"/>
+          <w:szCs w:val="28"/>
+        </w:rPr>
+        <w:t>git help</w:t>
+      </w:r>
       <w:r>
         <w:rPr>
           <w:sz w:val="28"/>
@@ -219,17 +159,8 @@
           <w:sz w:val="28"/>
           <w:szCs w:val="28"/>
         </w:rPr>
-        <w:t xml:space="preserve">nos da una ayuda, de los comandos de </w:t>
-      </w:r>
-      <w:proofErr w:type="spellStart"/>
-      <w:r>
-        <w:rPr>
-          <w:sz w:val="28"/>
-          <w:szCs w:val="28"/>
-        </w:rPr>
-        <w:t>git</w:t>
-      </w:r>
-      <w:proofErr w:type="spellEnd"/>
+        <w:t>nos da una ayuda, de los comandos de git</w:t>
+      </w:r>
     </w:p>
     <w:p>
       <w:pPr>
@@ -288,79 +219,21 @@
           <w:szCs w:val="28"/>
         </w:rPr>
       </w:pPr>
-      <w:proofErr w:type="spellStart"/>
-      <w:r>
-        <w:rPr>
-          <w:b/>
-          <w:bCs/>
-          <w:sz w:val="28"/>
-          <w:szCs w:val="28"/>
-        </w:rPr>
-        <w:t>git</w:t>
-      </w:r>
-      <w:proofErr w:type="spellEnd"/>
-      <w:r>
-        <w:rPr>
-          <w:b/>
-          <w:bCs/>
-          <w:sz w:val="28"/>
-          <w:szCs w:val="28"/>
-        </w:rPr>
-        <w:t xml:space="preserve"> </w:t>
-      </w:r>
-      <w:proofErr w:type="spellStart"/>
-      <w:r>
-        <w:rPr>
-          <w:b/>
-          <w:bCs/>
-          <w:sz w:val="28"/>
-          <w:szCs w:val="28"/>
-        </w:rPr>
-        <w:t>help</w:t>
-      </w:r>
-      <w:proofErr w:type="spellEnd"/>
-      <w:r>
-        <w:rPr>
-          <w:b/>
-          <w:bCs/>
-          <w:sz w:val="28"/>
-          <w:szCs w:val="28"/>
-        </w:rPr>
-        <w:t xml:space="preserve"> </w:t>
-      </w:r>
-      <w:proofErr w:type="spellStart"/>
-      <w:r>
-        <w:rPr>
-          <w:b/>
-          <w:bCs/>
-          <w:sz w:val="28"/>
-          <w:szCs w:val="28"/>
-        </w:rPr>
-        <w:t>commit</w:t>
-      </w:r>
-      <w:proofErr w:type="spellEnd"/>
-      <w:r>
-        <w:rPr>
-          <w:sz w:val="28"/>
-          <w:szCs w:val="28"/>
-        </w:rPr>
-        <w:t xml:space="preserve">: en las versiones más recientes de </w:t>
-      </w:r>
-      <w:proofErr w:type="spellStart"/>
-      <w:r>
-        <w:rPr>
-          <w:sz w:val="28"/>
-          <w:szCs w:val="28"/>
-        </w:rPr>
-        <w:t>git</w:t>
-      </w:r>
-      <w:proofErr w:type="spellEnd"/>
-      <w:r>
-        <w:rPr>
-          <w:sz w:val="28"/>
-          <w:szCs w:val="28"/>
-        </w:rPr>
-        <w:t>, abre en el navegador el manual de comando que hemos solicitado la ayuda</w:t>
+      <w:r>
+        <w:rPr>
+          <w:b/>
+          <w:bCs/>
+          <w:sz w:val="28"/>
+          <w:szCs w:val="28"/>
+        </w:rPr>
+        <w:t>git help commit</w:t>
+      </w:r>
+      <w:r>
+        <w:rPr>
+          <w:sz w:val="28"/>
+          <w:szCs w:val="28"/>
+        </w:rPr>
+        <w:t>: en las versiones más recientes de git, abre en el navegador el manual de comando que hemos solicitado la ayuda</w:t>
       </w:r>
     </w:p>
     <w:p>
@@ -479,68 +352,21 @@
           <w:szCs w:val="28"/>
         </w:rPr>
       </w:pPr>
-      <w:proofErr w:type="spellStart"/>
-      <w:r>
-        <w:rPr>
-          <w:b/>
-          <w:bCs/>
-          <w:sz w:val="28"/>
-          <w:szCs w:val="28"/>
-        </w:rPr>
-        <w:t>git</w:t>
-      </w:r>
-      <w:proofErr w:type="spellEnd"/>
-      <w:r>
-        <w:rPr>
-          <w:b/>
-          <w:bCs/>
-          <w:sz w:val="28"/>
-          <w:szCs w:val="28"/>
-        </w:rPr>
-        <w:t xml:space="preserve"> </w:t>
-      </w:r>
-      <w:proofErr w:type="spellStart"/>
-      <w:r>
-        <w:rPr>
-          <w:b/>
-          <w:bCs/>
-          <w:sz w:val="28"/>
-          <w:szCs w:val="28"/>
-        </w:rPr>
-        <w:t>config</w:t>
-      </w:r>
-      <w:proofErr w:type="spellEnd"/>
-      <w:r>
-        <w:rPr>
-          <w:b/>
-          <w:bCs/>
-          <w:sz w:val="28"/>
-          <w:szCs w:val="28"/>
-        </w:rPr>
-        <w:t xml:space="preserve"> --global user.name “Nombre de usuario”</w:t>
-      </w:r>
-      <w:r>
-        <w:rPr>
-          <w:sz w:val="28"/>
-          <w:szCs w:val="28"/>
-        </w:rPr>
-        <w:t xml:space="preserve">: es para decirle a </w:t>
-      </w:r>
-      <w:proofErr w:type="spellStart"/>
-      <w:r>
-        <w:rPr>
-          <w:sz w:val="28"/>
-          <w:szCs w:val="28"/>
-        </w:rPr>
-        <w:t>git</w:t>
-      </w:r>
-      <w:proofErr w:type="spellEnd"/>
-      <w:r>
-        <w:rPr>
-          <w:sz w:val="28"/>
-          <w:szCs w:val="28"/>
-        </w:rPr>
-        <w:t xml:space="preserve"> quienes somos</w:t>
+      <w:r>
+        <w:rPr>
+          <w:b/>
+          <w:bCs/>
+          <w:sz w:val="28"/>
+          <w:szCs w:val="28"/>
+        </w:rPr>
+        <w:t>git config --global user.name “Nombre de usuario”</w:t>
+      </w:r>
+      <w:r>
+        <w:rPr>
+          <w:sz w:val="28"/>
+          <w:szCs w:val="28"/>
+        </w:rPr>
+        <w:t>: es para decirle a git quienes somos</w:t>
       </w:r>
     </w:p>
     <w:p>
@@ -600,108 +426,21 @@
           <w:szCs w:val="28"/>
         </w:rPr>
       </w:pPr>
-      <w:proofErr w:type="spellStart"/>
-      <w:r>
-        <w:rPr>
-          <w:b/>
-          <w:bCs/>
-          <w:sz w:val="28"/>
-          <w:szCs w:val="28"/>
-        </w:rPr>
-        <w:t>git</w:t>
-      </w:r>
-      <w:proofErr w:type="spellEnd"/>
-      <w:r>
-        <w:rPr>
-          <w:b/>
-          <w:bCs/>
-          <w:sz w:val="28"/>
-          <w:szCs w:val="28"/>
-        </w:rPr>
-        <w:t xml:space="preserve"> </w:t>
-      </w:r>
-      <w:proofErr w:type="spellStart"/>
-      <w:r>
-        <w:rPr>
-          <w:b/>
-          <w:bCs/>
-          <w:sz w:val="28"/>
-          <w:szCs w:val="28"/>
-        </w:rPr>
-        <w:t>config</w:t>
-      </w:r>
-      <w:proofErr w:type="spellEnd"/>
-      <w:r>
-        <w:rPr>
-          <w:b/>
-          <w:bCs/>
-          <w:sz w:val="28"/>
-          <w:szCs w:val="28"/>
-        </w:rPr>
-        <w:t xml:space="preserve"> --global </w:t>
-      </w:r>
-      <w:proofErr w:type="spellStart"/>
-      <w:r>
-        <w:rPr>
-          <w:b/>
-          <w:bCs/>
-          <w:sz w:val="28"/>
-          <w:szCs w:val="28"/>
-        </w:rPr>
-        <w:t>user.email</w:t>
-      </w:r>
-      <w:proofErr w:type="spellEnd"/>
-      <w:r>
-        <w:rPr>
-          <w:b/>
-          <w:bCs/>
-          <w:sz w:val="28"/>
-          <w:szCs w:val="28"/>
-        </w:rPr>
-        <w:t xml:space="preserve"> “Email de la cuenta de </w:t>
-      </w:r>
-      <w:proofErr w:type="spellStart"/>
-      <w:r>
-        <w:rPr>
-          <w:b/>
-          <w:bCs/>
-          <w:sz w:val="28"/>
-          <w:szCs w:val="28"/>
-        </w:rPr>
-        <w:t>github</w:t>
-      </w:r>
-      <w:proofErr w:type="spellEnd"/>
-      <w:r>
-        <w:rPr>
-          <w:b/>
-          <w:bCs/>
-          <w:sz w:val="28"/>
-          <w:szCs w:val="28"/>
-        </w:rPr>
-        <w:t>”</w:t>
-      </w:r>
-      <w:r>
-        <w:rPr>
-          <w:sz w:val="28"/>
-          <w:szCs w:val="28"/>
-        </w:rPr>
-        <w:t xml:space="preserve">: debemos tener una cuenta de </w:t>
-      </w:r>
-      <w:proofErr w:type="spellStart"/>
-      <w:r>
-        <w:rPr>
-          <w:sz w:val="28"/>
-          <w:szCs w:val="28"/>
-        </w:rPr>
-        <w:t>github</w:t>
-      </w:r>
-      <w:proofErr w:type="spellEnd"/>
-      <w:r>
-        <w:rPr>
-          <w:sz w:val="28"/>
-          <w:szCs w:val="28"/>
-        </w:rPr>
-        <w:t xml:space="preserve"> u otro servicio de la nube, para almacenar repositorios, ese es el correo que debemos ingresar</w:t>
+      <w:r>
+        <w:rPr>
+          <w:b/>
+          <w:bCs/>
+          <w:sz w:val="28"/>
+          <w:szCs w:val="28"/>
+        </w:rPr>
+        <w:t>git config --global user.email “Email de la cuenta de github”</w:t>
+      </w:r>
+      <w:r>
+        <w:rPr>
+          <w:sz w:val="28"/>
+          <w:szCs w:val="28"/>
+        </w:rPr>
+        <w:t>: debemos tener una cuenta de github u otro servicio de la nube, para almacenar repositorios, ese es el correo que debemos ingresar</w:t>
       </w:r>
     </w:p>
     <w:p>
@@ -761,84 +500,21 @@
           <w:szCs w:val="28"/>
         </w:rPr>
       </w:pPr>
-      <w:proofErr w:type="spellStart"/>
-      <w:r>
-        <w:rPr>
-          <w:b/>
-          <w:bCs/>
-          <w:sz w:val="28"/>
-          <w:szCs w:val="28"/>
-        </w:rPr>
-        <w:t>git</w:t>
-      </w:r>
-      <w:proofErr w:type="spellEnd"/>
-      <w:r>
-        <w:rPr>
-          <w:b/>
-          <w:bCs/>
-          <w:sz w:val="28"/>
-          <w:szCs w:val="28"/>
-        </w:rPr>
-        <w:t xml:space="preserve"> </w:t>
-      </w:r>
-      <w:proofErr w:type="spellStart"/>
-      <w:r>
-        <w:rPr>
-          <w:b/>
-          <w:bCs/>
-          <w:sz w:val="28"/>
-          <w:szCs w:val="28"/>
-        </w:rPr>
-        <w:t>config</w:t>
-      </w:r>
-      <w:proofErr w:type="spellEnd"/>
-      <w:r>
-        <w:rPr>
-          <w:b/>
-          <w:bCs/>
-          <w:sz w:val="28"/>
-          <w:szCs w:val="28"/>
-        </w:rPr>
-        <w:t xml:space="preserve"> --global -e</w:t>
-      </w:r>
-      <w:r>
-        <w:rPr>
-          <w:sz w:val="28"/>
-          <w:szCs w:val="28"/>
-        </w:rPr>
-        <w:t>: muestra la configuración del usuario y alias si existe, para salir de la vista se utiliza :</w:t>
-      </w:r>
-      <w:proofErr w:type="spellStart"/>
-      <w:r>
-        <w:rPr>
-          <w:sz w:val="28"/>
-          <w:szCs w:val="28"/>
-        </w:rPr>
-        <w:t>qa</w:t>
-      </w:r>
-      <w:proofErr w:type="spellEnd"/>
-      <w:r>
-        <w:rPr>
-          <w:sz w:val="28"/>
-          <w:szCs w:val="28"/>
-        </w:rPr>
-        <w:t xml:space="preserve"> o para escribir y salir :</w:t>
-      </w:r>
-      <w:proofErr w:type="spellStart"/>
-      <w:r>
-        <w:rPr>
-          <w:sz w:val="28"/>
-          <w:szCs w:val="28"/>
-        </w:rPr>
-        <w:t>wq</w:t>
-      </w:r>
-      <w:proofErr w:type="spellEnd"/>
-      <w:r>
-        <w:rPr>
-          <w:sz w:val="28"/>
-          <w:szCs w:val="28"/>
-        </w:rPr>
-        <w:t>!</w:t>
+      <w:r>
+        <w:rPr>
+          <w:b/>
+          <w:bCs/>
+          <w:sz w:val="28"/>
+          <w:szCs w:val="28"/>
+        </w:rPr>
+        <w:t>git config --global -e</w:t>
+      </w:r>
+      <w:r>
+        <w:rPr>
+          <w:sz w:val="28"/>
+          <w:szCs w:val="28"/>
+        </w:rPr>
+        <w:t>: muestra la configuración del usuario y alias si existe, para salir de la vista se utiliza :qa o para escribir y salir :wq!</w:t>
       </w:r>
     </w:p>
     <w:p>
@@ -949,37 +625,15 @@
           <w:szCs w:val="28"/>
         </w:rPr>
       </w:pPr>
-      <w:proofErr w:type="spellStart"/>
-      <w:r>
-        <w:rPr>
-          <w:b/>
-          <w:bCs/>
-          <w:sz w:val="28"/>
-          <w:szCs w:val="28"/>
-        </w:rPr>
-        <w:t>git</w:t>
-      </w:r>
-      <w:proofErr w:type="spellEnd"/>
-      <w:r>
-        <w:rPr>
-          <w:b/>
-          <w:bCs/>
-          <w:sz w:val="28"/>
-          <w:szCs w:val="28"/>
-        </w:rPr>
-        <w:t xml:space="preserve"> </w:t>
-      </w:r>
-      <w:proofErr w:type="spellStart"/>
-      <w:r>
-        <w:rPr>
-          <w:b/>
-          <w:bCs/>
-          <w:sz w:val="28"/>
-          <w:szCs w:val="28"/>
-        </w:rPr>
-        <w:t>init</w:t>
-      </w:r>
-      <w:proofErr w:type="spellEnd"/>
+      <w:r>
+        <w:rPr>
+          <w:b/>
+          <w:bCs/>
+          <w:sz w:val="28"/>
+          <w:szCs w:val="28"/>
+        </w:rPr>
+        <w:t>git init</w:t>
+      </w:r>
       <w:r>
         <w:rPr>
           <w:sz w:val="28"/>
@@ -1045,25 +699,14 @@
           <w:szCs w:val="28"/>
         </w:rPr>
       </w:pPr>
-      <w:proofErr w:type="spellStart"/>
-      <w:r>
-        <w:rPr>
-          <w:b/>
-          <w:bCs/>
-          <w:sz w:val="28"/>
-          <w:szCs w:val="28"/>
-        </w:rPr>
-        <w:t>git</w:t>
-      </w:r>
-      <w:proofErr w:type="spellEnd"/>
-      <w:r>
-        <w:rPr>
-          <w:b/>
-          <w:bCs/>
-          <w:sz w:val="28"/>
-          <w:szCs w:val="28"/>
-        </w:rPr>
-        <w:t xml:space="preserve"> status</w:t>
+      <w:r>
+        <w:rPr>
+          <w:b/>
+          <w:bCs/>
+          <w:sz w:val="28"/>
+          <w:szCs w:val="28"/>
+        </w:rPr>
+        <w:t>git status</w:t>
       </w:r>
       <w:r>
         <w:rPr>
@@ -1144,7 +787,6 @@
           <w:szCs w:val="28"/>
         </w:rPr>
       </w:pPr>
-      <w:proofErr w:type="spellStart"/>
       <w:r>
         <w:rPr>
           <w:b/>
@@ -1161,49 +803,17 @@
           <w:sz w:val="28"/>
           <w:szCs w:val="28"/>
         </w:rPr>
-        <w:t>it</w:t>
-      </w:r>
-      <w:proofErr w:type="spellEnd"/>
-      <w:r>
-        <w:rPr>
-          <w:b/>
-          <w:bCs/>
-          <w:sz w:val="28"/>
-          <w:szCs w:val="28"/>
-        </w:rPr>
-        <w:t xml:space="preserve"> </w:t>
-      </w:r>
-      <w:proofErr w:type="spellStart"/>
-      <w:r>
-        <w:rPr>
-          <w:b/>
-          <w:bCs/>
-          <w:sz w:val="28"/>
-          <w:szCs w:val="28"/>
-        </w:rPr>
-        <w:t>add</w:t>
-      </w:r>
-      <w:proofErr w:type="spellEnd"/>
-      <w:r>
-        <w:rPr>
-          <w:b/>
-          <w:bCs/>
-          <w:sz w:val="28"/>
-          <w:szCs w:val="28"/>
-        </w:rPr>
-        <w:t xml:space="preserve"> </w:t>
-      </w:r>
-      <w:proofErr w:type="spellStart"/>
-      <w:r>
-        <w:rPr>
-          <w:b/>
-          <w:bCs/>
-          <w:sz w:val="28"/>
-          <w:szCs w:val="28"/>
-        </w:rPr>
-        <w:t>nombre_del_archivo</w:t>
-      </w:r>
-      <w:proofErr w:type="spellEnd"/>
+        <w:t xml:space="preserve">it </w:t>
+      </w:r>
+      <w:r>
+        <w:rPr>
+          <w:b/>
+          <w:bCs/>
+          <w:sz w:val="28"/>
+          <w:szCs w:val="28"/>
+        </w:rPr>
+        <w:t>add nombre_del_archivo</w:t>
+      </w:r>
       <w:r>
         <w:rPr>
           <w:sz w:val="28"/>
@@ -1269,45 +879,14 @@
           <w:szCs w:val="28"/>
         </w:rPr>
       </w:pPr>
-      <w:proofErr w:type="spellStart"/>
-      <w:r>
-        <w:rPr>
-          <w:b/>
-          <w:bCs/>
-          <w:sz w:val="28"/>
-          <w:szCs w:val="28"/>
-        </w:rPr>
-        <w:t>git</w:t>
-      </w:r>
-      <w:proofErr w:type="spellEnd"/>
-      <w:r>
-        <w:rPr>
-          <w:b/>
-          <w:bCs/>
-          <w:sz w:val="28"/>
-          <w:szCs w:val="28"/>
-        </w:rPr>
-        <w:t xml:space="preserve"> </w:t>
-      </w:r>
-      <w:proofErr w:type="spellStart"/>
-      <w:r>
-        <w:rPr>
-          <w:b/>
-          <w:bCs/>
-          <w:sz w:val="28"/>
-          <w:szCs w:val="28"/>
-        </w:rPr>
-        <w:t>add</w:t>
-      </w:r>
-      <w:proofErr w:type="spellEnd"/>
-      <w:r>
-        <w:rPr>
-          <w:b/>
-          <w:bCs/>
-          <w:sz w:val="28"/>
-          <w:szCs w:val="28"/>
-        </w:rPr>
-        <w:t xml:space="preserve"> . </w:t>
+      <w:r>
+        <w:rPr>
+          <w:b/>
+          <w:bCs/>
+          <w:sz w:val="28"/>
+          <w:szCs w:val="28"/>
+        </w:rPr>
+        <w:t xml:space="preserve">git add . </w:t>
       </w:r>
       <w:r>
         <w:rPr>
@@ -1375,57 +954,15 @@
           <w:szCs w:val="28"/>
         </w:rPr>
       </w:pPr>
-      <w:proofErr w:type="spellStart"/>
-      <w:r>
-        <w:rPr>
-          <w:b/>
-          <w:bCs/>
-          <w:sz w:val="28"/>
-          <w:szCs w:val="28"/>
-        </w:rPr>
-        <w:t>git</w:t>
-      </w:r>
-      <w:proofErr w:type="spellEnd"/>
-      <w:r>
-        <w:rPr>
-          <w:b/>
-          <w:bCs/>
-          <w:sz w:val="28"/>
-          <w:szCs w:val="28"/>
-        </w:rPr>
-        <w:t xml:space="preserve"> </w:t>
-      </w:r>
-      <w:proofErr w:type="spellStart"/>
-      <w:r>
-        <w:rPr>
-          <w:b/>
-          <w:bCs/>
-          <w:sz w:val="28"/>
-          <w:szCs w:val="28"/>
-        </w:rPr>
-        <w:t>reset</w:t>
-      </w:r>
-      <w:proofErr w:type="spellEnd"/>
-      <w:r>
-        <w:rPr>
-          <w:b/>
-          <w:bCs/>
-          <w:sz w:val="28"/>
-          <w:szCs w:val="28"/>
-        </w:rPr>
-        <w:t xml:space="preserve"> </w:t>
-      </w:r>
-      <w:proofErr w:type="spellStart"/>
-      <w:r>
-        <w:rPr>
-          <w:b/>
-          <w:bCs/>
-          <w:sz w:val="28"/>
-          <w:szCs w:val="28"/>
-        </w:rPr>
-        <w:t>nombre_del_archivo</w:t>
-      </w:r>
-      <w:proofErr w:type="spellEnd"/>
+      <w:r>
+        <w:rPr>
+          <w:b/>
+          <w:bCs/>
+          <w:sz w:val="28"/>
+          <w:szCs w:val="28"/>
+        </w:rPr>
+        <w:t>git reset nombre_del_archivo</w:t>
+      </w:r>
       <w:r>
         <w:rPr>
           <w:sz w:val="28"/>
@@ -1438,23 +975,7 @@
           <w:sz w:val="28"/>
           <w:szCs w:val="28"/>
         </w:rPr>
-        <w:t xml:space="preserve">del </w:t>
-      </w:r>
-      <w:proofErr w:type="spellStart"/>
-      <w:r>
-        <w:rPr>
-          <w:sz w:val="28"/>
-          <w:szCs w:val="28"/>
-        </w:rPr>
-        <w:t>stage</w:t>
-      </w:r>
-      <w:proofErr w:type="spellEnd"/>
-      <w:r>
-        <w:rPr>
-          <w:sz w:val="28"/>
-          <w:szCs w:val="28"/>
-        </w:rPr>
-        <w:t xml:space="preserve">, </w:t>
+        <w:t xml:space="preserve">del stage, </w:t>
       </w:r>
       <w:r>
         <w:rPr>
@@ -1521,45 +1042,14 @@
           <w:szCs w:val="28"/>
         </w:rPr>
       </w:pPr>
-      <w:proofErr w:type="spellStart"/>
-      <w:r>
-        <w:rPr>
-          <w:b/>
-          <w:bCs/>
-          <w:sz w:val="28"/>
-          <w:szCs w:val="28"/>
-        </w:rPr>
-        <w:t>git</w:t>
-      </w:r>
-      <w:proofErr w:type="spellEnd"/>
-      <w:r>
-        <w:rPr>
-          <w:b/>
-          <w:bCs/>
-          <w:sz w:val="28"/>
-          <w:szCs w:val="28"/>
-        </w:rPr>
-        <w:t xml:space="preserve"> </w:t>
-      </w:r>
-      <w:proofErr w:type="spellStart"/>
-      <w:r>
-        <w:rPr>
-          <w:b/>
-          <w:bCs/>
-          <w:sz w:val="28"/>
-          <w:szCs w:val="28"/>
-        </w:rPr>
-        <w:t>commit</w:t>
-      </w:r>
-      <w:proofErr w:type="spellEnd"/>
-      <w:r>
-        <w:rPr>
-          <w:b/>
-          <w:bCs/>
-          <w:sz w:val="28"/>
-          <w:szCs w:val="28"/>
-        </w:rPr>
-        <w:t xml:space="preserve"> -m “mensaje para identificar cambios”</w:t>
+      <w:r>
+        <w:rPr>
+          <w:b/>
+          <w:bCs/>
+          <w:sz w:val="28"/>
+          <w:szCs w:val="28"/>
+        </w:rPr>
+        <w:t>git commit -m “mensaje para identificar cambios”</w:t>
       </w:r>
       <w:r>
         <w:rPr>
@@ -1634,77 +1124,16 @@
           <w:shd w:val="clear" w:color="auto" w:fill="FFFFFF"/>
         </w:rPr>
       </w:pPr>
-      <w:proofErr w:type="spellStart"/>
-      <w:r>
-        <w:rPr>
-          <w:rFonts w:cstheme="minorHAnsi"/>
-          <w:b/>
-          <w:bCs/>
-          <w:sz w:val="28"/>
-          <w:szCs w:val="28"/>
-          <w:shd w:val="clear" w:color="auto" w:fill="FFFFFF"/>
-        </w:rPr>
-        <w:t>git</w:t>
-      </w:r>
-      <w:proofErr w:type="spellEnd"/>
-      <w:r>
-        <w:rPr>
-          <w:rFonts w:cstheme="minorHAnsi"/>
-          <w:b/>
-          <w:bCs/>
-          <w:sz w:val="28"/>
-          <w:szCs w:val="28"/>
-          <w:shd w:val="clear" w:color="auto" w:fill="FFFFFF"/>
-        </w:rPr>
-        <w:t xml:space="preserve"> </w:t>
-      </w:r>
-      <w:proofErr w:type="spellStart"/>
-      <w:r>
-        <w:rPr>
-          <w:rFonts w:cstheme="minorHAnsi"/>
-          <w:b/>
-          <w:bCs/>
-          <w:sz w:val="28"/>
-          <w:szCs w:val="28"/>
-          <w:shd w:val="clear" w:color="auto" w:fill="FFFFFF"/>
-        </w:rPr>
-        <w:t>config</w:t>
-      </w:r>
-      <w:proofErr w:type="spellEnd"/>
-      <w:r>
-        <w:rPr>
-          <w:rFonts w:cstheme="minorHAnsi"/>
-          <w:b/>
-          <w:bCs/>
-          <w:sz w:val="28"/>
-          <w:szCs w:val="28"/>
-          <w:shd w:val="clear" w:color="auto" w:fill="FFFFFF"/>
-        </w:rPr>
-        <w:t xml:space="preserve"> </w:t>
-      </w:r>
-      <w:proofErr w:type="spellStart"/>
-      <w:r>
-        <w:rPr>
-          <w:rFonts w:cstheme="minorHAnsi"/>
-          <w:b/>
-          <w:bCs/>
-          <w:sz w:val="28"/>
-          <w:szCs w:val="28"/>
-          <w:shd w:val="clear" w:color="auto" w:fill="FFFFFF"/>
-        </w:rPr>
-        <w:t>core.autocrlf</w:t>
-      </w:r>
-      <w:proofErr w:type="spellEnd"/>
-      <w:r>
-        <w:rPr>
-          <w:rFonts w:cstheme="minorHAnsi"/>
-          <w:b/>
-          <w:bCs/>
-          <w:sz w:val="28"/>
-          <w:szCs w:val="28"/>
-          <w:shd w:val="clear" w:color="auto" w:fill="FFFFFF"/>
-        </w:rPr>
-        <w:t xml:space="preserve"> true</w:t>
+      <w:r>
+        <w:rPr>
+          <w:rFonts w:cstheme="minorHAnsi"/>
+          <w:b/>
+          <w:bCs/>
+          <w:sz w:val="28"/>
+          <w:szCs w:val="28"/>
+          <w:shd w:val="clear" w:color="auto" w:fill="FFFFFF"/>
+        </w:rPr>
+        <w:t>git config core.autocrlf true</w:t>
       </w:r>
       <w:r>
         <w:rPr>
@@ -1818,7 +1247,6 @@
           <w:shd w:val="clear" w:color="auto" w:fill="FFFFFF"/>
         </w:rPr>
       </w:pPr>
-      <w:proofErr w:type="spellStart"/>
       <w:r>
         <w:rPr>
           <w:rFonts w:cstheme="minorHAnsi"/>
@@ -1829,43 +1257,7 @@
           <w:shd w:val="clear" w:color="auto" w:fill="FFFFFF"/>
         </w:rPr>
         <w:lastRenderedPageBreak/>
-        <w:t>git</w:t>
-      </w:r>
-      <w:proofErr w:type="spellEnd"/>
-      <w:r>
-        <w:rPr>
-          <w:rFonts w:cstheme="minorHAnsi"/>
-          <w:b/>
-          <w:bCs/>
-          <w:sz w:val="28"/>
-          <w:szCs w:val="28"/>
-          <w:shd w:val="clear" w:color="auto" w:fill="FFFFFF"/>
-        </w:rPr>
-        <w:t xml:space="preserve"> </w:t>
-      </w:r>
-      <w:proofErr w:type="spellStart"/>
-      <w:r>
-        <w:rPr>
-          <w:rFonts w:cstheme="minorHAnsi"/>
-          <w:b/>
-          <w:bCs/>
-          <w:sz w:val="28"/>
-          <w:szCs w:val="28"/>
-          <w:shd w:val="clear" w:color="auto" w:fill="FFFFFF"/>
-        </w:rPr>
-        <w:t>checkout</w:t>
-      </w:r>
-      <w:proofErr w:type="spellEnd"/>
-      <w:r>
-        <w:rPr>
-          <w:rFonts w:cstheme="minorHAnsi"/>
-          <w:b/>
-          <w:bCs/>
-          <w:sz w:val="28"/>
-          <w:szCs w:val="28"/>
-          <w:shd w:val="clear" w:color="auto" w:fill="FFFFFF"/>
-        </w:rPr>
-        <w:t xml:space="preserve"> -- . </w:t>
+        <w:t xml:space="preserve">git checkout -- . </w:t>
       </w:r>
       <w:r>
         <w:rPr>
@@ -1910,47 +1302,16 @@
           <w:szCs w:val="28"/>
           <w:shd w:val="clear" w:color="auto" w:fill="FFFFFF"/>
         </w:rPr>
-        <w:t xml:space="preserve"> </w:t>
-      </w:r>
-      <w:proofErr w:type="spellStart"/>
-      <w:r>
-        <w:rPr>
-          <w:rFonts w:cstheme="minorHAnsi"/>
-          <w:sz w:val="28"/>
-          <w:szCs w:val="28"/>
-          <w:shd w:val="clear" w:color="auto" w:fill="FFFFFF"/>
-        </w:rPr>
-        <w:t>commit</w:t>
-      </w:r>
-      <w:proofErr w:type="spellEnd"/>
-      <w:r>
-        <w:rPr>
-          <w:rFonts w:cstheme="minorHAnsi"/>
-          <w:sz w:val="28"/>
-          <w:szCs w:val="28"/>
-          <w:shd w:val="clear" w:color="auto" w:fill="FFFFFF"/>
-        </w:rPr>
-        <w:t xml:space="preserve">, pero solo los archivos que se le </w:t>
-      </w:r>
-      <w:proofErr w:type="spellStart"/>
-      <w:r>
-        <w:rPr>
-          <w:rFonts w:cstheme="minorHAnsi"/>
-          <w:sz w:val="28"/>
-          <w:szCs w:val="28"/>
-          <w:shd w:val="clear" w:color="auto" w:fill="FFFFFF"/>
-        </w:rPr>
-        <w:t>esta</w:t>
-      </w:r>
-      <w:proofErr w:type="spellEnd"/>
-      <w:r>
-        <w:rPr>
-          <w:rFonts w:cstheme="minorHAnsi"/>
-          <w:sz w:val="28"/>
-          <w:szCs w:val="28"/>
-          <w:shd w:val="clear" w:color="auto" w:fill="FFFFFF"/>
-        </w:rPr>
-        <w:t xml:space="preserve"> dando seguimiento</w:t>
+        <w:t xml:space="preserve"> commit</w:t>
+      </w:r>
+      <w:r>
+        <w:rPr>
+          <w:rFonts w:cstheme="minorHAnsi"/>
+          <w:sz w:val="28"/>
+          <w:szCs w:val="28"/>
+          <w:shd w:val="clear" w:color="auto" w:fill="FFFFFF"/>
+        </w:rPr>
+        <w:t>, pero solo los archivos que se le esta dando seguimiento</w:t>
       </w:r>
     </w:p>
     <w:p>
@@ -2016,53 +1377,16 @@
           <w:shd w:val="clear" w:color="auto" w:fill="FFFFFF"/>
         </w:rPr>
       </w:pPr>
-      <w:proofErr w:type="spellStart"/>
-      <w:r>
-        <w:rPr>
-          <w:rFonts w:cstheme="minorHAnsi"/>
-          <w:b/>
-          <w:bCs/>
-          <w:sz w:val="28"/>
-          <w:szCs w:val="28"/>
-          <w:shd w:val="clear" w:color="auto" w:fill="FFFFFF"/>
-        </w:rPr>
-        <w:t>git</w:t>
-      </w:r>
-      <w:proofErr w:type="spellEnd"/>
-      <w:r>
-        <w:rPr>
-          <w:rFonts w:cstheme="minorHAnsi"/>
-          <w:b/>
-          <w:bCs/>
-          <w:sz w:val="28"/>
-          <w:szCs w:val="28"/>
-          <w:shd w:val="clear" w:color="auto" w:fill="FFFFFF"/>
-        </w:rPr>
-        <w:t xml:space="preserve"> </w:t>
-      </w:r>
-      <w:proofErr w:type="spellStart"/>
-      <w:r>
-        <w:rPr>
-          <w:rFonts w:cstheme="minorHAnsi"/>
-          <w:b/>
-          <w:bCs/>
-          <w:sz w:val="28"/>
-          <w:szCs w:val="28"/>
-          <w:shd w:val="clear" w:color="auto" w:fill="FFFFFF"/>
-        </w:rPr>
-        <w:t>branch</w:t>
-      </w:r>
-      <w:proofErr w:type="spellEnd"/>
-      <w:r>
-        <w:rPr>
-          <w:rFonts w:cstheme="minorHAnsi"/>
-          <w:b/>
-          <w:bCs/>
-          <w:sz w:val="28"/>
-          <w:szCs w:val="28"/>
-          <w:shd w:val="clear" w:color="auto" w:fill="FFFFFF"/>
-        </w:rPr>
-        <w:t xml:space="preserve"> </w:t>
+      <w:r>
+        <w:rPr>
+          <w:rFonts w:cstheme="minorHAnsi"/>
+          <w:b/>
+          <w:bCs/>
+          <w:sz w:val="28"/>
+          <w:szCs w:val="28"/>
+          <w:shd w:val="clear" w:color="auto" w:fill="FFFFFF"/>
+        </w:rPr>
+        <w:t xml:space="preserve">git branch </w:t>
       </w:r>
       <w:r>
         <w:rPr>
@@ -2137,98 +1461,26 @@
           <w:shd w:val="clear" w:color="auto" w:fill="FFFFFF"/>
         </w:rPr>
       </w:pPr>
-      <w:proofErr w:type="spellStart"/>
-      <w:r>
-        <w:rPr>
-          <w:rFonts w:cstheme="minorHAnsi"/>
-          <w:b/>
-          <w:bCs/>
-          <w:sz w:val="28"/>
-          <w:szCs w:val="28"/>
-          <w:shd w:val="clear" w:color="auto" w:fill="FFFFFF"/>
-        </w:rPr>
-        <w:t>git</w:t>
-      </w:r>
-      <w:proofErr w:type="spellEnd"/>
-      <w:r>
-        <w:rPr>
-          <w:rFonts w:cstheme="minorHAnsi"/>
-          <w:b/>
-          <w:bCs/>
-          <w:sz w:val="28"/>
-          <w:szCs w:val="28"/>
-          <w:shd w:val="clear" w:color="auto" w:fill="FFFFFF"/>
-        </w:rPr>
-        <w:t xml:space="preserve"> </w:t>
-      </w:r>
-      <w:proofErr w:type="spellStart"/>
-      <w:r>
-        <w:rPr>
-          <w:rFonts w:cstheme="minorHAnsi"/>
-          <w:b/>
-          <w:bCs/>
-          <w:sz w:val="28"/>
-          <w:szCs w:val="28"/>
-          <w:shd w:val="clear" w:color="auto" w:fill="FFFFFF"/>
-        </w:rPr>
-        <w:t>branch</w:t>
-      </w:r>
-      <w:proofErr w:type="spellEnd"/>
-      <w:r>
-        <w:rPr>
-          <w:rFonts w:cstheme="minorHAnsi"/>
-          <w:b/>
-          <w:bCs/>
-          <w:sz w:val="28"/>
-          <w:szCs w:val="28"/>
-          <w:shd w:val="clear" w:color="auto" w:fill="FFFFFF"/>
-        </w:rPr>
-        <w:t xml:space="preserve"> -m master </w:t>
-      </w:r>
-      <w:proofErr w:type="spellStart"/>
-      <w:r>
-        <w:rPr>
-          <w:rFonts w:cstheme="minorHAnsi"/>
-          <w:b/>
-          <w:bCs/>
-          <w:sz w:val="28"/>
-          <w:szCs w:val="28"/>
-          <w:shd w:val="clear" w:color="auto" w:fill="FFFFFF"/>
-        </w:rPr>
-        <w:t>main</w:t>
-      </w:r>
-      <w:proofErr w:type="spellEnd"/>
-      <w:r>
-        <w:rPr>
-          <w:rFonts w:cstheme="minorHAnsi"/>
-          <w:b/>
-          <w:bCs/>
-          <w:sz w:val="28"/>
-          <w:szCs w:val="28"/>
-          <w:shd w:val="clear" w:color="auto" w:fill="FFFFFF"/>
-        </w:rPr>
-        <w:t xml:space="preserve"> </w:t>
-      </w:r>
-      <w:r>
-        <w:rPr>
-          <w:rFonts w:cstheme="minorHAnsi"/>
-          <w:sz w:val="28"/>
-          <w:szCs w:val="28"/>
-          <w:shd w:val="clear" w:color="auto" w:fill="FFFFFF"/>
-        </w:rPr>
-        <w:t xml:space="preserve">: cambia el nombre de la rama master por </w:t>
-      </w:r>
-      <w:proofErr w:type="spellStart"/>
-      <w:r>
-        <w:rPr>
-          <w:rFonts w:cstheme="minorHAnsi"/>
-          <w:sz w:val="28"/>
-          <w:szCs w:val="28"/>
-          <w:shd w:val="clear" w:color="auto" w:fill="FFFFFF"/>
-        </w:rPr>
-        <w:t>main</w:t>
-      </w:r>
-      <w:proofErr w:type="spellEnd"/>
+      <w:r>
+        <w:rPr>
+          <w:rFonts w:cstheme="minorHAnsi"/>
+          <w:b/>
+          <w:bCs/>
+          <w:sz w:val="28"/>
+          <w:szCs w:val="28"/>
+          <w:shd w:val="clear" w:color="auto" w:fill="FFFFFF"/>
+        </w:rPr>
+        <w:t xml:space="preserve">git branch -m master main </w:t>
+      </w:r>
+      <w:r>
+        <w:rPr>
+          <w:rFonts w:cstheme="minorHAnsi"/>
+          <w:sz w:val="28"/>
+          <w:szCs w:val="28"/>
+          <w:shd w:val="clear" w:color="auto" w:fill="FFFFFF"/>
+        </w:rPr>
+        <w:t>: cambia el nombre de la rama master por main</w:t>
+      </w:r>
     </w:p>
     <w:p>
       <w:pPr>
@@ -2293,101 +1545,16 @@
           <w:shd w:val="clear" w:color="auto" w:fill="FFFFFF"/>
         </w:rPr>
       </w:pPr>
-      <w:proofErr w:type="spellStart"/>
-      <w:r>
-        <w:rPr>
-          <w:rFonts w:cstheme="minorHAnsi"/>
-          <w:b/>
-          <w:bCs/>
-          <w:sz w:val="28"/>
-          <w:szCs w:val="28"/>
-          <w:shd w:val="clear" w:color="auto" w:fill="FFFFFF"/>
-        </w:rPr>
-        <w:t>git</w:t>
-      </w:r>
-      <w:proofErr w:type="spellEnd"/>
-      <w:r>
-        <w:rPr>
-          <w:rFonts w:cstheme="minorHAnsi"/>
-          <w:b/>
-          <w:bCs/>
-          <w:sz w:val="28"/>
-          <w:szCs w:val="28"/>
-          <w:shd w:val="clear" w:color="auto" w:fill="FFFFFF"/>
-        </w:rPr>
-        <w:t xml:space="preserve"> </w:t>
-      </w:r>
-      <w:proofErr w:type="spellStart"/>
-      <w:r>
-        <w:rPr>
-          <w:rFonts w:cstheme="minorHAnsi"/>
-          <w:b/>
-          <w:bCs/>
-          <w:sz w:val="28"/>
-          <w:szCs w:val="28"/>
-          <w:shd w:val="clear" w:color="auto" w:fill="FFFFFF"/>
-        </w:rPr>
-        <w:t>config</w:t>
-      </w:r>
-      <w:proofErr w:type="spellEnd"/>
-      <w:r>
-        <w:rPr>
-          <w:rFonts w:cstheme="minorHAnsi"/>
-          <w:b/>
-          <w:bCs/>
-          <w:sz w:val="28"/>
-          <w:szCs w:val="28"/>
-          <w:shd w:val="clear" w:color="auto" w:fill="FFFFFF"/>
-        </w:rPr>
-        <w:t xml:space="preserve"> --global </w:t>
-      </w:r>
-      <w:proofErr w:type="spellStart"/>
-      <w:r>
-        <w:rPr>
-          <w:rFonts w:cstheme="minorHAnsi"/>
-          <w:b/>
-          <w:bCs/>
-          <w:sz w:val="28"/>
-          <w:szCs w:val="28"/>
-          <w:shd w:val="clear" w:color="auto" w:fill="FFFFFF"/>
-        </w:rPr>
-        <w:t>init.defaultBranch</w:t>
-      </w:r>
-      <w:proofErr w:type="spellEnd"/>
-      <w:r>
-        <w:rPr>
-          <w:rFonts w:cstheme="minorHAnsi"/>
-          <w:b/>
-          <w:bCs/>
-          <w:sz w:val="28"/>
-          <w:szCs w:val="28"/>
-          <w:shd w:val="clear" w:color="auto" w:fill="FFFFFF"/>
-        </w:rPr>
-        <w:t xml:space="preserve"> </w:t>
-      </w:r>
-      <w:proofErr w:type="spellStart"/>
-      <w:r>
-        <w:rPr>
-          <w:rFonts w:cstheme="minorHAnsi"/>
-          <w:b/>
-          <w:bCs/>
-          <w:sz w:val="28"/>
-          <w:szCs w:val="28"/>
-          <w:shd w:val="clear" w:color="auto" w:fill="FFFFFF"/>
-        </w:rPr>
-        <w:t>main</w:t>
-      </w:r>
-      <w:proofErr w:type="spellEnd"/>
-      <w:r>
-        <w:rPr>
-          <w:rFonts w:cstheme="minorHAnsi"/>
-          <w:b/>
-          <w:bCs/>
-          <w:sz w:val="28"/>
-          <w:szCs w:val="28"/>
-          <w:shd w:val="clear" w:color="auto" w:fill="FFFFFF"/>
-        </w:rPr>
-        <w:t xml:space="preserve"> </w:t>
+      <w:r>
+        <w:rPr>
+          <w:rFonts w:cstheme="minorHAnsi"/>
+          <w:b/>
+          <w:bCs/>
+          <w:sz w:val="28"/>
+          <w:szCs w:val="28"/>
+          <w:shd w:val="clear" w:color="auto" w:fill="FFFFFF"/>
+        </w:rPr>
+        <w:t xml:space="preserve">git config --global init.defaultBranch main </w:t>
       </w:r>
       <w:r>
         <w:rPr>
@@ -2405,19 +1572,8 @@
           <w:szCs w:val="28"/>
           <w:shd w:val="clear" w:color="auto" w:fill="FFFFFF"/>
         </w:rPr>
-        <w:t xml:space="preserve">inicialice un repositorio la rama principal sea </w:t>
-      </w:r>
-      <w:proofErr w:type="spellStart"/>
-      <w:r>
-        <w:rPr>
-          <w:rFonts w:cstheme="minorHAnsi"/>
-          <w:sz w:val="28"/>
-          <w:szCs w:val="28"/>
-          <w:shd w:val="clear" w:color="auto" w:fill="FFFFFF"/>
-        </w:rPr>
-        <w:t>main</w:t>
-      </w:r>
-      <w:proofErr w:type="spellEnd"/>
+        <w:t>inicialice un repositorio la rama principal sea main</w:t>
+      </w:r>
       <w:r>
         <w:rPr>
           <w:rFonts w:cstheme="minorHAnsi"/>
@@ -2491,53 +1647,27 @@
           <w:shd w:val="clear" w:color="auto" w:fill="FFFFFF"/>
         </w:rPr>
       </w:pPr>
-      <w:proofErr w:type="spellStart"/>
-      <w:r>
-        <w:rPr>
-          <w:rFonts w:cstheme="minorHAnsi"/>
-          <w:b/>
-          <w:bCs/>
-          <w:sz w:val="28"/>
-          <w:szCs w:val="28"/>
-          <w:shd w:val="clear" w:color="auto" w:fill="FFFFFF"/>
-        </w:rPr>
-        <w:t>git</w:t>
-      </w:r>
-      <w:proofErr w:type="spellEnd"/>
-      <w:r>
-        <w:rPr>
-          <w:rFonts w:cstheme="minorHAnsi"/>
-          <w:b/>
-          <w:bCs/>
-          <w:sz w:val="28"/>
-          <w:szCs w:val="28"/>
-          <w:shd w:val="clear" w:color="auto" w:fill="FFFFFF"/>
-        </w:rPr>
-        <w:t xml:space="preserve"> </w:t>
-      </w:r>
-      <w:proofErr w:type="spellStart"/>
-      <w:r>
-        <w:rPr>
-          <w:rFonts w:cstheme="minorHAnsi"/>
-          <w:b/>
-          <w:bCs/>
-          <w:sz w:val="28"/>
-          <w:szCs w:val="28"/>
-          <w:shd w:val="clear" w:color="auto" w:fill="FFFFFF"/>
-        </w:rPr>
-        <w:t>commit</w:t>
-      </w:r>
-      <w:proofErr w:type="spellEnd"/>
-      <w:r>
-        <w:rPr>
-          <w:rFonts w:cstheme="minorHAnsi"/>
-          <w:b/>
-          <w:bCs/>
-          <w:sz w:val="28"/>
-          <w:szCs w:val="28"/>
-          <w:shd w:val="clear" w:color="auto" w:fill="FFFFFF"/>
-        </w:rPr>
-        <w:t xml:space="preserve"> -am “mensaje del cambio” </w:t>
+      <w:r>
+        <w:rPr>
+          <w:rFonts w:cstheme="minorHAnsi"/>
+          <w:b/>
+          <w:bCs/>
+          <w:sz w:val="28"/>
+          <w:szCs w:val="28"/>
+          <w:shd w:val="clear" w:color="auto" w:fill="FFFFFF"/>
+        </w:rPr>
+        <w:t xml:space="preserve">git </w:t>
+      </w:r>
+      <w:r>
+        <w:rPr>
+          <w:rFonts w:cstheme="minorHAnsi"/>
+          <w:b/>
+          <w:bCs/>
+          <w:sz w:val="28"/>
+          <w:szCs w:val="28"/>
+          <w:shd w:val="clear" w:color="auto" w:fill="FFFFFF"/>
+        </w:rPr>
+        <w:t xml:space="preserve">commit -am “mensaje del cambio” </w:t>
       </w:r>
       <w:r>
         <w:rPr>
@@ -2555,67 +1685,16 @@
           <w:szCs w:val="28"/>
           <w:shd w:val="clear" w:color="auto" w:fill="FFFFFF"/>
         </w:rPr>
-        <w:t xml:space="preserve">, en un solo comando a de </w:t>
-      </w:r>
-      <w:proofErr w:type="spellStart"/>
-      <w:r>
-        <w:rPr>
-          <w:rFonts w:cstheme="minorHAnsi"/>
-          <w:sz w:val="28"/>
-          <w:szCs w:val="28"/>
-          <w:shd w:val="clear" w:color="auto" w:fill="FFFFFF"/>
-        </w:rPr>
-        <w:t>add</w:t>
-      </w:r>
-      <w:proofErr w:type="spellEnd"/>
-      <w:r>
-        <w:rPr>
-          <w:rFonts w:cstheme="minorHAnsi"/>
-          <w:sz w:val="28"/>
-          <w:szCs w:val="28"/>
-          <w:shd w:val="clear" w:color="auto" w:fill="FFFFFF"/>
-        </w:rPr>
-        <w:t xml:space="preserve"> y m de </w:t>
-      </w:r>
-      <w:proofErr w:type="spellStart"/>
-      <w:r>
-        <w:rPr>
-          <w:rFonts w:cstheme="minorHAnsi"/>
-          <w:sz w:val="28"/>
-          <w:szCs w:val="28"/>
-          <w:shd w:val="clear" w:color="auto" w:fill="FFFFFF"/>
-        </w:rPr>
-        <w:t>message</w:t>
-      </w:r>
-      <w:proofErr w:type="spellEnd"/>
-      <w:r>
-        <w:rPr>
-          <w:rFonts w:cstheme="minorHAnsi"/>
-          <w:sz w:val="28"/>
-          <w:szCs w:val="28"/>
-          <w:shd w:val="clear" w:color="auto" w:fill="FFFFFF"/>
-        </w:rPr>
-        <w:t xml:space="preserve">, solo funciona si el archivo ha sido agregado con anterioridad, de lo contrario solo se ejecutar el </w:t>
-      </w:r>
-      <w:proofErr w:type="spellStart"/>
-      <w:r>
-        <w:rPr>
-          <w:rFonts w:cstheme="minorHAnsi"/>
-          <w:sz w:val="28"/>
-          <w:szCs w:val="28"/>
-          <w:shd w:val="clear" w:color="auto" w:fill="FFFFFF"/>
-        </w:rPr>
-        <w:t>commit</w:t>
-      </w:r>
-      <w:proofErr w:type="spellEnd"/>
-      <w:r>
-        <w:rPr>
-          <w:rFonts w:cstheme="minorHAnsi"/>
-          <w:sz w:val="28"/>
-          <w:szCs w:val="28"/>
-          <w:shd w:val="clear" w:color="auto" w:fill="FFFFFF"/>
-        </w:rPr>
-        <w:t xml:space="preserve"> con los cambios en los archivos versionados</w:t>
+        <w:t>, en un solo comando a de add y m de message</w:t>
+      </w:r>
+      <w:r>
+        <w:rPr>
+          <w:rFonts w:cstheme="minorHAnsi"/>
+          <w:sz w:val="28"/>
+          <w:szCs w:val="28"/>
+          <w:shd w:val="clear" w:color="auto" w:fill="FFFFFF"/>
+        </w:rPr>
+        <w:t>, solo funciona si el archivo ha sido agregado con anterioridad, de lo contrario solo se ejecutar el commit con los cambios en los archivos versionados</w:t>
       </w:r>
     </w:p>
     <w:p>
@@ -2681,58 +1760,25 @@
           <w:shd w:val="clear" w:color="auto" w:fill="FFFFFF"/>
         </w:rPr>
       </w:pPr>
-      <w:proofErr w:type="spellStart"/>
-      <w:r>
-        <w:rPr>
-          <w:rFonts w:cstheme="minorHAnsi"/>
-          <w:b/>
-          <w:bCs/>
-          <w:sz w:val="28"/>
-          <w:szCs w:val="28"/>
-          <w:shd w:val="clear" w:color="auto" w:fill="FFFFFF"/>
-        </w:rPr>
-        <w:t>git</w:t>
-      </w:r>
-      <w:proofErr w:type="spellEnd"/>
-      <w:r>
-        <w:rPr>
-          <w:rFonts w:cstheme="minorHAnsi"/>
-          <w:b/>
-          <w:bCs/>
-          <w:sz w:val="28"/>
-          <w:szCs w:val="28"/>
-          <w:shd w:val="clear" w:color="auto" w:fill="FFFFFF"/>
-        </w:rPr>
-        <w:t xml:space="preserve"> log </w:t>
-      </w:r>
-      <w:r>
-        <w:rPr>
-          <w:rFonts w:cstheme="minorHAnsi"/>
-          <w:sz w:val="28"/>
-          <w:szCs w:val="28"/>
-          <w:shd w:val="clear" w:color="auto" w:fill="FFFFFF"/>
-        </w:rPr>
-        <w:t xml:space="preserve">: muestra todos los log del repositorio, nos muestra todos los </w:t>
-      </w:r>
-      <w:proofErr w:type="spellStart"/>
-      <w:r>
-        <w:rPr>
-          <w:rFonts w:cstheme="minorHAnsi"/>
-          <w:sz w:val="28"/>
-          <w:szCs w:val="28"/>
-          <w:shd w:val="clear" w:color="auto" w:fill="FFFFFF"/>
-        </w:rPr>
-        <w:t>commits</w:t>
-      </w:r>
-      <w:proofErr w:type="spellEnd"/>
-      <w:r>
-        <w:rPr>
-          <w:rFonts w:cstheme="minorHAnsi"/>
-          <w:sz w:val="28"/>
-          <w:szCs w:val="28"/>
-          <w:shd w:val="clear" w:color="auto" w:fill="FFFFFF"/>
-        </w:rPr>
-        <w:t xml:space="preserve"> realizados </w:t>
+      <w:r>
+        <w:rPr>
+          <w:rFonts w:cstheme="minorHAnsi"/>
+          <w:b/>
+          <w:bCs/>
+          <w:sz w:val="28"/>
+          <w:szCs w:val="28"/>
+          <w:shd w:val="clear" w:color="auto" w:fill="FFFFFF"/>
+        </w:rPr>
+        <w:t xml:space="preserve">git log </w:t>
+      </w:r>
+      <w:r>
+        <w:rPr>
+          <w:rFonts w:cstheme="minorHAnsi"/>
+          <w:sz w:val="28"/>
+          <w:szCs w:val="28"/>
+          <w:shd w:val="clear" w:color="auto" w:fill="FFFFFF"/>
+        </w:rPr>
+        <w:t xml:space="preserve">: muestra todos los log del repositorio, nos muestra todos los commits realizados </w:t>
       </w:r>
     </w:p>
     <w:p>
@@ -2799,109 +1845,25 @@
           <w:shd w:val="clear" w:color="auto" w:fill="FFFFFF"/>
         </w:rPr>
       </w:pPr>
-      <w:proofErr w:type="spellStart"/>
-      <w:r>
-        <w:rPr>
-          <w:rFonts w:cstheme="minorHAnsi"/>
-          <w:b/>
-          <w:bCs/>
-          <w:sz w:val="28"/>
-          <w:szCs w:val="28"/>
-          <w:shd w:val="clear" w:color="auto" w:fill="FFFFFF"/>
-        </w:rPr>
-        <w:t>git</w:t>
-      </w:r>
-      <w:proofErr w:type="spellEnd"/>
-      <w:r>
-        <w:rPr>
-          <w:rFonts w:cstheme="minorHAnsi"/>
-          <w:b/>
-          <w:bCs/>
-          <w:sz w:val="28"/>
-          <w:szCs w:val="28"/>
-          <w:shd w:val="clear" w:color="auto" w:fill="FFFFFF"/>
-        </w:rPr>
-        <w:t xml:space="preserve"> </w:t>
-      </w:r>
-      <w:proofErr w:type="spellStart"/>
-      <w:r>
-        <w:rPr>
-          <w:rFonts w:cstheme="minorHAnsi"/>
-          <w:b/>
-          <w:bCs/>
-          <w:sz w:val="28"/>
-          <w:szCs w:val="28"/>
-          <w:shd w:val="clear" w:color="auto" w:fill="FFFFFF"/>
-        </w:rPr>
-        <w:t>reset</w:t>
-      </w:r>
-      <w:proofErr w:type="spellEnd"/>
-      <w:r>
-        <w:rPr>
-          <w:rFonts w:cstheme="minorHAnsi"/>
-          <w:b/>
-          <w:bCs/>
-          <w:sz w:val="28"/>
-          <w:szCs w:val="28"/>
-          <w:shd w:val="clear" w:color="auto" w:fill="FFFFFF"/>
-        </w:rPr>
-        <w:t xml:space="preserve"> </w:t>
-      </w:r>
-      <w:proofErr w:type="spellStart"/>
-      <w:r>
-        <w:rPr>
-          <w:rFonts w:cstheme="minorHAnsi"/>
-          <w:b/>
-          <w:bCs/>
-          <w:sz w:val="28"/>
-          <w:szCs w:val="28"/>
-          <w:shd w:val="clear" w:color="auto" w:fill="FFFFFF"/>
-        </w:rPr>
-        <w:t>nombre_del_archivo_uno</w:t>
-      </w:r>
-      <w:proofErr w:type="spellEnd"/>
-      <w:r>
-        <w:rPr>
-          <w:rFonts w:cstheme="minorHAnsi"/>
-          <w:b/>
-          <w:bCs/>
-          <w:sz w:val="28"/>
-          <w:szCs w:val="28"/>
-          <w:shd w:val="clear" w:color="auto" w:fill="FFFFFF"/>
-        </w:rPr>
-        <w:t xml:space="preserve"> </w:t>
-      </w:r>
-      <w:proofErr w:type="spellStart"/>
-      <w:r>
-        <w:rPr>
-          <w:rFonts w:cstheme="minorHAnsi"/>
-          <w:b/>
-          <w:bCs/>
-          <w:sz w:val="28"/>
-          <w:szCs w:val="28"/>
-          <w:shd w:val="clear" w:color="auto" w:fill="FFFFFF"/>
-        </w:rPr>
-        <w:t>nombre_del_archivo_dos</w:t>
-      </w:r>
-      <w:proofErr w:type="spellEnd"/>
-      <w:r>
-        <w:rPr>
-          <w:rFonts w:cstheme="minorHAnsi"/>
-          <w:sz w:val="28"/>
-          <w:szCs w:val="28"/>
-          <w:shd w:val="clear" w:color="auto" w:fill="FFFFFF"/>
-        </w:rPr>
-        <w:t xml:space="preserve">: una forma de bajar del </w:t>
-      </w:r>
-      <w:proofErr w:type="spellStart"/>
-      <w:r>
-        <w:rPr>
-          <w:rFonts w:cstheme="minorHAnsi"/>
-          <w:sz w:val="28"/>
-          <w:szCs w:val="28"/>
-          <w:shd w:val="clear" w:color="auto" w:fill="FFFFFF"/>
-        </w:rPr>
-        <w:t>s</w:t>
+      <w:r>
+        <w:rPr>
+          <w:rFonts w:cstheme="minorHAnsi"/>
+          <w:b/>
+          <w:bCs/>
+          <w:sz w:val="28"/>
+          <w:szCs w:val="28"/>
+          <w:shd w:val="clear" w:color="auto" w:fill="FFFFFF"/>
+        </w:rPr>
+        <w:t>git reset nombre_del_archivo_uno nombre_del_archivo_dos</w:t>
+      </w:r>
+      <w:r>
+        <w:rPr>
+          <w:rFonts w:cstheme="minorHAnsi"/>
+          <w:sz w:val="28"/>
+          <w:szCs w:val="28"/>
+          <w:shd w:val="clear" w:color="auto" w:fill="FFFFFF"/>
+        </w:rPr>
+        <w:t>: una forma de bajar del s</w:t>
       </w:r>
       <w:r>
         <w:rPr>
@@ -2912,7 +1874,6 @@
         </w:rPr>
         <w:t>tage</w:t>
       </w:r>
-      <w:proofErr w:type="spellEnd"/>
       <w:r>
         <w:rPr>
           <w:rFonts w:cstheme="minorHAnsi"/>
@@ -2986,53 +1947,16 @@
           <w:shd w:val="clear" w:color="auto" w:fill="FFFFFF"/>
         </w:rPr>
       </w:pPr>
-      <w:proofErr w:type="spellStart"/>
-      <w:r>
-        <w:rPr>
-          <w:rFonts w:cstheme="minorHAnsi"/>
-          <w:b/>
-          <w:bCs/>
-          <w:sz w:val="28"/>
-          <w:szCs w:val="28"/>
-          <w:shd w:val="clear" w:color="auto" w:fill="FFFFFF"/>
-        </w:rPr>
-        <w:t>git</w:t>
-      </w:r>
-      <w:proofErr w:type="spellEnd"/>
-      <w:r>
-        <w:rPr>
-          <w:rFonts w:cstheme="minorHAnsi"/>
-          <w:b/>
-          <w:bCs/>
-          <w:sz w:val="28"/>
-          <w:szCs w:val="28"/>
-          <w:shd w:val="clear" w:color="auto" w:fill="FFFFFF"/>
-        </w:rPr>
-        <w:t xml:space="preserve"> </w:t>
-      </w:r>
-      <w:proofErr w:type="spellStart"/>
-      <w:r>
-        <w:rPr>
-          <w:rFonts w:cstheme="minorHAnsi"/>
-          <w:b/>
-          <w:bCs/>
-          <w:sz w:val="28"/>
-          <w:szCs w:val="28"/>
-          <w:shd w:val="clear" w:color="auto" w:fill="FFFFFF"/>
-        </w:rPr>
-        <w:t>add</w:t>
-      </w:r>
-      <w:proofErr w:type="spellEnd"/>
-      <w:r>
-        <w:rPr>
-          <w:rFonts w:cstheme="minorHAnsi"/>
-          <w:b/>
-          <w:bCs/>
-          <w:sz w:val="28"/>
-          <w:szCs w:val="28"/>
-          <w:shd w:val="clear" w:color="auto" w:fill="FFFFFF"/>
-        </w:rPr>
-        <w:t xml:space="preserve"> *</w:t>
+      <w:r>
+        <w:rPr>
+          <w:rFonts w:cstheme="minorHAnsi"/>
+          <w:b/>
+          <w:bCs/>
+          <w:sz w:val="28"/>
+          <w:szCs w:val="28"/>
+          <w:shd w:val="clear" w:color="auto" w:fill="FFFFFF"/>
+        </w:rPr>
+        <w:t>git add *</w:t>
       </w:r>
       <w:r>
         <w:rPr>
@@ -3045,48 +1969,25 @@
         </w:rPr>
         <w:t>.</w:t>
       </w:r>
-      <w:proofErr w:type="spellStart"/>
-      <w:r>
-        <w:rPr>
-          <w:rFonts w:cstheme="minorHAnsi"/>
-          <w:b/>
-          <w:bCs/>
-          <w:sz w:val="28"/>
-          <w:szCs w:val="28"/>
-          <w:shd w:val="clear" w:color="auto" w:fill="FFFFFF"/>
-        </w:rPr>
-        <w:t>extensión_del_archivo</w:t>
-      </w:r>
-      <w:proofErr w:type="spellEnd"/>
-      <w:r>
-        <w:rPr>
-          <w:rFonts w:cstheme="minorHAnsi"/>
-          <w:b/>
-          <w:bCs/>
-          <w:sz w:val="28"/>
-          <w:szCs w:val="28"/>
-          <w:shd w:val="clear" w:color="auto" w:fill="FFFFFF"/>
-        </w:rPr>
-        <w:t xml:space="preserve"> </w:t>
-      </w:r>
-      <w:r>
-        <w:rPr>
-          <w:rFonts w:cstheme="minorHAnsi"/>
-          <w:sz w:val="28"/>
-          <w:szCs w:val="28"/>
-          <w:shd w:val="clear" w:color="auto" w:fill="FFFFFF"/>
-        </w:rPr>
-        <w:t xml:space="preserve">: agrega al </w:t>
-      </w:r>
-      <w:proofErr w:type="spellStart"/>
-      <w:r>
-        <w:rPr>
-          <w:rFonts w:cstheme="minorHAnsi"/>
-          <w:sz w:val="28"/>
-          <w:szCs w:val="28"/>
-          <w:shd w:val="clear" w:color="auto" w:fill="FFFFFF"/>
-        </w:rPr>
-        <w:t>st</w:t>
+      <w:r>
+        <w:rPr>
+          <w:rFonts w:cstheme="minorHAnsi"/>
+          <w:b/>
+          <w:bCs/>
+          <w:sz w:val="28"/>
+          <w:szCs w:val="28"/>
+          <w:shd w:val="clear" w:color="auto" w:fill="FFFFFF"/>
+        </w:rPr>
+        <w:t xml:space="preserve">extensión_del_archivo </w:t>
+      </w:r>
+      <w:r>
+        <w:rPr>
+          <w:rFonts w:cstheme="minorHAnsi"/>
+          <w:sz w:val="28"/>
+          <w:szCs w:val="28"/>
+          <w:shd w:val="clear" w:color="auto" w:fill="FFFFFF"/>
+        </w:rPr>
+        <w:t>: agrega al st</w:t>
       </w:r>
       <w:r>
         <w:rPr>
@@ -3097,7 +1998,6 @@
         </w:rPr>
         <w:t>age</w:t>
       </w:r>
-      <w:proofErr w:type="spellEnd"/>
       <w:r>
         <w:rPr>
           <w:rFonts w:cstheme="minorHAnsi"/>
@@ -3171,96 +2071,25 @@
           <w:shd w:val="clear" w:color="auto" w:fill="FFFFFF"/>
         </w:rPr>
       </w:pPr>
-      <w:proofErr w:type="spellStart"/>
-      <w:r>
-        <w:rPr>
-          <w:rFonts w:cstheme="minorHAnsi"/>
-          <w:b/>
-          <w:bCs/>
-          <w:sz w:val="28"/>
-          <w:szCs w:val="28"/>
-          <w:shd w:val="clear" w:color="auto" w:fill="FFFFFF"/>
-        </w:rPr>
-        <w:t>git</w:t>
-      </w:r>
-      <w:proofErr w:type="spellEnd"/>
-      <w:r>
-        <w:rPr>
-          <w:rFonts w:cstheme="minorHAnsi"/>
-          <w:b/>
-          <w:bCs/>
-          <w:sz w:val="28"/>
-          <w:szCs w:val="28"/>
-          <w:shd w:val="clear" w:color="auto" w:fill="FFFFFF"/>
-        </w:rPr>
-        <w:t xml:space="preserve"> </w:t>
-      </w:r>
-      <w:proofErr w:type="spellStart"/>
-      <w:r>
-        <w:rPr>
-          <w:rFonts w:cstheme="minorHAnsi"/>
-          <w:b/>
-          <w:bCs/>
-          <w:sz w:val="28"/>
-          <w:szCs w:val="28"/>
-          <w:shd w:val="clear" w:color="auto" w:fill="FFFFFF"/>
-        </w:rPr>
-        <w:t>reset</w:t>
-      </w:r>
-      <w:proofErr w:type="spellEnd"/>
-      <w:r>
-        <w:rPr>
-          <w:rFonts w:cstheme="minorHAnsi"/>
-          <w:b/>
-          <w:bCs/>
-          <w:sz w:val="28"/>
-          <w:szCs w:val="28"/>
-          <w:shd w:val="clear" w:color="auto" w:fill="FFFFFF"/>
-        </w:rPr>
-        <w:t xml:space="preserve"> *.</w:t>
-      </w:r>
-      <w:proofErr w:type="spellStart"/>
-      <w:r>
-        <w:rPr>
-          <w:rFonts w:cstheme="minorHAnsi"/>
-          <w:b/>
-          <w:bCs/>
-          <w:sz w:val="28"/>
-          <w:szCs w:val="28"/>
-          <w:shd w:val="clear" w:color="auto" w:fill="FFFFFF"/>
-        </w:rPr>
-        <w:t>extension_del_archivo</w:t>
-      </w:r>
-      <w:proofErr w:type="spellEnd"/>
-      <w:r>
-        <w:rPr>
-          <w:rFonts w:cstheme="minorHAnsi"/>
-          <w:b/>
-          <w:bCs/>
-          <w:sz w:val="28"/>
-          <w:szCs w:val="28"/>
-          <w:shd w:val="clear" w:color="auto" w:fill="FFFFFF"/>
-        </w:rPr>
-        <w:t xml:space="preserve"> </w:t>
-      </w:r>
-      <w:r>
-        <w:rPr>
-          <w:rFonts w:cstheme="minorHAnsi"/>
-          <w:sz w:val="28"/>
-          <w:szCs w:val="28"/>
-          <w:shd w:val="clear" w:color="auto" w:fill="FFFFFF"/>
-        </w:rPr>
-        <w:t xml:space="preserve">: baja del </w:t>
-      </w:r>
-      <w:proofErr w:type="spellStart"/>
-      <w:r>
-        <w:rPr>
-          <w:rFonts w:cstheme="minorHAnsi"/>
-          <w:sz w:val="28"/>
-          <w:szCs w:val="28"/>
-          <w:shd w:val="clear" w:color="auto" w:fill="FFFFFF"/>
-        </w:rPr>
-        <w:t>s</w:t>
+      <w:r>
+        <w:rPr>
+          <w:rFonts w:cstheme="minorHAnsi"/>
+          <w:b/>
+          <w:bCs/>
+          <w:sz w:val="28"/>
+          <w:szCs w:val="28"/>
+          <w:shd w:val="clear" w:color="auto" w:fill="FFFFFF"/>
+        </w:rPr>
+        <w:t xml:space="preserve">git reset *.extension_del_archivo </w:t>
+      </w:r>
+      <w:r>
+        <w:rPr>
+          <w:rFonts w:cstheme="minorHAnsi"/>
+          <w:sz w:val="28"/>
+          <w:szCs w:val="28"/>
+          <w:shd w:val="clear" w:color="auto" w:fill="FFFFFF"/>
+        </w:rPr>
+        <w:t>: baja del s</w:t>
       </w:r>
       <w:r>
         <w:rPr>
@@ -3271,7 +2100,6 @@
         </w:rPr>
         <w:t>tage</w:t>
       </w:r>
-      <w:proofErr w:type="spellEnd"/>
       <w:r>
         <w:rPr>
           <w:rFonts w:cstheme="minorHAnsi"/>
@@ -3368,106 +2196,25 @@
           <w:shd w:val="clear" w:color="auto" w:fill="FFFFFF"/>
         </w:rPr>
       </w:pPr>
-      <w:proofErr w:type="spellStart"/>
-      <w:r>
-        <w:rPr>
-          <w:rFonts w:cstheme="minorHAnsi"/>
-          <w:b/>
-          <w:bCs/>
-          <w:sz w:val="28"/>
-          <w:szCs w:val="28"/>
-          <w:shd w:val="clear" w:color="auto" w:fill="FFFFFF"/>
-        </w:rPr>
-        <w:t>git</w:t>
-      </w:r>
-      <w:proofErr w:type="spellEnd"/>
-      <w:r>
-        <w:rPr>
-          <w:rFonts w:cstheme="minorHAnsi"/>
-          <w:b/>
-          <w:bCs/>
-          <w:sz w:val="28"/>
-          <w:szCs w:val="28"/>
-          <w:shd w:val="clear" w:color="auto" w:fill="FFFFFF"/>
-        </w:rPr>
-        <w:t xml:space="preserve"> </w:t>
-      </w:r>
-      <w:proofErr w:type="spellStart"/>
-      <w:r>
-        <w:rPr>
-          <w:rFonts w:cstheme="minorHAnsi"/>
-          <w:b/>
-          <w:bCs/>
-          <w:sz w:val="28"/>
-          <w:szCs w:val="28"/>
-          <w:shd w:val="clear" w:color="auto" w:fill="FFFFFF"/>
-        </w:rPr>
-        <w:t>add</w:t>
-      </w:r>
-      <w:proofErr w:type="spellEnd"/>
-      <w:r>
-        <w:rPr>
-          <w:rFonts w:cstheme="minorHAnsi"/>
-          <w:b/>
-          <w:bCs/>
-          <w:sz w:val="28"/>
-          <w:szCs w:val="28"/>
-          <w:shd w:val="clear" w:color="auto" w:fill="FFFFFF"/>
-        </w:rPr>
-        <w:t xml:space="preserve"> carpeta/*.</w:t>
-      </w:r>
-      <w:proofErr w:type="spellStart"/>
-      <w:r>
-        <w:rPr>
-          <w:rFonts w:cstheme="minorHAnsi"/>
-          <w:b/>
-          <w:bCs/>
-          <w:sz w:val="28"/>
-          <w:szCs w:val="28"/>
-          <w:shd w:val="clear" w:color="auto" w:fill="FFFFFF"/>
-        </w:rPr>
-        <w:t>extension_del_archivo</w:t>
-      </w:r>
-      <w:proofErr w:type="spellEnd"/>
-      <w:r>
-        <w:rPr>
-          <w:rFonts w:cstheme="minorHAnsi"/>
-          <w:b/>
-          <w:bCs/>
-          <w:sz w:val="28"/>
-          <w:szCs w:val="28"/>
-          <w:shd w:val="clear" w:color="auto" w:fill="FFFFFF"/>
-        </w:rPr>
-        <w:t xml:space="preserve"> </w:t>
-      </w:r>
-      <w:r>
-        <w:rPr>
-          <w:rFonts w:cstheme="minorHAnsi"/>
-          <w:sz w:val="28"/>
-          <w:szCs w:val="28"/>
-          <w:shd w:val="clear" w:color="auto" w:fill="FFFFFF"/>
-        </w:rPr>
-        <w:t xml:space="preserve">: agrega todos los archivos que </w:t>
-      </w:r>
-      <w:proofErr w:type="spellStart"/>
-      <w:r>
-        <w:rPr>
-          <w:rFonts w:cstheme="minorHAnsi"/>
-          <w:sz w:val="28"/>
-          <w:szCs w:val="28"/>
-          <w:shd w:val="clear" w:color="auto" w:fill="FFFFFF"/>
-        </w:rPr>
-        <w:t>esten</w:t>
-      </w:r>
-      <w:proofErr w:type="spellEnd"/>
-      <w:r>
-        <w:rPr>
-          <w:rFonts w:cstheme="minorHAnsi"/>
-          <w:sz w:val="28"/>
-          <w:szCs w:val="28"/>
-          <w:shd w:val="clear" w:color="auto" w:fill="FFFFFF"/>
-        </w:rPr>
-        <w:t xml:space="preserve"> dentro de la carpeta con la extensión indicada</w:t>
+      <w:r>
+        <w:rPr>
+          <w:rFonts w:cstheme="minorHAnsi"/>
+          <w:b/>
+          <w:bCs/>
+          <w:sz w:val="28"/>
+          <w:szCs w:val="28"/>
+          <w:shd w:val="clear" w:color="auto" w:fill="FFFFFF"/>
+        </w:rPr>
+        <w:t xml:space="preserve">git add carpeta/*.extension_del_archivo </w:t>
+      </w:r>
+      <w:r>
+        <w:rPr>
+          <w:rFonts w:cstheme="minorHAnsi"/>
+          <w:sz w:val="28"/>
+          <w:szCs w:val="28"/>
+          <w:shd w:val="clear" w:color="auto" w:fill="FFFFFF"/>
+        </w:rPr>
+        <w:t>: agrega todos los archivos que esten dentro de la carpeta con la extensión indicada</w:t>
       </w:r>
     </w:p>
     <w:p>
@@ -3556,104 +2303,40 @@
           <w:szCs w:val="28"/>
           <w:shd w:val="clear" w:color="auto" w:fill="FFFFFF"/>
         </w:rPr>
-        <w:t xml:space="preserve">: si un directorio </w:t>
-      </w:r>
-      <w:proofErr w:type="spellStart"/>
-      <w:r>
-        <w:rPr>
-          <w:rFonts w:cstheme="minorHAnsi"/>
-          <w:sz w:val="28"/>
-          <w:szCs w:val="28"/>
-          <w:shd w:val="clear" w:color="auto" w:fill="FFFFFF"/>
-        </w:rPr>
-        <w:t>esta</w:t>
-      </w:r>
-      <w:proofErr w:type="spellEnd"/>
-      <w:r>
-        <w:rPr>
-          <w:rFonts w:cstheme="minorHAnsi"/>
-          <w:sz w:val="28"/>
-          <w:szCs w:val="28"/>
-          <w:shd w:val="clear" w:color="auto" w:fill="FFFFFF"/>
-        </w:rPr>
-        <w:t xml:space="preserve"> vacío </w:t>
-      </w:r>
-      <w:proofErr w:type="spellStart"/>
-      <w:r>
-        <w:rPr>
-          <w:rFonts w:cstheme="minorHAnsi"/>
-          <w:sz w:val="28"/>
-          <w:szCs w:val="28"/>
-          <w:shd w:val="clear" w:color="auto" w:fill="FFFFFF"/>
-        </w:rPr>
-        <w:t>git</w:t>
-      </w:r>
-      <w:proofErr w:type="spellEnd"/>
-      <w:r>
-        <w:rPr>
-          <w:rFonts w:cstheme="minorHAnsi"/>
-          <w:sz w:val="28"/>
-          <w:szCs w:val="28"/>
-          <w:shd w:val="clear" w:color="auto" w:fill="FFFFFF"/>
-        </w:rPr>
-        <w:t xml:space="preserve"> no lo toma en cuenta, a menos que este contenga algún archivo</w:t>
-      </w:r>
-      <w:r>
-        <w:rPr>
-          <w:rFonts w:cstheme="minorHAnsi"/>
-          <w:sz w:val="28"/>
-          <w:szCs w:val="28"/>
-          <w:shd w:val="clear" w:color="auto" w:fill="FFFFFF"/>
-        </w:rPr>
-        <w:t>, en caso de requerir que una carpeta tenga un control de versiones se debe agregar un archivo .</w:t>
-      </w:r>
-      <w:proofErr w:type="spellStart"/>
-      <w:r>
-        <w:rPr>
-          <w:rFonts w:cstheme="minorHAnsi"/>
-          <w:sz w:val="28"/>
-          <w:szCs w:val="28"/>
-          <w:shd w:val="clear" w:color="auto" w:fill="FFFFFF"/>
-        </w:rPr>
-        <w:t>gitkeep</w:t>
-      </w:r>
-      <w:proofErr w:type="spellEnd"/>
-    </w:p>
-    <w:p>
-      <w:pPr>
-        <w:rPr>
-          <w:rFonts w:cstheme="minorHAnsi"/>
-          <w:b/>
-          <w:bCs/>
-          <w:sz w:val="28"/>
-          <w:szCs w:val="28"/>
-          <w:shd w:val="clear" w:color="auto" w:fill="FFFFFF"/>
-        </w:rPr>
-      </w:pPr>
-      <w:r>
-        <w:rPr>
-          <w:rFonts w:cstheme="minorHAnsi"/>
-          <w:b/>
-          <w:bCs/>
-          <w:sz w:val="28"/>
-          <w:szCs w:val="28"/>
-          <w:shd w:val="clear" w:color="auto" w:fill="FFFFFF"/>
-        </w:rPr>
-        <w:t>Otra forma de agregar el archivo .</w:t>
-      </w:r>
-      <w:proofErr w:type="spellStart"/>
-      <w:r>
-        <w:rPr>
-          <w:rFonts w:cstheme="minorHAnsi"/>
-          <w:b/>
-          <w:bCs/>
-          <w:sz w:val="28"/>
-          <w:szCs w:val="28"/>
-          <w:shd w:val="clear" w:color="auto" w:fill="FFFFFF"/>
-        </w:rPr>
-        <w:t>gitkeep</w:t>
-      </w:r>
-      <w:proofErr w:type="spellEnd"/>
+        <w:t>: si un directorio esta vacío git no lo toma en cuenta, a menos que este contenga algún archivo</w:t>
+      </w:r>
+      <w:r>
+        <w:rPr>
+          <w:rFonts w:cstheme="minorHAnsi"/>
+          <w:sz w:val="28"/>
+          <w:szCs w:val="28"/>
+          <w:shd w:val="clear" w:color="auto" w:fill="FFFFFF"/>
+        </w:rPr>
+        <w:t>, en caso de requerir que una carpeta tenga un control de versiones se debe agregar un archivo .gitkeep</w:t>
+      </w:r>
+    </w:p>
+    <w:p>
+      <w:pPr>
+        <w:rPr>
+          <w:rFonts w:cstheme="minorHAnsi"/>
+          <w:b/>
+          <w:bCs/>
+          <w:sz w:val="28"/>
+          <w:szCs w:val="28"/>
+          <w:shd w:val="clear" w:color="auto" w:fill="FFFFFF"/>
+        </w:rPr>
+      </w:pPr>
+      <w:r>
+        <w:rPr>
+          <w:rFonts w:cstheme="minorHAnsi"/>
+          <w:b/>
+          <w:bCs/>
+          <w:sz w:val="28"/>
+          <w:szCs w:val="28"/>
+          <w:shd w:val="clear" w:color="auto" w:fill="FFFFFF"/>
+        </w:rPr>
+        <w:t>Otra forma de agregar el archivo .gitkeep</w:t>
+      </w:r>
     </w:p>
     <w:p>
       <w:pPr>
@@ -3722,55 +2405,17 @@
           <w:shd w:val="clear" w:color="auto" w:fill="FFFFFF"/>
         </w:rPr>
       </w:pPr>
-      <w:proofErr w:type="spellStart"/>
-      <w:r>
-        <w:rPr>
-          <w:rFonts w:cstheme="minorHAnsi"/>
-          <w:b/>
-          <w:bCs/>
-          <w:sz w:val="28"/>
-          <w:szCs w:val="28"/>
-          <w:shd w:val="clear" w:color="auto" w:fill="FFFFFF"/>
-        </w:rPr>
-        <w:t>git</w:t>
-      </w:r>
-      <w:proofErr w:type="spellEnd"/>
-      <w:r>
-        <w:rPr>
-          <w:rFonts w:cstheme="minorHAnsi"/>
-          <w:b/>
-          <w:bCs/>
-          <w:sz w:val="28"/>
-          <w:szCs w:val="28"/>
-          <w:shd w:val="clear" w:color="auto" w:fill="FFFFFF"/>
-        </w:rPr>
-        <w:t xml:space="preserve"> </w:t>
-      </w:r>
-      <w:proofErr w:type="spellStart"/>
-      <w:r>
-        <w:rPr>
-          <w:rFonts w:cstheme="minorHAnsi"/>
-          <w:b/>
-          <w:bCs/>
-          <w:sz w:val="28"/>
-          <w:szCs w:val="28"/>
-          <w:shd w:val="clear" w:color="auto" w:fill="FFFFFF"/>
-        </w:rPr>
-        <w:t>add</w:t>
-      </w:r>
-      <w:proofErr w:type="spellEnd"/>
-      <w:r>
-        <w:rPr>
-          <w:rFonts w:cstheme="minorHAnsi"/>
-          <w:b/>
-          <w:bCs/>
-          <w:sz w:val="28"/>
-          <w:szCs w:val="28"/>
-          <w:shd w:val="clear" w:color="auto" w:fill="FFFFFF"/>
-        </w:rPr>
-        <w:t xml:space="preserve"> </w:t>
-      </w:r>
-      <w:proofErr w:type="spellStart"/>
+      <w:r>
+        <w:rPr>
+          <w:rFonts w:cstheme="minorHAnsi"/>
+          <w:b/>
+          <w:bCs/>
+          <w:sz w:val="28"/>
+          <w:szCs w:val="28"/>
+          <w:shd w:val="clear" w:color="auto" w:fill="FFFFFF"/>
+        </w:rPr>
+        <w:t xml:space="preserve">git add </w:t>
+      </w:r>
       <w:r>
         <w:rPr>
           <w:rFonts w:cstheme="minorHAnsi"/>
@@ -3782,7 +2427,6 @@
         </w:rPr>
         <w:t>nombre_de_la_carpeta</w:t>
       </w:r>
-      <w:proofErr w:type="spellEnd"/>
       <w:r>
         <w:rPr>
           <w:rFonts w:cstheme="minorHAnsi"/>
@@ -3867,29 +2511,16 @@
           <w:shd w:val="clear" w:color="auto" w:fill="FFFFFF"/>
         </w:rPr>
       </w:pPr>
-      <w:proofErr w:type="spellStart"/>
-      <w:r>
-        <w:rPr>
-          <w:rFonts w:cstheme="minorHAnsi"/>
-          <w:b/>
-          <w:bCs/>
-          <w:sz w:val="28"/>
-          <w:szCs w:val="28"/>
-          <w:shd w:val="clear" w:color="auto" w:fill="FFFFFF"/>
-        </w:rPr>
-        <w:t>git</w:t>
-      </w:r>
-      <w:proofErr w:type="spellEnd"/>
-      <w:r>
-        <w:rPr>
-          <w:rFonts w:cstheme="minorHAnsi"/>
-          <w:b/>
-          <w:bCs/>
-          <w:sz w:val="28"/>
-          <w:szCs w:val="28"/>
-          <w:shd w:val="clear" w:color="auto" w:fill="FFFFFF"/>
-        </w:rPr>
-        <w:t xml:space="preserve"> status </w:t>
+      <w:r>
+        <w:rPr>
+          <w:rFonts w:cstheme="minorHAnsi"/>
+          <w:b/>
+          <w:bCs/>
+          <w:sz w:val="28"/>
+          <w:szCs w:val="28"/>
+          <w:shd w:val="clear" w:color="auto" w:fill="FFFFFF"/>
+        </w:rPr>
+        <w:t xml:space="preserve">git status </w:t>
       </w:r>
       <w:r>
         <w:rPr>
@@ -4019,126 +2650,25 @@
           <w:shd w:val="clear" w:color="auto" w:fill="FFFFFF"/>
         </w:rPr>
       </w:pPr>
-      <w:proofErr w:type="spellStart"/>
-      <w:r>
-        <w:rPr>
-          <w:rFonts w:cstheme="minorHAnsi"/>
-          <w:b/>
-          <w:bCs/>
-          <w:sz w:val="28"/>
-          <w:szCs w:val="28"/>
-          <w:shd w:val="clear" w:color="auto" w:fill="FFFFFF"/>
-        </w:rPr>
-        <w:t>git</w:t>
-      </w:r>
-      <w:proofErr w:type="spellEnd"/>
-      <w:r>
-        <w:rPr>
-          <w:rFonts w:cstheme="minorHAnsi"/>
-          <w:b/>
-          <w:bCs/>
-          <w:sz w:val="28"/>
-          <w:szCs w:val="28"/>
-          <w:shd w:val="clear" w:color="auto" w:fill="FFFFFF"/>
-        </w:rPr>
-        <w:t xml:space="preserve"> </w:t>
-      </w:r>
-      <w:proofErr w:type="spellStart"/>
-      <w:r>
-        <w:rPr>
-          <w:rFonts w:cstheme="minorHAnsi"/>
-          <w:b/>
-          <w:bCs/>
-          <w:sz w:val="28"/>
-          <w:szCs w:val="28"/>
-          <w:shd w:val="clear" w:color="auto" w:fill="FFFFFF"/>
-        </w:rPr>
-        <w:t>config</w:t>
-      </w:r>
-      <w:proofErr w:type="spellEnd"/>
-      <w:r>
-        <w:rPr>
-          <w:rFonts w:cstheme="minorHAnsi"/>
-          <w:b/>
-          <w:bCs/>
-          <w:sz w:val="28"/>
-          <w:szCs w:val="28"/>
-          <w:shd w:val="clear" w:color="auto" w:fill="FFFFFF"/>
-        </w:rPr>
-        <w:t xml:space="preserve"> --global </w:t>
-      </w:r>
-      <w:proofErr w:type="spellStart"/>
-      <w:r>
-        <w:rPr>
-          <w:rFonts w:cstheme="minorHAnsi"/>
-          <w:b/>
-          <w:bCs/>
-          <w:sz w:val="28"/>
-          <w:szCs w:val="28"/>
-          <w:shd w:val="clear" w:color="auto" w:fill="FFFFFF"/>
-        </w:rPr>
-        <w:t>alias.s</w:t>
-      </w:r>
-      <w:proofErr w:type="spellEnd"/>
-      <w:r>
-        <w:rPr>
-          <w:rFonts w:cstheme="minorHAnsi"/>
-          <w:b/>
-          <w:bCs/>
-          <w:sz w:val="28"/>
-          <w:szCs w:val="28"/>
-          <w:shd w:val="clear" w:color="auto" w:fill="FFFFFF"/>
-        </w:rPr>
-        <w:t xml:space="preserve"> “status –short” </w:t>
-      </w:r>
-      <w:r>
-        <w:rPr>
-          <w:rFonts w:cstheme="minorHAnsi"/>
-          <w:sz w:val="28"/>
-          <w:szCs w:val="28"/>
-          <w:shd w:val="clear" w:color="auto" w:fill="FFFFFF"/>
-        </w:rPr>
-        <w:t xml:space="preserve">: crea un alias de </w:t>
-      </w:r>
-      <w:proofErr w:type="spellStart"/>
-      <w:r>
-        <w:rPr>
-          <w:rFonts w:cstheme="minorHAnsi"/>
-          <w:sz w:val="28"/>
-          <w:szCs w:val="28"/>
-          <w:shd w:val="clear" w:color="auto" w:fill="FFFFFF"/>
-        </w:rPr>
-        <w:t>git</w:t>
-      </w:r>
-      <w:proofErr w:type="spellEnd"/>
-      <w:r>
-        <w:rPr>
-          <w:rFonts w:cstheme="minorHAnsi"/>
-          <w:sz w:val="28"/>
-          <w:szCs w:val="28"/>
-          <w:shd w:val="clear" w:color="auto" w:fill="FFFFFF"/>
-        </w:rPr>
-        <w:t xml:space="preserve"> status –short a simplemente </w:t>
-      </w:r>
-      <w:proofErr w:type="spellStart"/>
-      <w:r>
-        <w:rPr>
-          <w:rFonts w:cstheme="minorHAnsi"/>
-          <w:sz w:val="28"/>
-          <w:szCs w:val="28"/>
-          <w:shd w:val="clear" w:color="auto" w:fill="FFFFFF"/>
-        </w:rPr>
-        <w:t>git</w:t>
-      </w:r>
-      <w:proofErr w:type="spellEnd"/>
-      <w:r>
-        <w:rPr>
-          <w:rFonts w:cstheme="minorHAnsi"/>
-          <w:sz w:val="28"/>
-          <w:szCs w:val="28"/>
-          <w:shd w:val="clear" w:color="auto" w:fill="FFFFFF"/>
-        </w:rPr>
-        <w:t xml:space="preserve"> s</w:t>
+      <w:r>
+        <w:rPr>
+          <w:rFonts w:cstheme="minorHAnsi"/>
+          <w:b/>
+          <w:bCs/>
+          <w:sz w:val="28"/>
+          <w:szCs w:val="28"/>
+          <w:shd w:val="clear" w:color="auto" w:fill="FFFFFF"/>
+        </w:rPr>
+        <w:t xml:space="preserve">git config --global alias.s “status –short” </w:t>
+      </w:r>
+      <w:r>
+        <w:rPr>
+          <w:rFonts w:cstheme="minorHAnsi"/>
+          <w:sz w:val="28"/>
+          <w:szCs w:val="28"/>
+          <w:shd w:val="clear" w:color="auto" w:fill="FFFFFF"/>
+        </w:rPr>
+        <w:t>: crea un alias de git status –short a simplemente git s</w:t>
       </w:r>
     </w:p>
     <w:p>
@@ -4265,7 +2795,6 @@
           <w:shd w:val="clear" w:color="auto" w:fill="FFFFFF"/>
         </w:rPr>
       </w:pPr>
-      <w:proofErr w:type="spellStart"/>
       <w:r>
         <w:rPr>
           <w:rFonts w:ascii="Segoe UI" w:hAnsi="Segoe UI" w:cs="Segoe UI"/>
@@ -4274,568 +2803,7 @@
           <w:color w:val="24292F"/>
           <w:shd w:val="clear" w:color="auto" w:fill="FFFFFF"/>
         </w:rPr>
-        <w:t>git</w:t>
-      </w:r>
-      <w:proofErr w:type="spellEnd"/>
-      <w:r>
-        <w:rPr>
-          <w:rFonts w:ascii="Segoe UI" w:hAnsi="Segoe UI" w:cs="Segoe UI"/>
-          <w:b/>
-          <w:bCs/>
-          <w:color w:val="24292F"/>
-          <w:shd w:val="clear" w:color="auto" w:fill="FFFFFF"/>
-        </w:rPr>
-        <w:t xml:space="preserve"> </w:t>
-      </w:r>
-      <w:proofErr w:type="spellStart"/>
-      <w:r>
-        <w:rPr>
-          <w:rFonts w:ascii="Segoe UI" w:hAnsi="Segoe UI" w:cs="Segoe UI"/>
-          <w:b/>
-          <w:bCs/>
-          <w:color w:val="24292F"/>
-          <w:shd w:val="clear" w:color="auto" w:fill="FFFFFF"/>
-        </w:rPr>
-        <w:t>config</w:t>
-      </w:r>
-      <w:proofErr w:type="spellEnd"/>
-      <w:r>
-        <w:rPr>
-          <w:rFonts w:ascii="Segoe UI" w:hAnsi="Segoe UI" w:cs="Segoe UI"/>
-          <w:b/>
-          <w:bCs/>
-          <w:color w:val="24292F"/>
-          <w:shd w:val="clear" w:color="auto" w:fill="FFFFFF"/>
-        </w:rPr>
-        <w:t xml:space="preserve"> --global </w:t>
-      </w:r>
-      <w:proofErr w:type="spellStart"/>
-      <w:r>
-        <w:rPr>
-          <w:rFonts w:ascii="Segoe UI" w:hAnsi="Segoe UI" w:cs="Segoe UI"/>
-          <w:b/>
-          <w:bCs/>
-          <w:color w:val="24292F"/>
-          <w:shd w:val="clear" w:color="auto" w:fill="FFFFFF"/>
-        </w:rPr>
-        <w:t>alias.lg</w:t>
-      </w:r>
-      <w:proofErr w:type="spellEnd"/>
-      <w:r>
-        <w:rPr>
-          <w:rFonts w:ascii="Segoe UI" w:hAnsi="Segoe UI" w:cs="Segoe UI"/>
-          <w:b/>
-          <w:bCs/>
-          <w:color w:val="24292F"/>
-          <w:shd w:val="clear" w:color="auto" w:fill="FFFFFF"/>
-        </w:rPr>
-        <w:t xml:space="preserve"> "log --</w:t>
-      </w:r>
-      <w:proofErr w:type="spellStart"/>
-      <w:r>
-        <w:rPr>
-          <w:rFonts w:ascii="Segoe UI" w:hAnsi="Segoe UI" w:cs="Segoe UI"/>
-          <w:b/>
-          <w:bCs/>
-          <w:color w:val="24292F"/>
-          <w:shd w:val="clear" w:color="auto" w:fill="FFFFFF"/>
-        </w:rPr>
-        <w:t>graph</w:t>
-      </w:r>
-      <w:proofErr w:type="spellEnd"/>
-      <w:r>
-        <w:rPr>
-          <w:rFonts w:ascii="Segoe UI" w:hAnsi="Segoe UI" w:cs="Segoe UI"/>
-          <w:b/>
-          <w:bCs/>
-          <w:color w:val="24292F"/>
-          <w:shd w:val="clear" w:color="auto" w:fill="FFFFFF"/>
-        </w:rPr>
-        <w:t xml:space="preserve"> --</w:t>
-      </w:r>
-      <w:proofErr w:type="spellStart"/>
-      <w:r>
-        <w:rPr>
-          <w:rFonts w:ascii="Segoe UI" w:hAnsi="Segoe UI" w:cs="Segoe UI"/>
-          <w:b/>
-          <w:bCs/>
-          <w:color w:val="24292F"/>
-          <w:shd w:val="clear" w:color="auto" w:fill="FFFFFF"/>
-        </w:rPr>
-        <w:t>abbrev-commit</w:t>
-      </w:r>
-      <w:proofErr w:type="spellEnd"/>
-      <w:r>
-        <w:rPr>
-          <w:rFonts w:ascii="Segoe UI" w:hAnsi="Segoe UI" w:cs="Segoe UI"/>
-          <w:b/>
-          <w:bCs/>
-          <w:color w:val="24292F"/>
-          <w:shd w:val="clear" w:color="auto" w:fill="FFFFFF"/>
-        </w:rPr>
-        <w:t xml:space="preserve"> --</w:t>
-      </w:r>
-      <w:proofErr w:type="spellStart"/>
-      <w:r>
-        <w:rPr>
-          <w:rFonts w:ascii="Segoe UI" w:hAnsi="Segoe UI" w:cs="Segoe UI"/>
-          <w:b/>
-          <w:bCs/>
-          <w:color w:val="24292F"/>
-          <w:shd w:val="clear" w:color="auto" w:fill="FFFFFF"/>
-        </w:rPr>
-        <w:t>decorate</w:t>
-      </w:r>
-      <w:proofErr w:type="spellEnd"/>
-      <w:r>
-        <w:rPr>
-          <w:rFonts w:ascii="Segoe UI" w:hAnsi="Segoe UI" w:cs="Segoe UI"/>
-          <w:b/>
-          <w:bCs/>
-          <w:color w:val="24292F"/>
-          <w:shd w:val="clear" w:color="auto" w:fill="FFFFFF"/>
-        </w:rPr>
-        <w:t xml:space="preserve"> --</w:t>
-      </w:r>
-      <w:proofErr w:type="spellStart"/>
-      <w:r>
-        <w:rPr>
-          <w:rFonts w:ascii="Segoe UI" w:hAnsi="Segoe UI" w:cs="Segoe UI"/>
-          <w:b/>
-          <w:bCs/>
-          <w:color w:val="24292F"/>
-          <w:shd w:val="clear" w:color="auto" w:fill="FFFFFF"/>
-        </w:rPr>
-        <w:t>format</w:t>
-      </w:r>
-      <w:proofErr w:type="spellEnd"/>
-      <w:r>
-        <w:rPr>
-          <w:rFonts w:ascii="Segoe UI" w:hAnsi="Segoe UI" w:cs="Segoe UI"/>
-          <w:b/>
-          <w:bCs/>
-          <w:color w:val="24292F"/>
-          <w:shd w:val="clear" w:color="auto" w:fill="FFFFFF"/>
-        </w:rPr>
-        <w:t>=</w:t>
-      </w:r>
-      <w:proofErr w:type="spellStart"/>
-      <w:r>
-        <w:rPr>
-          <w:rFonts w:ascii="Segoe UI" w:hAnsi="Segoe UI" w:cs="Segoe UI"/>
-          <w:b/>
-          <w:bCs/>
-          <w:color w:val="24292F"/>
-          <w:shd w:val="clear" w:color="auto" w:fill="FFFFFF"/>
-        </w:rPr>
-        <w:t>format</w:t>
-      </w:r>
-      <w:proofErr w:type="spellEnd"/>
-      <w:r>
-        <w:rPr>
-          <w:rFonts w:ascii="Segoe UI" w:hAnsi="Segoe UI" w:cs="Segoe UI"/>
-          <w:b/>
-          <w:bCs/>
-          <w:color w:val="24292F"/>
-          <w:shd w:val="clear" w:color="auto" w:fill="FFFFFF"/>
-        </w:rPr>
-        <w:t>:'%C(</w:t>
-      </w:r>
-      <w:proofErr w:type="spellStart"/>
-      <w:r>
-        <w:rPr>
-          <w:rFonts w:ascii="Segoe UI" w:hAnsi="Segoe UI" w:cs="Segoe UI"/>
-          <w:b/>
-          <w:bCs/>
-          <w:color w:val="24292F"/>
-          <w:shd w:val="clear" w:color="auto" w:fill="FFFFFF"/>
-        </w:rPr>
-        <w:t>bold</w:t>
-      </w:r>
-      <w:proofErr w:type="spellEnd"/>
-      <w:r>
-        <w:rPr>
-          <w:rFonts w:ascii="Segoe UI" w:hAnsi="Segoe UI" w:cs="Segoe UI"/>
-          <w:b/>
-          <w:bCs/>
-          <w:color w:val="24292F"/>
-          <w:shd w:val="clear" w:color="auto" w:fill="FFFFFF"/>
-        </w:rPr>
-        <w:t xml:space="preserve"> blue)%</w:t>
-      </w:r>
-      <w:proofErr w:type="spellStart"/>
-      <w:r>
-        <w:rPr>
-          <w:rFonts w:ascii="Segoe UI" w:hAnsi="Segoe UI" w:cs="Segoe UI"/>
-          <w:b/>
-          <w:bCs/>
-          <w:color w:val="24292F"/>
-          <w:shd w:val="clear" w:color="auto" w:fill="FFFFFF"/>
-        </w:rPr>
-        <w:t>h%C</w:t>
-      </w:r>
-      <w:proofErr w:type="spellEnd"/>
-      <w:r>
-        <w:rPr>
-          <w:rFonts w:ascii="Segoe UI" w:hAnsi="Segoe UI" w:cs="Segoe UI"/>
-          <w:b/>
-          <w:bCs/>
-          <w:color w:val="24292F"/>
-          <w:shd w:val="clear" w:color="auto" w:fill="FFFFFF"/>
-        </w:rPr>
-        <w:t>(</w:t>
-      </w:r>
-      <w:proofErr w:type="spellStart"/>
-      <w:r>
-        <w:rPr>
-          <w:rFonts w:ascii="Segoe UI" w:hAnsi="Segoe UI" w:cs="Segoe UI"/>
-          <w:b/>
-          <w:bCs/>
-          <w:color w:val="24292F"/>
-          <w:shd w:val="clear" w:color="auto" w:fill="FFFFFF"/>
-        </w:rPr>
-        <w:t>reset</w:t>
-      </w:r>
-      <w:proofErr w:type="spellEnd"/>
-      <w:r>
-        <w:rPr>
-          <w:rFonts w:ascii="Segoe UI" w:hAnsi="Segoe UI" w:cs="Segoe UI"/>
-          <w:b/>
-          <w:bCs/>
-          <w:color w:val="24292F"/>
-          <w:shd w:val="clear" w:color="auto" w:fill="FFFFFF"/>
-        </w:rPr>
-        <w:t>) - %C(</w:t>
-      </w:r>
-      <w:proofErr w:type="spellStart"/>
-      <w:r>
-        <w:rPr>
-          <w:rFonts w:ascii="Segoe UI" w:hAnsi="Segoe UI" w:cs="Segoe UI"/>
-          <w:b/>
-          <w:bCs/>
-          <w:color w:val="24292F"/>
-          <w:shd w:val="clear" w:color="auto" w:fill="FFFFFF"/>
-        </w:rPr>
-        <w:t>bold</w:t>
-      </w:r>
-      <w:proofErr w:type="spellEnd"/>
-      <w:r>
-        <w:rPr>
-          <w:rFonts w:ascii="Segoe UI" w:hAnsi="Segoe UI" w:cs="Segoe UI"/>
-          <w:b/>
-          <w:bCs/>
-          <w:color w:val="24292F"/>
-          <w:shd w:val="clear" w:color="auto" w:fill="FFFFFF"/>
-        </w:rPr>
-        <w:t xml:space="preserve"> </w:t>
-      </w:r>
-      <w:proofErr w:type="spellStart"/>
-      <w:r>
-        <w:rPr>
-          <w:rFonts w:ascii="Segoe UI" w:hAnsi="Segoe UI" w:cs="Segoe UI"/>
-          <w:b/>
-          <w:bCs/>
-          <w:color w:val="24292F"/>
-          <w:shd w:val="clear" w:color="auto" w:fill="FFFFFF"/>
-        </w:rPr>
-        <w:t>green</w:t>
-      </w:r>
-      <w:proofErr w:type="spellEnd"/>
-      <w:r>
-        <w:rPr>
-          <w:rFonts w:ascii="Segoe UI" w:hAnsi="Segoe UI" w:cs="Segoe UI"/>
-          <w:b/>
-          <w:bCs/>
-          <w:color w:val="24292F"/>
-          <w:shd w:val="clear" w:color="auto" w:fill="FFFFFF"/>
-        </w:rPr>
-        <w:t>)(%ar)%C(</w:t>
-      </w:r>
-      <w:proofErr w:type="spellStart"/>
-      <w:r>
-        <w:rPr>
-          <w:rFonts w:ascii="Segoe UI" w:hAnsi="Segoe UI" w:cs="Segoe UI"/>
-          <w:b/>
-          <w:bCs/>
-          <w:color w:val="24292F"/>
-          <w:shd w:val="clear" w:color="auto" w:fill="FFFFFF"/>
-        </w:rPr>
-        <w:t>reset</w:t>
-      </w:r>
-      <w:proofErr w:type="spellEnd"/>
-      <w:r>
-        <w:rPr>
-          <w:rFonts w:ascii="Segoe UI" w:hAnsi="Segoe UI" w:cs="Segoe UI"/>
-          <w:b/>
-          <w:bCs/>
-          <w:color w:val="24292F"/>
-          <w:shd w:val="clear" w:color="auto" w:fill="FFFFFF"/>
-        </w:rPr>
-        <w:t>) %C(</w:t>
-      </w:r>
-      <w:proofErr w:type="spellStart"/>
-      <w:r>
-        <w:rPr>
-          <w:rFonts w:ascii="Segoe UI" w:hAnsi="Segoe UI" w:cs="Segoe UI"/>
-          <w:b/>
-          <w:bCs/>
-          <w:color w:val="24292F"/>
-          <w:shd w:val="clear" w:color="auto" w:fill="FFFFFF"/>
-        </w:rPr>
-        <w:t>white</w:t>
-      </w:r>
-      <w:proofErr w:type="spellEnd"/>
-      <w:r>
-        <w:rPr>
-          <w:rFonts w:ascii="Segoe UI" w:hAnsi="Segoe UI" w:cs="Segoe UI"/>
-          <w:b/>
-          <w:bCs/>
-          <w:color w:val="24292F"/>
-          <w:shd w:val="clear" w:color="auto" w:fill="FFFFFF"/>
-        </w:rPr>
-        <w:t>)%</w:t>
-      </w:r>
-      <w:proofErr w:type="spellStart"/>
-      <w:r>
-        <w:rPr>
-          <w:rFonts w:ascii="Segoe UI" w:hAnsi="Segoe UI" w:cs="Segoe UI"/>
-          <w:b/>
-          <w:bCs/>
-          <w:color w:val="24292F"/>
-          <w:shd w:val="clear" w:color="auto" w:fill="FFFFFF"/>
-        </w:rPr>
-        <w:t>s%C</w:t>
-      </w:r>
-      <w:proofErr w:type="spellEnd"/>
-      <w:r>
-        <w:rPr>
-          <w:rFonts w:ascii="Segoe UI" w:hAnsi="Segoe UI" w:cs="Segoe UI"/>
-          <w:b/>
-          <w:bCs/>
-          <w:color w:val="24292F"/>
-          <w:shd w:val="clear" w:color="auto" w:fill="FFFFFF"/>
-        </w:rPr>
-        <w:t>(</w:t>
-      </w:r>
-      <w:proofErr w:type="spellStart"/>
-      <w:r>
-        <w:rPr>
-          <w:rFonts w:ascii="Segoe UI" w:hAnsi="Segoe UI" w:cs="Segoe UI"/>
-          <w:b/>
-          <w:bCs/>
-          <w:color w:val="24292F"/>
-          <w:shd w:val="clear" w:color="auto" w:fill="FFFFFF"/>
-        </w:rPr>
-        <w:t>reset</w:t>
-      </w:r>
-      <w:proofErr w:type="spellEnd"/>
-      <w:r>
-        <w:rPr>
-          <w:rFonts w:ascii="Segoe UI" w:hAnsi="Segoe UI" w:cs="Segoe UI"/>
-          <w:b/>
-          <w:bCs/>
-          <w:color w:val="24292F"/>
-          <w:shd w:val="clear" w:color="auto" w:fill="FFFFFF"/>
-        </w:rPr>
-        <w:t>) %C(</w:t>
-      </w:r>
-      <w:proofErr w:type="spellStart"/>
-      <w:r>
-        <w:rPr>
-          <w:rFonts w:ascii="Segoe UI" w:hAnsi="Segoe UI" w:cs="Segoe UI"/>
-          <w:b/>
-          <w:bCs/>
-          <w:color w:val="24292F"/>
-          <w:shd w:val="clear" w:color="auto" w:fill="FFFFFF"/>
-        </w:rPr>
-        <w:t>dim</w:t>
-      </w:r>
-      <w:proofErr w:type="spellEnd"/>
-      <w:r>
-        <w:rPr>
-          <w:rFonts w:ascii="Segoe UI" w:hAnsi="Segoe UI" w:cs="Segoe UI"/>
-          <w:b/>
-          <w:bCs/>
-          <w:color w:val="24292F"/>
-          <w:shd w:val="clear" w:color="auto" w:fill="FFFFFF"/>
-        </w:rPr>
-        <w:t xml:space="preserve"> </w:t>
-      </w:r>
-      <w:proofErr w:type="spellStart"/>
-      <w:r>
-        <w:rPr>
-          <w:rFonts w:ascii="Segoe UI" w:hAnsi="Segoe UI" w:cs="Segoe UI"/>
-          <w:b/>
-          <w:bCs/>
-          <w:color w:val="24292F"/>
-          <w:shd w:val="clear" w:color="auto" w:fill="FFFFFF"/>
-        </w:rPr>
-        <w:t>white</w:t>
-      </w:r>
-      <w:proofErr w:type="spellEnd"/>
-      <w:r>
-        <w:rPr>
-          <w:rFonts w:ascii="Segoe UI" w:hAnsi="Segoe UI" w:cs="Segoe UI"/>
-          <w:b/>
-          <w:bCs/>
-          <w:color w:val="24292F"/>
-          <w:shd w:val="clear" w:color="auto" w:fill="FFFFFF"/>
-        </w:rPr>
-        <w:t>)- %</w:t>
-      </w:r>
-      <w:proofErr w:type="spellStart"/>
-      <w:r>
-        <w:rPr>
-          <w:rFonts w:ascii="Segoe UI" w:hAnsi="Segoe UI" w:cs="Segoe UI"/>
-          <w:b/>
-          <w:bCs/>
-          <w:color w:val="24292F"/>
-          <w:shd w:val="clear" w:color="auto" w:fill="FFFFFF"/>
-        </w:rPr>
-        <w:t>an%C</w:t>
-      </w:r>
-      <w:proofErr w:type="spellEnd"/>
-      <w:r>
-        <w:rPr>
-          <w:rFonts w:ascii="Segoe UI" w:hAnsi="Segoe UI" w:cs="Segoe UI"/>
-          <w:b/>
-          <w:bCs/>
-          <w:color w:val="24292F"/>
-          <w:shd w:val="clear" w:color="auto" w:fill="FFFFFF"/>
-        </w:rPr>
-        <w:t>(</w:t>
-      </w:r>
-      <w:proofErr w:type="spellStart"/>
-      <w:r>
-        <w:rPr>
-          <w:rFonts w:ascii="Segoe UI" w:hAnsi="Segoe UI" w:cs="Segoe UI"/>
-          <w:b/>
-          <w:bCs/>
-          <w:color w:val="24292F"/>
-          <w:shd w:val="clear" w:color="auto" w:fill="FFFFFF"/>
-        </w:rPr>
-        <w:t>reset</w:t>
-      </w:r>
-      <w:proofErr w:type="spellEnd"/>
-      <w:r>
-        <w:rPr>
-          <w:rFonts w:ascii="Segoe UI" w:hAnsi="Segoe UI" w:cs="Segoe UI"/>
-          <w:b/>
-          <w:bCs/>
-          <w:color w:val="24292F"/>
-          <w:shd w:val="clear" w:color="auto" w:fill="FFFFFF"/>
-        </w:rPr>
-        <w:t>)%C(</w:t>
-      </w:r>
-      <w:proofErr w:type="spellStart"/>
-      <w:r>
-        <w:rPr>
-          <w:rFonts w:ascii="Segoe UI" w:hAnsi="Segoe UI" w:cs="Segoe UI"/>
-          <w:b/>
-          <w:bCs/>
-          <w:color w:val="24292F"/>
-          <w:shd w:val="clear" w:color="auto" w:fill="FFFFFF"/>
-        </w:rPr>
-        <w:t>bold</w:t>
-      </w:r>
-      <w:proofErr w:type="spellEnd"/>
-      <w:r>
-        <w:rPr>
-          <w:rFonts w:ascii="Segoe UI" w:hAnsi="Segoe UI" w:cs="Segoe UI"/>
-          <w:b/>
-          <w:bCs/>
-          <w:color w:val="24292F"/>
-          <w:shd w:val="clear" w:color="auto" w:fill="FFFFFF"/>
-        </w:rPr>
-        <w:t xml:space="preserve"> </w:t>
-      </w:r>
-      <w:proofErr w:type="spellStart"/>
-      <w:r>
-        <w:rPr>
-          <w:rFonts w:ascii="Segoe UI" w:hAnsi="Segoe UI" w:cs="Segoe UI"/>
-          <w:b/>
-          <w:bCs/>
-          <w:color w:val="24292F"/>
-          <w:shd w:val="clear" w:color="auto" w:fill="FFFFFF"/>
-        </w:rPr>
-        <w:t>yellow</w:t>
-      </w:r>
-      <w:proofErr w:type="spellEnd"/>
-      <w:r>
-        <w:rPr>
-          <w:rFonts w:ascii="Segoe UI" w:hAnsi="Segoe UI" w:cs="Segoe UI"/>
-          <w:b/>
-          <w:bCs/>
-          <w:color w:val="24292F"/>
-          <w:shd w:val="clear" w:color="auto" w:fill="FFFFFF"/>
-        </w:rPr>
-        <w:t>)%</w:t>
-      </w:r>
-      <w:proofErr w:type="spellStart"/>
-      <w:r>
-        <w:rPr>
-          <w:rFonts w:ascii="Segoe UI" w:hAnsi="Segoe UI" w:cs="Segoe UI"/>
-          <w:b/>
-          <w:bCs/>
-          <w:color w:val="24292F"/>
-          <w:shd w:val="clear" w:color="auto" w:fill="FFFFFF"/>
-        </w:rPr>
-        <w:t>d%C</w:t>
-      </w:r>
-      <w:proofErr w:type="spellEnd"/>
-      <w:r>
-        <w:rPr>
-          <w:rFonts w:ascii="Segoe UI" w:hAnsi="Segoe UI" w:cs="Segoe UI"/>
-          <w:b/>
-          <w:bCs/>
-          <w:color w:val="24292F"/>
-          <w:shd w:val="clear" w:color="auto" w:fill="FFFFFF"/>
-        </w:rPr>
-        <w:t>(</w:t>
-      </w:r>
-      <w:proofErr w:type="spellStart"/>
-      <w:r>
-        <w:rPr>
-          <w:rFonts w:ascii="Segoe UI" w:hAnsi="Segoe UI" w:cs="Segoe UI"/>
-          <w:b/>
-          <w:bCs/>
-          <w:color w:val="24292F"/>
-          <w:shd w:val="clear" w:color="auto" w:fill="FFFFFF"/>
-        </w:rPr>
-        <w:t>reset</w:t>
-      </w:r>
-      <w:proofErr w:type="spellEnd"/>
-      <w:r>
-        <w:rPr>
-          <w:rFonts w:ascii="Segoe UI" w:hAnsi="Segoe UI" w:cs="Segoe UI"/>
-          <w:b/>
-          <w:bCs/>
-          <w:color w:val="24292F"/>
-          <w:shd w:val="clear" w:color="auto" w:fill="FFFFFF"/>
-        </w:rPr>
-        <w:t>)' --</w:t>
-      </w:r>
-      <w:proofErr w:type="spellStart"/>
-      <w:r>
-        <w:rPr>
-          <w:rFonts w:ascii="Segoe UI" w:hAnsi="Segoe UI" w:cs="Segoe UI"/>
-          <w:b/>
-          <w:bCs/>
-          <w:color w:val="24292F"/>
-          <w:shd w:val="clear" w:color="auto" w:fill="FFFFFF"/>
-        </w:rPr>
-        <w:t>all</w:t>
-      </w:r>
-      <w:proofErr w:type="spellEnd"/>
-      <w:r>
-        <w:rPr>
-          <w:rFonts w:ascii="Segoe UI" w:hAnsi="Segoe UI" w:cs="Segoe UI"/>
-          <w:b/>
-          <w:bCs/>
-          <w:color w:val="24292F"/>
-          <w:shd w:val="clear" w:color="auto" w:fill="FFFFFF"/>
-        </w:rPr>
-        <w:t>"</w:t>
+        <w:t>git config --global alias.lg "log --graph --abbrev-commit --decorate --format=format:'%C(bold blue)%h%C(reset) - %C(bold green)(%ar)%C(reset) %C(white)%s%C(reset) %C(dim white)- %an%C(reset)%C(bold yellow)%d%C(reset)' --all"</w:t>
       </w:r>
     </w:p>
     <w:p>
@@ -4945,74 +2913,26 @@
           <w:shd w:val="clear" w:color="auto" w:fill="FFFFFF"/>
         </w:rPr>
       </w:pPr>
-      <w:proofErr w:type="spellStart"/>
-      <w:r>
-        <w:rPr>
-          <w:rFonts w:cstheme="minorHAnsi"/>
-          <w:b/>
-          <w:bCs/>
-          <w:sz w:val="28"/>
-          <w:szCs w:val="28"/>
-          <w:shd w:val="clear" w:color="auto" w:fill="FFFFFF"/>
-        </w:rPr>
-        <w:t>git</w:t>
-      </w:r>
-      <w:proofErr w:type="spellEnd"/>
-      <w:r>
-        <w:rPr>
-          <w:rFonts w:cstheme="minorHAnsi"/>
-          <w:b/>
-          <w:bCs/>
-          <w:sz w:val="28"/>
-          <w:szCs w:val="28"/>
-          <w:shd w:val="clear" w:color="auto" w:fill="FFFFFF"/>
-        </w:rPr>
-        <w:t xml:space="preserve"> </w:t>
-      </w:r>
-      <w:proofErr w:type="spellStart"/>
-      <w:r>
-        <w:rPr>
-          <w:rFonts w:cstheme="minorHAnsi"/>
-          <w:b/>
-          <w:bCs/>
-          <w:sz w:val="28"/>
-          <w:szCs w:val="28"/>
-          <w:shd w:val="clear" w:color="auto" w:fill="FFFFFF"/>
-        </w:rPr>
-        <w:t>diff</w:t>
-      </w:r>
-      <w:proofErr w:type="spellEnd"/>
-      <w:r>
-        <w:rPr>
-          <w:rFonts w:cstheme="minorHAnsi"/>
-          <w:b/>
-          <w:bCs/>
-          <w:sz w:val="28"/>
-          <w:szCs w:val="28"/>
-          <w:shd w:val="clear" w:color="auto" w:fill="FFFFFF"/>
-        </w:rPr>
-        <w:t xml:space="preserve"> </w:t>
-      </w:r>
-      <w:r>
-        <w:rPr>
-          <w:rFonts w:cstheme="minorHAnsi"/>
-          <w:sz w:val="28"/>
-          <w:szCs w:val="28"/>
-          <w:shd w:val="clear" w:color="auto" w:fill="FFFFFF"/>
-        </w:rPr>
-        <w:t xml:space="preserve">: nos muestra los cambios que no se han subido al </w:t>
-      </w:r>
-      <w:proofErr w:type="spellStart"/>
-      <w:r>
-        <w:rPr>
-          <w:rFonts w:cstheme="minorHAnsi"/>
-          <w:sz w:val="28"/>
-          <w:szCs w:val="28"/>
-          <w:shd w:val="clear" w:color="auto" w:fill="FFFFFF"/>
-        </w:rPr>
-        <w:t>stage</w:t>
-      </w:r>
-      <w:proofErr w:type="spellEnd"/>
+      <w:r>
+        <w:rPr>
+          <w:rFonts w:cstheme="minorHAnsi"/>
+          <w:b/>
+          <w:bCs/>
+          <w:sz w:val="28"/>
+          <w:szCs w:val="28"/>
+          <w:shd w:val="clear" w:color="auto" w:fill="FFFFFF"/>
+        </w:rPr>
+        <w:t xml:space="preserve">git diff </w:t>
+      </w:r>
+      <w:r>
+        <w:rPr>
+          <w:rFonts w:cstheme="minorHAnsi"/>
+          <w:sz w:val="28"/>
+          <w:szCs w:val="28"/>
+          <w:shd w:val="clear" w:color="auto" w:fill="FFFFFF"/>
+        </w:rPr>
+        <w:t>: nos muestra los cambios que no se han subido al stage</w:t>
+      </w:r>
     </w:p>
     <w:p>
       <w:pPr>
@@ -5095,219 +3015,60 @@
           <w:szCs w:val="28"/>
           <w:shd w:val="clear" w:color="auto" w:fill="FFFFFF"/>
         </w:rPr>
-        <w:t xml:space="preserve">Si ya se han subido los cambios al </w:t>
-      </w:r>
-      <w:proofErr w:type="spellStart"/>
-      <w:r>
-        <w:rPr>
-          <w:rFonts w:cstheme="minorHAnsi"/>
-          <w:sz w:val="28"/>
-          <w:szCs w:val="28"/>
-          <w:shd w:val="clear" w:color="auto" w:fill="FFFFFF"/>
-        </w:rPr>
-        <w:t>stage</w:t>
-      </w:r>
-      <w:proofErr w:type="spellEnd"/>
-      <w:r>
-        <w:rPr>
-          <w:rFonts w:cstheme="minorHAnsi"/>
-          <w:sz w:val="28"/>
-          <w:szCs w:val="28"/>
-          <w:shd w:val="clear" w:color="auto" w:fill="FFFFFF"/>
-        </w:rPr>
-        <w:t xml:space="preserve"> </w:t>
-      </w:r>
-      <w:proofErr w:type="spellStart"/>
-      <w:r>
-        <w:rPr>
-          <w:rFonts w:cstheme="minorHAnsi"/>
-          <w:sz w:val="28"/>
-          <w:szCs w:val="28"/>
-          <w:shd w:val="clear" w:color="auto" w:fill="FFFFFF"/>
-        </w:rPr>
-        <w:t>git</w:t>
-      </w:r>
-      <w:proofErr w:type="spellEnd"/>
-      <w:r>
-        <w:rPr>
-          <w:rFonts w:cstheme="minorHAnsi"/>
-          <w:sz w:val="28"/>
-          <w:szCs w:val="28"/>
-          <w:shd w:val="clear" w:color="auto" w:fill="FFFFFF"/>
-        </w:rPr>
-        <w:t xml:space="preserve"> </w:t>
-      </w:r>
-      <w:proofErr w:type="spellStart"/>
-      <w:r>
-        <w:rPr>
-          <w:rFonts w:cstheme="minorHAnsi"/>
-          <w:sz w:val="28"/>
-          <w:szCs w:val="28"/>
-          <w:shd w:val="clear" w:color="auto" w:fill="FFFFFF"/>
-        </w:rPr>
-        <w:t>diff</w:t>
-      </w:r>
-      <w:proofErr w:type="spellEnd"/>
-      <w:r>
-        <w:rPr>
-          <w:rFonts w:cstheme="minorHAnsi"/>
-          <w:sz w:val="28"/>
-          <w:szCs w:val="28"/>
-          <w:shd w:val="clear" w:color="auto" w:fill="FFFFFF"/>
-        </w:rPr>
-        <w:t xml:space="preserve"> no mostrara estos cambios. Tenemos que ejecutar otro comando </w:t>
-      </w:r>
-      <w:proofErr w:type="spellStart"/>
-      <w:r>
-        <w:rPr>
-          <w:rFonts w:cstheme="minorHAnsi"/>
-          <w:sz w:val="28"/>
-          <w:szCs w:val="28"/>
-          <w:shd w:val="clear" w:color="auto" w:fill="FFFFFF"/>
-        </w:rPr>
-        <w:t>git</w:t>
-      </w:r>
-      <w:proofErr w:type="spellEnd"/>
-      <w:r>
-        <w:rPr>
-          <w:rFonts w:cstheme="minorHAnsi"/>
-          <w:sz w:val="28"/>
-          <w:szCs w:val="28"/>
-          <w:shd w:val="clear" w:color="auto" w:fill="FFFFFF"/>
-        </w:rPr>
-        <w:t xml:space="preserve"> </w:t>
-      </w:r>
-      <w:proofErr w:type="spellStart"/>
-      <w:r>
-        <w:rPr>
-          <w:rFonts w:cstheme="minorHAnsi"/>
-          <w:sz w:val="28"/>
-          <w:szCs w:val="28"/>
-          <w:shd w:val="clear" w:color="auto" w:fill="FFFFFF"/>
-        </w:rPr>
-        <w:t>diff</w:t>
-      </w:r>
-      <w:proofErr w:type="spellEnd"/>
-      <w:r>
-        <w:rPr>
-          <w:rFonts w:cstheme="minorHAnsi"/>
-          <w:sz w:val="28"/>
-          <w:szCs w:val="28"/>
-          <w:shd w:val="clear" w:color="auto" w:fill="FFFFFF"/>
-        </w:rPr>
-        <w:t xml:space="preserve"> –</w:t>
-      </w:r>
-      <w:proofErr w:type="spellStart"/>
-      <w:r>
-        <w:rPr>
-          <w:rFonts w:cstheme="minorHAnsi"/>
+        <w:t>Si ya se han subido los cambios al stage git diff no mostrara estos cambios. Tenemos que ejecutar otro comando git diff –staged</w:t>
+      </w:r>
+    </w:p>
+    <w:p>
+      <w:pPr>
+        <w:jc w:val="both"/>
+        <w:rPr>
+          <w:rFonts w:cstheme="minorHAnsi"/>
+          <w:sz w:val="28"/>
+          <w:szCs w:val="28"/>
+          <w:shd w:val="clear" w:color="auto" w:fill="FFFFFF"/>
+        </w:rPr>
+      </w:pPr>
+      <w:r>
+        <w:rPr>
+          <w:rFonts w:cstheme="minorHAnsi"/>
+          <w:b/>
+          <w:bCs/>
+          <w:sz w:val="28"/>
+          <w:szCs w:val="28"/>
+          <w:shd w:val="clear" w:color="auto" w:fill="FFFFFF"/>
+        </w:rPr>
+        <w:t>git diff</w:t>
+      </w:r>
+      <w:r>
+        <w:rPr>
+          <w:rFonts w:cstheme="minorHAnsi"/>
+          <w:b/>
+          <w:bCs/>
+          <w:sz w:val="28"/>
+          <w:szCs w:val="28"/>
+          <w:shd w:val="clear" w:color="auto" w:fill="FFFFFF"/>
+        </w:rPr>
+        <w:t xml:space="preserve"> --</w:t>
+      </w:r>
+      <w:r>
+        <w:rPr>
+          <w:rFonts w:cstheme="minorHAnsi"/>
+          <w:b/>
+          <w:bCs/>
           <w:sz w:val="28"/>
           <w:szCs w:val="28"/>
           <w:shd w:val="clear" w:color="auto" w:fill="FFFFFF"/>
         </w:rPr>
         <w:t>staged</w:t>
       </w:r>
-      <w:proofErr w:type="spellEnd"/>
-    </w:p>
-    <w:p>
-      <w:pPr>
-        <w:jc w:val="both"/>
-        <w:rPr>
-          <w:rFonts w:cstheme="minorHAnsi"/>
-          <w:sz w:val="28"/>
-          <w:szCs w:val="28"/>
-          <w:shd w:val="clear" w:color="auto" w:fill="FFFFFF"/>
-        </w:rPr>
-      </w:pPr>
-      <w:proofErr w:type="spellStart"/>
-      <w:r>
-        <w:rPr>
-          <w:rFonts w:cstheme="minorHAnsi"/>
-          <w:b/>
-          <w:bCs/>
-          <w:sz w:val="28"/>
-          <w:szCs w:val="28"/>
-          <w:shd w:val="clear" w:color="auto" w:fill="FFFFFF"/>
-        </w:rPr>
-        <w:t>git</w:t>
-      </w:r>
-      <w:proofErr w:type="spellEnd"/>
-      <w:r>
-        <w:rPr>
-          <w:rFonts w:cstheme="minorHAnsi"/>
-          <w:b/>
-          <w:bCs/>
-          <w:sz w:val="28"/>
-          <w:szCs w:val="28"/>
-          <w:shd w:val="clear" w:color="auto" w:fill="FFFFFF"/>
-        </w:rPr>
-        <w:t xml:space="preserve"> </w:t>
-      </w:r>
-      <w:proofErr w:type="spellStart"/>
-      <w:r>
-        <w:rPr>
-          <w:rFonts w:cstheme="minorHAnsi"/>
-          <w:b/>
-          <w:bCs/>
-          <w:sz w:val="28"/>
-          <w:szCs w:val="28"/>
-          <w:shd w:val="clear" w:color="auto" w:fill="FFFFFF"/>
-        </w:rPr>
-        <w:t>diff</w:t>
-      </w:r>
-      <w:proofErr w:type="spellEnd"/>
-      <w:r>
-        <w:rPr>
-          <w:rFonts w:cstheme="minorHAnsi"/>
-          <w:b/>
-          <w:bCs/>
-          <w:sz w:val="28"/>
-          <w:szCs w:val="28"/>
-          <w:shd w:val="clear" w:color="auto" w:fill="FFFFFF"/>
-        </w:rPr>
-        <w:t xml:space="preserve"> --</w:t>
-      </w:r>
-      <w:proofErr w:type="spellStart"/>
-      <w:r>
-        <w:rPr>
-          <w:rFonts w:cstheme="minorHAnsi"/>
-          <w:b/>
-          <w:bCs/>
-          <w:sz w:val="28"/>
-          <w:szCs w:val="28"/>
-          <w:shd w:val="clear" w:color="auto" w:fill="FFFFFF"/>
-        </w:rPr>
-        <w:t>staged</w:t>
-      </w:r>
-      <w:proofErr w:type="spellEnd"/>
-      <w:r>
-        <w:rPr>
-          <w:rFonts w:cstheme="minorHAnsi"/>
-          <w:sz w:val="28"/>
-          <w:szCs w:val="28"/>
-          <w:shd w:val="clear" w:color="auto" w:fill="FFFFFF"/>
-        </w:rPr>
-        <w:t xml:space="preserve"> : muestra los que se han subido al </w:t>
-      </w:r>
-      <w:proofErr w:type="spellStart"/>
-      <w:r>
-        <w:rPr>
-          <w:rFonts w:cstheme="minorHAnsi"/>
-          <w:sz w:val="28"/>
-          <w:szCs w:val="28"/>
-          <w:shd w:val="clear" w:color="auto" w:fill="FFFFFF"/>
-        </w:rPr>
-        <w:t>stage</w:t>
-      </w:r>
-      <w:proofErr w:type="spellEnd"/>
-      <w:r>
-        <w:rPr>
-          <w:rFonts w:cstheme="minorHAnsi"/>
-          <w:sz w:val="28"/>
-          <w:szCs w:val="28"/>
-          <w:shd w:val="clear" w:color="auto" w:fill="FFFFFF"/>
-        </w:rPr>
-        <w:t xml:space="preserve"> </w:t>
+      <w:r>
+        <w:rPr>
+          <w:rFonts w:cstheme="minorHAnsi"/>
+          <w:sz w:val="28"/>
+          <w:szCs w:val="28"/>
+          <w:shd w:val="clear" w:color="auto" w:fill="FFFFFF"/>
+        </w:rPr>
+        <w:t xml:space="preserve"> : muestra los que se han subido al stage </w:t>
       </w:r>
     </w:p>
     <w:p>
@@ -5401,7 +3162,6 @@
           <w:shd w:val="clear" w:color="auto" w:fill="FFFFFF"/>
         </w:rPr>
       </w:pPr>
-      <w:proofErr w:type="spellStart"/>
       <w:r>
         <w:rPr>
           <w:rFonts w:cstheme="minorHAnsi"/>
@@ -5412,33 +3172,8 @@
           <w:shd w:val="clear" w:color="auto" w:fill="FFFFFF"/>
         </w:rPr>
         <w:lastRenderedPageBreak/>
-        <w:t>git</w:t>
-      </w:r>
-      <w:proofErr w:type="spellEnd"/>
-      <w:r>
-        <w:rPr>
-          <w:rFonts w:cstheme="minorHAnsi"/>
-          <w:b/>
-          <w:bCs/>
-          <w:sz w:val="28"/>
-          <w:szCs w:val="28"/>
-          <w:shd w:val="clear" w:color="auto" w:fill="FFFFFF"/>
-        </w:rPr>
-        <w:t xml:space="preserve"> </w:t>
-      </w:r>
-      <w:proofErr w:type="spellStart"/>
-      <w:r>
-        <w:rPr>
-          <w:rFonts w:cstheme="minorHAnsi"/>
-          <w:b/>
-          <w:bCs/>
-          <w:sz w:val="28"/>
-          <w:szCs w:val="28"/>
-          <w:shd w:val="clear" w:color="auto" w:fill="FFFFFF"/>
-        </w:rPr>
-        <w:t>commit</w:t>
-      </w:r>
-      <w:proofErr w:type="spellEnd"/>
+        <w:t>git commit</w:t>
+      </w:r>
       <w:r>
         <w:rPr>
           <w:rFonts w:cstheme="minorHAnsi"/>
@@ -5450,7 +3185,6 @@
         </w:rPr>
         <w:t xml:space="preserve"> --</w:t>
       </w:r>
-      <w:proofErr w:type="spellStart"/>
       <w:r>
         <w:rPr>
           <w:rFonts w:cstheme="minorHAnsi"/>
@@ -5484,41 +3218,16 @@
         </w:rPr>
         <w:t>d</w:t>
       </w:r>
-      <w:proofErr w:type="spellEnd"/>
-      <w:r>
-        <w:rPr>
-          <w:rFonts w:cstheme="minorHAnsi"/>
-          <w:b/>
-          <w:bCs/>
-          <w:sz w:val="28"/>
-          <w:szCs w:val="28"/>
-          <w:shd w:val="clear" w:color="auto" w:fill="FFFFFF"/>
-        </w:rPr>
-        <w:t xml:space="preserve"> -m “mensaje del </w:t>
-      </w:r>
-      <w:proofErr w:type="spellStart"/>
-      <w:r>
-        <w:rPr>
-          <w:rFonts w:cstheme="minorHAnsi"/>
-          <w:b/>
-          <w:bCs/>
-          <w:sz w:val="28"/>
-          <w:szCs w:val="28"/>
-          <w:shd w:val="clear" w:color="auto" w:fill="FFFFFF"/>
-        </w:rPr>
-        <w:t>commit</w:t>
-      </w:r>
-      <w:proofErr w:type="spellEnd"/>
-      <w:r>
-        <w:rPr>
-          <w:rFonts w:cstheme="minorHAnsi"/>
-          <w:b/>
-          <w:bCs/>
-          <w:sz w:val="28"/>
-          <w:szCs w:val="28"/>
-          <w:shd w:val="clear" w:color="auto" w:fill="FFFFFF"/>
-        </w:rPr>
-        <w:t>”</w:t>
+      <w:r>
+        <w:rPr>
+          <w:rFonts w:cstheme="minorHAnsi"/>
+          <w:b/>
+          <w:bCs/>
+          <w:sz w:val="28"/>
+          <w:szCs w:val="28"/>
+          <w:shd w:val="clear" w:color="auto" w:fill="FFFFFF"/>
+        </w:rPr>
+        <w:t xml:space="preserve"> -m “mensaje del commit”</w:t>
       </w:r>
       <w:r>
         <w:rPr>
@@ -5545,19 +3254,8 @@
           <w:szCs w:val="28"/>
           <w:shd w:val="clear" w:color="auto" w:fill="FFFFFF"/>
         </w:rPr>
-        <w:t xml:space="preserve"> </w:t>
-      </w:r>
-      <w:proofErr w:type="spellStart"/>
-      <w:r>
-        <w:rPr>
-          <w:rFonts w:cstheme="minorHAnsi"/>
-          <w:sz w:val="28"/>
-          <w:szCs w:val="28"/>
-          <w:shd w:val="clear" w:color="auto" w:fill="FFFFFF"/>
-        </w:rPr>
-        <w:t>commit</w:t>
-      </w:r>
-      <w:proofErr w:type="spellEnd"/>
+        <w:t xml:space="preserve"> commit</w:t>
+      </w:r>
     </w:p>
     <w:p>
       <w:pPr>
@@ -5624,98 +3322,26 @@
           <w:shd w:val="clear" w:color="auto" w:fill="FFFFFF"/>
         </w:rPr>
       </w:pPr>
-      <w:proofErr w:type="spellStart"/>
-      <w:r>
-        <w:rPr>
-          <w:rFonts w:cstheme="minorHAnsi"/>
-          <w:b/>
-          <w:bCs/>
-          <w:sz w:val="28"/>
-          <w:szCs w:val="28"/>
-          <w:shd w:val="clear" w:color="auto" w:fill="FFFFFF"/>
-        </w:rPr>
-        <w:t>git</w:t>
-      </w:r>
-      <w:proofErr w:type="spellEnd"/>
-      <w:r>
-        <w:rPr>
-          <w:rFonts w:cstheme="minorHAnsi"/>
-          <w:b/>
-          <w:bCs/>
-          <w:sz w:val="28"/>
-          <w:szCs w:val="28"/>
-          <w:shd w:val="clear" w:color="auto" w:fill="FFFFFF"/>
-        </w:rPr>
-        <w:t xml:space="preserve"> </w:t>
-      </w:r>
-      <w:proofErr w:type="spellStart"/>
-      <w:r>
-        <w:rPr>
-          <w:rFonts w:cstheme="minorHAnsi"/>
-          <w:b/>
-          <w:bCs/>
-          <w:sz w:val="28"/>
-          <w:szCs w:val="28"/>
-          <w:shd w:val="clear" w:color="auto" w:fill="FFFFFF"/>
-        </w:rPr>
-        <w:t>reset</w:t>
-      </w:r>
-      <w:proofErr w:type="spellEnd"/>
-      <w:r>
-        <w:rPr>
-          <w:rFonts w:cstheme="minorHAnsi"/>
-          <w:b/>
-          <w:bCs/>
-          <w:sz w:val="28"/>
-          <w:szCs w:val="28"/>
-          <w:shd w:val="clear" w:color="auto" w:fill="FFFFFF"/>
-        </w:rPr>
-        <w:t xml:space="preserve"> --</w:t>
-      </w:r>
-      <w:proofErr w:type="spellStart"/>
-      <w:r>
-        <w:rPr>
-          <w:rFonts w:cstheme="minorHAnsi"/>
-          <w:b/>
-          <w:bCs/>
-          <w:sz w:val="28"/>
-          <w:szCs w:val="28"/>
-          <w:shd w:val="clear" w:color="auto" w:fill="FFFFFF"/>
-        </w:rPr>
-        <w:t>soft</w:t>
-      </w:r>
-      <w:proofErr w:type="spellEnd"/>
-      <w:r>
-        <w:rPr>
-          <w:rFonts w:cstheme="minorHAnsi"/>
-          <w:b/>
-          <w:bCs/>
-          <w:sz w:val="28"/>
-          <w:szCs w:val="28"/>
-          <w:shd w:val="clear" w:color="auto" w:fill="FFFFFF"/>
-        </w:rPr>
-        <w:t xml:space="preserve"> HEAD^ </w:t>
-      </w:r>
-      <w:r>
-        <w:rPr>
-          <w:rFonts w:cstheme="minorHAnsi"/>
-          <w:sz w:val="28"/>
-          <w:szCs w:val="28"/>
-          <w:shd w:val="clear" w:color="auto" w:fill="FFFFFF"/>
-        </w:rPr>
-        <w:t xml:space="preserve">: Elimina el ultimo </w:t>
-      </w:r>
-      <w:proofErr w:type="spellStart"/>
-      <w:r>
-        <w:rPr>
-          <w:rFonts w:cstheme="minorHAnsi"/>
-          <w:sz w:val="28"/>
-          <w:szCs w:val="28"/>
-          <w:shd w:val="clear" w:color="auto" w:fill="FFFFFF"/>
-        </w:rPr>
-        <w:t>commit</w:t>
-      </w:r>
-      <w:proofErr w:type="spellEnd"/>
+      <w:r>
+        <w:rPr>
+          <w:rFonts w:cstheme="minorHAnsi"/>
+          <w:b/>
+          <w:bCs/>
+          <w:sz w:val="28"/>
+          <w:szCs w:val="28"/>
+          <w:shd w:val="clear" w:color="auto" w:fill="FFFFFF"/>
+        </w:rPr>
+        <w:t xml:space="preserve">git reset --soft HEAD^ </w:t>
+      </w:r>
+      <w:r>
+        <w:rPr>
+          <w:rFonts w:cstheme="minorHAnsi"/>
+          <w:sz w:val="28"/>
+          <w:szCs w:val="28"/>
+          <w:shd w:val="clear" w:color="auto" w:fill="FFFFFF"/>
+        </w:rPr>
+        <w:t>: Elimina el ultimo commit</w:t>
+      </w:r>
     </w:p>
     <w:p>
       <w:pPr>
@@ -5782,43 +3408,17 @@
           <w:shd w:val="clear" w:color="auto" w:fill="FFFFFF"/>
         </w:rPr>
       </w:pPr>
-      <w:proofErr w:type="spellStart"/>
-      <w:r>
-        <w:rPr>
-          <w:rFonts w:cstheme="minorHAnsi"/>
-          <w:b/>
-          <w:bCs/>
-          <w:sz w:val="28"/>
-          <w:szCs w:val="28"/>
-          <w:shd w:val="clear" w:color="auto" w:fill="FFFFFF"/>
-        </w:rPr>
-        <w:t>git</w:t>
-      </w:r>
-      <w:proofErr w:type="spellEnd"/>
-      <w:r>
-        <w:rPr>
-          <w:rFonts w:cstheme="minorHAnsi"/>
-          <w:b/>
-          <w:bCs/>
-          <w:sz w:val="28"/>
-          <w:szCs w:val="28"/>
-          <w:shd w:val="clear" w:color="auto" w:fill="FFFFFF"/>
-        </w:rPr>
-        <w:t xml:space="preserve"> </w:t>
-      </w:r>
-      <w:proofErr w:type="spellStart"/>
-      <w:r>
-        <w:rPr>
-          <w:rFonts w:cstheme="minorHAnsi"/>
-          <w:b/>
-          <w:bCs/>
-          <w:sz w:val="28"/>
-          <w:szCs w:val="28"/>
-          <w:shd w:val="clear" w:color="auto" w:fill="FFFFFF"/>
-        </w:rPr>
-        <w:t>commit</w:t>
-      </w:r>
-      <w:proofErr w:type="spellEnd"/>
+      <w:r>
+        <w:rPr>
+          <w:rFonts w:cstheme="minorHAnsi"/>
+          <w:b/>
+          <w:bCs/>
+          <w:sz w:val="28"/>
+          <w:szCs w:val="28"/>
+          <w:shd w:val="clear" w:color="auto" w:fill="FFFFFF"/>
+        </w:rPr>
+        <w:t>git commit</w:t>
+      </w:r>
       <w:r>
         <w:rPr>
           <w:rFonts w:cstheme="minorHAnsi"/>
@@ -5830,50 +3430,26 @@
         </w:rPr>
         <w:t xml:space="preserve"> --</w:t>
       </w:r>
-      <w:proofErr w:type="spellStart"/>
-      <w:r>
-        <w:rPr>
-          <w:rFonts w:cstheme="minorHAnsi"/>
-          <w:b/>
-          <w:bCs/>
-          <w:sz w:val="28"/>
-          <w:szCs w:val="28"/>
-          <w:shd w:val="clear" w:color="auto" w:fill="FFFFFF"/>
-        </w:rPr>
-        <w:t>amend</w:t>
-      </w:r>
-      <w:proofErr w:type="spellEnd"/>
-      <w:r>
-        <w:rPr>
-          <w:rFonts w:cstheme="minorHAnsi"/>
-          <w:b/>
-          <w:bCs/>
-          <w:sz w:val="28"/>
-          <w:szCs w:val="28"/>
-          <w:shd w:val="clear" w:color="auto" w:fill="FFFFFF"/>
-        </w:rPr>
-        <w:t xml:space="preserve"> </w:t>
-      </w:r>
-      <w:r>
-        <w:rPr>
-          <w:rFonts w:cstheme="minorHAnsi"/>
-          <w:sz w:val="28"/>
-          <w:szCs w:val="28"/>
-          <w:shd w:val="clear" w:color="auto" w:fill="FFFFFF"/>
-        </w:rPr>
-        <w:t xml:space="preserve">: con este comando se puede editar todo la información del último </w:t>
-      </w:r>
-      <w:proofErr w:type="spellStart"/>
-      <w:r>
-        <w:rPr>
-          <w:rFonts w:cstheme="minorHAnsi"/>
-          <w:sz w:val="28"/>
-          <w:szCs w:val="28"/>
-          <w:shd w:val="clear" w:color="auto" w:fill="FFFFFF"/>
-        </w:rPr>
-        <w:t>commit</w:t>
-      </w:r>
-      <w:proofErr w:type="spellEnd"/>
+      <w:r>
+        <w:rPr>
+          <w:rFonts w:cstheme="minorHAnsi"/>
+          <w:b/>
+          <w:bCs/>
+          <w:sz w:val="28"/>
+          <w:szCs w:val="28"/>
+          <w:shd w:val="clear" w:color="auto" w:fill="FFFFFF"/>
+        </w:rPr>
+        <w:t xml:space="preserve">amend </w:t>
+      </w:r>
+      <w:r>
+        <w:rPr>
+          <w:rFonts w:cstheme="minorHAnsi"/>
+          <w:sz w:val="28"/>
+          <w:szCs w:val="28"/>
+          <w:shd w:val="clear" w:color="auto" w:fill="FFFFFF"/>
+        </w:rPr>
+        <w:t>: con este comando se puede editar todo la información del último commit</w:t>
+      </w:r>
     </w:p>
     <w:p>
       <w:pPr>
@@ -5995,43 +3571,17 @@
           <w:shd w:val="clear" w:color="auto" w:fill="FFFFFF"/>
         </w:rPr>
       </w:pPr>
-      <w:proofErr w:type="spellStart"/>
-      <w:r>
-        <w:rPr>
-          <w:rFonts w:cstheme="minorHAnsi"/>
-          <w:b/>
-          <w:bCs/>
-          <w:sz w:val="28"/>
-          <w:szCs w:val="28"/>
-          <w:shd w:val="clear" w:color="auto" w:fill="FFFFFF"/>
-        </w:rPr>
-        <w:t>git</w:t>
-      </w:r>
-      <w:proofErr w:type="spellEnd"/>
-      <w:r>
-        <w:rPr>
-          <w:rFonts w:cstheme="minorHAnsi"/>
-          <w:b/>
-          <w:bCs/>
-          <w:sz w:val="28"/>
-          <w:szCs w:val="28"/>
-          <w:shd w:val="clear" w:color="auto" w:fill="FFFFFF"/>
-        </w:rPr>
-        <w:t xml:space="preserve"> </w:t>
-      </w:r>
-      <w:proofErr w:type="spellStart"/>
-      <w:r>
-        <w:rPr>
-          <w:rFonts w:cstheme="minorHAnsi"/>
-          <w:b/>
-          <w:bCs/>
-          <w:sz w:val="28"/>
-          <w:szCs w:val="28"/>
-          <w:shd w:val="clear" w:color="auto" w:fill="FFFFFF"/>
-        </w:rPr>
-        <w:t>reset</w:t>
-      </w:r>
-      <w:proofErr w:type="spellEnd"/>
+      <w:r>
+        <w:rPr>
+          <w:rFonts w:cstheme="minorHAnsi"/>
+          <w:b/>
+          <w:bCs/>
+          <w:sz w:val="28"/>
+          <w:szCs w:val="28"/>
+          <w:shd w:val="clear" w:color="auto" w:fill="FFFFFF"/>
+        </w:rPr>
+        <w:t>git reset</w:t>
+      </w:r>
       <w:r>
         <w:rPr>
           <w:rFonts w:cstheme="minorHAnsi"/>
@@ -6043,7 +3593,6 @@
         </w:rPr>
         <w:t xml:space="preserve"> --</w:t>
       </w:r>
-      <w:proofErr w:type="spellStart"/>
       <w:r>
         <w:rPr>
           <w:rFonts w:cstheme="minorHAnsi"/>
@@ -6055,7 +3604,6 @@
         </w:rPr>
         <w:t>soft</w:t>
       </w:r>
-      <w:proofErr w:type="spellEnd"/>
       <w:r>
         <w:rPr>
           <w:rFonts w:cstheme="minorHAnsi"/>
@@ -6074,27 +3622,7 @@
           <w:szCs w:val="28"/>
           <w:shd w:val="clear" w:color="auto" w:fill="FFFFFF"/>
         </w:rPr>
-        <w:t xml:space="preserve">: Elimina el </w:t>
-      </w:r>
-      <w:proofErr w:type="spellStart"/>
-      <w:r>
-        <w:rPr>
-          <w:rFonts w:cstheme="minorHAnsi"/>
-          <w:sz w:val="28"/>
-          <w:szCs w:val="28"/>
-          <w:shd w:val="clear" w:color="auto" w:fill="FFFFFF"/>
-        </w:rPr>
-        <w:t>commit</w:t>
-      </w:r>
-      <w:proofErr w:type="spellEnd"/>
-      <w:r>
-        <w:rPr>
-          <w:rFonts w:cstheme="minorHAnsi"/>
-          <w:sz w:val="28"/>
-          <w:szCs w:val="28"/>
-          <w:shd w:val="clear" w:color="auto" w:fill="FFFFFF"/>
-        </w:rPr>
-        <w:t xml:space="preserve"> que le pasemos el hash </w:t>
+        <w:t xml:space="preserve">: Elimina el commit que le pasemos el hash </w:t>
       </w:r>
     </w:p>
     <w:p>
@@ -6162,7 +3690,6 @@
           <w:shd w:val="clear" w:color="auto" w:fill="FFFFFF"/>
         </w:rPr>
       </w:pPr>
-      <w:proofErr w:type="spellStart"/>
       <w:r>
         <w:rPr>
           <w:rFonts w:cstheme="minorHAnsi"/>
@@ -6173,96 +3700,16 @@
           <w:shd w:val="clear" w:color="auto" w:fill="FFFFFF"/>
         </w:rPr>
         <w:lastRenderedPageBreak/>
-        <w:t>git</w:t>
-      </w:r>
-      <w:proofErr w:type="spellEnd"/>
-      <w:r>
-        <w:rPr>
-          <w:rFonts w:cstheme="minorHAnsi"/>
-          <w:b/>
-          <w:bCs/>
-          <w:sz w:val="28"/>
-          <w:szCs w:val="28"/>
-          <w:shd w:val="clear" w:color="auto" w:fill="FFFFFF"/>
-        </w:rPr>
-        <w:t xml:space="preserve"> </w:t>
-      </w:r>
-      <w:proofErr w:type="spellStart"/>
-      <w:r>
-        <w:rPr>
-          <w:rFonts w:cstheme="minorHAnsi"/>
-          <w:b/>
-          <w:bCs/>
-          <w:sz w:val="28"/>
-          <w:szCs w:val="28"/>
-          <w:shd w:val="clear" w:color="auto" w:fill="FFFFFF"/>
-        </w:rPr>
-        <w:t>reset</w:t>
-      </w:r>
-      <w:proofErr w:type="spellEnd"/>
-      <w:r>
-        <w:rPr>
-          <w:rFonts w:cstheme="minorHAnsi"/>
-          <w:b/>
-          <w:bCs/>
-          <w:sz w:val="28"/>
-          <w:szCs w:val="28"/>
-          <w:shd w:val="clear" w:color="auto" w:fill="FFFFFF"/>
-        </w:rPr>
-        <w:t xml:space="preserve"> --</w:t>
-      </w:r>
-      <w:proofErr w:type="spellStart"/>
-      <w:r>
-        <w:rPr>
-          <w:rFonts w:cstheme="minorHAnsi"/>
-          <w:b/>
-          <w:bCs/>
-          <w:sz w:val="28"/>
-          <w:szCs w:val="28"/>
-          <w:shd w:val="clear" w:color="auto" w:fill="FFFFFF"/>
-        </w:rPr>
-        <w:t>mixed</w:t>
-      </w:r>
-      <w:proofErr w:type="spellEnd"/>
-      <w:r>
-        <w:rPr>
-          <w:rFonts w:cstheme="minorHAnsi"/>
-          <w:b/>
-          <w:bCs/>
-          <w:sz w:val="28"/>
-          <w:szCs w:val="28"/>
-          <w:shd w:val="clear" w:color="auto" w:fill="FFFFFF"/>
-        </w:rPr>
-        <w:t xml:space="preserve"> hash </w:t>
-      </w:r>
-      <w:r>
-        <w:rPr>
-          <w:rFonts w:cstheme="minorHAnsi"/>
-          <w:sz w:val="28"/>
-          <w:szCs w:val="28"/>
-          <w:shd w:val="clear" w:color="auto" w:fill="FFFFFF"/>
-        </w:rPr>
-        <w:t xml:space="preserve">: saca todo del </w:t>
-      </w:r>
-      <w:proofErr w:type="spellStart"/>
-      <w:r>
-        <w:rPr>
-          <w:rFonts w:cstheme="minorHAnsi"/>
-          <w:sz w:val="28"/>
-          <w:szCs w:val="28"/>
-          <w:shd w:val="clear" w:color="auto" w:fill="FFFFFF"/>
-        </w:rPr>
-        <w:t>stage</w:t>
-      </w:r>
-      <w:proofErr w:type="spellEnd"/>
-      <w:r>
-        <w:rPr>
-          <w:rFonts w:cstheme="minorHAnsi"/>
-          <w:sz w:val="28"/>
-          <w:szCs w:val="28"/>
-          <w:shd w:val="clear" w:color="auto" w:fill="FFFFFF"/>
-        </w:rPr>
-        <w:t xml:space="preserve"> y los cambios quedan listos para volver a añadirlos.</w:t>
+        <w:t xml:space="preserve">git reset --mixed hash </w:t>
+      </w:r>
+      <w:r>
+        <w:rPr>
+          <w:rFonts w:cstheme="minorHAnsi"/>
+          <w:sz w:val="28"/>
+          <w:szCs w:val="28"/>
+          <w:shd w:val="clear" w:color="auto" w:fill="FFFFFF"/>
+        </w:rPr>
+        <w:t>: saca todo del stage y los cambios quedan listos para volver a añadirlos.</w:t>
       </w:r>
     </w:p>
     <w:p>
@@ -6330,53 +3777,16 @@
           <w:shd w:val="clear" w:color="auto" w:fill="FFFFFF"/>
         </w:rPr>
       </w:pPr>
-      <w:proofErr w:type="spellStart"/>
-      <w:r>
-        <w:rPr>
-          <w:rFonts w:cstheme="minorHAnsi"/>
-          <w:b/>
-          <w:bCs/>
-          <w:sz w:val="28"/>
-          <w:szCs w:val="28"/>
-          <w:shd w:val="clear" w:color="auto" w:fill="FFFFFF"/>
-        </w:rPr>
-        <w:t>git</w:t>
-      </w:r>
-      <w:proofErr w:type="spellEnd"/>
-      <w:r>
-        <w:rPr>
-          <w:rFonts w:cstheme="minorHAnsi"/>
-          <w:b/>
-          <w:bCs/>
-          <w:sz w:val="28"/>
-          <w:szCs w:val="28"/>
-          <w:shd w:val="clear" w:color="auto" w:fill="FFFFFF"/>
-        </w:rPr>
-        <w:t xml:space="preserve"> </w:t>
-      </w:r>
-      <w:proofErr w:type="spellStart"/>
-      <w:r>
-        <w:rPr>
-          <w:rFonts w:cstheme="minorHAnsi"/>
-          <w:b/>
-          <w:bCs/>
-          <w:sz w:val="28"/>
-          <w:szCs w:val="28"/>
-          <w:shd w:val="clear" w:color="auto" w:fill="FFFFFF"/>
-        </w:rPr>
-        <w:t>reset</w:t>
-      </w:r>
-      <w:proofErr w:type="spellEnd"/>
-      <w:r>
-        <w:rPr>
-          <w:rFonts w:cstheme="minorHAnsi"/>
-          <w:b/>
-          <w:bCs/>
-          <w:sz w:val="28"/>
-          <w:szCs w:val="28"/>
-          <w:shd w:val="clear" w:color="auto" w:fill="FFFFFF"/>
-        </w:rPr>
-        <w:t xml:space="preserve"> </w:t>
+      <w:r>
+        <w:rPr>
+          <w:rFonts w:cstheme="minorHAnsi"/>
+          <w:b/>
+          <w:bCs/>
+          <w:sz w:val="28"/>
+          <w:szCs w:val="28"/>
+          <w:shd w:val="clear" w:color="auto" w:fill="FFFFFF"/>
+        </w:rPr>
+        <w:t xml:space="preserve">git reset </w:t>
       </w:r>
       <w:r>
         <w:rPr>
@@ -6389,50 +3799,26 @@
         </w:rPr>
         <w:t>--</w:t>
       </w:r>
-      <w:proofErr w:type="spellStart"/>
-      <w:r>
-        <w:rPr>
-          <w:rFonts w:cstheme="minorHAnsi"/>
-          <w:b/>
-          <w:bCs/>
-          <w:sz w:val="28"/>
-          <w:szCs w:val="28"/>
-          <w:shd w:val="clear" w:color="auto" w:fill="FFFFFF"/>
-        </w:rPr>
-        <w:t>hard</w:t>
-      </w:r>
-      <w:proofErr w:type="spellEnd"/>
-      <w:r>
-        <w:rPr>
-          <w:rFonts w:cstheme="minorHAnsi"/>
-          <w:b/>
-          <w:bCs/>
-          <w:sz w:val="28"/>
-          <w:szCs w:val="28"/>
-          <w:shd w:val="clear" w:color="auto" w:fill="FFFFFF"/>
-        </w:rPr>
-        <w:t xml:space="preserve"> hash </w:t>
-      </w:r>
-      <w:r>
-        <w:rPr>
-          <w:rFonts w:cstheme="minorHAnsi"/>
-          <w:sz w:val="28"/>
-          <w:szCs w:val="28"/>
-          <w:shd w:val="clear" w:color="auto" w:fill="FFFFFF"/>
-        </w:rPr>
-        <w:t xml:space="preserve">: Elimina todos los cambios que hemos realizado hasta el hash del </w:t>
-      </w:r>
-      <w:proofErr w:type="spellStart"/>
-      <w:r>
-        <w:rPr>
-          <w:rFonts w:cstheme="minorHAnsi"/>
-          <w:sz w:val="28"/>
-          <w:szCs w:val="28"/>
-          <w:shd w:val="clear" w:color="auto" w:fill="FFFFFF"/>
-        </w:rPr>
-        <w:t>commit</w:t>
-      </w:r>
-      <w:proofErr w:type="spellEnd"/>
+      <w:r>
+        <w:rPr>
+          <w:rFonts w:cstheme="minorHAnsi"/>
+          <w:b/>
+          <w:bCs/>
+          <w:sz w:val="28"/>
+          <w:szCs w:val="28"/>
+          <w:shd w:val="clear" w:color="auto" w:fill="FFFFFF"/>
+        </w:rPr>
+        <w:t xml:space="preserve">hard hash </w:t>
+      </w:r>
+      <w:r>
+        <w:rPr>
+          <w:rFonts w:cstheme="minorHAnsi"/>
+          <w:sz w:val="28"/>
+          <w:szCs w:val="28"/>
+          <w:shd w:val="clear" w:color="auto" w:fill="FFFFFF"/>
+        </w:rPr>
+        <w:t>: Elimina todos los cambios que hemos realizado hasta el hash del commit</w:t>
+      </w:r>
     </w:p>
     <w:p>
       <w:pPr>
@@ -6499,53 +3885,16 @@
           <w:shd w:val="clear" w:color="auto" w:fill="FFFFFF"/>
         </w:rPr>
       </w:pPr>
-      <w:proofErr w:type="spellStart"/>
-      <w:r>
-        <w:rPr>
-          <w:rFonts w:cstheme="minorHAnsi"/>
-          <w:b/>
-          <w:bCs/>
-          <w:sz w:val="28"/>
-          <w:szCs w:val="28"/>
-          <w:shd w:val="clear" w:color="auto" w:fill="FFFFFF"/>
-        </w:rPr>
-        <w:t>git</w:t>
-      </w:r>
-      <w:proofErr w:type="spellEnd"/>
-      <w:r>
-        <w:rPr>
-          <w:rFonts w:cstheme="minorHAnsi"/>
-          <w:b/>
-          <w:bCs/>
-          <w:sz w:val="28"/>
-          <w:szCs w:val="28"/>
-          <w:shd w:val="clear" w:color="auto" w:fill="FFFFFF"/>
-        </w:rPr>
-        <w:t xml:space="preserve"> </w:t>
-      </w:r>
-      <w:proofErr w:type="spellStart"/>
-      <w:r>
-        <w:rPr>
-          <w:rFonts w:cstheme="minorHAnsi"/>
-          <w:b/>
-          <w:bCs/>
-          <w:sz w:val="28"/>
-          <w:szCs w:val="28"/>
-          <w:shd w:val="clear" w:color="auto" w:fill="FFFFFF"/>
-        </w:rPr>
-        <w:t>reflog</w:t>
-      </w:r>
-      <w:proofErr w:type="spellEnd"/>
-      <w:r>
-        <w:rPr>
-          <w:rFonts w:cstheme="minorHAnsi"/>
-          <w:b/>
-          <w:bCs/>
-          <w:sz w:val="28"/>
-          <w:szCs w:val="28"/>
-          <w:shd w:val="clear" w:color="auto" w:fill="FFFFFF"/>
-        </w:rPr>
-        <w:t xml:space="preserve"> </w:t>
+      <w:r>
+        <w:rPr>
+          <w:rFonts w:cstheme="minorHAnsi"/>
+          <w:b/>
+          <w:bCs/>
+          <w:sz w:val="28"/>
+          <w:szCs w:val="28"/>
+          <w:shd w:val="clear" w:color="auto" w:fill="FFFFFF"/>
+        </w:rPr>
+        <w:t xml:space="preserve">git reflog </w:t>
       </w:r>
       <w:r>
         <w:rPr>
@@ -6622,53 +3971,16 @@
           <w:shd w:val="clear" w:color="auto" w:fill="FFFFFF"/>
         </w:rPr>
       </w:pPr>
-      <w:proofErr w:type="spellStart"/>
-      <w:r>
-        <w:rPr>
-          <w:rFonts w:cstheme="minorHAnsi"/>
-          <w:b/>
-          <w:bCs/>
-          <w:sz w:val="28"/>
-          <w:szCs w:val="28"/>
-          <w:shd w:val="clear" w:color="auto" w:fill="FFFFFF"/>
-        </w:rPr>
-        <w:t>git</w:t>
-      </w:r>
-      <w:proofErr w:type="spellEnd"/>
-      <w:r>
-        <w:rPr>
-          <w:rFonts w:cstheme="minorHAnsi"/>
-          <w:b/>
-          <w:bCs/>
-          <w:sz w:val="28"/>
-          <w:szCs w:val="28"/>
-          <w:shd w:val="clear" w:color="auto" w:fill="FFFFFF"/>
-        </w:rPr>
-        <w:t xml:space="preserve"> </w:t>
-      </w:r>
-      <w:proofErr w:type="spellStart"/>
-      <w:r>
-        <w:rPr>
-          <w:rFonts w:cstheme="minorHAnsi"/>
-          <w:b/>
-          <w:bCs/>
-          <w:sz w:val="28"/>
-          <w:szCs w:val="28"/>
-          <w:shd w:val="clear" w:color="auto" w:fill="FFFFFF"/>
-        </w:rPr>
-        <w:t>mv</w:t>
-      </w:r>
-      <w:proofErr w:type="spellEnd"/>
-      <w:r>
-        <w:rPr>
-          <w:rFonts w:cstheme="minorHAnsi"/>
-          <w:b/>
-          <w:bCs/>
-          <w:sz w:val="28"/>
-          <w:szCs w:val="28"/>
-          <w:shd w:val="clear" w:color="auto" w:fill="FFFFFF"/>
-        </w:rPr>
-        <w:t xml:space="preserve"> destruir-mundo.md salvar-mundo.md </w:t>
+      <w:r>
+        <w:rPr>
+          <w:rFonts w:cstheme="minorHAnsi"/>
+          <w:b/>
+          <w:bCs/>
+          <w:sz w:val="28"/>
+          <w:szCs w:val="28"/>
+          <w:shd w:val="clear" w:color="auto" w:fill="FFFFFF"/>
+        </w:rPr>
+        <w:t xml:space="preserve">git mv destruir-mundo.md salvar-mundo.md </w:t>
       </w:r>
       <w:r>
         <w:rPr>
@@ -6745,74 +4057,26 @@
           <w:shd w:val="clear" w:color="auto" w:fill="FFFFFF"/>
         </w:rPr>
       </w:pPr>
-      <w:proofErr w:type="spellStart"/>
-      <w:r>
-        <w:rPr>
-          <w:rFonts w:cstheme="minorHAnsi"/>
-          <w:b/>
-          <w:bCs/>
-          <w:sz w:val="28"/>
-          <w:szCs w:val="28"/>
-          <w:shd w:val="clear" w:color="auto" w:fill="FFFFFF"/>
-        </w:rPr>
-        <w:t>git</w:t>
-      </w:r>
-      <w:proofErr w:type="spellEnd"/>
-      <w:r>
-        <w:rPr>
-          <w:rFonts w:cstheme="minorHAnsi"/>
-          <w:b/>
-          <w:bCs/>
-          <w:sz w:val="28"/>
-          <w:szCs w:val="28"/>
-          <w:shd w:val="clear" w:color="auto" w:fill="FFFFFF"/>
-        </w:rPr>
-        <w:t xml:space="preserve"> </w:t>
-      </w:r>
-      <w:proofErr w:type="spellStart"/>
-      <w:r>
-        <w:rPr>
-          <w:rFonts w:cstheme="minorHAnsi"/>
-          <w:b/>
-          <w:bCs/>
-          <w:sz w:val="28"/>
-          <w:szCs w:val="28"/>
-          <w:shd w:val="clear" w:color="auto" w:fill="FFFFFF"/>
-        </w:rPr>
-        <w:t>rm</w:t>
-      </w:r>
-      <w:proofErr w:type="spellEnd"/>
-      <w:r>
-        <w:rPr>
-          <w:rFonts w:cstheme="minorHAnsi"/>
-          <w:b/>
-          <w:bCs/>
-          <w:sz w:val="28"/>
-          <w:szCs w:val="28"/>
-          <w:shd w:val="clear" w:color="auto" w:fill="FFFFFF"/>
-        </w:rPr>
-        <w:t xml:space="preserve"> salvar-mundo.md </w:t>
-      </w:r>
-      <w:r>
-        <w:rPr>
-          <w:rFonts w:cstheme="minorHAnsi"/>
-          <w:sz w:val="28"/>
-          <w:szCs w:val="28"/>
-          <w:shd w:val="clear" w:color="auto" w:fill="FFFFFF"/>
-        </w:rPr>
-        <w:t xml:space="preserve">: elimina un archivo desde </w:t>
-      </w:r>
-      <w:proofErr w:type="spellStart"/>
-      <w:r>
-        <w:rPr>
-          <w:rFonts w:cstheme="minorHAnsi"/>
-          <w:sz w:val="28"/>
-          <w:szCs w:val="28"/>
-          <w:shd w:val="clear" w:color="auto" w:fill="FFFFFF"/>
-        </w:rPr>
-        <w:t>git</w:t>
-      </w:r>
-      <w:proofErr w:type="spellEnd"/>
+      <w:r>
+        <w:rPr>
+          <w:rFonts w:cstheme="minorHAnsi"/>
+          <w:b/>
+          <w:bCs/>
+          <w:sz w:val="28"/>
+          <w:szCs w:val="28"/>
+          <w:shd w:val="clear" w:color="auto" w:fill="FFFFFF"/>
+        </w:rPr>
+        <w:t xml:space="preserve">git rm salvar-mundo.md </w:t>
+      </w:r>
+      <w:r>
+        <w:rPr>
+          <w:rFonts w:cstheme="minorHAnsi"/>
+          <w:sz w:val="28"/>
+          <w:szCs w:val="28"/>
+          <w:shd w:val="clear" w:color="auto" w:fill="FFFFFF"/>
+        </w:rPr>
+        <w:t>: elimina un archivo desde git</w:t>
+      </w:r>
     </w:p>
     <w:p>
       <w:pPr>
@@ -6890,7 +4154,6 @@
           <w:shd w:val="clear" w:color="auto" w:fill="FFFFFF"/>
         </w:rPr>
       </w:pPr>
-      <w:proofErr w:type="spellStart"/>
       <w:r>
         <w:rPr>
           <w:rFonts w:cstheme="minorHAnsi"/>
@@ -6901,116 +4164,16 @@
           <w:shd w:val="clear" w:color="auto" w:fill="FFFFFF"/>
         </w:rPr>
         <w:lastRenderedPageBreak/>
-        <w:t>git</w:t>
-      </w:r>
-      <w:proofErr w:type="spellEnd"/>
-      <w:r>
-        <w:rPr>
-          <w:rFonts w:cstheme="minorHAnsi"/>
-          <w:b/>
-          <w:bCs/>
-          <w:sz w:val="28"/>
-          <w:szCs w:val="28"/>
-          <w:shd w:val="clear" w:color="auto" w:fill="FFFFFF"/>
-        </w:rPr>
-        <w:t xml:space="preserve"> </w:t>
-      </w:r>
-      <w:proofErr w:type="spellStart"/>
-      <w:r>
-        <w:rPr>
-          <w:rFonts w:cstheme="minorHAnsi"/>
-          <w:b/>
-          <w:bCs/>
-          <w:sz w:val="28"/>
-          <w:szCs w:val="28"/>
-          <w:shd w:val="clear" w:color="auto" w:fill="FFFFFF"/>
-        </w:rPr>
-        <w:t>reset</w:t>
-      </w:r>
-      <w:proofErr w:type="spellEnd"/>
-      <w:r>
-        <w:rPr>
-          <w:rFonts w:cstheme="minorHAnsi"/>
-          <w:b/>
-          <w:bCs/>
-          <w:sz w:val="28"/>
-          <w:szCs w:val="28"/>
-          <w:shd w:val="clear" w:color="auto" w:fill="FFFFFF"/>
-        </w:rPr>
-        <w:t xml:space="preserve"> --</w:t>
-      </w:r>
-      <w:proofErr w:type="spellStart"/>
-      <w:r>
-        <w:rPr>
-          <w:rFonts w:cstheme="minorHAnsi"/>
-          <w:b/>
-          <w:bCs/>
-          <w:sz w:val="28"/>
-          <w:szCs w:val="28"/>
-          <w:shd w:val="clear" w:color="auto" w:fill="FFFFFF"/>
-        </w:rPr>
-        <w:t>hard</w:t>
-      </w:r>
-      <w:proofErr w:type="spellEnd"/>
-      <w:r>
-        <w:rPr>
-          <w:rFonts w:cstheme="minorHAnsi"/>
-          <w:b/>
-          <w:bCs/>
-          <w:sz w:val="28"/>
-          <w:szCs w:val="28"/>
-          <w:shd w:val="clear" w:color="auto" w:fill="FFFFFF"/>
-        </w:rPr>
-        <w:t xml:space="preserve"> </w:t>
-      </w:r>
-      <w:r>
-        <w:rPr>
-          <w:rFonts w:cstheme="minorHAnsi"/>
-          <w:sz w:val="28"/>
-          <w:szCs w:val="28"/>
-          <w:shd w:val="clear" w:color="auto" w:fill="FFFFFF"/>
-        </w:rPr>
-        <w:t>: este comando es como hacer &lt;</w:t>
-      </w:r>
-      <w:proofErr w:type="spellStart"/>
-      <w:r>
-        <w:rPr>
-          <w:rFonts w:cstheme="minorHAnsi"/>
-          <w:sz w:val="28"/>
-          <w:szCs w:val="28"/>
-          <w:shd w:val="clear" w:color="auto" w:fill="FFFFFF"/>
-        </w:rPr>
-        <w:t>git</w:t>
-      </w:r>
-      <w:proofErr w:type="spellEnd"/>
-      <w:r>
-        <w:rPr>
-          <w:rFonts w:cstheme="minorHAnsi"/>
-          <w:sz w:val="28"/>
-          <w:szCs w:val="28"/>
-          <w:shd w:val="clear" w:color="auto" w:fill="FFFFFF"/>
-        </w:rPr>
-        <w:t xml:space="preserve"> </w:t>
-      </w:r>
-      <w:proofErr w:type="spellStart"/>
-      <w:r>
-        <w:rPr>
-          <w:rFonts w:cstheme="minorHAnsi"/>
-          <w:sz w:val="28"/>
-          <w:szCs w:val="28"/>
-          <w:shd w:val="clear" w:color="auto" w:fill="FFFFFF"/>
-        </w:rPr>
-        <w:t>chekout</w:t>
-      </w:r>
-      <w:proofErr w:type="spellEnd"/>
-      <w:r>
-        <w:rPr>
-          <w:rFonts w:cstheme="minorHAnsi"/>
-          <w:sz w:val="28"/>
-          <w:szCs w:val="28"/>
-          <w:shd w:val="clear" w:color="auto" w:fill="FFFFFF"/>
-        </w:rPr>
-        <w:t xml:space="preserve"> -- .&gt; muy parecidos</w:t>
+        <w:t xml:space="preserve">git reset --hard </w:t>
+      </w:r>
+      <w:r>
+        <w:rPr>
+          <w:rFonts w:cstheme="minorHAnsi"/>
+          <w:sz w:val="28"/>
+          <w:szCs w:val="28"/>
+          <w:shd w:val="clear" w:color="auto" w:fill="FFFFFF"/>
+        </w:rPr>
+        <w:t>: este comando es como hacer &lt;git chekout -- .&gt; muy parecidos</w:t>
       </w:r>
     </w:p>
     <w:p>
@@ -7133,77 +4296,16 @@
         </w:rPr>
         <w:t xml:space="preserve"> </w:t>
       </w:r>
-      <w:proofErr w:type="spellStart"/>
-      <w:r>
-        <w:rPr>
-          <w:rFonts w:cstheme="minorHAnsi"/>
-          <w:b/>
-          <w:bCs/>
-          <w:sz w:val="28"/>
-          <w:szCs w:val="28"/>
-          <w:shd w:val="clear" w:color="auto" w:fill="FFFFFF"/>
-        </w:rPr>
-        <w:t>git</w:t>
-      </w:r>
-      <w:proofErr w:type="spellEnd"/>
-      <w:r>
-        <w:rPr>
-          <w:rFonts w:cstheme="minorHAnsi"/>
-          <w:b/>
-          <w:bCs/>
-          <w:sz w:val="28"/>
-          <w:szCs w:val="28"/>
-          <w:shd w:val="clear" w:color="auto" w:fill="FFFFFF"/>
-        </w:rPr>
-        <w:t xml:space="preserve"> </w:t>
-      </w:r>
-      <w:proofErr w:type="spellStart"/>
-      <w:r>
-        <w:rPr>
-          <w:rFonts w:cstheme="minorHAnsi"/>
-          <w:b/>
-          <w:bCs/>
-          <w:sz w:val="28"/>
-          <w:szCs w:val="28"/>
-          <w:shd w:val="clear" w:color="auto" w:fill="FFFFFF"/>
-        </w:rPr>
-        <w:t>branch</w:t>
-      </w:r>
-      <w:proofErr w:type="spellEnd"/>
-      <w:r>
-        <w:rPr>
-          <w:rFonts w:cstheme="minorHAnsi"/>
-          <w:b/>
-          <w:bCs/>
-          <w:sz w:val="28"/>
-          <w:szCs w:val="28"/>
-          <w:shd w:val="clear" w:color="auto" w:fill="FFFFFF"/>
-        </w:rPr>
-        <w:t xml:space="preserve"> </w:t>
-      </w:r>
-      <w:proofErr w:type="spellStart"/>
-      <w:r>
-        <w:rPr>
-          <w:rFonts w:cstheme="minorHAnsi"/>
-          <w:b/>
-          <w:bCs/>
-          <w:sz w:val="28"/>
-          <w:szCs w:val="28"/>
-          <w:shd w:val="clear" w:color="auto" w:fill="FFFFFF"/>
-        </w:rPr>
-        <w:t>nombre_de_la_rama</w:t>
-      </w:r>
-      <w:proofErr w:type="spellEnd"/>
-      <w:r>
-        <w:rPr>
-          <w:rFonts w:cstheme="minorHAnsi"/>
-          <w:b/>
-          <w:bCs/>
-          <w:sz w:val="28"/>
-          <w:szCs w:val="28"/>
-          <w:shd w:val="clear" w:color="auto" w:fill="FFFFFF"/>
-        </w:rPr>
-        <w:t xml:space="preserve"> </w:t>
+      <w:r>
+        <w:rPr>
+          <w:rFonts w:cstheme="minorHAnsi"/>
+          <w:b/>
+          <w:bCs/>
+          <w:sz w:val="28"/>
+          <w:szCs w:val="28"/>
+          <w:shd w:val="clear" w:color="auto" w:fill="FFFFFF"/>
+        </w:rPr>
+        <w:t xml:space="preserve">git branch nombre_de_la_rama </w:t>
       </w:r>
       <w:r>
         <w:rPr>
@@ -7280,77 +4382,16 @@
           <w:shd w:val="clear" w:color="auto" w:fill="FFFFFF"/>
         </w:rPr>
       </w:pPr>
-      <w:proofErr w:type="spellStart"/>
-      <w:r>
-        <w:rPr>
-          <w:rFonts w:cstheme="minorHAnsi"/>
-          <w:b/>
-          <w:bCs/>
-          <w:sz w:val="28"/>
-          <w:szCs w:val="28"/>
-          <w:shd w:val="clear" w:color="auto" w:fill="FFFFFF"/>
-        </w:rPr>
-        <w:t>git</w:t>
-      </w:r>
-      <w:proofErr w:type="spellEnd"/>
-      <w:r>
-        <w:rPr>
-          <w:rFonts w:cstheme="minorHAnsi"/>
-          <w:b/>
-          <w:bCs/>
-          <w:sz w:val="28"/>
-          <w:szCs w:val="28"/>
-          <w:shd w:val="clear" w:color="auto" w:fill="FFFFFF"/>
-        </w:rPr>
-        <w:t xml:space="preserve"> </w:t>
-      </w:r>
-      <w:proofErr w:type="spellStart"/>
-      <w:r>
-        <w:rPr>
-          <w:rFonts w:cstheme="minorHAnsi"/>
-          <w:b/>
-          <w:bCs/>
-          <w:sz w:val="28"/>
-          <w:szCs w:val="28"/>
-          <w:shd w:val="clear" w:color="auto" w:fill="FFFFFF"/>
-        </w:rPr>
-        <w:t>checkout</w:t>
-      </w:r>
-      <w:proofErr w:type="spellEnd"/>
-      <w:r>
-        <w:rPr>
-          <w:rFonts w:cstheme="minorHAnsi"/>
-          <w:b/>
-          <w:bCs/>
-          <w:sz w:val="28"/>
-          <w:szCs w:val="28"/>
-          <w:shd w:val="clear" w:color="auto" w:fill="FFFFFF"/>
-        </w:rPr>
-        <w:t xml:space="preserve"> </w:t>
-      </w:r>
-      <w:proofErr w:type="spellStart"/>
-      <w:r>
-        <w:rPr>
-          <w:rFonts w:cstheme="minorHAnsi"/>
-          <w:b/>
-          <w:bCs/>
-          <w:sz w:val="28"/>
-          <w:szCs w:val="28"/>
-          <w:shd w:val="clear" w:color="auto" w:fill="FFFFFF"/>
-        </w:rPr>
-        <w:t>nombre_del_branch</w:t>
-      </w:r>
-      <w:proofErr w:type="spellEnd"/>
-      <w:r>
-        <w:rPr>
-          <w:rFonts w:cstheme="minorHAnsi"/>
-          <w:b/>
-          <w:bCs/>
-          <w:sz w:val="28"/>
-          <w:szCs w:val="28"/>
-          <w:shd w:val="clear" w:color="auto" w:fill="FFFFFF"/>
-        </w:rPr>
-        <w:t xml:space="preserve"> </w:t>
+      <w:r>
+        <w:rPr>
+          <w:rFonts w:cstheme="minorHAnsi"/>
+          <w:b/>
+          <w:bCs/>
+          <w:sz w:val="28"/>
+          <w:szCs w:val="28"/>
+          <w:shd w:val="clear" w:color="auto" w:fill="FFFFFF"/>
+        </w:rPr>
+        <w:t xml:space="preserve">git checkout nombre_del_branch </w:t>
       </w:r>
       <w:r>
         <w:rPr>
@@ -7440,175 +4481,34 @@
           <w:shd w:val="clear" w:color="auto" w:fill="FFFFFF"/>
         </w:rPr>
       </w:pPr>
-      <w:proofErr w:type="spellStart"/>
-      <w:r>
-        <w:rPr>
-          <w:rFonts w:cstheme="minorHAnsi"/>
-          <w:b/>
-          <w:bCs/>
-          <w:sz w:val="28"/>
-          <w:szCs w:val="28"/>
-          <w:shd w:val="clear" w:color="auto" w:fill="FFFFFF"/>
-        </w:rPr>
-        <w:t>git</w:t>
-      </w:r>
-      <w:proofErr w:type="spellEnd"/>
-      <w:r>
-        <w:rPr>
-          <w:rFonts w:cstheme="minorHAnsi"/>
-          <w:b/>
-          <w:bCs/>
-          <w:sz w:val="28"/>
-          <w:szCs w:val="28"/>
-          <w:shd w:val="clear" w:color="auto" w:fill="FFFFFF"/>
-        </w:rPr>
-        <w:t xml:space="preserve"> </w:t>
-      </w:r>
-      <w:proofErr w:type="spellStart"/>
-      <w:r>
-        <w:rPr>
-          <w:rFonts w:cstheme="minorHAnsi"/>
-          <w:b/>
-          <w:bCs/>
-          <w:sz w:val="28"/>
-          <w:szCs w:val="28"/>
-          <w:shd w:val="clear" w:color="auto" w:fill="FFFFFF"/>
-        </w:rPr>
-        <w:t>merge</w:t>
-      </w:r>
-      <w:proofErr w:type="spellEnd"/>
-      <w:r>
-        <w:rPr>
-          <w:rFonts w:cstheme="minorHAnsi"/>
-          <w:b/>
-          <w:bCs/>
-          <w:sz w:val="28"/>
-          <w:szCs w:val="28"/>
-          <w:shd w:val="clear" w:color="auto" w:fill="FFFFFF"/>
-        </w:rPr>
-        <w:t xml:space="preserve"> </w:t>
-      </w:r>
-      <w:proofErr w:type="spellStart"/>
-      <w:r>
-        <w:rPr>
-          <w:rFonts w:cstheme="minorHAnsi"/>
-          <w:b/>
-          <w:bCs/>
-          <w:sz w:val="28"/>
-          <w:szCs w:val="28"/>
-          <w:shd w:val="clear" w:color="auto" w:fill="FFFFFF"/>
-        </w:rPr>
-        <w:t>branch</w:t>
-      </w:r>
-      <w:proofErr w:type="spellEnd"/>
-      <w:r>
-        <w:rPr>
-          <w:rFonts w:cstheme="minorHAnsi"/>
-          <w:b/>
-          <w:bCs/>
-          <w:sz w:val="28"/>
-          <w:szCs w:val="28"/>
-          <w:shd w:val="clear" w:color="auto" w:fill="FFFFFF"/>
-        </w:rPr>
-        <w:t xml:space="preserve"> </w:t>
-      </w:r>
-      <w:r>
-        <w:rPr>
-          <w:rFonts w:cstheme="minorHAnsi"/>
-          <w:sz w:val="28"/>
-          <w:szCs w:val="28"/>
-          <w:shd w:val="clear" w:color="auto" w:fill="FFFFFF"/>
-        </w:rPr>
-        <w:t xml:space="preserve">: este comando nos sirve para hacer </w:t>
-      </w:r>
-      <w:proofErr w:type="spellStart"/>
-      <w:r>
-        <w:rPr>
-          <w:rFonts w:cstheme="minorHAnsi"/>
-          <w:sz w:val="28"/>
-          <w:szCs w:val="28"/>
-          <w:shd w:val="clear" w:color="auto" w:fill="FFFFFF"/>
-        </w:rPr>
-        <w:t>merge</w:t>
-      </w:r>
-      <w:proofErr w:type="spellEnd"/>
-      <w:r>
-        <w:rPr>
-          <w:rFonts w:cstheme="minorHAnsi"/>
-          <w:sz w:val="28"/>
-          <w:szCs w:val="28"/>
-          <w:shd w:val="clear" w:color="auto" w:fill="FFFFFF"/>
-        </w:rPr>
-        <w:t xml:space="preserve"> con otras ramas, para hacer </w:t>
-      </w:r>
-      <w:proofErr w:type="spellStart"/>
-      <w:r>
-        <w:rPr>
-          <w:rFonts w:cstheme="minorHAnsi"/>
-          <w:sz w:val="28"/>
-          <w:szCs w:val="28"/>
-          <w:shd w:val="clear" w:color="auto" w:fill="FFFFFF"/>
-        </w:rPr>
-        <w:t>merge</w:t>
-      </w:r>
-      <w:proofErr w:type="spellEnd"/>
-      <w:r>
-        <w:rPr>
-          <w:rFonts w:cstheme="minorHAnsi"/>
-          <w:sz w:val="28"/>
-          <w:szCs w:val="28"/>
-          <w:shd w:val="clear" w:color="auto" w:fill="FFFFFF"/>
-        </w:rPr>
-        <w:t>, nos tenemos que posicionar en la rama en la cual queremos agregar los cambios, en este caso unimos los cambios de la rama-villanos con master</w:t>
-      </w:r>
-      <w:r>
-        <w:rPr>
-          <w:rFonts w:cstheme="minorHAnsi"/>
-          <w:sz w:val="28"/>
-          <w:szCs w:val="28"/>
-          <w:shd w:val="clear" w:color="auto" w:fill="FFFFFF"/>
-        </w:rPr>
-        <w:t xml:space="preserve">, el mensaje </w:t>
-      </w:r>
-      <w:proofErr w:type="spellStart"/>
-      <w:r>
-        <w:rPr>
-          <w:rFonts w:cstheme="minorHAnsi"/>
-          <w:sz w:val="28"/>
-          <w:szCs w:val="28"/>
-          <w:shd w:val="clear" w:color="auto" w:fill="FFFFFF"/>
-        </w:rPr>
-        <w:t>Fast</w:t>
-      </w:r>
-      <w:proofErr w:type="spellEnd"/>
-      <w:r>
-        <w:rPr>
-          <w:rFonts w:cstheme="minorHAnsi"/>
-          <w:sz w:val="28"/>
-          <w:szCs w:val="28"/>
-          <w:shd w:val="clear" w:color="auto" w:fill="FFFFFF"/>
-        </w:rPr>
-        <w:t xml:space="preserve">-forward, significa que </w:t>
-      </w:r>
-      <w:proofErr w:type="spellStart"/>
-      <w:r>
-        <w:rPr>
-          <w:rFonts w:cstheme="minorHAnsi"/>
-          <w:sz w:val="28"/>
-          <w:szCs w:val="28"/>
-          <w:shd w:val="clear" w:color="auto" w:fill="FFFFFF"/>
-        </w:rPr>
-        <w:t>git</w:t>
-      </w:r>
-      <w:proofErr w:type="spellEnd"/>
-      <w:r>
-        <w:rPr>
-          <w:rFonts w:cstheme="minorHAnsi"/>
-          <w:sz w:val="28"/>
-          <w:szCs w:val="28"/>
-          <w:shd w:val="clear" w:color="auto" w:fill="FFFFFF"/>
-        </w:rPr>
-        <w:t xml:space="preserve"> logró identificar cada uno de los cambios y no existe ningún conflicto</w:t>
+      <w:r>
+        <w:rPr>
+          <w:rFonts w:cstheme="minorHAnsi"/>
+          <w:b/>
+          <w:bCs/>
+          <w:sz w:val="28"/>
+          <w:szCs w:val="28"/>
+          <w:shd w:val="clear" w:color="auto" w:fill="FFFFFF"/>
+        </w:rPr>
+        <w:t xml:space="preserve">git merge branch </w:t>
+      </w:r>
+      <w:r>
+        <w:rPr>
+          <w:rFonts w:cstheme="minorHAnsi"/>
+          <w:sz w:val="28"/>
+          <w:szCs w:val="28"/>
+          <w:shd w:val="clear" w:color="auto" w:fill="FFFFFF"/>
+        </w:rPr>
+        <w:t>: este comando nos sirve para hacer merge con otras ramas, para hacer merge, nos tenemos que posicionar en la rama en la cual queremos agregar los cambios, en este caso unimos los cambios de la rama-villanos con master</w:t>
+      </w:r>
+      <w:r>
+        <w:rPr>
+          <w:rFonts w:cstheme="minorHAnsi"/>
+          <w:sz w:val="28"/>
+          <w:szCs w:val="28"/>
+          <w:shd w:val="clear" w:color="auto" w:fill="FFFFFF"/>
+        </w:rPr>
+        <w:t>, el mensaje Fast-forward, significa que git logró identificar cada uno de los cambios y no existe ningún conflicto</w:t>
       </w:r>
     </w:p>
     <w:p>
@@ -7680,98 +4580,26 @@
           <w:shd w:val="clear" w:color="auto" w:fill="FFFFFF"/>
         </w:rPr>
       </w:pPr>
-      <w:proofErr w:type="spellStart"/>
-      <w:r>
-        <w:rPr>
-          <w:rFonts w:cstheme="minorHAnsi"/>
-          <w:b/>
-          <w:bCs/>
-          <w:sz w:val="28"/>
-          <w:szCs w:val="28"/>
-          <w:shd w:val="clear" w:color="auto" w:fill="FFFFFF"/>
-        </w:rPr>
-        <w:t>git</w:t>
-      </w:r>
-      <w:proofErr w:type="spellEnd"/>
-      <w:r>
-        <w:rPr>
-          <w:rFonts w:cstheme="minorHAnsi"/>
-          <w:b/>
-          <w:bCs/>
-          <w:sz w:val="28"/>
-          <w:szCs w:val="28"/>
-          <w:shd w:val="clear" w:color="auto" w:fill="FFFFFF"/>
-        </w:rPr>
-        <w:t xml:space="preserve"> </w:t>
-      </w:r>
-      <w:proofErr w:type="spellStart"/>
-      <w:r>
-        <w:rPr>
-          <w:rFonts w:cstheme="minorHAnsi"/>
-          <w:b/>
-          <w:bCs/>
-          <w:sz w:val="28"/>
-          <w:szCs w:val="28"/>
-          <w:shd w:val="clear" w:color="auto" w:fill="FFFFFF"/>
-        </w:rPr>
-        <w:t>branch</w:t>
-      </w:r>
-      <w:proofErr w:type="spellEnd"/>
-      <w:r>
-        <w:rPr>
-          <w:rFonts w:cstheme="minorHAnsi"/>
-          <w:b/>
-          <w:bCs/>
-          <w:sz w:val="28"/>
-          <w:szCs w:val="28"/>
-          <w:shd w:val="clear" w:color="auto" w:fill="FFFFFF"/>
-        </w:rPr>
-        <w:t xml:space="preserve"> -d </w:t>
-      </w:r>
-      <w:proofErr w:type="spellStart"/>
-      <w:r>
-        <w:rPr>
-          <w:rFonts w:cstheme="minorHAnsi"/>
-          <w:b/>
-          <w:bCs/>
-          <w:sz w:val="28"/>
-          <w:szCs w:val="28"/>
-          <w:shd w:val="clear" w:color="auto" w:fill="FFFFFF"/>
-        </w:rPr>
-        <w:t>nombre_del_branch</w:t>
-      </w:r>
-      <w:proofErr w:type="spellEnd"/>
-      <w:r>
-        <w:rPr>
-          <w:rFonts w:cstheme="minorHAnsi"/>
-          <w:b/>
-          <w:bCs/>
-          <w:sz w:val="28"/>
-          <w:szCs w:val="28"/>
-          <w:shd w:val="clear" w:color="auto" w:fill="FFFFFF"/>
-        </w:rPr>
-        <w:t xml:space="preserve"> </w:t>
-      </w:r>
-      <w:r>
-        <w:rPr>
-          <w:rFonts w:cstheme="minorHAnsi"/>
-          <w:sz w:val="28"/>
-          <w:szCs w:val="28"/>
-          <w:shd w:val="clear" w:color="auto" w:fill="FFFFFF"/>
-        </w:rPr>
-        <w:t xml:space="preserve">: Elimina el </w:t>
-      </w:r>
-      <w:proofErr w:type="spellStart"/>
-      <w:r>
-        <w:rPr>
-          <w:rFonts w:cstheme="minorHAnsi"/>
-          <w:sz w:val="28"/>
-          <w:szCs w:val="28"/>
-          <w:shd w:val="clear" w:color="auto" w:fill="FFFFFF"/>
-        </w:rPr>
-        <w:t>branch</w:t>
-      </w:r>
-      <w:proofErr w:type="spellEnd"/>
+      <w:r>
+        <w:rPr>
+          <w:rFonts w:cstheme="minorHAnsi"/>
+          <w:b/>
+          <w:bCs/>
+          <w:sz w:val="28"/>
+          <w:szCs w:val="28"/>
+          <w:shd w:val="clear" w:color="auto" w:fill="FFFFFF"/>
+        </w:rPr>
+        <w:t xml:space="preserve">git branch -d nombre_del_branch </w:t>
+      </w:r>
+      <w:r>
+        <w:rPr>
+          <w:rFonts w:cstheme="minorHAnsi"/>
+          <w:sz w:val="28"/>
+          <w:szCs w:val="28"/>
+          <w:shd w:val="clear" w:color="auto" w:fill="FFFFFF"/>
+        </w:rPr>
+        <w:t>: Elimina el branch</w:t>
+      </w:r>
     </w:p>
     <w:p>
       <w:pPr>
@@ -7842,82 +4670,25 @@
           <w:shd w:val="clear" w:color="auto" w:fill="FFFFFF"/>
         </w:rPr>
       </w:pPr>
-      <w:proofErr w:type="spellStart"/>
-      <w:r>
-        <w:rPr>
-          <w:rFonts w:cstheme="minorHAnsi"/>
-          <w:b/>
-          <w:bCs/>
-          <w:sz w:val="28"/>
-          <w:szCs w:val="28"/>
-          <w:shd w:val="clear" w:color="auto" w:fill="FFFFFF"/>
-        </w:rPr>
-        <w:t>git</w:t>
-      </w:r>
-      <w:proofErr w:type="spellEnd"/>
-      <w:r>
-        <w:rPr>
-          <w:rFonts w:cstheme="minorHAnsi"/>
-          <w:b/>
-          <w:bCs/>
-          <w:sz w:val="28"/>
-          <w:szCs w:val="28"/>
-          <w:shd w:val="clear" w:color="auto" w:fill="FFFFFF"/>
-        </w:rPr>
-        <w:t xml:space="preserve"> </w:t>
-      </w:r>
-      <w:proofErr w:type="spellStart"/>
-      <w:r>
-        <w:rPr>
-          <w:rFonts w:cstheme="minorHAnsi"/>
-          <w:b/>
-          <w:bCs/>
-          <w:sz w:val="28"/>
-          <w:szCs w:val="28"/>
-          <w:shd w:val="clear" w:color="auto" w:fill="FFFFFF"/>
-        </w:rPr>
-        <w:t>branch</w:t>
-      </w:r>
-      <w:proofErr w:type="spellEnd"/>
-      <w:r>
-        <w:rPr>
-          <w:rFonts w:cstheme="minorHAnsi"/>
-          <w:b/>
-          <w:bCs/>
-          <w:sz w:val="28"/>
-          <w:szCs w:val="28"/>
-          <w:shd w:val="clear" w:color="auto" w:fill="FFFFFF"/>
-        </w:rPr>
-        <w:t xml:space="preserve"> -d rama-villanos -f </w:t>
-      </w:r>
-      <w:r>
-        <w:rPr>
-          <w:rFonts w:cstheme="minorHAnsi"/>
-          <w:sz w:val="28"/>
-          <w:szCs w:val="28"/>
-          <w:shd w:val="clear" w:color="auto" w:fill="FFFFFF"/>
-        </w:rPr>
-        <w:t xml:space="preserve">: eliminar un </w:t>
-      </w:r>
-      <w:proofErr w:type="spellStart"/>
-      <w:r>
-        <w:rPr>
-          <w:rFonts w:cstheme="minorHAnsi"/>
-          <w:sz w:val="28"/>
-          <w:szCs w:val="28"/>
-          <w:shd w:val="clear" w:color="auto" w:fill="FFFFFF"/>
-        </w:rPr>
-        <w:t>branch</w:t>
-      </w:r>
-      <w:proofErr w:type="spellEnd"/>
-      <w:r>
-        <w:rPr>
-          <w:rFonts w:cstheme="minorHAnsi"/>
-          <w:sz w:val="28"/>
-          <w:szCs w:val="28"/>
-          <w:shd w:val="clear" w:color="auto" w:fill="FFFFFF"/>
-        </w:rPr>
-        <w:t xml:space="preserve"> de manera forzada</w:t>
+      <w:r>
+        <w:rPr>
+          <w:rFonts w:cstheme="minorHAnsi"/>
+          <w:b/>
+          <w:bCs/>
+          <w:sz w:val="28"/>
+          <w:szCs w:val="28"/>
+          <w:shd w:val="clear" w:color="auto" w:fill="FFFFFF"/>
+        </w:rPr>
+        <w:t xml:space="preserve">git branch -d rama-villanos -f </w:t>
+      </w:r>
+      <w:r>
+        <w:rPr>
+          <w:rFonts w:cstheme="minorHAnsi"/>
+          <w:sz w:val="28"/>
+          <w:szCs w:val="28"/>
+          <w:shd w:val="clear" w:color="auto" w:fill="FFFFFF"/>
+        </w:rPr>
+        <w:t>: eliminar un branch de manera forzada</w:t>
       </w:r>
     </w:p>
     <w:p>
@@ -8002,7 +4773,6 @@
           <w:shd w:val="clear" w:color="auto" w:fill="FFFFFF"/>
         </w:rPr>
       </w:pPr>
-      <w:proofErr w:type="spellStart"/>
       <w:r>
         <w:rPr>
           <w:rFonts w:cstheme="minorHAnsi"/>
@@ -8013,88 +4783,17 @@
           <w:shd w:val="clear" w:color="auto" w:fill="FFFFFF"/>
         </w:rPr>
         <w:lastRenderedPageBreak/>
-        <w:t>git</w:t>
-      </w:r>
-      <w:proofErr w:type="spellEnd"/>
-      <w:r>
-        <w:rPr>
-          <w:rFonts w:cstheme="minorHAnsi"/>
-          <w:b/>
-          <w:bCs/>
-          <w:sz w:val="28"/>
-          <w:szCs w:val="28"/>
-          <w:shd w:val="clear" w:color="auto" w:fill="FFFFFF"/>
-        </w:rPr>
-        <w:t xml:space="preserve"> </w:t>
-      </w:r>
-      <w:proofErr w:type="spellStart"/>
-      <w:r>
-        <w:rPr>
-          <w:rFonts w:cstheme="minorHAnsi"/>
-          <w:b/>
-          <w:bCs/>
-          <w:sz w:val="28"/>
-          <w:szCs w:val="28"/>
-          <w:shd w:val="clear" w:color="auto" w:fill="FFFFFF"/>
-        </w:rPr>
-        <w:t>checkout</w:t>
-      </w:r>
-      <w:proofErr w:type="spellEnd"/>
-      <w:r>
-        <w:rPr>
-          <w:rFonts w:cstheme="minorHAnsi"/>
-          <w:b/>
-          <w:bCs/>
-          <w:sz w:val="28"/>
-          <w:szCs w:val="28"/>
-          <w:shd w:val="clear" w:color="auto" w:fill="FFFFFF"/>
-        </w:rPr>
-        <w:t xml:space="preserve"> -b nuevo-</w:t>
-      </w:r>
-      <w:proofErr w:type="spellStart"/>
-      <w:r>
-        <w:rPr>
-          <w:rFonts w:cstheme="minorHAnsi"/>
-          <w:b/>
-          <w:bCs/>
-          <w:sz w:val="28"/>
-          <w:szCs w:val="28"/>
-          <w:shd w:val="clear" w:color="auto" w:fill="FFFFFF"/>
-        </w:rPr>
-        <w:t>branch</w:t>
-      </w:r>
-      <w:proofErr w:type="spellEnd"/>
-      <w:r>
-        <w:rPr>
-          <w:rFonts w:cstheme="minorHAnsi"/>
-          <w:b/>
-          <w:bCs/>
-          <w:sz w:val="28"/>
-          <w:szCs w:val="28"/>
-          <w:shd w:val="clear" w:color="auto" w:fill="FFFFFF"/>
-        </w:rPr>
-        <w:t xml:space="preserve"> </w:t>
-      </w:r>
-      <w:r>
-        <w:rPr>
-          <w:rFonts w:cstheme="minorHAnsi"/>
-          <w:sz w:val="28"/>
-          <w:szCs w:val="28"/>
-          <w:shd w:val="clear" w:color="auto" w:fill="FFFFFF"/>
-        </w:rPr>
-        <w:t xml:space="preserve">: nos crea y mueve al nuevo </w:t>
-      </w:r>
-      <w:proofErr w:type="spellStart"/>
-      <w:r>
-        <w:rPr>
-          <w:rFonts w:cstheme="minorHAnsi"/>
-          <w:sz w:val="28"/>
-          <w:szCs w:val="28"/>
-          <w:shd w:val="clear" w:color="auto" w:fill="FFFFFF"/>
-        </w:rPr>
-        <w:t>branch</w:t>
-      </w:r>
-      <w:proofErr w:type="spellEnd"/>
+        <w:t xml:space="preserve">git checkout -b nuevo-branch </w:t>
+      </w:r>
+      <w:r>
+        <w:rPr>
+          <w:rFonts w:cstheme="minorHAnsi"/>
+          <w:sz w:val="28"/>
+          <w:szCs w:val="28"/>
+          <w:shd w:val="clear" w:color="auto" w:fill="FFFFFF"/>
+        </w:rPr>
+        <w:t>: nos crea y mueve al nuevo branch</w:t>
+      </w:r>
     </w:p>
     <w:p>
       <w:pPr>
@@ -8165,122 +4864,26 @@
           <w:shd w:val="clear" w:color="auto" w:fill="FFFFFF"/>
         </w:rPr>
       </w:pPr>
-      <w:proofErr w:type="spellStart"/>
-      <w:r>
-        <w:rPr>
-          <w:rFonts w:cstheme="minorHAnsi"/>
-          <w:b/>
-          <w:bCs/>
-          <w:sz w:val="28"/>
-          <w:szCs w:val="28"/>
-          <w:shd w:val="clear" w:color="auto" w:fill="FFFFFF"/>
-        </w:rPr>
-        <w:t>git</w:t>
-      </w:r>
-      <w:proofErr w:type="spellEnd"/>
-      <w:r>
-        <w:rPr>
-          <w:rFonts w:cstheme="minorHAnsi"/>
-          <w:b/>
-          <w:bCs/>
-          <w:sz w:val="28"/>
-          <w:szCs w:val="28"/>
-          <w:shd w:val="clear" w:color="auto" w:fill="FFFFFF"/>
-        </w:rPr>
-        <w:t xml:space="preserve"> </w:t>
-      </w:r>
-      <w:proofErr w:type="spellStart"/>
-      <w:r>
-        <w:rPr>
-          <w:rFonts w:cstheme="minorHAnsi"/>
-          <w:b/>
-          <w:bCs/>
-          <w:sz w:val="28"/>
-          <w:szCs w:val="28"/>
-          <w:shd w:val="clear" w:color="auto" w:fill="FFFFFF"/>
-        </w:rPr>
-        <w:t>merge</w:t>
-      </w:r>
-      <w:proofErr w:type="spellEnd"/>
-      <w:r>
-        <w:rPr>
-          <w:rFonts w:cstheme="minorHAnsi"/>
-          <w:b/>
-          <w:bCs/>
-          <w:sz w:val="28"/>
-          <w:szCs w:val="28"/>
-          <w:shd w:val="clear" w:color="auto" w:fill="FFFFFF"/>
-        </w:rPr>
-        <w:t xml:space="preserve"> rama -m “</w:t>
-      </w:r>
-      <w:proofErr w:type="spellStart"/>
-      <w:r>
-        <w:rPr>
-          <w:rFonts w:cstheme="minorHAnsi"/>
-          <w:b/>
-          <w:bCs/>
-          <w:sz w:val="28"/>
-          <w:szCs w:val="28"/>
-          <w:shd w:val="clear" w:color="auto" w:fill="FFFFFF"/>
-        </w:rPr>
-        <w:t>commit</w:t>
-      </w:r>
-      <w:proofErr w:type="spellEnd"/>
-      <w:r>
-        <w:rPr>
-          <w:rFonts w:cstheme="minorHAnsi"/>
-          <w:b/>
-          <w:bCs/>
-          <w:sz w:val="28"/>
-          <w:szCs w:val="28"/>
-          <w:shd w:val="clear" w:color="auto" w:fill="FFFFFF"/>
-        </w:rPr>
-        <w:t xml:space="preserve"> </w:t>
-      </w:r>
-      <w:proofErr w:type="spellStart"/>
-      <w:r>
-        <w:rPr>
-          <w:rFonts w:cstheme="minorHAnsi"/>
-          <w:b/>
-          <w:bCs/>
-          <w:sz w:val="28"/>
-          <w:szCs w:val="28"/>
-          <w:shd w:val="clear" w:color="auto" w:fill="FFFFFF"/>
-        </w:rPr>
-        <w:t>message</w:t>
-      </w:r>
-      <w:proofErr w:type="spellEnd"/>
-      <w:r>
-        <w:rPr>
-          <w:rFonts w:cstheme="minorHAnsi"/>
-          <w:b/>
-          <w:bCs/>
-          <w:sz w:val="28"/>
-          <w:szCs w:val="28"/>
-          <w:shd w:val="clear" w:color="auto" w:fill="FFFFFF"/>
-        </w:rPr>
-        <w:t xml:space="preserve">” </w:t>
-      </w:r>
-      <w:r>
-        <w:rPr>
-          <w:rFonts w:cstheme="minorHAnsi"/>
-          <w:sz w:val="28"/>
-          <w:szCs w:val="28"/>
-          <w:shd w:val="clear" w:color="auto" w:fill="FFFFFF"/>
-        </w:rPr>
-        <w:t xml:space="preserve">: agregar mensaje personalizado al hacer </w:t>
-      </w:r>
-      <w:proofErr w:type="spellStart"/>
-      <w:r>
-        <w:rPr>
-          <w:rFonts w:cstheme="minorHAnsi"/>
-          <w:sz w:val="28"/>
-          <w:szCs w:val="28"/>
-          <w:shd w:val="clear" w:color="auto" w:fill="FFFFFF"/>
-        </w:rPr>
-        <w:t>merge</w:t>
-      </w:r>
-      <w:proofErr w:type="spellEnd"/>
+      <w:r>
+        <w:rPr>
+          <w:rFonts w:cstheme="minorHAnsi"/>
+          <w:b/>
+          <w:bCs/>
+          <w:sz w:val="28"/>
+          <w:szCs w:val="28"/>
+          <w:shd w:val="clear" w:color="auto" w:fill="FFFFFF"/>
+        </w:rPr>
+        <w:t xml:space="preserve">git merge rama -m “commit message” </w:t>
+      </w:r>
+      <w:r>
+        <w:rPr>
+          <w:rFonts w:cstheme="minorHAnsi"/>
+          <w:sz w:val="28"/>
+          <w:szCs w:val="28"/>
+          <w:shd w:val="clear" w:color="auto" w:fill="FFFFFF"/>
+        </w:rPr>
+        <w:t>: agregar mensaje personalizado al hacer merge</w:t>
+      </w:r>
     </w:p>
     <w:p>
       <w:pPr>
@@ -8292,82 +4895,25 @@
           <w:shd w:val="clear" w:color="auto" w:fill="FFFFFF"/>
         </w:rPr>
       </w:pPr>
-      <w:proofErr w:type="spellStart"/>
-      <w:r>
-        <w:rPr>
-          <w:rFonts w:cstheme="minorHAnsi"/>
-          <w:b/>
-          <w:bCs/>
-          <w:sz w:val="28"/>
-          <w:szCs w:val="28"/>
-          <w:shd w:val="clear" w:color="auto" w:fill="FFFFFF"/>
-        </w:rPr>
-        <w:t>git</w:t>
-      </w:r>
-      <w:proofErr w:type="spellEnd"/>
-      <w:r>
-        <w:rPr>
-          <w:rFonts w:cstheme="minorHAnsi"/>
-          <w:b/>
-          <w:bCs/>
-          <w:sz w:val="28"/>
-          <w:szCs w:val="28"/>
-          <w:shd w:val="clear" w:color="auto" w:fill="FFFFFF"/>
-        </w:rPr>
-        <w:t xml:space="preserve"> tag </w:t>
-      </w:r>
-      <w:proofErr w:type="spellStart"/>
-      <w:r>
-        <w:rPr>
-          <w:rFonts w:cstheme="minorHAnsi"/>
-          <w:b/>
-          <w:bCs/>
-          <w:sz w:val="28"/>
-          <w:szCs w:val="28"/>
-          <w:shd w:val="clear" w:color="auto" w:fill="FFFFFF"/>
-        </w:rPr>
-        <w:t>nombre_del_tag</w:t>
-      </w:r>
-      <w:proofErr w:type="spellEnd"/>
-      <w:r>
-        <w:rPr>
-          <w:rFonts w:cstheme="minorHAnsi"/>
-          <w:b/>
-          <w:bCs/>
-          <w:sz w:val="28"/>
-          <w:szCs w:val="28"/>
-          <w:shd w:val="clear" w:color="auto" w:fill="FFFFFF"/>
-        </w:rPr>
-        <w:t xml:space="preserve"> </w:t>
-      </w:r>
-      <w:r>
-        <w:rPr>
-          <w:rFonts w:cstheme="minorHAnsi"/>
-          <w:sz w:val="28"/>
-          <w:szCs w:val="28"/>
-          <w:shd w:val="clear" w:color="auto" w:fill="FFFFFF"/>
-        </w:rPr>
-        <w:t xml:space="preserve">: Un tag es un punto especifico en un </w:t>
-      </w:r>
-      <w:proofErr w:type="spellStart"/>
-      <w:r>
-        <w:rPr>
-          <w:rFonts w:cstheme="minorHAnsi"/>
-          <w:sz w:val="28"/>
-          <w:szCs w:val="28"/>
-          <w:shd w:val="clear" w:color="auto" w:fill="FFFFFF"/>
-        </w:rPr>
-        <w:t>commit</w:t>
-      </w:r>
-      <w:proofErr w:type="spellEnd"/>
-      <w:r>
-        <w:rPr>
-          <w:rFonts w:cstheme="minorHAnsi"/>
-          <w:sz w:val="28"/>
-          <w:szCs w:val="28"/>
-          <w:shd w:val="clear" w:color="auto" w:fill="FFFFFF"/>
-        </w:rPr>
-        <w:t xml:space="preserve">, </w:t>
+      <w:r>
+        <w:rPr>
+          <w:rFonts w:cstheme="minorHAnsi"/>
+          <w:b/>
+          <w:bCs/>
+          <w:sz w:val="28"/>
+          <w:szCs w:val="28"/>
+          <w:shd w:val="clear" w:color="auto" w:fill="FFFFFF"/>
+        </w:rPr>
+        <w:t xml:space="preserve">git tag nombre_del_tag </w:t>
+      </w:r>
+      <w:r>
+        <w:rPr>
+          <w:rFonts w:cstheme="minorHAnsi"/>
+          <w:sz w:val="28"/>
+          <w:szCs w:val="28"/>
+          <w:shd w:val="clear" w:color="auto" w:fill="FFFFFF"/>
+        </w:rPr>
+        <w:t xml:space="preserve">: Un tag es un punto especifico en un commit, </w:t>
       </w:r>
     </w:p>
     <w:p>
@@ -8435,53 +4981,16 @@
           <w:shd w:val="clear" w:color="auto" w:fill="FFFFFF"/>
         </w:rPr>
       </w:pPr>
-      <w:proofErr w:type="spellStart"/>
-      <w:r>
-        <w:rPr>
-          <w:rFonts w:cstheme="minorHAnsi"/>
-          <w:b/>
-          <w:bCs/>
-          <w:sz w:val="28"/>
-          <w:szCs w:val="28"/>
-          <w:shd w:val="clear" w:color="auto" w:fill="FFFFFF"/>
-        </w:rPr>
-        <w:t>git</w:t>
-      </w:r>
-      <w:proofErr w:type="spellEnd"/>
-      <w:r>
-        <w:rPr>
-          <w:rFonts w:cstheme="minorHAnsi"/>
-          <w:b/>
-          <w:bCs/>
-          <w:sz w:val="28"/>
-          <w:szCs w:val="28"/>
-          <w:shd w:val="clear" w:color="auto" w:fill="FFFFFF"/>
-        </w:rPr>
-        <w:t xml:space="preserve"> tag -d nombre-</w:t>
-      </w:r>
-      <w:proofErr w:type="spellStart"/>
-      <w:r>
-        <w:rPr>
-          <w:rFonts w:cstheme="minorHAnsi"/>
-          <w:b/>
-          <w:bCs/>
-          <w:sz w:val="28"/>
-          <w:szCs w:val="28"/>
-          <w:shd w:val="clear" w:color="auto" w:fill="FFFFFF"/>
-        </w:rPr>
-        <w:t>del_tag</w:t>
-      </w:r>
-      <w:proofErr w:type="spellEnd"/>
-      <w:r>
-        <w:rPr>
-          <w:rFonts w:cstheme="minorHAnsi"/>
-          <w:b/>
-          <w:bCs/>
-          <w:sz w:val="28"/>
-          <w:szCs w:val="28"/>
-          <w:shd w:val="clear" w:color="auto" w:fill="FFFFFF"/>
-        </w:rPr>
-        <w:t xml:space="preserve"> </w:t>
+      <w:r>
+        <w:rPr>
+          <w:rFonts w:cstheme="minorHAnsi"/>
+          <w:b/>
+          <w:bCs/>
+          <w:sz w:val="28"/>
+          <w:szCs w:val="28"/>
+          <w:shd w:val="clear" w:color="auto" w:fill="FFFFFF"/>
+        </w:rPr>
+        <w:t xml:space="preserve">git tag -d nombre-del_tag </w:t>
       </w:r>
       <w:r>
         <w:rPr>
@@ -8637,53 +5146,16 @@
           <w:shd w:val="clear" w:color="auto" w:fill="FFFFFF"/>
         </w:rPr>
       </w:pPr>
-      <w:proofErr w:type="spellStart"/>
-      <w:r>
-        <w:rPr>
-          <w:rFonts w:cstheme="minorHAnsi"/>
-          <w:b/>
-          <w:bCs/>
-          <w:sz w:val="28"/>
-          <w:szCs w:val="28"/>
-          <w:shd w:val="clear" w:color="auto" w:fill="FFFFFF"/>
-        </w:rPr>
-        <w:t>git</w:t>
-      </w:r>
-      <w:proofErr w:type="spellEnd"/>
-      <w:r>
-        <w:rPr>
-          <w:rFonts w:cstheme="minorHAnsi"/>
-          <w:b/>
-          <w:bCs/>
-          <w:sz w:val="28"/>
-          <w:szCs w:val="28"/>
-          <w:shd w:val="clear" w:color="auto" w:fill="FFFFFF"/>
-        </w:rPr>
-        <w:t xml:space="preserve"> show </w:t>
-      </w:r>
-      <w:proofErr w:type="spellStart"/>
-      <w:r>
-        <w:rPr>
-          <w:rFonts w:cstheme="minorHAnsi"/>
-          <w:b/>
-          <w:bCs/>
-          <w:sz w:val="28"/>
-          <w:szCs w:val="28"/>
-          <w:shd w:val="clear" w:color="auto" w:fill="FFFFFF"/>
-        </w:rPr>
-        <w:t>nombre_tag</w:t>
-      </w:r>
-      <w:proofErr w:type="spellEnd"/>
-      <w:r>
-        <w:rPr>
-          <w:rFonts w:cstheme="minorHAnsi"/>
-          <w:b/>
-          <w:bCs/>
-          <w:sz w:val="28"/>
-          <w:szCs w:val="28"/>
-          <w:shd w:val="clear" w:color="auto" w:fill="FFFFFF"/>
-        </w:rPr>
-        <w:t xml:space="preserve"> </w:t>
+      <w:r>
+        <w:rPr>
+          <w:rFonts w:cstheme="minorHAnsi"/>
+          <w:b/>
+          <w:bCs/>
+          <w:sz w:val="28"/>
+          <w:szCs w:val="28"/>
+          <w:shd w:val="clear" w:color="auto" w:fill="FFFFFF"/>
+        </w:rPr>
+        <w:t xml:space="preserve">git show nombre_tag </w:t>
       </w:r>
       <w:r>
         <w:rPr>
@@ -8805,166 +5277,56 @@
           <w:shd w:val="clear" w:color="auto" w:fill="FFFFFF"/>
         </w:rPr>
         <w:lastRenderedPageBreak/>
-        <w:t xml:space="preserve">Git </w:t>
-      </w:r>
-      <w:proofErr w:type="spellStart"/>
-      <w:r>
-        <w:rPr>
-          <w:rFonts w:cstheme="minorHAnsi"/>
-          <w:b/>
-          <w:bCs/>
-          <w:sz w:val="28"/>
-          <w:szCs w:val="28"/>
-          <w:shd w:val="clear" w:color="auto" w:fill="FFFFFF"/>
-        </w:rPr>
-        <w:t>stash</w:t>
-      </w:r>
-      <w:proofErr w:type="spellEnd"/>
-    </w:p>
-    <w:p>
-      <w:pPr>
-        <w:rPr>
-          <w:rFonts w:cstheme="minorHAnsi"/>
-          <w:sz w:val="28"/>
-          <w:szCs w:val="28"/>
-          <w:shd w:val="clear" w:color="auto" w:fill="FFFFFF"/>
-        </w:rPr>
-      </w:pPr>
-      <w:r>
-        <w:rPr>
-          <w:rFonts w:cstheme="minorHAnsi"/>
-          <w:sz w:val="28"/>
-          <w:szCs w:val="28"/>
-          <w:shd w:val="clear" w:color="auto" w:fill="FFFFFF"/>
-        </w:rPr>
-        <w:t xml:space="preserve">El </w:t>
-      </w:r>
-      <w:proofErr w:type="spellStart"/>
-      <w:r>
-        <w:rPr>
-          <w:rFonts w:cstheme="minorHAnsi"/>
-          <w:sz w:val="28"/>
-          <w:szCs w:val="28"/>
-          <w:shd w:val="clear" w:color="auto" w:fill="FFFFFF"/>
-        </w:rPr>
-        <w:t>stash</w:t>
-      </w:r>
-      <w:proofErr w:type="spellEnd"/>
-      <w:r>
-        <w:rPr>
-          <w:rFonts w:cstheme="minorHAnsi"/>
-          <w:sz w:val="28"/>
-          <w:szCs w:val="28"/>
-          <w:shd w:val="clear" w:color="auto" w:fill="FFFFFF"/>
-        </w:rPr>
-        <w:t xml:space="preserve"> es básicamente un lugar donde podemos guardar información de manera temporal y luego recuperarlo.</w:t>
-      </w:r>
-    </w:p>
-    <w:p>
-      <w:pPr>
-        <w:rPr>
-          <w:rFonts w:cstheme="minorHAnsi"/>
-          <w:sz w:val="28"/>
-          <w:szCs w:val="28"/>
-          <w:shd w:val="clear" w:color="auto" w:fill="FFFFFF"/>
-        </w:rPr>
-      </w:pPr>
-      <w:proofErr w:type="spellStart"/>
-      <w:r>
-        <w:rPr>
-          <w:rFonts w:cstheme="minorHAnsi"/>
-          <w:b/>
-          <w:bCs/>
-          <w:sz w:val="28"/>
-          <w:szCs w:val="28"/>
-          <w:shd w:val="clear" w:color="auto" w:fill="FFFFFF"/>
-        </w:rPr>
-        <w:t>git</w:t>
-      </w:r>
-      <w:proofErr w:type="spellEnd"/>
-      <w:r>
-        <w:rPr>
-          <w:rFonts w:cstheme="minorHAnsi"/>
-          <w:b/>
-          <w:bCs/>
-          <w:sz w:val="28"/>
-          <w:szCs w:val="28"/>
-          <w:shd w:val="clear" w:color="auto" w:fill="FFFFFF"/>
-        </w:rPr>
-        <w:t xml:space="preserve"> </w:t>
-      </w:r>
-      <w:proofErr w:type="spellStart"/>
-      <w:r>
-        <w:rPr>
-          <w:rFonts w:cstheme="minorHAnsi"/>
-          <w:b/>
-          <w:bCs/>
-          <w:sz w:val="28"/>
-          <w:szCs w:val="28"/>
-          <w:shd w:val="clear" w:color="auto" w:fill="FFFFFF"/>
-        </w:rPr>
-        <w:t>stash</w:t>
-      </w:r>
-      <w:proofErr w:type="spellEnd"/>
-      <w:r>
-        <w:rPr>
-          <w:rFonts w:cstheme="minorHAnsi"/>
-          <w:b/>
-          <w:bCs/>
-          <w:sz w:val="28"/>
-          <w:szCs w:val="28"/>
-          <w:shd w:val="clear" w:color="auto" w:fill="FFFFFF"/>
-        </w:rPr>
-        <w:t xml:space="preserve"> </w:t>
-      </w:r>
-      <w:r>
-        <w:rPr>
-          <w:rFonts w:cstheme="minorHAnsi"/>
-          <w:sz w:val="28"/>
-          <w:szCs w:val="28"/>
-          <w:shd w:val="clear" w:color="auto" w:fill="FFFFFF"/>
-        </w:rPr>
-        <w:t xml:space="preserve">: guarda los cambios que tengamos actualmente, sin hacer </w:t>
-      </w:r>
-      <w:proofErr w:type="spellStart"/>
-      <w:r>
-        <w:rPr>
-          <w:rFonts w:cstheme="minorHAnsi"/>
-          <w:sz w:val="28"/>
-          <w:szCs w:val="28"/>
-          <w:shd w:val="clear" w:color="auto" w:fill="FFFFFF"/>
-        </w:rPr>
-        <w:t>commit</w:t>
-      </w:r>
-      <w:proofErr w:type="spellEnd"/>
-      <w:r>
-        <w:rPr>
-          <w:rFonts w:cstheme="minorHAnsi"/>
-          <w:sz w:val="28"/>
-          <w:szCs w:val="28"/>
-          <w:shd w:val="clear" w:color="auto" w:fill="FFFFFF"/>
-        </w:rPr>
-        <w:t xml:space="preserve">, estos cambios se guardan en el </w:t>
-      </w:r>
-      <w:proofErr w:type="spellStart"/>
-      <w:r>
-        <w:rPr>
-          <w:rFonts w:cstheme="minorHAnsi"/>
-          <w:sz w:val="28"/>
-          <w:szCs w:val="28"/>
-          <w:shd w:val="clear" w:color="auto" w:fill="FFFFFF"/>
-        </w:rPr>
-        <w:t>stash</w:t>
-      </w:r>
-      <w:proofErr w:type="spellEnd"/>
-      <w:r>
-        <w:rPr>
-          <w:rFonts w:cstheme="minorHAnsi"/>
-          <w:sz w:val="28"/>
-          <w:szCs w:val="28"/>
-          <w:shd w:val="clear" w:color="auto" w:fill="FFFFFF"/>
-        </w:rPr>
-        <w:t xml:space="preserve"> para posteriormente recuperarlos.</w:t>
+        <w:t>Git stash</w:t>
+      </w:r>
+    </w:p>
+    <w:p>
+      <w:pPr>
+        <w:rPr>
+          <w:rFonts w:cstheme="minorHAnsi"/>
+          <w:sz w:val="28"/>
+          <w:szCs w:val="28"/>
+          <w:shd w:val="clear" w:color="auto" w:fill="FFFFFF"/>
+        </w:rPr>
+      </w:pPr>
+      <w:r>
+        <w:rPr>
+          <w:rFonts w:cstheme="minorHAnsi"/>
+          <w:sz w:val="28"/>
+          <w:szCs w:val="28"/>
+          <w:shd w:val="clear" w:color="auto" w:fill="FFFFFF"/>
+        </w:rPr>
+        <w:t>El stash es básicamente un lugar donde podemos guardar información de manera temporal y luego recuperarlo.</w:t>
+      </w:r>
+    </w:p>
+    <w:p>
+      <w:pPr>
+        <w:rPr>
+          <w:rFonts w:cstheme="minorHAnsi"/>
+          <w:sz w:val="28"/>
+          <w:szCs w:val="28"/>
+          <w:shd w:val="clear" w:color="auto" w:fill="FFFFFF"/>
+        </w:rPr>
+      </w:pPr>
+      <w:r>
+        <w:rPr>
+          <w:rFonts w:cstheme="minorHAnsi"/>
+          <w:b/>
+          <w:bCs/>
+          <w:sz w:val="28"/>
+          <w:szCs w:val="28"/>
+          <w:shd w:val="clear" w:color="auto" w:fill="FFFFFF"/>
+        </w:rPr>
+        <w:t xml:space="preserve">git stash </w:t>
+      </w:r>
+      <w:r>
+        <w:rPr>
+          <w:rFonts w:cstheme="minorHAnsi"/>
+          <w:sz w:val="28"/>
+          <w:szCs w:val="28"/>
+          <w:shd w:val="clear" w:color="auto" w:fill="FFFFFF"/>
+        </w:rPr>
+        <w:t>: guarda los cambios que tengamos actualmente, sin hacer commit, estos cambios se guardan en el stash para posteriormente recuperarlos.</w:t>
       </w:r>
     </w:p>
     <w:p>
@@ -9030,77 +5392,16 @@
           <w:shd w:val="clear" w:color="auto" w:fill="FFFFFF"/>
         </w:rPr>
       </w:pPr>
-      <w:proofErr w:type="spellStart"/>
-      <w:r>
-        <w:rPr>
-          <w:rFonts w:cstheme="minorHAnsi"/>
-          <w:b/>
-          <w:bCs/>
-          <w:sz w:val="28"/>
-          <w:szCs w:val="28"/>
-          <w:shd w:val="clear" w:color="auto" w:fill="FFFFFF"/>
-        </w:rPr>
-        <w:t>git</w:t>
-      </w:r>
-      <w:proofErr w:type="spellEnd"/>
-      <w:r>
-        <w:rPr>
-          <w:rFonts w:cstheme="minorHAnsi"/>
-          <w:b/>
-          <w:bCs/>
-          <w:sz w:val="28"/>
-          <w:szCs w:val="28"/>
-          <w:shd w:val="clear" w:color="auto" w:fill="FFFFFF"/>
-        </w:rPr>
-        <w:t xml:space="preserve"> </w:t>
-      </w:r>
-      <w:proofErr w:type="spellStart"/>
-      <w:r>
-        <w:rPr>
-          <w:rFonts w:cstheme="minorHAnsi"/>
-          <w:b/>
-          <w:bCs/>
-          <w:sz w:val="28"/>
-          <w:szCs w:val="28"/>
-          <w:shd w:val="clear" w:color="auto" w:fill="FFFFFF"/>
-        </w:rPr>
-        <w:t>stash</w:t>
-      </w:r>
-      <w:proofErr w:type="spellEnd"/>
-      <w:r>
-        <w:rPr>
-          <w:rFonts w:cstheme="minorHAnsi"/>
-          <w:b/>
-          <w:bCs/>
-          <w:sz w:val="28"/>
-          <w:szCs w:val="28"/>
-          <w:shd w:val="clear" w:color="auto" w:fill="FFFFFF"/>
-        </w:rPr>
-        <w:t xml:space="preserve"> </w:t>
-      </w:r>
-      <w:proofErr w:type="spellStart"/>
-      <w:r>
-        <w:rPr>
-          <w:rFonts w:cstheme="minorHAnsi"/>
-          <w:b/>
-          <w:bCs/>
-          <w:sz w:val="28"/>
-          <w:szCs w:val="28"/>
-          <w:shd w:val="clear" w:color="auto" w:fill="FFFFFF"/>
-        </w:rPr>
-        <w:t>list</w:t>
-      </w:r>
-      <w:proofErr w:type="spellEnd"/>
-      <w:r>
-        <w:rPr>
-          <w:rFonts w:cstheme="minorHAnsi"/>
-          <w:b/>
-          <w:bCs/>
-          <w:sz w:val="28"/>
-          <w:szCs w:val="28"/>
-          <w:shd w:val="clear" w:color="auto" w:fill="FFFFFF"/>
-        </w:rPr>
-        <w:t xml:space="preserve"> </w:t>
+      <w:r>
+        <w:rPr>
+          <w:rFonts w:cstheme="minorHAnsi"/>
+          <w:b/>
+          <w:bCs/>
+          <w:sz w:val="28"/>
+          <w:szCs w:val="28"/>
+          <w:shd w:val="clear" w:color="auto" w:fill="FFFFFF"/>
+        </w:rPr>
+        <w:t xml:space="preserve">git stash list </w:t>
       </w:r>
       <w:r>
         <w:rPr>
@@ -9127,27 +5428,7 @@
           <w:szCs w:val="28"/>
           <w:shd w:val="clear" w:color="auto" w:fill="FFFFFF"/>
         </w:rPr>
-        <w:t xml:space="preserve">uestra el listado de </w:t>
-      </w:r>
-      <w:proofErr w:type="spellStart"/>
-      <w:r>
-        <w:rPr>
-          <w:rFonts w:cstheme="minorHAnsi"/>
-          <w:sz w:val="28"/>
-          <w:szCs w:val="28"/>
-          <w:shd w:val="clear" w:color="auto" w:fill="FFFFFF"/>
-        </w:rPr>
-        <w:t>stash</w:t>
-      </w:r>
-      <w:proofErr w:type="spellEnd"/>
-      <w:r>
-        <w:rPr>
-          <w:rFonts w:cstheme="minorHAnsi"/>
-          <w:sz w:val="28"/>
-          <w:szCs w:val="28"/>
-          <w:shd w:val="clear" w:color="auto" w:fill="FFFFFF"/>
-        </w:rPr>
-        <w:t xml:space="preserve"> que tengamos</w:t>
+        <w:t>uestra el listado de stash que tengamos</w:t>
       </w:r>
     </w:p>
     <w:p>
@@ -9213,82 +5494,25 @@
           <w:shd w:val="clear" w:color="auto" w:fill="FFFFFF"/>
         </w:rPr>
       </w:pPr>
-      <w:proofErr w:type="spellStart"/>
-      <w:r>
-        <w:rPr>
-          <w:rFonts w:cstheme="minorHAnsi"/>
-          <w:b/>
-          <w:bCs/>
-          <w:sz w:val="28"/>
-          <w:szCs w:val="28"/>
-          <w:shd w:val="clear" w:color="auto" w:fill="FFFFFF"/>
-        </w:rPr>
-        <w:t>git</w:t>
-      </w:r>
-      <w:proofErr w:type="spellEnd"/>
-      <w:r>
-        <w:rPr>
-          <w:rFonts w:cstheme="minorHAnsi"/>
-          <w:b/>
-          <w:bCs/>
-          <w:sz w:val="28"/>
-          <w:szCs w:val="28"/>
-          <w:shd w:val="clear" w:color="auto" w:fill="FFFFFF"/>
-        </w:rPr>
-        <w:t xml:space="preserve"> </w:t>
-      </w:r>
-      <w:proofErr w:type="spellStart"/>
-      <w:r>
-        <w:rPr>
-          <w:rFonts w:cstheme="minorHAnsi"/>
-          <w:b/>
-          <w:bCs/>
-          <w:sz w:val="28"/>
-          <w:szCs w:val="28"/>
-          <w:shd w:val="clear" w:color="auto" w:fill="FFFFFF"/>
-        </w:rPr>
-        <w:t>stash</w:t>
-      </w:r>
-      <w:proofErr w:type="spellEnd"/>
-      <w:r>
-        <w:rPr>
-          <w:rFonts w:cstheme="minorHAnsi"/>
-          <w:b/>
-          <w:bCs/>
-          <w:sz w:val="28"/>
-          <w:szCs w:val="28"/>
-          <w:shd w:val="clear" w:color="auto" w:fill="FFFFFF"/>
-        </w:rPr>
-        <w:t xml:space="preserve"> pop </w:t>
-      </w:r>
-      <w:r>
-        <w:rPr>
-          <w:rFonts w:cstheme="minorHAnsi"/>
-          <w:sz w:val="28"/>
-          <w:szCs w:val="28"/>
-          <w:shd w:val="clear" w:color="auto" w:fill="FFFFFF"/>
-        </w:rPr>
-        <w:t xml:space="preserve">: recupera el último </w:t>
-      </w:r>
-      <w:proofErr w:type="spellStart"/>
-      <w:r>
-        <w:rPr>
-          <w:rFonts w:cstheme="minorHAnsi"/>
-          <w:sz w:val="28"/>
-          <w:szCs w:val="28"/>
-          <w:shd w:val="clear" w:color="auto" w:fill="FFFFFF"/>
-        </w:rPr>
-        <w:t>stash</w:t>
-      </w:r>
-      <w:proofErr w:type="spellEnd"/>
-      <w:r>
-        <w:rPr>
-          <w:rFonts w:cstheme="minorHAnsi"/>
-          <w:sz w:val="28"/>
-          <w:szCs w:val="28"/>
-          <w:shd w:val="clear" w:color="auto" w:fill="FFFFFF"/>
-        </w:rPr>
-        <w:t xml:space="preserve"> agregado</w:t>
+      <w:r>
+        <w:rPr>
+          <w:rFonts w:cstheme="minorHAnsi"/>
+          <w:b/>
+          <w:bCs/>
+          <w:sz w:val="28"/>
+          <w:szCs w:val="28"/>
+          <w:shd w:val="clear" w:color="auto" w:fill="FFFFFF"/>
+        </w:rPr>
+        <w:t xml:space="preserve">git stash pop </w:t>
+      </w:r>
+      <w:r>
+        <w:rPr>
+          <w:rFonts w:cstheme="minorHAnsi"/>
+          <w:sz w:val="28"/>
+          <w:szCs w:val="28"/>
+          <w:shd w:val="clear" w:color="auto" w:fill="FFFFFF"/>
+        </w:rPr>
+        <w:t>: recupera el último stash agregado</w:t>
       </w:r>
     </w:p>
     <w:p>
@@ -9354,106 +5578,25 @@
           <w:shd w:val="clear" w:color="auto" w:fill="FFFFFF"/>
         </w:rPr>
       </w:pPr>
-      <w:proofErr w:type="spellStart"/>
-      <w:r>
-        <w:rPr>
-          <w:rFonts w:cstheme="minorHAnsi"/>
-          <w:b/>
-          <w:bCs/>
-          <w:sz w:val="28"/>
-          <w:szCs w:val="28"/>
-          <w:shd w:val="clear" w:color="auto" w:fill="FFFFFF"/>
-        </w:rPr>
-        <w:t>git</w:t>
-      </w:r>
-      <w:proofErr w:type="spellEnd"/>
-      <w:r>
-        <w:rPr>
-          <w:rFonts w:cstheme="minorHAnsi"/>
-          <w:b/>
-          <w:bCs/>
-          <w:sz w:val="28"/>
-          <w:szCs w:val="28"/>
-          <w:shd w:val="clear" w:color="auto" w:fill="FFFFFF"/>
-        </w:rPr>
-        <w:t xml:space="preserve"> </w:t>
-      </w:r>
-      <w:proofErr w:type="spellStart"/>
-      <w:r>
-        <w:rPr>
-          <w:rFonts w:cstheme="minorHAnsi"/>
-          <w:b/>
-          <w:bCs/>
-          <w:sz w:val="28"/>
-          <w:szCs w:val="28"/>
-          <w:shd w:val="clear" w:color="auto" w:fill="FFFFFF"/>
-        </w:rPr>
-        <w:t>stash</w:t>
-      </w:r>
-      <w:proofErr w:type="spellEnd"/>
-      <w:r>
-        <w:rPr>
-          <w:rFonts w:cstheme="minorHAnsi"/>
-          <w:b/>
-          <w:bCs/>
-          <w:sz w:val="28"/>
-          <w:szCs w:val="28"/>
-          <w:shd w:val="clear" w:color="auto" w:fill="FFFFFF"/>
-        </w:rPr>
-        <w:t xml:space="preserve"> </w:t>
-      </w:r>
-      <w:proofErr w:type="spellStart"/>
-      <w:r>
-        <w:rPr>
-          <w:rFonts w:cstheme="minorHAnsi"/>
-          <w:b/>
-          <w:bCs/>
-          <w:sz w:val="28"/>
-          <w:szCs w:val="28"/>
-          <w:shd w:val="clear" w:color="auto" w:fill="FFFFFF"/>
-        </w:rPr>
-        <w:t>clear</w:t>
-      </w:r>
-      <w:proofErr w:type="spellEnd"/>
-      <w:r>
-        <w:rPr>
-          <w:rFonts w:cstheme="minorHAnsi"/>
-          <w:b/>
-          <w:bCs/>
-          <w:sz w:val="28"/>
-          <w:szCs w:val="28"/>
-          <w:shd w:val="clear" w:color="auto" w:fill="FFFFFF"/>
-        </w:rPr>
-        <w:t xml:space="preserve"> </w:t>
-      </w:r>
-      <w:r>
-        <w:rPr>
-          <w:rFonts w:cstheme="minorHAnsi"/>
-          <w:sz w:val="28"/>
-          <w:szCs w:val="28"/>
-          <w:shd w:val="clear" w:color="auto" w:fill="FFFFFF"/>
-        </w:rPr>
-        <w:t xml:space="preserve">: Elimina los </w:t>
-      </w:r>
-      <w:proofErr w:type="spellStart"/>
-      <w:r>
-        <w:rPr>
-          <w:rFonts w:cstheme="minorHAnsi"/>
-          <w:sz w:val="28"/>
-          <w:szCs w:val="28"/>
-          <w:shd w:val="clear" w:color="auto" w:fill="FFFFFF"/>
-        </w:rPr>
-        <w:t>stash</w:t>
-      </w:r>
-      <w:proofErr w:type="spellEnd"/>
-      <w:r>
-        <w:rPr>
-          <w:rFonts w:cstheme="minorHAnsi"/>
-          <w:sz w:val="28"/>
-          <w:szCs w:val="28"/>
-          <w:shd w:val="clear" w:color="auto" w:fill="FFFFFF"/>
-        </w:rPr>
-        <w:t xml:space="preserve"> que tengamos almacenados</w:t>
+      <w:r>
+        <w:rPr>
+          <w:rFonts w:cstheme="minorHAnsi"/>
+          <w:b/>
+          <w:bCs/>
+          <w:sz w:val="28"/>
+          <w:szCs w:val="28"/>
+          <w:shd w:val="clear" w:color="auto" w:fill="FFFFFF"/>
+        </w:rPr>
+        <w:t xml:space="preserve">git stash clear </w:t>
+      </w:r>
+      <w:r>
+        <w:rPr>
+          <w:rFonts w:cstheme="minorHAnsi"/>
+          <w:sz w:val="28"/>
+          <w:szCs w:val="28"/>
+          <w:shd w:val="clear" w:color="auto" w:fill="FFFFFF"/>
+        </w:rPr>
+        <w:t>: Elimina los stash que tengamos almacenados</w:t>
       </w:r>
     </w:p>
     <w:p>
@@ -9519,119 +5662,25 @@
           <w:shd w:val="clear" w:color="auto" w:fill="FFFFFF"/>
         </w:rPr>
       </w:pPr>
-      <w:proofErr w:type="spellStart"/>
-      <w:r>
-        <w:rPr>
-          <w:rFonts w:cstheme="minorHAnsi"/>
-          <w:b/>
-          <w:bCs/>
-          <w:sz w:val="28"/>
-          <w:szCs w:val="28"/>
-          <w:shd w:val="clear" w:color="auto" w:fill="FFFFFF"/>
-        </w:rPr>
-        <w:t>git</w:t>
-      </w:r>
-      <w:proofErr w:type="spellEnd"/>
-      <w:r>
-        <w:rPr>
-          <w:rFonts w:cstheme="minorHAnsi"/>
-          <w:b/>
-          <w:bCs/>
-          <w:sz w:val="28"/>
-          <w:szCs w:val="28"/>
-          <w:shd w:val="clear" w:color="auto" w:fill="FFFFFF"/>
-        </w:rPr>
-        <w:t xml:space="preserve"> </w:t>
-      </w:r>
-      <w:proofErr w:type="spellStart"/>
-      <w:r>
-        <w:rPr>
-          <w:rFonts w:cstheme="minorHAnsi"/>
-          <w:b/>
-          <w:bCs/>
-          <w:sz w:val="28"/>
-          <w:szCs w:val="28"/>
-          <w:shd w:val="clear" w:color="auto" w:fill="FFFFFF"/>
-        </w:rPr>
-        <w:t>stash</w:t>
-      </w:r>
-      <w:proofErr w:type="spellEnd"/>
-      <w:r>
-        <w:rPr>
-          <w:rFonts w:cstheme="minorHAnsi"/>
-          <w:b/>
-          <w:bCs/>
-          <w:sz w:val="28"/>
-          <w:szCs w:val="28"/>
-          <w:shd w:val="clear" w:color="auto" w:fill="FFFFFF"/>
-        </w:rPr>
-        <w:t xml:space="preserve"> </w:t>
-      </w:r>
-      <w:proofErr w:type="spellStart"/>
-      <w:r>
-        <w:rPr>
-          <w:rFonts w:cstheme="minorHAnsi"/>
-          <w:b/>
-          <w:bCs/>
-          <w:sz w:val="28"/>
-          <w:szCs w:val="28"/>
-          <w:shd w:val="clear" w:color="auto" w:fill="FFFFFF"/>
-        </w:rPr>
-        <w:t>apply</w:t>
-      </w:r>
-      <w:proofErr w:type="spellEnd"/>
-      <w:r>
-        <w:rPr>
-          <w:rFonts w:cstheme="minorHAnsi"/>
-          <w:b/>
-          <w:bCs/>
-          <w:sz w:val="28"/>
-          <w:szCs w:val="28"/>
-          <w:shd w:val="clear" w:color="auto" w:fill="FFFFFF"/>
-        </w:rPr>
-        <w:t xml:space="preserve"> </w:t>
-      </w:r>
-      <w:proofErr w:type="spellStart"/>
-      <w:r>
-        <w:rPr>
-          <w:rFonts w:cstheme="minorHAnsi"/>
-          <w:b/>
-          <w:bCs/>
-          <w:sz w:val="28"/>
-          <w:szCs w:val="28"/>
-          <w:shd w:val="clear" w:color="auto" w:fill="FFFFFF"/>
-        </w:rPr>
-        <w:t>nombre_stash</w:t>
-      </w:r>
-      <w:proofErr w:type="spellEnd"/>
-      <w:r>
-        <w:rPr>
-          <w:rFonts w:cstheme="minorHAnsi"/>
-          <w:sz w:val="28"/>
-          <w:szCs w:val="28"/>
-          <w:shd w:val="clear" w:color="auto" w:fill="FFFFFF"/>
-        </w:rPr>
-        <w:t xml:space="preserve"> : Se utiliza para aplicar un </w:t>
-      </w:r>
-      <w:proofErr w:type="spellStart"/>
-      <w:r>
-        <w:rPr>
-          <w:rFonts w:cstheme="minorHAnsi"/>
-          <w:sz w:val="28"/>
-          <w:szCs w:val="28"/>
-          <w:shd w:val="clear" w:color="auto" w:fill="FFFFFF"/>
-        </w:rPr>
-        <w:t>stash</w:t>
-      </w:r>
-      <w:proofErr w:type="spellEnd"/>
-      <w:r>
-        <w:rPr>
-          <w:rFonts w:cstheme="minorHAnsi"/>
-          <w:sz w:val="28"/>
-          <w:szCs w:val="28"/>
-          <w:shd w:val="clear" w:color="auto" w:fill="FFFFFF"/>
-        </w:rPr>
-        <w:t>, identificándolo por el nombre</w:t>
+      <w:r>
+        <w:rPr>
+          <w:rFonts w:cstheme="minorHAnsi"/>
+          <w:b/>
+          <w:bCs/>
+          <w:sz w:val="28"/>
+          <w:szCs w:val="28"/>
+          <w:shd w:val="clear" w:color="auto" w:fill="FFFFFF"/>
+        </w:rPr>
+        <w:t>git stash apply nombre_stash</w:t>
+      </w:r>
+      <w:r>
+        <w:rPr>
+          <w:rFonts w:cstheme="minorHAnsi"/>
+          <w:sz w:val="28"/>
+          <w:szCs w:val="28"/>
+          <w:shd w:val="clear" w:color="auto" w:fill="FFFFFF"/>
+        </w:rPr>
+        <w:t xml:space="preserve"> : Se utiliza para aplicar un stash, identificándolo por el nombre</w:t>
       </w:r>
     </w:p>
     <w:p>
@@ -9697,7 +5746,6 @@
           <w:shd w:val="clear" w:color="auto" w:fill="FFFFFF"/>
         </w:rPr>
       </w:pPr>
-      <w:proofErr w:type="spellStart"/>
       <w:r>
         <w:rPr>
           <w:rFonts w:cstheme="minorHAnsi"/>
@@ -9708,88 +5756,17 @@
           <w:shd w:val="clear" w:color="auto" w:fill="FFFFFF"/>
         </w:rPr>
         <w:lastRenderedPageBreak/>
-        <w:t>git</w:t>
-      </w:r>
-      <w:proofErr w:type="spellEnd"/>
-      <w:r>
-        <w:rPr>
-          <w:rFonts w:cstheme="minorHAnsi"/>
-          <w:b/>
-          <w:bCs/>
-          <w:sz w:val="28"/>
-          <w:szCs w:val="28"/>
-          <w:shd w:val="clear" w:color="auto" w:fill="FFFFFF"/>
-        </w:rPr>
-        <w:t xml:space="preserve"> </w:t>
-      </w:r>
-      <w:proofErr w:type="spellStart"/>
-      <w:r>
-        <w:rPr>
-          <w:rFonts w:cstheme="minorHAnsi"/>
-          <w:b/>
-          <w:bCs/>
-          <w:sz w:val="28"/>
-          <w:szCs w:val="28"/>
-          <w:shd w:val="clear" w:color="auto" w:fill="FFFFFF"/>
-        </w:rPr>
-        <w:t>stash</w:t>
-      </w:r>
-      <w:proofErr w:type="spellEnd"/>
-      <w:r>
-        <w:rPr>
-          <w:rFonts w:cstheme="minorHAnsi"/>
-          <w:b/>
-          <w:bCs/>
-          <w:sz w:val="28"/>
-          <w:szCs w:val="28"/>
-          <w:shd w:val="clear" w:color="auto" w:fill="FFFFFF"/>
-        </w:rPr>
-        <w:t xml:space="preserve"> </w:t>
-      </w:r>
-      <w:proofErr w:type="spellStart"/>
-      <w:r>
-        <w:rPr>
-          <w:rFonts w:cstheme="minorHAnsi"/>
-          <w:b/>
-          <w:bCs/>
-          <w:sz w:val="28"/>
-          <w:szCs w:val="28"/>
-          <w:shd w:val="clear" w:color="auto" w:fill="FFFFFF"/>
-        </w:rPr>
-        <w:t>drop</w:t>
-      </w:r>
-      <w:proofErr w:type="spellEnd"/>
-      <w:r>
-        <w:rPr>
-          <w:rFonts w:cstheme="minorHAnsi"/>
-          <w:b/>
-          <w:bCs/>
-          <w:sz w:val="28"/>
-          <w:szCs w:val="28"/>
-          <w:shd w:val="clear" w:color="auto" w:fill="FFFFFF"/>
-        </w:rPr>
-        <w:t xml:space="preserve"> </w:t>
-      </w:r>
-      <w:r>
-        <w:rPr>
-          <w:rFonts w:cstheme="minorHAnsi"/>
-          <w:sz w:val="28"/>
-          <w:szCs w:val="28"/>
-          <w:shd w:val="clear" w:color="auto" w:fill="FFFFFF"/>
-        </w:rPr>
-        <w:t xml:space="preserve">: elimina el primer </w:t>
-      </w:r>
-      <w:proofErr w:type="spellStart"/>
-      <w:r>
-        <w:rPr>
-          <w:rFonts w:cstheme="minorHAnsi"/>
-          <w:sz w:val="28"/>
-          <w:szCs w:val="28"/>
-          <w:shd w:val="clear" w:color="auto" w:fill="FFFFFF"/>
-        </w:rPr>
-        <w:t>stash</w:t>
-      </w:r>
-      <w:proofErr w:type="spellEnd"/>
+        <w:t xml:space="preserve">git stash drop </w:t>
+      </w:r>
+      <w:r>
+        <w:rPr>
+          <w:rFonts w:cstheme="minorHAnsi"/>
+          <w:sz w:val="28"/>
+          <w:szCs w:val="28"/>
+          <w:shd w:val="clear" w:color="auto" w:fill="FFFFFF"/>
+        </w:rPr>
+        <w:t>: elimina el primer stash</w:t>
+      </w:r>
     </w:p>
     <w:p>
       <w:pPr>
@@ -9854,130 +5831,25 @@
           <w:shd w:val="clear" w:color="auto" w:fill="FFFFFF"/>
         </w:rPr>
       </w:pPr>
-      <w:proofErr w:type="spellStart"/>
-      <w:r>
-        <w:rPr>
-          <w:rFonts w:cstheme="minorHAnsi"/>
-          <w:b/>
-          <w:bCs/>
-          <w:sz w:val="28"/>
-          <w:szCs w:val="28"/>
-          <w:shd w:val="clear" w:color="auto" w:fill="FFFFFF"/>
-        </w:rPr>
-        <w:t>git</w:t>
-      </w:r>
-      <w:proofErr w:type="spellEnd"/>
-      <w:r>
-        <w:rPr>
-          <w:rFonts w:cstheme="minorHAnsi"/>
-          <w:b/>
-          <w:bCs/>
-          <w:sz w:val="28"/>
-          <w:szCs w:val="28"/>
-          <w:shd w:val="clear" w:color="auto" w:fill="FFFFFF"/>
-        </w:rPr>
-        <w:t xml:space="preserve"> </w:t>
-      </w:r>
-      <w:proofErr w:type="spellStart"/>
-      <w:r>
-        <w:rPr>
-          <w:rFonts w:cstheme="minorHAnsi"/>
-          <w:b/>
-          <w:bCs/>
-          <w:sz w:val="28"/>
-          <w:szCs w:val="28"/>
-          <w:shd w:val="clear" w:color="auto" w:fill="FFFFFF"/>
-        </w:rPr>
-        <w:t>stash</w:t>
-      </w:r>
-      <w:proofErr w:type="spellEnd"/>
-      <w:r>
-        <w:rPr>
-          <w:rFonts w:cstheme="minorHAnsi"/>
-          <w:b/>
-          <w:bCs/>
-          <w:sz w:val="28"/>
-          <w:szCs w:val="28"/>
-          <w:shd w:val="clear" w:color="auto" w:fill="FFFFFF"/>
-        </w:rPr>
-        <w:t xml:space="preserve"> </w:t>
-      </w:r>
-      <w:proofErr w:type="spellStart"/>
-      <w:r>
-        <w:rPr>
-          <w:rFonts w:cstheme="minorHAnsi"/>
-          <w:b/>
-          <w:bCs/>
-          <w:sz w:val="28"/>
-          <w:szCs w:val="28"/>
-          <w:shd w:val="clear" w:color="auto" w:fill="FFFFFF"/>
-        </w:rPr>
-        <w:t>drop</w:t>
-      </w:r>
-      <w:proofErr w:type="spellEnd"/>
-      <w:r>
-        <w:rPr>
-          <w:rFonts w:cstheme="minorHAnsi"/>
-          <w:b/>
-          <w:bCs/>
-          <w:sz w:val="28"/>
-          <w:szCs w:val="28"/>
-          <w:shd w:val="clear" w:color="auto" w:fill="FFFFFF"/>
-        </w:rPr>
-        <w:t xml:space="preserve"> </w:t>
-      </w:r>
-      <w:proofErr w:type="spellStart"/>
-      <w:r>
-        <w:rPr>
-          <w:rFonts w:cstheme="minorHAnsi"/>
-          <w:b/>
-          <w:bCs/>
-          <w:sz w:val="28"/>
-          <w:szCs w:val="28"/>
-          <w:shd w:val="clear" w:color="auto" w:fill="FFFFFF"/>
-        </w:rPr>
-        <w:t>nombre_stash</w:t>
-      </w:r>
-      <w:proofErr w:type="spellEnd"/>
-      <w:r>
-        <w:rPr>
-          <w:rFonts w:cstheme="minorHAnsi"/>
-          <w:b/>
-          <w:bCs/>
-          <w:sz w:val="28"/>
-          <w:szCs w:val="28"/>
-          <w:shd w:val="clear" w:color="auto" w:fill="FFFFFF"/>
-        </w:rPr>
-        <w:t xml:space="preserve"> </w:t>
-      </w:r>
-      <w:r>
-        <w:rPr>
-          <w:rFonts w:cstheme="minorHAnsi"/>
-          <w:sz w:val="28"/>
-          <w:szCs w:val="28"/>
-          <w:shd w:val="clear" w:color="auto" w:fill="FFFFFF"/>
-        </w:rPr>
-        <w:t xml:space="preserve">: elimina el </w:t>
-      </w:r>
-      <w:proofErr w:type="spellStart"/>
-      <w:r>
-        <w:rPr>
-          <w:rFonts w:cstheme="minorHAnsi"/>
-          <w:sz w:val="28"/>
-          <w:szCs w:val="28"/>
-          <w:shd w:val="clear" w:color="auto" w:fill="FFFFFF"/>
-        </w:rPr>
-        <w:t>stash</w:t>
-      </w:r>
-      <w:proofErr w:type="spellEnd"/>
-      <w:r>
-        <w:rPr>
-          <w:rFonts w:cstheme="minorHAnsi"/>
-          <w:sz w:val="28"/>
-          <w:szCs w:val="28"/>
-          <w:shd w:val="clear" w:color="auto" w:fill="FFFFFF"/>
-        </w:rPr>
-        <w:t xml:space="preserve"> con el nombre que le indicamos</w:t>
+      <w:r>
+        <w:rPr>
+          <w:rFonts w:cstheme="minorHAnsi"/>
+          <w:b/>
+          <w:bCs/>
+          <w:sz w:val="28"/>
+          <w:szCs w:val="28"/>
+          <w:shd w:val="clear" w:color="auto" w:fill="FFFFFF"/>
+        </w:rPr>
+        <w:t xml:space="preserve">git stash drop nombre_stash </w:t>
+      </w:r>
+      <w:r>
+        <w:rPr>
+          <w:rFonts w:cstheme="minorHAnsi"/>
+          <w:sz w:val="28"/>
+          <w:szCs w:val="28"/>
+          <w:shd w:val="clear" w:color="auto" w:fill="FFFFFF"/>
+        </w:rPr>
+        <w:t>: elimina el stash con el nombre que le indicamos</w:t>
       </w:r>
     </w:p>
     <w:p>
@@ -10043,87 +5915,26 @@
           <w:shd w:val="clear" w:color="auto" w:fill="FFFFFF"/>
         </w:rPr>
       </w:pPr>
-      <w:proofErr w:type="spellStart"/>
-      <w:r>
-        <w:rPr>
-          <w:rFonts w:cstheme="minorHAnsi"/>
-          <w:b/>
-          <w:bCs/>
-          <w:sz w:val="28"/>
-          <w:szCs w:val="28"/>
-          <w:shd w:val="clear" w:color="auto" w:fill="FFFFFF"/>
-        </w:rPr>
-        <w:t>git</w:t>
-      </w:r>
-      <w:proofErr w:type="spellEnd"/>
-      <w:r>
-        <w:rPr>
-          <w:rFonts w:cstheme="minorHAnsi"/>
-          <w:b/>
-          <w:bCs/>
-          <w:sz w:val="28"/>
-          <w:szCs w:val="28"/>
-          <w:shd w:val="clear" w:color="auto" w:fill="FFFFFF"/>
-        </w:rPr>
-        <w:t xml:space="preserve"> </w:t>
-      </w:r>
-      <w:proofErr w:type="spellStart"/>
-      <w:r>
-        <w:rPr>
-          <w:rFonts w:cstheme="minorHAnsi"/>
-          <w:b/>
-          <w:bCs/>
-          <w:sz w:val="28"/>
-          <w:szCs w:val="28"/>
-          <w:shd w:val="clear" w:color="auto" w:fill="FFFFFF"/>
-        </w:rPr>
-        <w:t>stash</w:t>
-      </w:r>
-      <w:proofErr w:type="spellEnd"/>
-      <w:r>
-        <w:rPr>
-          <w:rFonts w:cstheme="minorHAnsi"/>
-          <w:b/>
-          <w:bCs/>
-          <w:sz w:val="28"/>
-          <w:szCs w:val="28"/>
-          <w:shd w:val="clear" w:color="auto" w:fill="FFFFFF"/>
-        </w:rPr>
-        <w:t xml:space="preserve"> show </w:t>
-      </w:r>
-      <w:proofErr w:type="spellStart"/>
-      <w:r>
-        <w:rPr>
-          <w:rFonts w:cstheme="minorHAnsi"/>
-          <w:b/>
-          <w:bCs/>
-          <w:sz w:val="28"/>
-          <w:szCs w:val="28"/>
-          <w:shd w:val="clear" w:color="auto" w:fill="FFFFFF"/>
-        </w:rPr>
-        <w:t>nombre_stash</w:t>
-      </w:r>
-      <w:proofErr w:type="spellEnd"/>
-      <w:r>
-        <w:rPr>
-          <w:rFonts w:cstheme="minorHAnsi"/>
-          <w:sz w:val="28"/>
-          <w:szCs w:val="28"/>
-          <w:shd w:val="clear" w:color="auto" w:fill="FFFFFF"/>
-        </w:rPr>
-        <w:t xml:space="preserve"> : muestra los detalles del </w:t>
-      </w:r>
-      <w:proofErr w:type="spellStart"/>
-      <w:r>
-        <w:rPr>
-          <w:rFonts w:cstheme="minorHAnsi"/>
-          <w:sz w:val="28"/>
-          <w:szCs w:val="28"/>
-          <w:shd w:val="clear" w:color="auto" w:fill="FFFFFF"/>
-        </w:rPr>
-        <w:t>stash</w:t>
-      </w:r>
-      <w:proofErr w:type="spellEnd"/>
+      <w:r>
+        <w:rPr>
+          <w:rFonts w:cstheme="minorHAnsi"/>
+          <w:b/>
+          <w:bCs/>
+          <w:sz w:val="28"/>
+          <w:szCs w:val="28"/>
+          <w:shd w:val="clear" w:color="auto" w:fill="FFFFFF"/>
+        </w:rPr>
+        <w:t>git stash show nombre_stash</w:t>
+      </w:r>
+      <w:r>
+        <w:rPr>
+          <w:rFonts w:cstheme="minorHAnsi"/>
+          <w:sz w:val="28"/>
+          <w:szCs w:val="28"/>
+          <w:shd w:val="clear" w:color="auto" w:fill="FFFFFF"/>
+        </w:rPr>
+        <w:t xml:space="preserve"> : muestra los detalles del stash</w:t>
+      </w:r>
     </w:p>
     <w:p>
       <w:pPr>
@@ -10188,130 +5999,25 @@
           <w:shd w:val="clear" w:color="auto" w:fill="FFFFFF"/>
         </w:rPr>
       </w:pPr>
-      <w:proofErr w:type="spellStart"/>
-      <w:r>
-        <w:rPr>
-          <w:rFonts w:cstheme="minorHAnsi"/>
-          <w:b/>
-          <w:bCs/>
-          <w:sz w:val="28"/>
-          <w:szCs w:val="28"/>
-          <w:shd w:val="clear" w:color="auto" w:fill="FFFFFF"/>
-        </w:rPr>
-        <w:t>git</w:t>
-      </w:r>
-      <w:proofErr w:type="spellEnd"/>
-      <w:r>
-        <w:rPr>
-          <w:rFonts w:cstheme="minorHAnsi"/>
-          <w:b/>
-          <w:bCs/>
-          <w:sz w:val="28"/>
-          <w:szCs w:val="28"/>
-          <w:shd w:val="clear" w:color="auto" w:fill="FFFFFF"/>
-        </w:rPr>
-        <w:t xml:space="preserve"> </w:t>
-      </w:r>
-      <w:proofErr w:type="spellStart"/>
-      <w:r>
-        <w:rPr>
-          <w:rFonts w:cstheme="minorHAnsi"/>
-          <w:b/>
-          <w:bCs/>
-          <w:sz w:val="28"/>
-          <w:szCs w:val="28"/>
-          <w:shd w:val="clear" w:color="auto" w:fill="FFFFFF"/>
-        </w:rPr>
-        <w:t>stash</w:t>
-      </w:r>
-      <w:proofErr w:type="spellEnd"/>
-      <w:r>
-        <w:rPr>
-          <w:rFonts w:cstheme="minorHAnsi"/>
-          <w:b/>
-          <w:bCs/>
-          <w:sz w:val="28"/>
-          <w:szCs w:val="28"/>
-          <w:shd w:val="clear" w:color="auto" w:fill="FFFFFF"/>
-        </w:rPr>
-        <w:t xml:space="preserve"> </w:t>
-      </w:r>
-      <w:proofErr w:type="spellStart"/>
-      <w:r>
-        <w:rPr>
-          <w:rFonts w:cstheme="minorHAnsi"/>
-          <w:b/>
-          <w:bCs/>
-          <w:sz w:val="28"/>
-          <w:szCs w:val="28"/>
-          <w:shd w:val="clear" w:color="auto" w:fill="FFFFFF"/>
-        </w:rPr>
-        <w:t>save</w:t>
-      </w:r>
-      <w:proofErr w:type="spellEnd"/>
-      <w:r>
-        <w:rPr>
-          <w:rFonts w:cstheme="minorHAnsi"/>
-          <w:b/>
-          <w:bCs/>
-          <w:sz w:val="28"/>
-          <w:szCs w:val="28"/>
-          <w:shd w:val="clear" w:color="auto" w:fill="FFFFFF"/>
-        </w:rPr>
-        <w:t xml:space="preserve"> “</w:t>
-      </w:r>
-      <w:proofErr w:type="spellStart"/>
-      <w:r>
-        <w:rPr>
-          <w:rFonts w:cstheme="minorHAnsi"/>
-          <w:b/>
-          <w:bCs/>
-          <w:sz w:val="28"/>
-          <w:szCs w:val="28"/>
-          <w:shd w:val="clear" w:color="auto" w:fill="FFFFFF"/>
-        </w:rPr>
-        <w:t>message</w:t>
-      </w:r>
-      <w:proofErr w:type="spellEnd"/>
-      <w:r>
-        <w:rPr>
-          <w:rFonts w:cstheme="minorHAnsi"/>
-          <w:b/>
-          <w:bCs/>
-          <w:sz w:val="28"/>
-          <w:szCs w:val="28"/>
-          <w:shd w:val="clear" w:color="auto" w:fill="FFFFFF"/>
-        </w:rPr>
-        <w:t xml:space="preserve">” </w:t>
-      </w:r>
-      <w:r>
-        <w:rPr>
-          <w:rFonts w:cstheme="minorHAnsi"/>
-          <w:sz w:val="28"/>
-          <w:szCs w:val="28"/>
-          <w:shd w:val="clear" w:color="auto" w:fill="FFFFFF"/>
-        </w:rPr>
-        <w:t xml:space="preserve">: agrega el </w:t>
-      </w:r>
-      <w:proofErr w:type="spellStart"/>
-      <w:r>
-        <w:rPr>
-          <w:rFonts w:cstheme="minorHAnsi"/>
-          <w:sz w:val="28"/>
-          <w:szCs w:val="28"/>
-          <w:shd w:val="clear" w:color="auto" w:fill="FFFFFF"/>
-        </w:rPr>
-        <w:t>stash</w:t>
-      </w:r>
-      <w:proofErr w:type="spellEnd"/>
-      <w:r>
-        <w:rPr>
-          <w:rFonts w:cstheme="minorHAnsi"/>
-          <w:sz w:val="28"/>
-          <w:szCs w:val="28"/>
-          <w:shd w:val="clear" w:color="auto" w:fill="FFFFFF"/>
-        </w:rPr>
-        <w:t xml:space="preserve"> con mensaje personalizado</w:t>
+      <w:r>
+        <w:rPr>
+          <w:rFonts w:cstheme="minorHAnsi"/>
+          <w:b/>
+          <w:bCs/>
+          <w:sz w:val="28"/>
+          <w:szCs w:val="28"/>
+          <w:shd w:val="clear" w:color="auto" w:fill="FFFFFF"/>
+        </w:rPr>
+        <w:t xml:space="preserve">git stash save “message” </w:t>
+      </w:r>
+      <w:r>
+        <w:rPr>
+          <w:rFonts w:cstheme="minorHAnsi"/>
+          <w:sz w:val="28"/>
+          <w:szCs w:val="28"/>
+          <w:shd w:val="clear" w:color="auto" w:fill="FFFFFF"/>
+        </w:rPr>
+        <w:t>: agrega el stash con mensaje personalizado</w:t>
       </w:r>
     </w:p>
     <w:p>
@@ -10377,122 +6083,26 @@
           <w:shd w:val="clear" w:color="auto" w:fill="FFFFFF"/>
         </w:rPr>
       </w:pPr>
-      <w:proofErr w:type="spellStart"/>
-      <w:r>
-        <w:rPr>
-          <w:rFonts w:cstheme="minorHAnsi"/>
-          <w:b/>
-          <w:bCs/>
-          <w:sz w:val="28"/>
-          <w:szCs w:val="28"/>
-          <w:shd w:val="clear" w:color="auto" w:fill="FFFFFF"/>
-        </w:rPr>
-        <w:t>git</w:t>
-      </w:r>
-      <w:proofErr w:type="spellEnd"/>
-      <w:r>
-        <w:rPr>
-          <w:rFonts w:cstheme="minorHAnsi"/>
-          <w:b/>
-          <w:bCs/>
-          <w:sz w:val="28"/>
-          <w:szCs w:val="28"/>
-          <w:shd w:val="clear" w:color="auto" w:fill="FFFFFF"/>
-        </w:rPr>
-        <w:t xml:space="preserve"> </w:t>
-      </w:r>
-      <w:proofErr w:type="spellStart"/>
-      <w:r>
-        <w:rPr>
-          <w:rFonts w:cstheme="minorHAnsi"/>
-          <w:b/>
-          <w:bCs/>
-          <w:sz w:val="28"/>
-          <w:szCs w:val="28"/>
-          <w:shd w:val="clear" w:color="auto" w:fill="FFFFFF"/>
-        </w:rPr>
-        <w:t>stash</w:t>
-      </w:r>
-      <w:proofErr w:type="spellEnd"/>
-      <w:r>
-        <w:rPr>
-          <w:rFonts w:cstheme="minorHAnsi"/>
-          <w:b/>
-          <w:bCs/>
-          <w:sz w:val="28"/>
-          <w:szCs w:val="28"/>
-          <w:shd w:val="clear" w:color="auto" w:fill="FFFFFF"/>
-        </w:rPr>
-        <w:t xml:space="preserve"> </w:t>
-      </w:r>
-      <w:proofErr w:type="spellStart"/>
-      <w:r>
-        <w:rPr>
-          <w:rFonts w:cstheme="minorHAnsi"/>
-          <w:b/>
-          <w:bCs/>
-          <w:sz w:val="28"/>
-          <w:szCs w:val="28"/>
-          <w:shd w:val="clear" w:color="auto" w:fill="FFFFFF"/>
-        </w:rPr>
-        <w:t>list</w:t>
-      </w:r>
-      <w:proofErr w:type="spellEnd"/>
-      <w:r>
-        <w:rPr>
-          <w:rFonts w:cstheme="minorHAnsi"/>
-          <w:b/>
-          <w:bCs/>
-          <w:sz w:val="28"/>
-          <w:szCs w:val="28"/>
-          <w:shd w:val="clear" w:color="auto" w:fill="FFFFFF"/>
-        </w:rPr>
-        <w:t xml:space="preserve"> --</w:t>
-      </w:r>
-      <w:proofErr w:type="spellStart"/>
-      <w:r>
-        <w:rPr>
-          <w:rFonts w:cstheme="minorHAnsi"/>
-          <w:b/>
-          <w:bCs/>
-          <w:sz w:val="28"/>
-          <w:szCs w:val="28"/>
-          <w:shd w:val="clear" w:color="auto" w:fill="FFFFFF"/>
-        </w:rPr>
-        <w:t>stat</w:t>
-      </w:r>
-      <w:proofErr w:type="spellEnd"/>
-      <w:r>
-        <w:rPr>
-          <w:rFonts w:cstheme="minorHAnsi"/>
-          <w:b/>
-          <w:bCs/>
-          <w:sz w:val="28"/>
-          <w:szCs w:val="28"/>
-          <w:shd w:val="clear" w:color="auto" w:fill="FFFFFF"/>
-        </w:rPr>
-        <w:t xml:space="preserve"> </w:t>
-      </w:r>
-      <w:r>
-        <w:rPr>
-          <w:rFonts w:cstheme="minorHAnsi"/>
-          <w:sz w:val="28"/>
-          <w:szCs w:val="28"/>
-          <w:shd w:val="clear" w:color="auto" w:fill="FFFFFF"/>
-        </w:rPr>
-        <w:t xml:space="preserve">: Muestra el detalle de todos los </w:t>
-      </w:r>
-      <w:proofErr w:type="spellStart"/>
-      <w:r>
-        <w:rPr>
-          <w:rFonts w:cstheme="minorHAnsi"/>
-          <w:sz w:val="28"/>
-          <w:szCs w:val="28"/>
-          <w:shd w:val="clear" w:color="auto" w:fill="FFFFFF"/>
-        </w:rPr>
-        <w:t>stash</w:t>
-      </w:r>
-      <w:proofErr w:type="spellEnd"/>
+      <w:r>
+        <w:rPr>
+          <w:rFonts w:cstheme="minorHAnsi"/>
+          <w:b/>
+          <w:bCs/>
+          <w:sz w:val="28"/>
+          <w:szCs w:val="28"/>
+          <w:shd w:val="clear" w:color="auto" w:fill="FFFFFF"/>
+        </w:rPr>
+        <w:t xml:space="preserve">git stash list --stat </w:t>
+      </w:r>
+      <w:r>
+        <w:rPr>
+          <w:rFonts w:cstheme="minorHAnsi"/>
+          <w:sz w:val="28"/>
+          <w:szCs w:val="28"/>
+          <w:shd w:val="clear" w:color="auto" w:fill="FFFFFF"/>
+        </w:rPr>
+        <w:t>: Muestra el detalle de todos los stash</w:t>
+      </w:r>
     </w:p>
     <w:p>
       <w:pPr>
@@ -10650,19 +6260,8 @@
           <w:szCs w:val="28"/>
           <w:shd w:val="clear" w:color="auto" w:fill="FFFFFF"/>
         </w:rPr>
-        <w:t xml:space="preserve">Ordenar </w:t>
-      </w:r>
-      <w:proofErr w:type="spellStart"/>
-      <w:r>
-        <w:rPr>
-          <w:rFonts w:cstheme="minorHAnsi"/>
-          <w:sz w:val="28"/>
-          <w:szCs w:val="28"/>
-          <w:shd w:val="clear" w:color="auto" w:fill="FFFFFF"/>
-        </w:rPr>
-        <w:t>commits</w:t>
-      </w:r>
-      <w:proofErr w:type="spellEnd"/>
+        <w:t>Ordenar commits</w:t>
+      </w:r>
     </w:p>
     <w:p>
       <w:pPr>
@@ -10685,19 +6284,8 @@
           <w:szCs w:val="28"/>
           <w:shd w:val="clear" w:color="auto" w:fill="FFFFFF"/>
         </w:rPr>
-        <w:t xml:space="preserve">Corregir mensajes de los </w:t>
-      </w:r>
-      <w:proofErr w:type="spellStart"/>
-      <w:r>
-        <w:rPr>
-          <w:rFonts w:cstheme="minorHAnsi"/>
-          <w:sz w:val="28"/>
-          <w:szCs w:val="28"/>
-          <w:shd w:val="clear" w:color="auto" w:fill="FFFFFF"/>
-        </w:rPr>
-        <w:t>commits</w:t>
-      </w:r>
-      <w:proofErr w:type="spellEnd"/>
+        <w:t>Corregir mensajes de los commits</w:t>
+      </w:r>
     </w:p>
     <w:p>
       <w:pPr>
@@ -10720,19 +6308,8 @@
           <w:szCs w:val="28"/>
           <w:shd w:val="clear" w:color="auto" w:fill="FFFFFF"/>
         </w:rPr>
-        <w:t xml:space="preserve">Unir </w:t>
-      </w:r>
-      <w:proofErr w:type="spellStart"/>
-      <w:r>
-        <w:rPr>
-          <w:rFonts w:cstheme="minorHAnsi"/>
-          <w:sz w:val="28"/>
-          <w:szCs w:val="28"/>
-          <w:shd w:val="clear" w:color="auto" w:fill="FFFFFF"/>
-        </w:rPr>
-        <w:t>commits</w:t>
-      </w:r>
-      <w:proofErr w:type="spellEnd"/>
+        <w:t>Unir commits</w:t>
+      </w:r>
     </w:p>
     <w:p>
       <w:pPr>
@@ -10755,54 +6332,29 @@
           <w:szCs w:val="28"/>
           <w:shd w:val="clear" w:color="auto" w:fill="FFFFFF"/>
         </w:rPr>
-        <w:t xml:space="preserve">Separar </w:t>
-      </w:r>
-      <w:proofErr w:type="spellStart"/>
-      <w:r>
-        <w:rPr>
-          <w:rFonts w:cstheme="minorHAnsi"/>
-          <w:sz w:val="28"/>
-          <w:szCs w:val="28"/>
-          <w:shd w:val="clear" w:color="auto" w:fill="FFFFFF"/>
-        </w:rPr>
-        <w:t>commits</w:t>
-      </w:r>
-      <w:proofErr w:type="spellEnd"/>
-    </w:p>
-    <w:p>
-      <w:pPr>
-        <w:rPr>
-          <w:rFonts w:cstheme="minorHAnsi"/>
-          <w:sz w:val="28"/>
-          <w:szCs w:val="28"/>
-          <w:shd w:val="clear" w:color="auto" w:fill="FFFFFF"/>
-        </w:rPr>
-      </w:pPr>
-      <w:proofErr w:type="spellStart"/>
-      <w:r>
-        <w:rPr>
-          <w:rFonts w:cstheme="minorHAnsi"/>
-          <w:b/>
-          <w:bCs/>
-          <w:sz w:val="28"/>
-          <w:szCs w:val="28"/>
-          <w:shd w:val="clear" w:color="auto" w:fill="FFFFFF"/>
-        </w:rPr>
-        <w:t>git</w:t>
-      </w:r>
-      <w:proofErr w:type="spellEnd"/>
-      <w:r>
-        <w:rPr>
-          <w:rFonts w:cstheme="minorHAnsi"/>
-          <w:b/>
-          <w:bCs/>
-          <w:sz w:val="28"/>
-          <w:szCs w:val="28"/>
-          <w:shd w:val="clear" w:color="auto" w:fill="FFFFFF"/>
-        </w:rPr>
-        <w:t xml:space="preserve"> rebase </w:t>
-      </w:r>
-      <w:proofErr w:type="spellStart"/>
+        <w:t>Separar commits</w:t>
+      </w:r>
+    </w:p>
+    <w:p>
+      <w:pPr>
+        <w:rPr>
+          <w:rFonts w:cstheme="minorHAnsi"/>
+          <w:sz w:val="28"/>
+          <w:szCs w:val="28"/>
+          <w:shd w:val="clear" w:color="auto" w:fill="FFFFFF"/>
+        </w:rPr>
+      </w:pPr>
+      <w:r>
+        <w:rPr>
+          <w:rFonts w:cstheme="minorHAnsi"/>
+          <w:b/>
+          <w:bCs/>
+          <w:sz w:val="28"/>
+          <w:szCs w:val="28"/>
+          <w:shd w:val="clear" w:color="auto" w:fill="FFFFFF"/>
+        </w:rPr>
+        <w:t xml:space="preserve">git rebase </w:t>
+      </w:r>
       <w:r>
         <w:rPr>
           <w:rFonts w:cstheme="minorHAnsi"/>
@@ -10814,35 +6366,14 @@
         </w:rPr>
         <w:t>nombre_branch</w:t>
       </w:r>
-      <w:proofErr w:type="spellEnd"/>
-      <w:r>
-        <w:rPr>
-          <w:rFonts w:cstheme="minorHAnsi"/>
-          <w:sz w:val="28"/>
-          <w:szCs w:val="28"/>
-          <w:shd w:val="clear" w:color="auto" w:fill="FFFFFF"/>
-        </w:rPr>
-        <w:t xml:space="preserve"> : integra los </w:t>
-      </w:r>
-      <w:proofErr w:type="spellStart"/>
-      <w:r>
-        <w:rPr>
-          <w:rFonts w:cstheme="minorHAnsi"/>
-          <w:sz w:val="28"/>
-          <w:szCs w:val="28"/>
-          <w:shd w:val="clear" w:color="auto" w:fill="FFFFFF"/>
-        </w:rPr>
-        <w:t>commits</w:t>
-      </w:r>
-      <w:proofErr w:type="spellEnd"/>
-      <w:r>
-        <w:rPr>
-          <w:rFonts w:cstheme="minorHAnsi"/>
-          <w:sz w:val="28"/>
-          <w:szCs w:val="28"/>
-          <w:shd w:val="clear" w:color="auto" w:fill="FFFFFF"/>
-        </w:rPr>
-        <w:t xml:space="preserve"> que se tengan antes del punto de separación.</w:t>
+      <w:r>
+        <w:rPr>
+          <w:rFonts w:cstheme="minorHAnsi"/>
+          <w:sz w:val="28"/>
+          <w:szCs w:val="28"/>
+          <w:shd w:val="clear" w:color="auto" w:fill="FFFFFF"/>
+        </w:rPr>
+        <w:t xml:space="preserve"> : integra los commits que se tengan antes del punto de separación.</w:t>
       </w:r>
     </w:p>
     <w:p>
@@ -10908,58 +6439,25 @@
           <w:shd w:val="clear" w:color="auto" w:fill="FFFFFF"/>
         </w:rPr>
       </w:pPr>
-      <w:proofErr w:type="spellStart"/>
-      <w:r>
-        <w:rPr>
-          <w:rFonts w:cstheme="minorHAnsi"/>
-          <w:b/>
-          <w:bCs/>
-          <w:sz w:val="28"/>
-          <w:szCs w:val="28"/>
-          <w:shd w:val="clear" w:color="auto" w:fill="FFFFFF"/>
-        </w:rPr>
-        <w:t>git</w:t>
-      </w:r>
-      <w:proofErr w:type="spellEnd"/>
-      <w:r>
-        <w:rPr>
-          <w:rFonts w:cstheme="minorHAnsi"/>
-          <w:b/>
-          <w:bCs/>
-          <w:sz w:val="28"/>
-          <w:szCs w:val="28"/>
-          <w:shd w:val="clear" w:color="auto" w:fill="FFFFFF"/>
-        </w:rPr>
-        <w:t xml:space="preserve"> rebase -i HEAD~4 </w:t>
-      </w:r>
-      <w:r>
-        <w:rPr>
-          <w:rFonts w:cstheme="minorHAnsi"/>
-          <w:sz w:val="28"/>
-          <w:szCs w:val="28"/>
-          <w:shd w:val="clear" w:color="auto" w:fill="FFFFFF"/>
-        </w:rPr>
-        <w:t xml:space="preserve">: Nos retorna una vista de edición de los </w:t>
-      </w:r>
-      <w:proofErr w:type="spellStart"/>
-      <w:r>
-        <w:rPr>
-          <w:rFonts w:cstheme="minorHAnsi"/>
-          <w:sz w:val="28"/>
-          <w:szCs w:val="28"/>
-          <w:shd w:val="clear" w:color="auto" w:fill="FFFFFF"/>
-        </w:rPr>
-        <w:t>commits</w:t>
-      </w:r>
-      <w:proofErr w:type="spellEnd"/>
-      <w:r>
-        <w:rPr>
-          <w:rFonts w:cstheme="minorHAnsi"/>
-          <w:sz w:val="28"/>
-          <w:szCs w:val="28"/>
-          <w:shd w:val="clear" w:color="auto" w:fill="FFFFFF"/>
-        </w:rPr>
-        <w:t xml:space="preserve"> que le indiquemos </w:t>
+      <w:r>
+        <w:rPr>
+          <w:rFonts w:cstheme="minorHAnsi"/>
+          <w:b/>
+          <w:bCs/>
+          <w:sz w:val="28"/>
+          <w:szCs w:val="28"/>
+          <w:shd w:val="clear" w:color="auto" w:fill="FFFFFF"/>
+        </w:rPr>
+        <w:t xml:space="preserve">git rebase -i HEAD~4 </w:t>
+      </w:r>
+      <w:r>
+        <w:rPr>
+          <w:rFonts w:cstheme="minorHAnsi"/>
+          <w:sz w:val="28"/>
+          <w:szCs w:val="28"/>
+          <w:shd w:val="clear" w:color="auto" w:fill="FFFFFF"/>
+        </w:rPr>
+        <w:t xml:space="preserve">: Nos retorna una vista de edición de los commits que le indiquemos </w:t>
       </w:r>
     </w:p>
     <w:p>
@@ -11086,110 +6584,67 @@
           <w:szCs w:val="28"/>
           <w:shd w:val="clear" w:color="auto" w:fill="FFFFFF"/>
         </w:rPr>
-        <w:t xml:space="preserve">squash : se utiliza para fusionar dos </w:t>
-      </w:r>
-      <w:proofErr w:type="spellStart"/>
-      <w:r>
-        <w:rPr>
-          <w:rFonts w:cstheme="minorHAnsi"/>
-          <w:sz w:val="28"/>
-          <w:szCs w:val="28"/>
-          <w:shd w:val="clear" w:color="auto" w:fill="FFFFFF"/>
-        </w:rPr>
-        <w:t>commits</w:t>
-      </w:r>
-      <w:proofErr w:type="spellEnd"/>
-      <w:r>
-        <w:rPr>
-          <w:rFonts w:cstheme="minorHAnsi"/>
-          <w:sz w:val="28"/>
-          <w:szCs w:val="28"/>
-          <w:shd w:val="clear" w:color="auto" w:fill="FFFFFF"/>
-        </w:rPr>
-        <w:t xml:space="preserve"> y convertirlos en uno solo</w:t>
-      </w:r>
-    </w:p>
-    <w:p>
-      <w:pPr>
-        <w:rPr>
-          <w:rFonts w:cstheme="minorHAnsi"/>
-          <w:sz w:val="28"/>
-          <w:szCs w:val="28"/>
-          <w:shd w:val="clear" w:color="auto" w:fill="FFFFFF"/>
-        </w:rPr>
-      </w:pPr>
-      <w:proofErr w:type="spellStart"/>
-      <w:r>
-        <w:rPr>
-          <w:rFonts w:cstheme="minorHAnsi"/>
-          <w:sz w:val="28"/>
-          <w:szCs w:val="28"/>
-          <w:shd w:val="clear" w:color="auto" w:fill="FFFFFF"/>
-        </w:rPr>
-        <w:t>reword</w:t>
-      </w:r>
-      <w:proofErr w:type="spellEnd"/>
-      <w:r>
-        <w:rPr>
-          <w:rFonts w:cstheme="minorHAnsi"/>
-          <w:sz w:val="28"/>
-          <w:szCs w:val="28"/>
-          <w:shd w:val="clear" w:color="auto" w:fill="FFFFFF"/>
-        </w:rPr>
-        <w:t xml:space="preserve">: se utiliza para renombrar los </w:t>
-      </w:r>
-      <w:proofErr w:type="spellStart"/>
-      <w:r>
-        <w:rPr>
-          <w:rFonts w:cstheme="minorHAnsi"/>
-          <w:sz w:val="28"/>
-          <w:szCs w:val="28"/>
-          <w:shd w:val="clear" w:color="auto" w:fill="FFFFFF"/>
-        </w:rPr>
-        <w:t>commits</w:t>
-      </w:r>
-      <w:proofErr w:type="spellEnd"/>
-    </w:p>
-    <w:p>
-      <w:pPr>
-        <w:rPr>
-          <w:rFonts w:cstheme="minorHAnsi"/>
-          <w:sz w:val="28"/>
-          <w:szCs w:val="28"/>
-          <w:shd w:val="clear" w:color="auto" w:fill="FFFFFF"/>
-        </w:rPr>
-      </w:pPr>
-    </w:p>
-    <w:p>
-      <w:pPr>
-        <w:rPr>
-          <w:rFonts w:cstheme="minorHAnsi"/>
-          <w:sz w:val="28"/>
-          <w:szCs w:val="28"/>
-          <w:shd w:val="clear" w:color="auto" w:fill="FFFFFF"/>
-        </w:rPr>
-      </w:pPr>
-    </w:p>
-    <w:p>
-      <w:pPr>
-        <w:rPr>
-          <w:rFonts w:cstheme="minorHAnsi"/>
-          <w:sz w:val="28"/>
-          <w:szCs w:val="28"/>
-          <w:shd w:val="clear" w:color="auto" w:fill="FFFFFF"/>
-        </w:rPr>
-      </w:pPr>
-    </w:p>
-    <w:p>
-      <w:pPr>
-        <w:rPr>
-          <w:rFonts w:cstheme="minorHAnsi"/>
-          <w:sz w:val="28"/>
-          <w:szCs w:val="28"/>
-          <w:shd w:val="clear" w:color="auto" w:fill="FFFFFF"/>
-        </w:rPr>
-      </w:pPr>
-      <w:proofErr w:type="spellStart"/>
+        <w:t>squash : se utiliza para fusionar dos commits y convertirlos en uno solo</w:t>
+      </w:r>
+    </w:p>
+    <w:p>
+      <w:pPr>
+        <w:rPr>
+          <w:rFonts w:cstheme="minorHAnsi"/>
+          <w:sz w:val="28"/>
+          <w:szCs w:val="28"/>
+          <w:shd w:val="clear" w:color="auto" w:fill="FFFFFF"/>
+        </w:rPr>
+      </w:pPr>
+      <w:r>
+        <w:rPr>
+          <w:rFonts w:cstheme="minorHAnsi"/>
+          <w:sz w:val="28"/>
+          <w:szCs w:val="28"/>
+          <w:shd w:val="clear" w:color="auto" w:fill="FFFFFF"/>
+        </w:rPr>
+        <w:t>reword: se utiliza para renombrar los commits</w:t>
+      </w:r>
+    </w:p>
+    <w:p>
+      <w:pPr>
+        <w:rPr>
+          <w:rFonts w:cstheme="minorHAnsi"/>
+          <w:sz w:val="28"/>
+          <w:szCs w:val="28"/>
+          <w:shd w:val="clear" w:color="auto" w:fill="FFFFFF"/>
+        </w:rPr>
+      </w:pPr>
+    </w:p>
+    <w:p>
+      <w:pPr>
+        <w:rPr>
+          <w:rFonts w:cstheme="minorHAnsi"/>
+          <w:sz w:val="28"/>
+          <w:szCs w:val="28"/>
+          <w:shd w:val="clear" w:color="auto" w:fill="FFFFFF"/>
+        </w:rPr>
+      </w:pPr>
+    </w:p>
+    <w:p>
+      <w:pPr>
+        <w:rPr>
+          <w:rFonts w:cstheme="minorHAnsi"/>
+          <w:sz w:val="28"/>
+          <w:szCs w:val="28"/>
+          <w:shd w:val="clear" w:color="auto" w:fill="FFFFFF"/>
+        </w:rPr>
+      </w:pPr>
+    </w:p>
+    <w:p>
+      <w:pPr>
+        <w:rPr>
+          <w:rFonts w:cstheme="minorHAnsi"/>
+          <w:sz w:val="28"/>
+          <w:szCs w:val="28"/>
+          <w:shd w:val="clear" w:color="auto" w:fill="FFFFFF"/>
+        </w:rPr>
+      </w:pPr>
       <w:r>
         <w:rPr>
           <w:rFonts w:cstheme="minorHAnsi"/>
@@ -11200,19 +6655,7 @@
           <w:shd w:val="clear" w:color="auto" w:fill="FFFFFF"/>
         </w:rPr>
         <w:lastRenderedPageBreak/>
-        <w:t>git</w:t>
-      </w:r>
-      <w:proofErr w:type="spellEnd"/>
-      <w:r>
-        <w:rPr>
-          <w:rFonts w:cstheme="minorHAnsi"/>
-          <w:b/>
-          <w:bCs/>
-          <w:sz w:val="28"/>
-          <w:szCs w:val="28"/>
-          <w:shd w:val="clear" w:color="auto" w:fill="FFFFFF"/>
-        </w:rPr>
-        <w:t xml:space="preserve"> </w:t>
+        <w:t xml:space="preserve">git </w:t>
       </w:r>
       <w:r>
         <w:rPr>
@@ -11354,53 +6797,38 @@
           <w:shd w:val="clear" w:color="auto" w:fill="FFFFFF"/>
         </w:rPr>
       </w:pPr>
-      <w:proofErr w:type="spellStart"/>
-      <w:r>
-        <w:rPr>
-          <w:rFonts w:cstheme="minorHAnsi"/>
-          <w:b/>
-          <w:bCs/>
-          <w:sz w:val="28"/>
-          <w:szCs w:val="28"/>
-          <w:shd w:val="clear" w:color="auto" w:fill="FFFFFF"/>
-        </w:rPr>
-        <w:t>git</w:t>
-      </w:r>
-      <w:proofErr w:type="spellEnd"/>
-      <w:r>
-        <w:rPr>
-          <w:rFonts w:cstheme="minorHAnsi"/>
-          <w:b/>
-          <w:bCs/>
-          <w:sz w:val="28"/>
-          <w:szCs w:val="28"/>
-          <w:shd w:val="clear" w:color="auto" w:fill="FFFFFF"/>
-        </w:rPr>
-        <w:t xml:space="preserve"> </w:t>
-      </w:r>
-      <w:proofErr w:type="spellStart"/>
-      <w:r>
-        <w:rPr>
-          <w:rFonts w:cstheme="minorHAnsi"/>
-          <w:b/>
-          <w:bCs/>
-          <w:sz w:val="28"/>
-          <w:szCs w:val="28"/>
-          <w:shd w:val="clear" w:color="auto" w:fill="FFFFFF"/>
-        </w:rPr>
-        <w:t>push</w:t>
-      </w:r>
-      <w:proofErr w:type="spellEnd"/>
-      <w:r>
-        <w:rPr>
-          <w:rFonts w:cstheme="minorHAnsi"/>
-          <w:b/>
-          <w:bCs/>
-          <w:sz w:val="28"/>
-          <w:szCs w:val="28"/>
-          <w:shd w:val="clear" w:color="auto" w:fill="FFFFFF"/>
-        </w:rPr>
-        <w:t xml:space="preserve"> --tag: </w:t>
+      <w:r>
+        <w:rPr>
+          <w:rFonts w:cstheme="minorHAnsi"/>
+          <w:b/>
+          <w:bCs/>
+          <w:sz w:val="28"/>
+          <w:szCs w:val="28"/>
+          <w:shd w:val="clear" w:color="auto" w:fill="FFFFFF"/>
+        </w:rPr>
+        <w:t>git push --tag</w:t>
+      </w:r>
+      <w:r>
+        <w:rPr>
+          <w:rFonts w:cstheme="minorHAnsi"/>
+          <w:b/>
+          <w:bCs/>
+          <w:sz w:val="28"/>
+          <w:szCs w:val="28"/>
+          <w:shd w:val="clear" w:color="auto" w:fill="FFFFFF"/>
+        </w:rPr>
+        <w:t>s</w:t>
+      </w:r>
+      <w:r>
+        <w:rPr>
+          <w:rFonts w:cstheme="minorHAnsi"/>
+          <w:b/>
+          <w:bCs/>
+          <w:sz w:val="28"/>
+          <w:szCs w:val="28"/>
+          <w:shd w:val="clear" w:color="auto" w:fill="FFFFFF"/>
+        </w:rPr>
+        <w:t xml:space="preserve">: </w:t>
       </w:r>
       <w:r>
         <w:rPr>
@@ -11421,161 +6849,6 @@
           <w:shd w:val="clear" w:color="auto" w:fill="FFFFFF"/>
         </w:rPr>
       </w:pPr>
-      <w:proofErr w:type="spellStart"/>
-      <w:r>
-        <w:rPr>
-          <w:rFonts w:cstheme="minorHAnsi"/>
-          <w:b/>
-          <w:bCs/>
-          <w:sz w:val="28"/>
-          <w:szCs w:val="28"/>
-          <w:shd w:val="clear" w:color="auto" w:fill="FFFFFF"/>
-        </w:rPr>
-        <w:t>git</w:t>
-      </w:r>
-      <w:proofErr w:type="spellEnd"/>
-      <w:r>
-        <w:rPr>
-          <w:rFonts w:cstheme="minorHAnsi"/>
-          <w:b/>
-          <w:bCs/>
-          <w:sz w:val="28"/>
-          <w:szCs w:val="28"/>
-          <w:shd w:val="clear" w:color="auto" w:fill="FFFFFF"/>
-        </w:rPr>
-        <w:t xml:space="preserve"> </w:t>
-      </w:r>
-      <w:proofErr w:type="spellStart"/>
-      <w:r>
-        <w:rPr>
-          <w:rFonts w:cstheme="minorHAnsi"/>
-          <w:b/>
-          <w:bCs/>
-          <w:sz w:val="28"/>
-          <w:szCs w:val="28"/>
-          <w:shd w:val="clear" w:color="auto" w:fill="FFFFFF"/>
-        </w:rPr>
-        <w:t>config</w:t>
-      </w:r>
-      <w:proofErr w:type="spellEnd"/>
-      <w:r>
-        <w:rPr>
-          <w:rFonts w:cstheme="minorHAnsi"/>
-          <w:b/>
-          <w:bCs/>
-          <w:sz w:val="28"/>
-          <w:szCs w:val="28"/>
-          <w:shd w:val="clear" w:color="auto" w:fill="FFFFFF"/>
-        </w:rPr>
-        <w:t xml:space="preserve"> --global </w:t>
-      </w:r>
-      <w:proofErr w:type="spellStart"/>
-      <w:r>
-        <w:rPr>
-          <w:rFonts w:cstheme="minorHAnsi"/>
-          <w:b/>
-          <w:bCs/>
-          <w:sz w:val="28"/>
-          <w:szCs w:val="28"/>
-          <w:shd w:val="clear" w:color="auto" w:fill="FFFFFF"/>
-        </w:rPr>
-        <w:t>pull.ff</w:t>
-      </w:r>
-      <w:proofErr w:type="spellEnd"/>
-      <w:r>
-        <w:rPr>
-          <w:rFonts w:cstheme="minorHAnsi"/>
-          <w:b/>
-          <w:bCs/>
-          <w:sz w:val="28"/>
-          <w:szCs w:val="28"/>
-          <w:shd w:val="clear" w:color="auto" w:fill="FFFFFF"/>
-        </w:rPr>
-        <w:t xml:space="preserve"> </w:t>
-      </w:r>
-      <w:proofErr w:type="spellStart"/>
-      <w:r>
-        <w:rPr>
-          <w:rFonts w:cstheme="minorHAnsi"/>
-          <w:b/>
-          <w:bCs/>
-          <w:sz w:val="28"/>
-          <w:szCs w:val="28"/>
-          <w:shd w:val="clear" w:color="auto" w:fill="FFFFFF"/>
-        </w:rPr>
-        <w:t>only</w:t>
-      </w:r>
-      <w:proofErr w:type="spellEnd"/>
-      <w:r>
-        <w:rPr>
-          <w:rFonts w:cstheme="minorHAnsi"/>
-          <w:b/>
-          <w:bCs/>
-          <w:sz w:val="28"/>
-          <w:szCs w:val="28"/>
-          <w:shd w:val="clear" w:color="auto" w:fill="FFFFFF"/>
-        </w:rPr>
-        <w:t xml:space="preserve">: </w:t>
-      </w:r>
-      <w:r>
-        <w:rPr>
-          <w:rFonts w:cstheme="minorHAnsi"/>
-          <w:sz w:val="28"/>
-          <w:szCs w:val="28"/>
-          <w:shd w:val="clear" w:color="auto" w:fill="FFFFFF"/>
-        </w:rPr>
-        <w:t xml:space="preserve">Este comando configura </w:t>
-      </w:r>
-      <w:proofErr w:type="spellStart"/>
-      <w:r>
-        <w:rPr>
-          <w:rFonts w:cstheme="minorHAnsi"/>
-          <w:sz w:val="28"/>
-          <w:szCs w:val="28"/>
-          <w:shd w:val="clear" w:color="auto" w:fill="FFFFFF"/>
-        </w:rPr>
-        <w:t>git</w:t>
-      </w:r>
-      <w:proofErr w:type="spellEnd"/>
-      <w:r>
-        <w:rPr>
-          <w:rFonts w:cstheme="minorHAnsi"/>
-          <w:sz w:val="28"/>
-          <w:szCs w:val="28"/>
-          <w:shd w:val="clear" w:color="auto" w:fill="FFFFFF"/>
-        </w:rPr>
-        <w:t xml:space="preserve"> para que solo se fusionen los cambios cuando sea </w:t>
-      </w:r>
-      <w:proofErr w:type="spellStart"/>
-      <w:r>
-        <w:rPr>
-          <w:rFonts w:cstheme="minorHAnsi"/>
-          <w:sz w:val="28"/>
-          <w:szCs w:val="28"/>
-          <w:shd w:val="clear" w:color="auto" w:fill="FFFFFF"/>
-        </w:rPr>
-        <w:t>Fast</w:t>
-      </w:r>
-      <w:proofErr w:type="spellEnd"/>
-      <w:r>
-        <w:rPr>
-          <w:rFonts w:cstheme="minorHAnsi"/>
-          <w:sz w:val="28"/>
-          <w:szCs w:val="28"/>
-          <w:shd w:val="clear" w:color="auto" w:fill="FFFFFF"/>
-        </w:rPr>
-        <w:t>-forward</w:t>
-      </w:r>
-    </w:p>
-    <w:p>
-      <w:pPr>
-        <w:rPr>
-          <w:rFonts w:cstheme="minorHAnsi"/>
-          <w:sz w:val="28"/>
-          <w:szCs w:val="28"/>
-          <w:shd w:val="clear" w:color="auto" w:fill="FFFFFF"/>
-        </w:rPr>
-      </w:pPr>
       <w:r>
         <w:rPr>
           <w:rFonts w:cstheme="minorHAnsi"/>
@@ -11585,10 +6858,10 @@
           <w:shd w:val="clear" w:color="auto" w:fill="FFFFFF"/>
         </w:rPr>
         <w:drawing>
-          <wp:inline distT="0" distB="0" distL="0" distR="0" wp14:anchorId="72983DC4" wp14:editId="0574BB36">
-            <wp:extent cx="5612130" cy="974090"/>
+          <wp:inline distT="0" distB="0" distL="0" distR="0" wp14:anchorId="17E68AAE" wp14:editId="0FA3CAB1">
+            <wp:extent cx="5612130" cy="534035"/>
             <wp:effectExtent l="0" t="0" r="7620" b="0"/>
-            <wp:docPr id="69" name="Imagen 69"/>
+            <wp:docPr id="75" name="Imagen 75"/>
             <wp:cNvGraphicFramePr>
               <a:graphicFrameLocks xmlns:a="http://schemas.openxmlformats.org/drawingml/2006/main" noChangeAspect="1"/>
             </wp:cNvGraphicFramePr>
@@ -11608,7 +6881,7 @@
                   <pic:spPr>
                     <a:xfrm>
                       <a:off x="0" y="0"/>
-                      <a:ext cx="5612130" cy="974090"/>
+                      <a:ext cx="5612130" cy="534035"/>
                     </a:xfrm>
                     <a:prstGeom prst="rect">
                       <a:avLst/>
@@ -11630,62 +6903,25 @@
           <w:shd w:val="clear" w:color="auto" w:fill="FFFFFF"/>
         </w:rPr>
       </w:pPr>
-      <w:proofErr w:type="spellStart"/>
-      <w:r>
-        <w:rPr>
-          <w:rFonts w:cstheme="minorHAnsi"/>
-          <w:b/>
-          <w:bCs/>
-          <w:sz w:val="28"/>
-          <w:szCs w:val="28"/>
-          <w:shd w:val="clear" w:color="auto" w:fill="FFFFFF"/>
-        </w:rPr>
-        <w:t>git</w:t>
-      </w:r>
-      <w:proofErr w:type="spellEnd"/>
-      <w:r>
-        <w:rPr>
-          <w:rFonts w:cstheme="minorHAnsi"/>
-          <w:b/>
-          <w:bCs/>
-          <w:sz w:val="28"/>
-          <w:szCs w:val="28"/>
-          <w:shd w:val="clear" w:color="auto" w:fill="FFFFFF"/>
-        </w:rPr>
-        <w:t xml:space="preserve"> clone remote-</w:t>
-      </w:r>
-      <w:proofErr w:type="spellStart"/>
-      <w:r>
-        <w:rPr>
-          <w:rFonts w:cstheme="minorHAnsi"/>
-          <w:b/>
-          <w:bCs/>
-          <w:sz w:val="28"/>
-          <w:szCs w:val="28"/>
-          <w:shd w:val="clear" w:color="auto" w:fill="FFFFFF"/>
-        </w:rPr>
-        <w:t>repository</w:t>
-      </w:r>
-      <w:proofErr w:type="spellEnd"/>
-      <w:r>
-        <w:rPr>
-          <w:rFonts w:cstheme="minorHAnsi"/>
-          <w:b/>
-          <w:bCs/>
-          <w:sz w:val="28"/>
-          <w:szCs w:val="28"/>
-          <w:shd w:val="clear" w:color="auto" w:fill="FFFFFF"/>
-        </w:rPr>
-        <w:t xml:space="preserve">: </w:t>
-      </w:r>
-      <w:r>
-        <w:rPr>
-          <w:rFonts w:cstheme="minorHAnsi"/>
-          <w:sz w:val="28"/>
-          <w:szCs w:val="28"/>
-          <w:shd w:val="clear" w:color="auto" w:fill="FFFFFF"/>
-        </w:rPr>
-        <w:t>clona el repositorio a nuestra computadora de manera local</w:t>
+      <w:r>
+        <w:rPr>
+          <w:rFonts w:cstheme="minorHAnsi"/>
+          <w:b/>
+          <w:bCs/>
+          <w:sz w:val="28"/>
+          <w:szCs w:val="28"/>
+          <w:shd w:val="clear" w:color="auto" w:fill="FFFFFF"/>
+        </w:rPr>
+        <w:t xml:space="preserve">git config --global pull.ff only: </w:t>
+      </w:r>
+      <w:r>
+        <w:rPr>
+          <w:rFonts w:cstheme="minorHAnsi"/>
+          <w:sz w:val="28"/>
+          <w:szCs w:val="28"/>
+          <w:shd w:val="clear" w:color="auto" w:fill="FFFFFF"/>
+        </w:rPr>
+        <w:t>Este comando configura git para que solo se fusionen los cambios cuando sea Fast-forward</w:t>
       </w:r>
     </w:p>
     <w:p>
@@ -11706,10 +6942,10 @@
           <w:shd w:val="clear" w:color="auto" w:fill="FFFFFF"/>
         </w:rPr>
         <w:drawing>
-          <wp:inline distT="0" distB="0" distL="0" distR="0" wp14:anchorId="33A430D7" wp14:editId="4EFCF083">
-            <wp:extent cx="5612130" cy="947420"/>
-            <wp:effectExtent l="0" t="0" r="7620" b="5080"/>
-            <wp:docPr id="70" name="Imagen 70"/>
+          <wp:inline distT="0" distB="0" distL="0" distR="0" wp14:anchorId="72983DC4" wp14:editId="0574BB36">
+            <wp:extent cx="5612130" cy="974090"/>
+            <wp:effectExtent l="0" t="0" r="7620" b="0"/>
+            <wp:docPr id="69" name="Imagen 69"/>
             <wp:cNvGraphicFramePr>
               <a:graphicFrameLocks xmlns:a="http://schemas.openxmlformats.org/drawingml/2006/main" noChangeAspect="1"/>
             </wp:cNvGraphicFramePr>
@@ -11729,7 +6965,7 @@
                   <pic:spPr>
                     <a:xfrm>
                       <a:off x="0" y="0"/>
-                      <a:ext cx="5612130" cy="947420"/>
+                      <a:ext cx="5612130" cy="974090"/>
                     </a:xfrm>
                     <a:prstGeom prst="rect">
                       <a:avLst/>
@@ -11746,195 +6982,54 @@
       <w:pPr>
         <w:rPr>
           <w:rFonts w:cstheme="minorHAnsi"/>
-          <w:bCs/>
-          <w:sz w:val="28"/>
-          <w:szCs w:val="28"/>
-          <w:shd w:val="clear" w:color="auto" w:fill="FFFFFF"/>
-        </w:rPr>
-      </w:pPr>
-      <w:proofErr w:type="spellStart"/>
-      <w:r>
-        <w:rPr>
-          <w:rFonts w:cstheme="minorHAnsi"/>
-          <w:b/>
-          <w:bCs/>
-          <w:sz w:val="28"/>
-          <w:szCs w:val="28"/>
-          <w:shd w:val="clear" w:color="auto" w:fill="FFFFFF"/>
-        </w:rPr>
-        <w:t>git</w:t>
-      </w:r>
-      <w:proofErr w:type="spellEnd"/>
-      <w:r>
-        <w:rPr>
-          <w:rFonts w:cstheme="minorHAnsi"/>
-          <w:b/>
-          <w:bCs/>
-          <w:sz w:val="28"/>
-          <w:szCs w:val="28"/>
-          <w:shd w:val="clear" w:color="auto" w:fill="FFFFFF"/>
-        </w:rPr>
-        <w:t xml:space="preserve"> </w:t>
-      </w:r>
-      <w:proofErr w:type="spellStart"/>
-      <w:r>
-        <w:rPr>
-          <w:rFonts w:cstheme="minorHAnsi"/>
-          <w:b/>
-          <w:bCs/>
-          <w:sz w:val="28"/>
-          <w:szCs w:val="28"/>
-          <w:shd w:val="clear" w:color="auto" w:fill="FFFFFF"/>
-        </w:rPr>
-        <w:t>config</w:t>
-      </w:r>
-      <w:proofErr w:type="spellEnd"/>
-      <w:r>
-        <w:rPr>
-          <w:rFonts w:cstheme="minorHAnsi"/>
-          <w:b/>
-          <w:bCs/>
-          <w:sz w:val="28"/>
-          <w:szCs w:val="28"/>
-          <w:shd w:val="clear" w:color="auto" w:fill="FFFFFF"/>
-        </w:rPr>
-        <w:t xml:space="preserve"> </w:t>
-      </w:r>
-      <w:proofErr w:type="spellStart"/>
-      <w:r>
-        <w:rPr>
-          <w:rFonts w:cstheme="minorHAnsi"/>
-          <w:b/>
-          <w:bCs/>
-          <w:sz w:val="28"/>
-          <w:szCs w:val="28"/>
-          <w:shd w:val="clear" w:color="auto" w:fill="FFFFFF"/>
-        </w:rPr>
-        <w:t>pull.rebase</w:t>
-      </w:r>
-      <w:proofErr w:type="spellEnd"/>
-      <w:r>
-        <w:rPr>
-          <w:rFonts w:cstheme="minorHAnsi"/>
-          <w:b/>
-          <w:bCs/>
-          <w:sz w:val="28"/>
-          <w:szCs w:val="28"/>
-          <w:shd w:val="clear" w:color="auto" w:fill="FFFFFF"/>
-        </w:rPr>
-        <w:t xml:space="preserve"> true: </w:t>
-      </w:r>
-      <w:r>
-        <w:rPr>
-          <w:rFonts w:cstheme="minorHAnsi"/>
-          <w:bCs/>
-          <w:sz w:val="28"/>
-          <w:szCs w:val="28"/>
-          <w:shd w:val="clear" w:color="auto" w:fill="FFFFFF"/>
-        </w:rPr>
-        <w:t>declara la configuración por defecto del repositorio a utilizar el método rebase, si queremos que se apliquen en todos los repositorios debemos utilizar el “</w:t>
-      </w:r>
-      <w:proofErr w:type="spellStart"/>
-      <w:r>
-        <w:rPr>
-          <w:rFonts w:cstheme="minorHAnsi"/>
-          <w:b/>
-          <w:sz w:val="28"/>
-          <w:szCs w:val="28"/>
-          <w:shd w:val="clear" w:color="auto" w:fill="FFFFFF"/>
-        </w:rPr>
-        <w:t>git</w:t>
-      </w:r>
-      <w:proofErr w:type="spellEnd"/>
-      <w:r>
-        <w:rPr>
-          <w:rFonts w:cstheme="minorHAnsi"/>
-          <w:b/>
-          <w:sz w:val="28"/>
-          <w:szCs w:val="28"/>
-          <w:shd w:val="clear" w:color="auto" w:fill="FFFFFF"/>
-        </w:rPr>
-        <w:t xml:space="preserve"> </w:t>
-      </w:r>
-      <w:proofErr w:type="spellStart"/>
-      <w:r>
-        <w:rPr>
-          <w:rFonts w:cstheme="minorHAnsi"/>
-          <w:b/>
-          <w:sz w:val="28"/>
-          <w:szCs w:val="28"/>
-          <w:shd w:val="clear" w:color="auto" w:fill="FFFFFF"/>
-        </w:rPr>
-        <w:t>config</w:t>
-      </w:r>
-      <w:proofErr w:type="spellEnd"/>
-      <w:r>
-        <w:rPr>
-          <w:rFonts w:cstheme="minorHAnsi"/>
-          <w:b/>
-          <w:sz w:val="28"/>
-          <w:szCs w:val="28"/>
-          <w:shd w:val="clear" w:color="auto" w:fill="FFFFFF"/>
-        </w:rPr>
-        <w:t xml:space="preserve"> --global </w:t>
-      </w:r>
-      <w:proofErr w:type="spellStart"/>
-      <w:r>
-        <w:rPr>
-          <w:rFonts w:cstheme="minorHAnsi"/>
-          <w:b/>
-          <w:sz w:val="28"/>
-          <w:szCs w:val="28"/>
-          <w:shd w:val="clear" w:color="auto" w:fill="FFFFFF"/>
-        </w:rPr>
-        <w:t>pull.rebase</w:t>
-      </w:r>
-      <w:proofErr w:type="spellEnd"/>
-      <w:r>
-        <w:rPr>
-          <w:rFonts w:cstheme="minorHAnsi"/>
-          <w:b/>
-          <w:sz w:val="28"/>
-          <w:szCs w:val="28"/>
-          <w:shd w:val="clear" w:color="auto" w:fill="FFFFFF"/>
-        </w:rPr>
-        <w:t xml:space="preserve"> true</w:t>
-      </w:r>
-      <w:r>
-        <w:rPr>
-          <w:rFonts w:cstheme="minorHAnsi"/>
-          <w:bCs/>
-          <w:sz w:val="28"/>
-          <w:szCs w:val="28"/>
-          <w:shd w:val="clear" w:color="auto" w:fill="FFFFFF"/>
-        </w:rPr>
-        <w:t>”</w:t>
-      </w:r>
-    </w:p>
-    <w:p>
-      <w:pPr>
-        <w:rPr>
-          <w:rFonts w:cstheme="minorHAnsi"/>
-          <w:bCs/>
-          <w:sz w:val="28"/>
-          <w:szCs w:val="28"/>
-          <w:shd w:val="clear" w:color="auto" w:fill="FFFFFF"/>
-        </w:rPr>
-      </w:pPr>
-      <w:r>
-        <w:rPr>
-          <w:rFonts w:cstheme="minorHAnsi"/>
-          <w:bCs/>
+          <w:sz w:val="28"/>
+          <w:szCs w:val="28"/>
+          <w:shd w:val="clear" w:color="auto" w:fill="FFFFFF"/>
+        </w:rPr>
+      </w:pPr>
+      <w:r>
+        <w:rPr>
+          <w:rFonts w:cstheme="minorHAnsi"/>
+          <w:b/>
+          <w:bCs/>
+          <w:sz w:val="28"/>
+          <w:szCs w:val="28"/>
+          <w:shd w:val="clear" w:color="auto" w:fill="FFFFFF"/>
+        </w:rPr>
+        <w:t xml:space="preserve">git clone remote-repository: </w:t>
+      </w:r>
+      <w:r>
+        <w:rPr>
+          <w:rFonts w:cstheme="minorHAnsi"/>
+          <w:sz w:val="28"/>
+          <w:szCs w:val="28"/>
+          <w:shd w:val="clear" w:color="auto" w:fill="FFFFFF"/>
+        </w:rPr>
+        <w:t>clona el repositorio a nuestra computadora de manera local</w:t>
+      </w:r>
+    </w:p>
+    <w:p>
+      <w:pPr>
+        <w:rPr>
+          <w:rFonts w:cstheme="minorHAnsi"/>
+          <w:sz w:val="28"/>
+          <w:szCs w:val="28"/>
+          <w:shd w:val="clear" w:color="auto" w:fill="FFFFFF"/>
+        </w:rPr>
+      </w:pPr>
+      <w:r>
+        <w:rPr>
+          <w:rFonts w:cstheme="minorHAnsi"/>
           <w:noProof/>
           <w:sz w:val="28"/>
           <w:szCs w:val="28"/>
           <w:shd w:val="clear" w:color="auto" w:fill="FFFFFF"/>
         </w:rPr>
         <w:drawing>
-          <wp:inline distT="0" distB="0" distL="0" distR="0" wp14:anchorId="1BBECF1C" wp14:editId="79D385FB">
-            <wp:extent cx="5612130" cy="544830"/>
-            <wp:effectExtent l="0" t="0" r="7620" b="7620"/>
-            <wp:docPr id="71" name="Imagen 71"/>
+          <wp:inline distT="0" distB="0" distL="0" distR="0" wp14:anchorId="33A430D7" wp14:editId="4EFCF083">
+            <wp:extent cx="5612130" cy="947420"/>
+            <wp:effectExtent l="0" t="0" r="7620" b="5080"/>
+            <wp:docPr id="70" name="Imagen 70"/>
             <wp:cNvGraphicFramePr>
               <a:graphicFrameLocks xmlns:a="http://schemas.openxmlformats.org/drawingml/2006/main" noChangeAspect="1"/>
             </wp:cNvGraphicFramePr>
@@ -11954,7 +7049,7 @@
                   <pic:spPr>
                     <a:xfrm>
                       <a:off x="0" y="0"/>
-                      <a:ext cx="5612130" cy="544830"/>
+                      <a:ext cx="5612130" cy="947420"/>
                     </a:xfrm>
                     <a:prstGeom prst="rect">
                       <a:avLst/>
@@ -11977,59 +7072,46 @@
           <w:shd w:val="clear" w:color="auto" w:fill="FFFFFF"/>
         </w:rPr>
       </w:pPr>
-      <w:proofErr w:type="spellStart"/>
-      <w:r>
-        <w:rPr>
-          <w:rFonts w:cstheme="minorHAnsi"/>
-          <w:b/>
-          <w:sz w:val="28"/>
-          <w:szCs w:val="28"/>
-          <w:shd w:val="clear" w:color="auto" w:fill="FFFFFF"/>
-        </w:rPr>
-        <w:t>git</w:t>
-      </w:r>
-      <w:proofErr w:type="spellEnd"/>
-      <w:r>
-        <w:rPr>
-          <w:rFonts w:cstheme="minorHAnsi"/>
-          <w:b/>
-          <w:sz w:val="28"/>
-          <w:szCs w:val="28"/>
-          <w:shd w:val="clear" w:color="auto" w:fill="FFFFFF"/>
-        </w:rPr>
-        <w:t xml:space="preserve"> </w:t>
-      </w:r>
-      <w:proofErr w:type="spellStart"/>
-      <w:r>
-        <w:rPr>
-          <w:rFonts w:cstheme="minorHAnsi"/>
-          <w:b/>
-          <w:sz w:val="28"/>
-          <w:szCs w:val="28"/>
-          <w:shd w:val="clear" w:color="auto" w:fill="FFFFFF"/>
-        </w:rPr>
-        <w:t>fetch</w:t>
-      </w:r>
-      <w:proofErr w:type="spellEnd"/>
-      <w:r>
-        <w:rPr>
-          <w:rFonts w:cstheme="minorHAnsi"/>
-          <w:b/>
-          <w:sz w:val="28"/>
-          <w:szCs w:val="28"/>
-          <w:shd w:val="clear" w:color="auto" w:fill="FFFFFF"/>
-        </w:rPr>
-        <w:t xml:space="preserve">: </w:t>
-      </w:r>
-      <w:r>
-        <w:rPr>
-          <w:rFonts w:cstheme="minorHAnsi"/>
-          <w:bCs/>
-          <w:sz w:val="28"/>
-          <w:szCs w:val="28"/>
-          <w:shd w:val="clear" w:color="auto" w:fill="FFFFFF"/>
-        </w:rPr>
-        <w:t>Nos sirve para descargar los cambios, pero sin aplicarlo, para actualizar las referencias</w:t>
+      <w:r>
+        <w:rPr>
+          <w:rFonts w:cstheme="minorHAnsi"/>
+          <w:b/>
+          <w:bCs/>
+          <w:sz w:val="28"/>
+          <w:szCs w:val="28"/>
+          <w:shd w:val="clear" w:color="auto" w:fill="FFFFFF"/>
+        </w:rPr>
+        <w:t xml:space="preserve">git config pull.rebase true: </w:t>
+      </w:r>
+      <w:r>
+        <w:rPr>
+          <w:rFonts w:cstheme="minorHAnsi"/>
+          <w:bCs/>
+          <w:sz w:val="28"/>
+          <w:szCs w:val="28"/>
+          <w:shd w:val="clear" w:color="auto" w:fill="FFFFFF"/>
+        </w:rPr>
+        <w:t>declara la configuración por defecto del repositorio a utilizar el método rebase, si queremos que se apliquen en todos los repositorios debemos utilizar el “</w:t>
+      </w:r>
+      <w:r>
+        <w:rPr>
+          <w:rFonts w:cstheme="minorHAnsi"/>
+          <w:b/>
+          <w:sz w:val="28"/>
+          <w:szCs w:val="28"/>
+          <w:shd w:val="clear" w:color="auto" w:fill="FFFFFF"/>
+        </w:rPr>
+        <w:t>git config --global pull.rebase true</w:t>
+      </w:r>
+      <w:r>
+        <w:rPr>
+          <w:rFonts w:cstheme="minorHAnsi"/>
+          <w:bCs/>
+          <w:sz w:val="28"/>
+          <w:szCs w:val="28"/>
+          <w:shd w:val="clear" w:color="auto" w:fill="FFFFFF"/>
+        </w:rPr>
+        <w:t>”</w:t>
       </w:r>
     </w:p>
     <w:p>
@@ -12052,10 +7134,10 @@
           <w:shd w:val="clear" w:color="auto" w:fill="FFFFFF"/>
         </w:rPr>
         <w:drawing>
-          <wp:inline distT="0" distB="0" distL="0" distR="0" wp14:anchorId="600770C4" wp14:editId="721972B1">
-            <wp:extent cx="5612130" cy="749300"/>
-            <wp:effectExtent l="0" t="0" r="7620" b="0"/>
-            <wp:docPr id="72" name="Imagen 72"/>
+          <wp:inline distT="0" distB="0" distL="0" distR="0" wp14:anchorId="1BBECF1C" wp14:editId="79D385FB">
+            <wp:extent cx="5612130" cy="544830"/>
+            <wp:effectExtent l="0" t="0" r="7620" b="7620"/>
+            <wp:docPr id="71" name="Imagen 71"/>
             <wp:cNvGraphicFramePr>
               <a:graphicFrameLocks xmlns:a="http://schemas.openxmlformats.org/drawingml/2006/main" noChangeAspect="1"/>
             </wp:cNvGraphicFramePr>
@@ -12075,7 +7157,7 @@
                   <pic:spPr>
                     <a:xfrm>
                       <a:off x="0" y="0"/>
-                      <a:ext cx="5612130" cy="749300"/>
+                      <a:ext cx="5612130" cy="544830"/>
                     </a:xfrm>
                     <a:prstGeom prst="rect">
                       <a:avLst/>
@@ -12098,108 +7180,52 @@
           <w:shd w:val="clear" w:color="auto" w:fill="FFFFFF"/>
         </w:rPr>
       </w:pPr>
-      <w:proofErr w:type="spellStart"/>
-      <w:r>
-        <w:rPr>
-          <w:rFonts w:cstheme="minorHAnsi"/>
-          <w:b/>
+      <w:r>
+        <w:rPr>
+          <w:rFonts w:cstheme="minorHAnsi"/>
+          <w:b/>
+          <w:sz w:val="28"/>
+          <w:szCs w:val="28"/>
+          <w:shd w:val="clear" w:color="auto" w:fill="FFFFFF"/>
+        </w:rPr>
+        <w:t xml:space="preserve">git fetch: </w:t>
+      </w:r>
+      <w:r>
+        <w:rPr>
+          <w:rFonts w:cstheme="minorHAnsi"/>
+          <w:bCs/>
+          <w:sz w:val="28"/>
+          <w:szCs w:val="28"/>
+          <w:shd w:val="clear" w:color="auto" w:fill="FFFFFF"/>
+        </w:rPr>
+        <w:t>Nos sirve para descargar los cambios, pero sin aplicarlo, para actualizar las referencias</w:t>
+      </w:r>
+    </w:p>
+    <w:p>
+      <w:pPr>
+        <w:rPr>
+          <w:rFonts w:cstheme="minorHAnsi"/>
+          <w:bCs/>
+          <w:sz w:val="28"/>
+          <w:szCs w:val="28"/>
+          <w:shd w:val="clear" w:color="auto" w:fill="FFFFFF"/>
+        </w:rPr>
+      </w:pPr>
+      <w:r>
+        <w:rPr>
+          <w:rFonts w:cstheme="minorHAnsi"/>
+          <w:bCs/>
+          <w:noProof/>
           <w:sz w:val="28"/>
           <w:szCs w:val="28"/>
           <w:shd w:val="clear" w:color="auto" w:fill="FFFFFF"/>
         </w:rPr>
         <w:lastRenderedPageBreak/>
-        <w:t>git</w:t>
-      </w:r>
-      <w:proofErr w:type="spellEnd"/>
-      <w:r>
-        <w:rPr>
-          <w:rFonts w:cstheme="minorHAnsi"/>
-          <w:b/>
-          <w:sz w:val="28"/>
-          <w:szCs w:val="28"/>
-          <w:shd w:val="clear" w:color="auto" w:fill="FFFFFF"/>
-        </w:rPr>
-        <w:t xml:space="preserve"> </w:t>
-      </w:r>
-      <w:proofErr w:type="spellStart"/>
-      <w:r>
-        <w:rPr>
-          <w:rFonts w:cstheme="minorHAnsi"/>
-          <w:b/>
-          <w:sz w:val="28"/>
-          <w:szCs w:val="28"/>
-          <w:shd w:val="clear" w:color="auto" w:fill="FFFFFF"/>
-        </w:rPr>
-        <w:t>pull</w:t>
-      </w:r>
-      <w:proofErr w:type="spellEnd"/>
-      <w:r>
-        <w:rPr>
-          <w:rFonts w:cstheme="minorHAnsi"/>
-          <w:b/>
-          <w:sz w:val="28"/>
-          <w:szCs w:val="28"/>
-          <w:shd w:val="clear" w:color="auto" w:fill="FFFFFF"/>
-        </w:rPr>
-        <w:t xml:space="preserve">: </w:t>
-      </w:r>
-      <w:r>
-        <w:rPr>
-          <w:rFonts w:cstheme="minorHAnsi"/>
-          <w:bCs/>
-          <w:sz w:val="28"/>
-          <w:szCs w:val="28"/>
-          <w:shd w:val="clear" w:color="auto" w:fill="FFFFFF"/>
-        </w:rPr>
-        <w:t xml:space="preserve">Descarga los cambios y realiza un </w:t>
-      </w:r>
-      <w:proofErr w:type="spellStart"/>
-      <w:r>
-        <w:rPr>
-          <w:rFonts w:cstheme="minorHAnsi"/>
-          <w:bCs/>
-          <w:sz w:val="28"/>
-          <w:szCs w:val="28"/>
-          <w:shd w:val="clear" w:color="auto" w:fill="FFFFFF"/>
-        </w:rPr>
-        <w:t>merge</w:t>
-      </w:r>
-      <w:proofErr w:type="spellEnd"/>
-      <w:r>
-        <w:rPr>
-          <w:rFonts w:cstheme="minorHAnsi"/>
-          <w:bCs/>
-          <w:sz w:val="28"/>
-          <w:szCs w:val="28"/>
-          <w:shd w:val="clear" w:color="auto" w:fill="FFFFFF"/>
-        </w:rPr>
-        <w:t xml:space="preserve"> con la rama local</w:t>
-      </w:r>
-    </w:p>
-    <w:p>
-      <w:pPr>
-        <w:rPr>
-          <w:rFonts w:cstheme="minorHAnsi"/>
-          <w:bCs/>
-          <w:sz w:val="28"/>
-          <w:szCs w:val="28"/>
-          <w:shd w:val="clear" w:color="auto" w:fill="FFFFFF"/>
-        </w:rPr>
-      </w:pPr>
-      <w:r>
-        <w:rPr>
-          <w:rFonts w:cstheme="minorHAnsi"/>
-          <w:bCs/>
-          <w:noProof/>
-          <w:sz w:val="28"/>
-          <w:szCs w:val="28"/>
-          <w:shd w:val="clear" w:color="auto" w:fill="FFFFFF"/>
-        </w:rPr>
         <w:drawing>
-          <wp:inline distT="0" distB="0" distL="0" distR="0" wp14:anchorId="17C59ED3" wp14:editId="0BD77E4C">
-            <wp:extent cx="5612130" cy="705485"/>
+          <wp:inline distT="0" distB="0" distL="0" distR="0" wp14:anchorId="600770C4" wp14:editId="721972B1">
+            <wp:extent cx="5612130" cy="749300"/>
             <wp:effectExtent l="0" t="0" r="7620" b="0"/>
-            <wp:docPr id="73" name="Imagen 73"/>
+            <wp:docPr id="72" name="Imagen 72"/>
             <wp:cNvGraphicFramePr>
               <a:graphicFrameLocks xmlns:a="http://schemas.openxmlformats.org/drawingml/2006/main" noChangeAspect="1"/>
             </wp:cNvGraphicFramePr>
@@ -12219,6 +7245,93 @@
                   <pic:spPr>
                     <a:xfrm>
                       <a:off x="0" y="0"/>
+                      <a:ext cx="5612130" cy="749300"/>
+                    </a:xfrm>
+                    <a:prstGeom prst="rect">
+                      <a:avLst/>
+                    </a:prstGeom>
+                  </pic:spPr>
+                </pic:pic>
+              </a:graphicData>
+            </a:graphic>
+          </wp:inline>
+        </w:drawing>
+      </w:r>
+    </w:p>
+    <w:p>
+      <w:pPr>
+        <w:rPr>
+          <w:rFonts w:cstheme="minorHAnsi"/>
+          <w:bCs/>
+          <w:sz w:val="28"/>
+          <w:szCs w:val="28"/>
+          <w:shd w:val="clear" w:color="auto" w:fill="FFFFFF"/>
+        </w:rPr>
+      </w:pPr>
+      <w:r>
+        <w:rPr>
+          <w:rFonts w:cstheme="minorHAnsi"/>
+          <w:b/>
+          <w:sz w:val="28"/>
+          <w:szCs w:val="28"/>
+          <w:shd w:val="clear" w:color="auto" w:fill="FFFFFF"/>
+        </w:rPr>
+        <w:t xml:space="preserve">git pull: </w:t>
+      </w:r>
+      <w:r>
+        <w:rPr>
+          <w:rFonts w:cstheme="minorHAnsi"/>
+          <w:bCs/>
+          <w:sz w:val="28"/>
+          <w:szCs w:val="28"/>
+          <w:shd w:val="clear" w:color="auto" w:fill="FFFFFF"/>
+        </w:rPr>
+        <w:t>Descarga los cambios y realiza un merge con la rama local</w:t>
+      </w:r>
+    </w:p>
+    <w:p>
+      <w:pPr>
+        <w:rPr>
+          <w:rFonts w:cstheme="minorHAnsi"/>
+          <w:bCs/>
+          <w:sz w:val="28"/>
+          <w:szCs w:val="28"/>
+          <w:shd w:val="clear" w:color="auto" w:fill="FFFFFF"/>
+        </w:rPr>
+      </w:pPr>
+      <w:r>
+        <w:rPr>
+          <w:rFonts w:cstheme="minorHAnsi"/>
+          <w:bCs/>
+          <w:noProof/>
+          <w:sz w:val="28"/>
+          <w:szCs w:val="28"/>
+          <w:shd w:val="clear" w:color="auto" w:fill="FFFFFF"/>
+        </w:rPr>
+        <w:drawing>
+          <wp:inline distT="0" distB="0" distL="0" distR="0" wp14:anchorId="17C59ED3" wp14:editId="0BD77E4C">
+            <wp:extent cx="5612130" cy="705485"/>
+            <wp:effectExtent l="0" t="0" r="7620" b="0"/>
+            <wp:docPr id="73" name="Imagen 73"/>
+            <wp:cNvGraphicFramePr>
+              <a:graphicFrameLocks xmlns:a="http://schemas.openxmlformats.org/drawingml/2006/main" noChangeAspect="1"/>
+            </wp:cNvGraphicFramePr>
+            <a:graphic xmlns:a="http://schemas.openxmlformats.org/drawingml/2006/main">
+              <a:graphicData uri="http://schemas.openxmlformats.org/drawingml/2006/picture">
+                <pic:pic xmlns:pic="http://schemas.openxmlformats.org/drawingml/2006/picture">
+                  <pic:nvPicPr>
+                    <pic:cNvPr id="1" name=""/>
+                    <pic:cNvPicPr/>
+                  </pic:nvPicPr>
+                  <pic:blipFill>
+                    <a:blip r:embed="rId79"/>
+                    <a:stretch>
+                      <a:fillRect/>
+                    </a:stretch>
+                  </pic:blipFill>
+                  <pic:spPr>
+                    <a:xfrm>
+                      <a:off x="0" y="0"/>
                       <a:ext cx="5612130" cy="705485"/>
                     </a:xfrm>
                     <a:prstGeom prst="rect">
@@ -12236,23 +7349,1173 @@
       <w:pPr>
         <w:rPr>
           <w:rFonts w:cstheme="minorHAnsi"/>
-          <w:b/>
-          <w:bCs/>
-          <w:sz w:val="28"/>
-          <w:szCs w:val="28"/>
-          <w:shd w:val="clear" w:color="auto" w:fill="FFFFFF"/>
-        </w:rPr>
-      </w:pPr>
-      <w:r>
-        <w:rPr>
-          <w:rFonts w:cstheme="minorHAnsi"/>
-          <w:b/>
-          <w:bCs/>
-          <w:sz w:val="28"/>
-          <w:szCs w:val="28"/>
-          <w:shd w:val="clear" w:color="auto" w:fill="FFFFFF"/>
-        </w:rPr>
-        <w:t xml:space="preserve"> </w:t>
+          <w:sz w:val="28"/>
+          <w:szCs w:val="28"/>
+          <w:shd w:val="clear" w:color="auto" w:fill="FFFFFF"/>
+        </w:rPr>
+      </w:pPr>
+      <w:r>
+        <w:rPr>
+          <w:rFonts w:cstheme="minorHAnsi"/>
+          <w:b/>
+          <w:bCs/>
+          <w:sz w:val="28"/>
+          <w:szCs w:val="28"/>
+          <w:shd w:val="clear" w:color="auto" w:fill="FFFFFF"/>
+        </w:rPr>
+        <w:t xml:space="preserve">git remote add upstream “origin_remote_original_project”: </w:t>
+      </w:r>
+      <w:r>
+        <w:rPr>
+          <w:rFonts w:cstheme="minorHAnsi"/>
+          <w:sz w:val="28"/>
+          <w:szCs w:val="28"/>
+          <w:shd w:val="clear" w:color="auto" w:fill="FFFFFF"/>
+        </w:rPr>
+        <w:t>Agrega el origen remoto donde obtenemos los cambios del repositorio original</w:t>
+      </w:r>
+    </w:p>
+    <w:p>
+      <w:pPr>
+        <w:rPr>
+          <w:rFonts w:cstheme="minorHAnsi"/>
+          <w:b/>
+          <w:bCs/>
+          <w:sz w:val="28"/>
+          <w:szCs w:val="28"/>
+          <w:shd w:val="clear" w:color="auto" w:fill="FFFFFF"/>
+        </w:rPr>
+      </w:pPr>
+      <w:r>
+        <w:rPr>
+          <w:rFonts w:cstheme="minorHAnsi"/>
+          <w:b/>
+          <w:bCs/>
+          <w:noProof/>
+          <w:sz w:val="28"/>
+          <w:szCs w:val="28"/>
+          <w:shd w:val="clear" w:color="auto" w:fill="FFFFFF"/>
+        </w:rPr>
+        <w:drawing>
+          <wp:inline distT="0" distB="0" distL="0" distR="0" wp14:anchorId="0F2A47FB" wp14:editId="2E782BD6">
+            <wp:extent cx="5612130" cy="513080"/>
+            <wp:effectExtent l="0" t="0" r="7620" b="1270"/>
+            <wp:docPr id="74" name="Imagen 74"/>
+            <wp:cNvGraphicFramePr>
+              <a:graphicFrameLocks xmlns:a="http://schemas.openxmlformats.org/drawingml/2006/main" noChangeAspect="1"/>
+            </wp:cNvGraphicFramePr>
+            <a:graphic xmlns:a="http://schemas.openxmlformats.org/drawingml/2006/main">
+              <a:graphicData uri="http://schemas.openxmlformats.org/drawingml/2006/picture">
+                <pic:pic xmlns:pic="http://schemas.openxmlformats.org/drawingml/2006/picture">
+                  <pic:nvPicPr>
+                    <pic:cNvPr id="1" name=""/>
+                    <pic:cNvPicPr/>
+                  </pic:nvPicPr>
+                  <pic:blipFill>
+                    <a:blip r:embed="rId80"/>
+                    <a:stretch>
+                      <a:fillRect/>
+                    </a:stretch>
+                  </pic:blipFill>
+                  <pic:spPr>
+                    <a:xfrm>
+                      <a:off x="0" y="0"/>
+                      <a:ext cx="5612130" cy="513080"/>
+                    </a:xfrm>
+                    <a:prstGeom prst="rect">
+                      <a:avLst/>
+                    </a:prstGeom>
+                  </pic:spPr>
+                </pic:pic>
+              </a:graphicData>
+            </a:graphic>
+          </wp:inline>
+        </w:drawing>
+      </w:r>
+    </w:p>
+    <w:p>
+      <w:pPr>
+        <w:rPr>
+          <w:rFonts w:cstheme="minorHAnsi"/>
+          <w:sz w:val="28"/>
+          <w:szCs w:val="28"/>
+          <w:shd w:val="clear" w:color="auto" w:fill="FFFFFF"/>
+        </w:rPr>
+      </w:pPr>
+      <w:r>
+        <w:rPr>
+          <w:rFonts w:cstheme="minorHAnsi"/>
+          <w:b/>
+          <w:bCs/>
+          <w:sz w:val="28"/>
+          <w:szCs w:val="28"/>
+          <w:shd w:val="clear" w:color="auto" w:fill="FFFFFF"/>
+        </w:rPr>
+        <w:t xml:space="preserve">git pull upstream “name_branch”: </w:t>
+      </w:r>
+      <w:r>
+        <w:rPr>
+          <w:rFonts w:cstheme="minorHAnsi"/>
+          <w:sz w:val="28"/>
+          <w:szCs w:val="28"/>
+          <w:shd w:val="clear" w:color="auto" w:fill="FFFFFF"/>
+        </w:rPr>
+        <w:t>Descargar los cambios del repositorio original</w:t>
+      </w:r>
+    </w:p>
+    <w:p>
+      <w:pPr>
+        <w:rPr>
+          <w:rFonts w:cstheme="minorHAnsi"/>
+          <w:sz w:val="28"/>
+          <w:szCs w:val="28"/>
+          <w:shd w:val="clear" w:color="auto" w:fill="FFFFFF"/>
+        </w:rPr>
+      </w:pPr>
+      <w:r>
+        <w:rPr>
+          <w:rFonts w:cstheme="minorHAnsi"/>
+          <w:noProof/>
+          <w:sz w:val="28"/>
+          <w:szCs w:val="28"/>
+          <w:shd w:val="clear" w:color="auto" w:fill="FFFFFF"/>
+        </w:rPr>
+        <w:drawing>
+          <wp:inline distT="0" distB="0" distL="0" distR="0" wp14:anchorId="4CC2BFAE" wp14:editId="0FAD3A54">
+            <wp:extent cx="5612130" cy="441960"/>
+            <wp:effectExtent l="0" t="0" r="7620" b="0"/>
+            <wp:docPr id="77" name="Imagen 77"/>
+            <wp:cNvGraphicFramePr>
+              <a:graphicFrameLocks xmlns:a="http://schemas.openxmlformats.org/drawingml/2006/main" noChangeAspect="1"/>
+            </wp:cNvGraphicFramePr>
+            <a:graphic xmlns:a="http://schemas.openxmlformats.org/drawingml/2006/main">
+              <a:graphicData uri="http://schemas.openxmlformats.org/drawingml/2006/picture">
+                <pic:pic xmlns:pic="http://schemas.openxmlformats.org/drawingml/2006/picture">
+                  <pic:nvPicPr>
+                    <pic:cNvPr id="1" name=""/>
+                    <pic:cNvPicPr/>
+                  </pic:nvPicPr>
+                  <pic:blipFill>
+                    <a:blip r:embed="rId81"/>
+                    <a:stretch>
+                      <a:fillRect/>
+                    </a:stretch>
+                  </pic:blipFill>
+                  <pic:spPr>
+                    <a:xfrm>
+                      <a:off x="0" y="0"/>
+                      <a:ext cx="5612130" cy="441960"/>
+                    </a:xfrm>
+                    <a:prstGeom prst="rect">
+                      <a:avLst/>
+                    </a:prstGeom>
+                  </pic:spPr>
+                </pic:pic>
+              </a:graphicData>
+            </a:graphic>
+          </wp:inline>
+        </w:drawing>
+      </w:r>
+    </w:p>
+    <w:p>
+      <w:pPr>
+        <w:rPr>
+          <w:rFonts w:cstheme="minorHAnsi"/>
+          <w:sz w:val="28"/>
+          <w:szCs w:val="28"/>
+          <w:shd w:val="clear" w:color="auto" w:fill="FFFFFF"/>
+        </w:rPr>
+      </w:pPr>
+      <w:r>
+        <w:rPr>
+          <w:rFonts w:cstheme="minorHAnsi"/>
+          <w:b/>
+          <w:bCs/>
+          <w:sz w:val="28"/>
+          <w:szCs w:val="28"/>
+          <w:shd w:val="clear" w:color="auto" w:fill="FFFFFF"/>
+        </w:rPr>
+        <w:t xml:space="preserve">git push --set-upstream origin “name_branch”: </w:t>
+      </w:r>
+      <w:r>
+        <w:rPr>
+          <w:rFonts w:cstheme="minorHAnsi"/>
+          <w:sz w:val="28"/>
+          <w:szCs w:val="28"/>
+          <w:shd w:val="clear" w:color="auto" w:fill="FFFFFF"/>
+        </w:rPr>
+        <w:t>Este comando nos sirve para subir una nueva rama al repositorio de nuestro proyecto</w:t>
+      </w:r>
+    </w:p>
+    <w:p>
+      <w:pPr>
+        <w:rPr>
+          <w:rFonts w:cstheme="minorHAnsi"/>
+          <w:sz w:val="28"/>
+          <w:szCs w:val="28"/>
+          <w:shd w:val="clear" w:color="auto" w:fill="FFFFFF"/>
+        </w:rPr>
+      </w:pPr>
+      <w:r>
+        <w:rPr>
+          <w:rFonts w:cstheme="minorHAnsi"/>
+          <w:noProof/>
+          <w:sz w:val="28"/>
+          <w:szCs w:val="28"/>
+          <w:shd w:val="clear" w:color="auto" w:fill="FFFFFF"/>
+        </w:rPr>
+        <w:drawing>
+          <wp:inline distT="0" distB="0" distL="0" distR="0" wp14:anchorId="6AE6F57B" wp14:editId="332ADD7A">
+            <wp:extent cx="5612130" cy="523240"/>
+            <wp:effectExtent l="0" t="0" r="7620" b="0"/>
+            <wp:docPr id="76" name="Imagen 76"/>
+            <wp:cNvGraphicFramePr>
+              <a:graphicFrameLocks xmlns:a="http://schemas.openxmlformats.org/drawingml/2006/main" noChangeAspect="1"/>
+            </wp:cNvGraphicFramePr>
+            <a:graphic xmlns:a="http://schemas.openxmlformats.org/drawingml/2006/main">
+              <a:graphicData uri="http://schemas.openxmlformats.org/drawingml/2006/picture">
+                <pic:pic xmlns:pic="http://schemas.openxmlformats.org/drawingml/2006/picture">
+                  <pic:nvPicPr>
+                    <pic:cNvPr id="1" name=""/>
+                    <pic:cNvPicPr/>
+                  </pic:nvPicPr>
+                  <pic:blipFill>
+                    <a:blip r:embed="rId82"/>
+                    <a:stretch>
+                      <a:fillRect/>
+                    </a:stretch>
+                  </pic:blipFill>
+                  <pic:spPr>
+                    <a:xfrm>
+                      <a:off x="0" y="0"/>
+                      <a:ext cx="5612130" cy="523240"/>
+                    </a:xfrm>
+                    <a:prstGeom prst="rect">
+                      <a:avLst/>
+                    </a:prstGeom>
+                  </pic:spPr>
+                </pic:pic>
+              </a:graphicData>
+            </a:graphic>
+          </wp:inline>
+        </w:drawing>
+      </w:r>
+    </w:p>
+    <w:p>
+      <w:pPr>
+        <w:rPr>
+          <w:rFonts w:cstheme="minorHAnsi"/>
+          <w:sz w:val="28"/>
+          <w:szCs w:val="28"/>
+          <w:shd w:val="clear" w:color="auto" w:fill="FFFFFF"/>
+        </w:rPr>
+      </w:pPr>
+      <w:r>
+        <w:rPr>
+          <w:rFonts w:cstheme="minorHAnsi"/>
+          <w:b/>
+          <w:bCs/>
+          <w:sz w:val="28"/>
+          <w:szCs w:val="28"/>
+          <w:shd w:val="clear" w:color="auto" w:fill="FFFFFF"/>
+        </w:rPr>
+        <w:t xml:space="preserve">git push: </w:t>
+      </w:r>
+      <w:r>
+        <w:rPr>
+          <w:rFonts w:cstheme="minorHAnsi"/>
+          <w:sz w:val="28"/>
+          <w:szCs w:val="28"/>
+          <w:shd w:val="clear" w:color="auto" w:fill="FFFFFF"/>
+        </w:rPr>
+        <w:t>Sube los cambios que tengamos en el repositorio local al repositorio de la nube</w:t>
+      </w:r>
+    </w:p>
+    <w:p>
+      <w:pPr>
+        <w:rPr>
+          <w:rFonts w:cstheme="minorHAnsi"/>
+          <w:sz w:val="28"/>
+          <w:szCs w:val="28"/>
+          <w:shd w:val="clear" w:color="auto" w:fill="FFFFFF"/>
+        </w:rPr>
+      </w:pPr>
+      <w:r>
+        <w:rPr>
+          <w:rFonts w:cstheme="minorHAnsi"/>
+          <w:noProof/>
+          <w:sz w:val="28"/>
+          <w:szCs w:val="28"/>
+          <w:shd w:val="clear" w:color="auto" w:fill="FFFFFF"/>
+        </w:rPr>
+        <w:drawing>
+          <wp:inline distT="0" distB="0" distL="0" distR="0" wp14:anchorId="69ECECF2" wp14:editId="6925785A">
+            <wp:extent cx="5612130" cy="531495"/>
+            <wp:effectExtent l="0" t="0" r="7620" b="1905"/>
+            <wp:docPr id="78" name="Imagen 78"/>
+            <wp:cNvGraphicFramePr>
+              <a:graphicFrameLocks xmlns:a="http://schemas.openxmlformats.org/drawingml/2006/main" noChangeAspect="1"/>
+            </wp:cNvGraphicFramePr>
+            <a:graphic xmlns:a="http://schemas.openxmlformats.org/drawingml/2006/main">
+              <a:graphicData uri="http://schemas.openxmlformats.org/drawingml/2006/picture">
+                <pic:pic xmlns:pic="http://schemas.openxmlformats.org/drawingml/2006/picture">
+                  <pic:nvPicPr>
+                    <pic:cNvPr id="1" name=""/>
+                    <pic:cNvPicPr/>
+                  </pic:nvPicPr>
+                  <pic:blipFill>
+                    <a:blip r:embed="rId83"/>
+                    <a:stretch>
+                      <a:fillRect/>
+                    </a:stretch>
+                  </pic:blipFill>
+                  <pic:spPr>
+                    <a:xfrm>
+                      <a:off x="0" y="0"/>
+                      <a:ext cx="5612130" cy="531495"/>
+                    </a:xfrm>
+                    <a:prstGeom prst="rect">
+                      <a:avLst/>
+                    </a:prstGeom>
+                  </pic:spPr>
+                </pic:pic>
+              </a:graphicData>
+            </a:graphic>
+          </wp:inline>
+        </w:drawing>
+      </w:r>
+    </w:p>
+    <w:p>
+      <w:pPr>
+        <w:rPr>
+          <w:rFonts w:cstheme="minorHAnsi"/>
+          <w:sz w:val="28"/>
+          <w:szCs w:val="28"/>
+          <w:shd w:val="clear" w:color="auto" w:fill="FFFFFF"/>
+        </w:rPr>
+      </w:pPr>
+      <w:r>
+        <w:rPr>
+          <w:rFonts w:cstheme="minorHAnsi"/>
+          <w:b/>
+          <w:bCs/>
+          <w:sz w:val="28"/>
+          <w:szCs w:val="28"/>
+          <w:shd w:val="clear" w:color="auto" w:fill="FFFFFF"/>
+        </w:rPr>
+        <w:t>git pull --all:</w:t>
+      </w:r>
+      <w:r>
+        <w:rPr>
+          <w:rFonts w:cstheme="minorHAnsi"/>
+          <w:sz w:val="28"/>
+          <w:szCs w:val="28"/>
+          <w:shd w:val="clear" w:color="auto" w:fill="FFFFFF"/>
+        </w:rPr>
+        <w:t xml:space="preserve"> Trae todos los cambios del repositorio remoto incluido las ramas de los compañeros de trabajo, podemos utilizar este comando si con git pull no nos trae las ramas de los compañeros</w:t>
+      </w:r>
+    </w:p>
+    <w:p>
+      <w:pPr>
+        <w:rPr>
+          <w:rFonts w:cstheme="minorHAnsi"/>
+          <w:b/>
+          <w:bCs/>
+          <w:sz w:val="28"/>
+          <w:szCs w:val="28"/>
+          <w:shd w:val="clear" w:color="auto" w:fill="FFFFFF"/>
+        </w:rPr>
+      </w:pPr>
+      <w:r>
+        <w:rPr>
+          <w:rFonts w:cstheme="minorHAnsi"/>
+          <w:b/>
+          <w:bCs/>
+          <w:noProof/>
+          <w:sz w:val="28"/>
+          <w:szCs w:val="28"/>
+          <w:shd w:val="clear" w:color="auto" w:fill="FFFFFF"/>
+        </w:rPr>
+        <w:drawing>
+          <wp:inline distT="0" distB="0" distL="0" distR="0" wp14:anchorId="688ED55C" wp14:editId="5B68A014">
+            <wp:extent cx="5612130" cy="606425"/>
+            <wp:effectExtent l="0" t="0" r="7620" b="3175"/>
+            <wp:docPr id="79" name="Imagen 79"/>
+            <wp:cNvGraphicFramePr>
+              <a:graphicFrameLocks xmlns:a="http://schemas.openxmlformats.org/drawingml/2006/main" noChangeAspect="1"/>
+            </wp:cNvGraphicFramePr>
+            <a:graphic xmlns:a="http://schemas.openxmlformats.org/drawingml/2006/main">
+              <a:graphicData uri="http://schemas.openxmlformats.org/drawingml/2006/picture">
+                <pic:pic xmlns:pic="http://schemas.openxmlformats.org/drawingml/2006/picture">
+                  <pic:nvPicPr>
+                    <pic:cNvPr id="1" name=""/>
+                    <pic:cNvPicPr/>
+                  </pic:nvPicPr>
+                  <pic:blipFill>
+                    <a:blip r:embed="rId84"/>
+                    <a:stretch>
+                      <a:fillRect/>
+                    </a:stretch>
+                  </pic:blipFill>
+                  <pic:spPr>
+                    <a:xfrm>
+                      <a:off x="0" y="0"/>
+                      <a:ext cx="5612130" cy="606425"/>
+                    </a:xfrm>
+                    <a:prstGeom prst="rect">
+                      <a:avLst/>
+                    </a:prstGeom>
+                  </pic:spPr>
+                </pic:pic>
+              </a:graphicData>
+            </a:graphic>
+          </wp:inline>
+        </w:drawing>
+      </w:r>
+    </w:p>
+    <w:p>
+      <w:pPr>
+        <w:rPr>
+          <w:rFonts w:cstheme="minorHAnsi"/>
+          <w:sz w:val="28"/>
+          <w:szCs w:val="28"/>
+          <w:shd w:val="clear" w:color="auto" w:fill="FFFFFF"/>
+        </w:rPr>
+      </w:pPr>
+      <w:r>
+        <w:rPr>
+          <w:rFonts w:cstheme="minorHAnsi"/>
+          <w:b/>
+          <w:bCs/>
+          <w:sz w:val="28"/>
+          <w:szCs w:val="28"/>
+          <w:shd w:val="clear" w:color="auto" w:fill="FFFFFF"/>
+        </w:rPr>
+        <w:lastRenderedPageBreak/>
+        <w:t xml:space="preserve">git branch --all: </w:t>
+      </w:r>
+      <w:r>
+        <w:rPr>
+          <w:rFonts w:cstheme="minorHAnsi"/>
+          <w:sz w:val="28"/>
+          <w:szCs w:val="28"/>
+          <w:shd w:val="clear" w:color="auto" w:fill="FFFFFF"/>
+        </w:rPr>
+        <w:t>Nos muestra todas las ramas, incluidas las ramas que descargamos del repositorio remoto, y las ramas locales</w:t>
+      </w:r>
+    </w:p>
+    <w:p>
+      <w:pPr>
+        <w:rPr>
+          <w:rFonts w:cstheme="minorHAnsi"/>
+          <w:b/>
+          <w:bCs/>
+          <w:sz w:val="28"/>
+          <w:szCs w:val="28"/>
+          <w:shd w:val="clear" w:color="auto" w:fill="FFFFFF"/>
+        </w:rPr>
+      </w:pPr>
+      <w:r>
+        <w:rPr>
+          <w:rFonts w:cstheme="minorHAnsi"/>
+          <w:b/>
+          <w:bCs/>
+          <w:noProof/>
+          <w:sz w:val="28"/>
+          <w:szCs w:val="28"/>
+          <w:shd w:val="clear" w:color="auto" w:fill="FFFFFF"/>
+        </w:rPr>
+        <w:drawing>
+          <wp:inline distT="0" distB="0" distL="0" distR="0" wp14:anchorId="6748DAB4" wp14:editId="5F5CA6A3">
+            <wp:extent cx="5612130" cy="1113155"/>
+            <wp:effectExtent l="0" t="0" r="7620" b="0"/>
+            <wp:docPr id="80" name="Imagen 80"/>
+            <wp:cNvGraphicFramePr>
+              <a:graphicFrameLocks xmlns:a="http://schemas.openxmlformats.org/drawingml/2006/main" noChangeAspect="1"/>
+            </wp:cNvGraphicFramePr>
+            <a:graphic xmlns:a="http://schemas.openxmlformats.org/drawingml/2006/main">
+              <a:graphicData uri="http://schemas.openxmlformats.org/drawingml/2006/picture">
+                <pic:pic xmlns:pic="http://schemas.openxmlformats.org/drawingml/2006/picture">
+                  <pic:nvPicPr>
+                    <pic:cNvPr id="1" name=""/>
+                    <pic:cNvPicPr/>
+                  </pic:nvPicPr>
+                  <pic:blipFill>
+                    <a:blip r:embed="rId85"/>
+                    <a:stretch>
+                      <a:fillRect/>
+                    </a:stretch>
+                  </pic:blipFill>
+                  <pic:spPr>
+                    <a:xfrm>
+                      <a:off x="0" y="0"/>
+                      <a:ext cx="5612130" cy="1113155"/>
+                    </a:xfrm>
+                    <a:prstGeom prst="rect">
+                      <a:avLst/>
+                    </a:prstGeom>
+                  </pic:spPr>
+                </pic:pic>
+              </a:graphicData>
+            </a:graphic>
+          </wp:inline>
+        </w:drawing>
+      </w:r>
+    </w:p>
+    <w:p>
+      <w:pPr>
+        <w:rPr>
+          <w:rFonts w:cstheme="minorHAnsi"/>
+          <w:b/>
+          <w:bCs/>
+          <w:sz w:val="28"/>
+          <w:szCs w:val="28"/>
+          <w:shd w:val="clear" w:color="auto" w:fill="FFFFFF"/>
+        </w:rPr>
+      </w:pPr>
+      <w:r>
+        <w:rPr>
+          <w:rFonts w:cstheme="minorHAnsi"/>
+          <w:b/>
+          <w:bCs/>
+          <w:sz w:val="28"/>
+          <w:szCs w:val="28"/>
+          <w:shd w:val="clear" w:color="auto" w:fill="FFFFFF"/>
+        </w:rPr>
+        <w:t>Revisar ramas remotas</w:t>
+      </w:r>
+    </w:p>
+    <w:p>
+      <w:pPr>
+        <w:pStyle w:val="Prrafodelista"/>
+        <w:numPr>
+          <w:ilvl w:val="0"/>
+          <w:numId w:val="2"/>
+        </w:numPr>
+        <w:rPr>
+          <w:rFonts w:cstheme="minorHAnsi"/>
+          <w:sz w:val="28"/>
+          <w:szCs w:val="28"/>
+          <w:shd w:val="clear" w:color="auto" w:fill="FFFFFF"/>
+        </w:rPr>
+      </w:pPr>
+      <w:r>
+        <w:rPr>
+          <w:rFonts w:cstheme="minorHAnsi"/>
+          <w:sz w:val="28"/>
+          <w:szCs w:val="28"/>
+          <w:shd w:val="clear" w:color="auto" w:fill="FFFFFF"/>
+        </w:rPr>
+        <w:t xml:space="preserve">Obtener el listado de ramas remotas de los compañeros de trabajo </w:t>
+      </w:r>
+    </w:p>
+    <w:p>
+      <w:pPr>
+        <w:pStyle w:val="Prrafodelista"/>
+        <w:rPr>
+          <w:rFonts w:cstheme="minorHAnsi"/>
+          <w:sz w:val="28"/>
+          <w:szCs w:val="28"/>
+          <w:shd w:val="clear" w:color="auto" w:fill="FFFFFF"/>
+        </w:rPr>
+      </w:pPr>
+      <w:r>
+        <w:rPr>
+          <w:rFonts w:cstheme="minorHAnsi"/>
+          <w:b/>
+          <w:bCs/>
+          <w:noProof/>
+          <w:sz w:val="28"/>
+          <w:szCs w:val="28"/>
+          <w:shd w:val="clear" w:color="auto" w:fill="FFFFFF"/>
+        </w:rPr>
+        <w:drawing>
+          <wp:inline distT="0" distB="0" distL="0" distR="0" wp14:anchorId="165CF67A" wp14:editId="25AC87A2">
+            <wp:extent cx="4961873" cy="555956"/>
+            <wp:effectExtent l="0" t="0" r="0" b="0"/>
+            <wp:docPr id="81" name="Imagen 81"/>
+            <wp:cNvGraphicFramePr>
+              <a:graphicFrameLocks xmlns:a="http://schemas.openxmlformats.org/drawingml/2006/main" noChangeAspect="1"/>
+            </wp:cNvGraphicFramePr>
+            <a:graphic xmlns:a="http://schemas.openxmlformats.org/drawingml/2006/main">
+              <a:graphicData uri="http://schemas.openxmlformats.org/drawingml/2006/picture">
+                <pic:pic xmlns:pic="http://schemas.openxmlformats.org/drawingml/2006/picture">
+                  <pic:nvPicPr>
+                    <pic:cNvPr id="1" name=""/>
+                    <pic:cNvPicPr/>
+                  </pic:nvPicPr>
+                  <pic:blipFill>
+                    <a:blip r:embed="rId84"/>
+                    <a:stretch>
+                      <a:fillRect/>
+                    </a:stretch>
+                  </pic:blipFill>
+                  <pic:spPr>
+                    <a:xfrm>
+                      <a:off x="0" y="0"/>
+                      <a:ext cx="4993629" cy="559514"/>
+                    </a:xfrm>
+                    <a:prstGeom prst="rect">
+                      <a:avLst/>
+                    </a:prstGeom>
+                  </pic:spPr>
+                </pic:pic>
+              </a:graphicData>
+            </a:graphic>
+          </wp:inline>
+        </w:drawing>
+      </w:r>
+    </w:p>
+    <w:p>
+      <w:pPr>
+        <w:pStyle w:val="Prrafodelista"/>
+        <w:numPr>
+          <w:ilvl w:val="0"/>
+          <w:numId w:val="2"/>
+        </w:numPr>
+        <w:rPr>
+          <w:rFonts w:cstheme="minorHAnsi"/>
+          <w:sz w:val="28"/>
+          <w:szCs w:val="28"/>
+          <w:shd w:val="clear" w:color="auto" w:fill="FFFFFF"/>
+        </w:rPr>
+      </w:pPr>
+      <w:r>
+        <w:rPr>
+          <w:rFonts w:cstheme="minorHAnsi"/>
+          <w:sz w:val="28"/>
+          <w:szCs w:val="28"/>
+          <w:shd w:val="clear" w:color="auto" w:fill="FFFFFF"/>
+        </w:rPr>
+        <w:t>Ver el listado de ramas existentes:</w:t>
+      </w:r>
+    </w:p>
+    <w:p>
+      <w:pPr>
+        <w:pStyle w:val="Prrafodelista"/>
+        <w:rPr>
+          <w:rFonts w:cstheme="minorHAnsi"/>
+          <w:sz w:val="28"/>
+          <w:szCs w:val="28"/>
+          <w:shd w:val="clear" w:color="auto" w:fill="FFFFFF"/>
+        </w:rPr>
+      </w:pPr>
+      <w:r>
+        <w:rPr>
+          <w:rFonts w:cstheme="minorHAnsi"/>
+          <w:b/>
+          <w:bCs/>
+          <w:noProof/>
+          <w:sz w:val="28"/>
+          <w:szCs w:val="28"/>
+          <w:shd w:val="clear" w:color="auto" w:fill="FFFFFF"/>
+        </w:rPr>
+        <w:drawing>
+          <wp:inline distT="0" distB="0" distL="0" distR="0" wp14:anchorId="7650CCAB" wp14:editId="6B089390">
+            <wp:extent cx="4988560" cy="958291"/>
+            <wp:effectExtent l="0" t="0" r="2540" b="0"/>
+            <wp:docPr id="82" name="Imagen 82"/>
+            <wp:cNvGraphicFramePr>
+              <a:graphicFrameLocks xmlns:a="http://schemas.openxmlformats.org/drawingml/2006/main" noChangeAspect="1"/>
+            </wp:cNvGraphicFramePr>
+            <a:graphic xmlns:a="http://schemas.openxmlformats.org/drawingml/2006/main">
+              <a:graphicData uri="http://schemas.openxmlformats.org/drawingml/2006/picture">
+                <pic:pic xmlns:pic="http://schemas.openxmlformats.org/drawingml/2006/picture">
+                  <pic:nvPicPr>
+                    <pic:cNvPr id="1" name=""/>
+                    <pic:cNvPicPr/>
+                  </pic:nvPicPr>
+                  <pic:blipFill>
+                    <a:blip r:embed="rId85"/>
+                    <a:stretch>
+                      <a:fillRect/>
+                    </a:stretch>
+                  </pic:blipFill>
+                  <pic:spPr>
+                    <a:xfrm>
+                      <a:off x="0" y="0"/>
+                      <a:ext cx="4996380" cy="959793"/>
+                    </a:xfrm>
+                    <a:prstGeom prst="rect">
+                      <a:avLst/>
+                    </a:prstGeom>
+                  </pic:spPr>
+                </pic:pic>
+              </a:graphicData>
+            </a:graphic>
+          </wp:inline>
+        </w:drawing>
+      </w:r>
+    </w:p>
+    <w:p>
+      <w:pPr>
+        <w:pStyle w:val="Prrafodelista"/>
+        <w:numPr>
+          <w:ilvl w:val="0"/>
+          <w:numId w:val="2"/>
+        </w:numPr>
+        <w:rPr>
+          <w:rFonts w:cstheme="minorHAnsi"/>
+          <w:sz w:val="28"/>
+          <w:szCs w:val="28"/>
+          <w:shd w:val="clear" w:color="auto" w:fill="FFFFFF"/>
+        </w:rPr>
+      </w:pPr>
+      <w:r>
+        <w:rPr>
+          <w:rFonts w:cstheme="minorHAnsi"/>
+          <w:sz w:val="28"/>
+          <w:szCs w:val="28"/>
+          <w:shd w:val="clear" w:color="auto" w:fill="FFFFFF"/>
+        </w:rPr>
+        <w:t>Cambiarse a alguna rama:</w:t>
+      </w:r>
+    </w:p>
+    <w:p>
+      <w:pPr>
+        <w:pStyle w:val="Prrafodelista"/>
+        <w:rPr>
+          <w:rFonts w:cstheme="minorHAnsi"/>
+          <w:sz w:val="28"/>
+          <w:szCs w:val="28"/>
+          <w:shd w:val="clear" w:color="auto" w:fill="FFFFFF"/>
+        </w:rPr>
+      </w:pPr>
+      <w:r>
+        <w:rPr>
+          <w:rFonts w:cstheme="minorHAnsi"/>
+          <w:noProof/>
+          <w:sz w:val="28"/>
+          <w:szCs w:val="28"/>
+          <w:shd w:val="clear" w:color="auto" w:fill="FFFFFF"/>
+        </w:rPr>
+        <w:drawing>
+          <wp:inline distT="0" distB="0" distL="0" distR="0" wp14:anchorId="7D8C7FC1" wp14:editId="6715BDCD">
+            <wp:extent cx="5032375" cy="460857"/>
+            <wp:effectExtent l="0" t="0" r="0" b="0"/>
+            <wp:docPr id="83" name="Imagen 83"/>
+            <wp:cNvGraphicFramePr>
+              <a:graphicFrameLocks xmlns:a="http://schemas.openxmlformats.org/drawingml/2006/main" noChangeAspect="1"/>
+            </wp:cNvGraphicFramePr>
+            <a:graphic xmlns:a="http://schemas.openxmlformats.org/drawingml/2006/main">
+              <a:graphicData uri="http://schemas.openxmlformats.org/drawingml/2006/picture">
+                <pic:pic xmlns:pic="http://schemas.openxmlformats.org/drawingml/2006/picture">
+                  <pic:nvPicPr>
+                    <pic:cNvPr id="1" name=""/>
+                    <pic:cNvPicPr/>
+                  </pic:nvPicPr>
+                  <pic:blipFill>
+                    <a:blip r:embed="rId86"/>
+                    <a:stretch>
+                      <a:fillRect/>
+                    </a:stretch>
+                  </pic:blipFill>
+                  <pic:spPr>
+                    <a:xfrm>
+                      <a:off x="0" y="0"/>
+                      <a:ext cx="5065168" cy="463860"/>
+                    </a:xfrm>
+                    <a:prstGeom prst="rect">
+                      <a:avLst/>
+                    </a:prstGeom>
+                  </pic:spPr>
+                </pic:pic>
+              </a:graphicData>
+            </a:graphic>
+          </wp:inline>
+        </w:drawing>
+      </w:r>
+    </w:p>
+    <w:p>
+      <w:pPr>
+        <w:pStyle w:val="Prrafodelista"/>
+        <w:rPr>
+          <w:rFonts w:cstheme="minorHAnsi"/>
+          <w:sz w:val="28"/>
+          <w:szCs w:val="28"/>
+          <w:shd w:val="clear" w:color="auto" w:fill="FFFFFF"/>
+        </w:rPr>
+      </w:pPr>
+      <w:r>
+        <w:rPr>
+          <w:rFonts w:cstheme="minorHAnsi"/>
+          <w:sz w:val="28"/>
+          <w:szCs w:val="28"/>
+          <w:shd w:val="clear" w:color="auto" w:fill="FFFFFF"/>
+        </w:rPr>
+        <w:t>El cambiarnos de rama a la rama remota, nos crea la misma rama, pero en local direccionada a la rama remota</w:t>
+      </w:r>
+    </w:p>
+    <w:p>
+      <w:pPr>
+        <w:rPr>
+          <w:rFonts w:cstheme="minorHAnsi"/>
+          <w:sz w:val="28"/>
+          <w:szCs w:val="28"/>
+          <w:shd w:val="clear" w:color="auto" w:fill="FFFFFF"/>
+        </w:rPr>
+      </w:pPr>
+      <w:r>
+        <w:rPr>
+          <w:rFonts w:cstheme="minorHAnsi"/>
+          <w:b/>
+          <w:bCs/>
+          <w:sz w:val="28"/>
+          <w:szCs w:val="28"/>
+          <w:shd w:val="clear" w:color="auto" w:fill="FFFFFF"/>
+        </w:rPr>
+        <w:t>git remote prune origin:</w:t>
+      </w:r>
+      <w:r>
+        <w:rPr>
+          <w:rFonts w:cstheme="minorHAnsi"/>
+          <w:sz w:val="28"/>
+          <w:szCs w:val="28"/>
+          <w:shd w:val="clear" w:color="auto" w:fill="FFFFFF"/>
+        </w:rPr>
+        <w:t xml:space="preserve"> Revisa las ramas que ya no existan en el repositorio remoto y otras cosas, y actualizar las referencias</w:t>
+      </w:r>
+    </w:p>
+    <w:p>
+      <w:pPr>
+        <w:rPr>
+          <w:rFonts w:cstheme="minorHAnsi"/>
+          <w:sz w:val="28"/>
+          <w:szCs w:val="28"/>
+          <w:shd w:val="clear" w:color="auto" w:fill="FFFFFF"/>
+        </w:rPr>
+      </w:pPr>
+      <w:r>
+        <w:rPr>
+          <w:rFonts w:cstheme="minorHAnsi"/>
+          <w:noProof/>
+          <w:sz w:val="28"/>
+          <w:szCs w:val="28"/>
+          <w:shd w:val="clear" w:color="auto" w:fill="FFFFFF"/>
+        </w:rPr>
+        <w:drawing>
+          <wp:inline distT="0" distB="0" distL="0" distR="0" wp14:anchorId="3DBA3256" wp14:editId="4BB85E17">
+            <wp:extent cx="5612130" cy="1577340"/>
+            <wp:effectExtent l="0" t="0" r="7620" b="3810"/>
+            <wp:docPr id="84" name="Imagen 84"/>
+            <wp:cNvGraphicFramePr>
+              <a:graphicFrameLocks xmlns:a="http://schemas.openxmlformats.org/drawingml/2006/main" noChangeAspect="1"/>
+            </wp:cNvGraphicFramePr>
+            <a:graphic xmlns:a="http://schemas.openxmlformats.org/drawingml/2006/main">
+              <a:graphicData uri="http://schemas.openxmlformats.org/drawingml/2006/picture">
+                <pic:pic xmlns:pic="http://schemas.openxmlformats.org/drawingml/2006/picture">
+                  <pic:nvPicPr>
+                    <pic:cNvPr id="1" name=""/>
+                    <pic:cNvPicPr/>
+                  </pic:nvPicPr>
+                  <pic:blipFill>
+                    <a:blip r:embed="rId87"/>
+                    <a:stretch>
+                      <a:fillRect/>
+                    </a:stretch>
+                  </pic:blipFill>
+                  <pic:spPr>
+                    <a:xfrm>
+                      <a:off x="0" y="0"/>
+                      <a:ext cx="5612130" cy="1577340"/>
+                    </a:xfrm>
+                    <a:prstGeom prst="rect">
+                      <a:avLst/>
+                    </a:prstGeom>
+                  </pic:spPr>
+                </pic:pic>
+              </a:graphicData>
+            </a:graphic>
+          </wp:inline>
+        </w:drawing>
+      </w:r>
+    </w:p>
+    <w:p>
+      <w:pPr>
+        <w:rPr>
+          <w:rFonts w:cstheme="minorHAnsi"/>
+          <w:sz w:val="28"/>
+          <w:szCs w:val="28"/>
+          <w:shd w:val="clear" w:color="auto" w:fill="FFFFFF"/>
+        </w:rPr>
+      </w:pPr>
+    </w:p>
+    <w:p>
+      <w:pPr>
+        <w:rPr>
+          <w:rFonts w:cstheme="minorHAnsi"/>
+          <w:b/>
+          <w:bCs/>
+          <w:sz w:val="28"/>
+          <w:szCs w:val="28"/>
+          <w:shd w:val="clear" w:color="auto" w:fill="FFFFFF"/>
+        </w:rPr>
+      </w:pPr>
+      <w:r>
+        <w:rPr>
+          <w:rFonts w:cstheme="minorHAnsi"/>
+          <w:b/>
+          <w:bCs/>
+          <w:sz w:val="28"/>
+          <w:szCs w:val="28"/>
+          <w:shd w:val="clear" w:color="auto" w:fill="FFFFFF"/>
+        </w:rPr>
+        <w:lastRenderedPageBreak/>
+        <w:t>Actualizar rama remota desde local:</w:t>
+      </w:r>
+    </w:p>
+    <w:p>
+      <w:pPr>
+        <w:rPr>
+          <w:rFonts w:cstheme="minorHAnsi"/>
+          <w:sz w:val="28"/>
+          <w:szCs w:val="28"/>
+          <w:shd w:val="clear" w:color="auto" w:fill="FFFFFF"/>
+        </w:rPr>
+      </w:pPr>
+      <w:r>
+        <w:rPr>
+          <w:rFonts w:cstheme="minorHAnsi"/>
+          <w:b/>
+          <w:bCs/>
+          <w:sz w:val="28"/>
+          <w:szCs w:val="28"/>
+          <w:shd w:val="clear" w:color="auto" w:fill="FFFFFF"/>
+        </w:rPr>
+        <w:t>git push origin :name_branch:</w:t>
+      </w:r>
+      <w:r>
+        <w:rPr>
+          <w:rFonts w:cstheme="minorHAnsi"/>
+          <w:sz w:val="28"/>
+          <w:szCs w:val="28"/>
+          <w:shd w:val="clear" w:color="auto" w:fill="FFFFFF"/>
+        </w:rPr>
+        <w:t xml:space="preserve"> Actualiza el estado de la rama en el repositorio remoto</w:t>
+      </w:r>
+    </w:p>
+    <w:p>
+      <w:pPr>
+        <w:rPr>
+          <w:rFonts w:cstheme="minorHAnsi"/>
+          <w:sz w:val="28"/>
+          <w:szCs w:val="28"/>
+          <w:shd w:val="clear" w:color="auto" w:fill="FFFFFF"/>
+        </w:rPr>
+      </w:pPr>
+      <w:r>
+        <w:rPr>
+          <w:rFonts w:cstheme="minorHAnsi"/>
+          <w:noProof/>
+          <w:sz w:val="28"/>
+          <w:szCs w:val="28"/>
+          <w:shd w:val="clear" w:color="auto" w:fill="FFFFFF"/>
+        </w:rPr>
+        <w:drawing>
+          <wp:inline distT="0" distB="0" distL="0" distR="0" wp14:anchorId="2A180109" wp14:editId="046B2C5F">
+            <wp:extent cx="5612130" cy="983615"/>
+            <wp:effectExtent l="0" t="0" r="7620" b="6985"/>
+            <wp:docPr id="85" name="Imagen 85"/>
+            <wp:cNvGraphicFramePr>
+              <a:graphicFrameLocks xmlns:a="http://schemas.openxmlformats.org/drawingml/2006/main" noChangeAspect="1"/>
+            </wp:cNvGraphicFramePr>
+            <a:graphic xmlns:a="http://schemas.openxmlformats.org/drawingml/2006/main">
+              <a:graphicData uri="http://schemas.openxmlformats.org/drawingml/2006/picture">
+                <pic:pic xmlns:pic="http://schemas.openxmlformats.org/drawingml/2006/picture">
+                  <pic:nvPicPr>
+                    <pic:cNvPr id="1" name=""/>
+                    <pic:cNvPicPr/>
+                  </pic:nvPicPr>
+                  <pic:blipFill>
+                    <a:blip r:embed="rId88"/>
+                    <a:stretch>
+                      <a:fillRect/>
+                    </a:stretch>
+                  </pic:blipFill>
+                  <pic:spPr>
+                    <a:xfrm>
+                      <a:off x="0" y="0"/>
+                      <a:ext cx="5612130" cy="983615"/>
+                    </a:xfrm>
+                    <a:prstGeom prst="rect">
+                      <a:avLst/>
+                    </a:prstGeom>
+                  </pic:spPr>
+                </pic:pic>
+              </a:graphicData>
+            </a:graphic>
+          </wp:inline>
+        </w:drawing>
+      </w:r>
+    </w:p>
+    <w:p>
+      <w:pPr>
+        <w:rPr>
+          <w:rFonts w:cstheme="minorHAnsi"/>
+          <w:b/>
+          <w:bCs/>
+          <w:sz w:val="28"/>
+          <w:szCs w:val="28"/>
+          <w:shd w:val="clear" w:color="auto" w:fill="FFFFFF"/>
+        </w:rPr>
+      </w:pPr>
+      <w:r>
+        <w:rPr>
+          <w:rFonts w:cstheme="minorHAnsi"/>
+          <w:b/>
+          <w:bCs/>
+          <w:sz w:val="28"/>
+          <w:szCs w:val="28"/>
+          <w:shd w:val="clear" w:color="auto" w:fill="FFFFFF"/>
+        </w:rPr>
+        <w:t>Cerrar issue mediante un commit</w:t>
+      </w:r>
+    </w:p>
+    <w:p>
+      <w:pPr>
+        <w:rPr>
+          <w:rFonts w:cstheme="minorHAnsi"/>
+          <w:sz w:val="28"/>
+          <w:szCs w:val="28"/>
+          <w:shd w:val="clear" w:color="auto" w:fill="FFFFFF"/>
+        </w:rPr>
+      </w:pPr>
+      <w:r>
+        <w:rPr>
+          <w:rFonts w:cstheme="minorHAnsi"/>
+          <w:sz w:val="28"/>
+          <w:szCs w:val="28"/>
+          <w:shd w:val="clear" w:color="auto" w:fill="FFFFFF"/>
+        </w:rPr>
+        <w:t>Para cerrar una issue con un commit de debe poner en el commit Fixes numeral del issue, seguido de dos puntos y el mensaje del commit, esto cerrará automáticamente el issue</w:t>
+      </w:r>
+      <w:r>
+        <w:rPr>
+          <w:rFonts w:cstheme="minorHAnsi"/>
+          <w:sz w:val="28"/>
+          <w:szCs w:val="28"/>
+          <w:shd w:val="clear" w:color="auto" w:fill="FFFFFF"/>
+        </w:rPr>
+        <w:t>, al subir los cambios al repositorio remoto</w:t>
+      </w:r>
+    </w:p>
+    <w:p>
+      <w:pPr>
+        <w:rPr>
+          <w:rFonts w:cstheme="minorHAnsi"/>
+          <w:b/>
+          <w:bCs/>
+          <w:sz w:val="28"/>
+          <w:szCs w:val="28"/>
+          <w:shd w:val="clear" w:color="auto" w:fill="FFFFFF"/>
+        </w:rPr>
+      </w:pPr>
+      <w:r>
+        <w:rPr>
+          <w:rFonts w:cstheme="minorHAnsi"/>
+          <w:b/>
+          <w:bCs/>
+          <w:noProof/>
+          <w:sz w:val="28"/>
+          <w:szCs w:val="28"/>
+          <w:shd w:val="clear" w:color="auto" w:fill="FFFFFF"/>
+        </w:rPr>
+        <w:drawing>
+          <wp:inline distT="0" distB="0" distL="0" distR="0" wp14:anchorId="5009D9A9" wp14:editId="6E7FBE72">
+            <wp:extent cx="3934854" cy="1367942"/>
+            <wp:effectExtent l="0" t="0" r="8890" b="3810"/>
+            <wp:docPr id="86" name="Imagen 86"/>
+            <wp:cNvGraphicFramePr>
+              <a:graphicFrameLocks xmlns:a="http://schemas.openxmlformats.org/drawingml/2006/main" noChangeAspect="1"/>
+            </wp:cNvGraphicFramePr>
+            <a:graphic xmlns:a="http://schemas.openxmlformats.org/drawingml/2006/main">
+              <a:graphicData uri="http://schemas.openxmlformats.org/drawingml/2006/picture">
+                <pic:pic xmlns:pic="http://schemas.openxmlformats.org/drawingml/2006/picture">
+                  <pic:nvPicPr>
+                    <pic:cNvPr id="1" name=""/>
+                    <pic:cNvPicPr/>
+                  </pic:nvPicPr>
+                  <pic:blipFill rotWithShape="1">
+                    <a:blip r:embed="rId89"/>
+                    <a:srcRect b="47226"/>
+                    <a:stretch/>
+                  </pic:blipFill>
+                  <pic:spPr bwMode="auto">
+                    <a:xfrm>
+                      <a:off x="0" y="0"/>
+                      <a:ext cx="3945574" cy="1371669"/>
+                    </a:xfrm>
+                    <a:prstGeom prst="rect">
+                      <a:avLst/>
+                    </a:prstGeom>
+                    <a:ln>
+                      <a:noFill/>
+                    </a:ln>
+                    <a:extLst>
+                      <a:ext uri="{53640926-AAD7-44D8-BBD7-CCE9431645EC}">
+                        <a14:shadowObscured xmlns:a14="http://schemas.microsoft.com/office/drawing/2010/main"/>
+                      </a:ext>
+                    </a:extLst>
+                  </pic:spPr>
+                </pic:pic>
+              </a:graphicData>
+            </a:graphic>
+          </wp:inline>
+        </w:drawing>
+      </w:r>
+    </w:p>
+    <w:p>
+      <w:pPr>
+        <w:rPr>
+          <w:rFonts w:cstheme="minorHAnsi"/>
+          <w:sz w:val="28"/>
+          <w:szCs w:val="28"/>
+          <w:shd w:val="clear" w:color="auto" w:fill="FFFFFF"/>
+        </w:rPr>
+      </w:pPr>
+      <w:r>
+        <w:rPr>
+          <w:rFonts w:cstheme="minorHAnsi"/>
+          <w:noProof/>
+          <w:sz w:val="28"/>
+          <w:szCs w:val="28"/>
+          <w:shd w:val="clear" w:color="auto" w:fill="FFFFFF"/>
+        </w:rPr>
+        <w:drawing>
+          <wp:inline distT="0" distB="0" distL="0" distR="0" wp14:anchorId="545045F4" wp14:editId="32986324">
+            <wp:extent cx="5612130" cy="461010"/>
+            <wp:effectExtent l="0" t="0" r="7620" b="0"/>
+            <wp:docPr id="87" name="Imagen 87"/>
+            <wp:cNvGraphicFramePr>
+              <a:graphicFrameLocks xmlns:a="http://schemas.openxmlformats.org/drawingml/2006/main" noChangeAspect="1"/>
+            </wp:cNvGraphicFramePr>
+            <a:graphic xmlns:a="http://schemas.openxmlformats.org/drawingml/2006/main">
+              <a:graphicData uri="http://schemas.openxmlformats.org/drawingml/2006/picture">
+                <pic:pic xmlns:pic="http://schemas.openxmlformats.org/drawingml/2006/picture">
+                  <pic:nvPicPr>
+                    <pic:cNvPr id="1" name=""/>
+                    <pic:cNvPicPr/>
+                  </pic:nvPicPr>
+                  <pic:blipFill>
+                    <a:blip r:embed="rId90"/>
+                    <a:stretch>
+                      <a:fillRect/>
+                    </a:stretch>
+                  </pic:blipFill>
+                  <pic:spPr>
+                    <a:xfrm>
+                      <a:off x="0" y="0"/>
+                      <a:ext cx="5612130" cy="461010"/>
+                    </a:xfrm>
+                    <a:prstGeom prst="rect">
+                      <a:avLst/>
+                    </a:prstGeom>
+                  </pic:spPr>
+                </pic:pic>
+              </a:graphicData>
+            </a:graphic>
+          </wp:inline>
+        </w:drawing>
       </w:r>
     </w:p>
     <w:p>
@@ -12532,8 +8795,100 @@
       </w:rPr>
     </w:lvl>
   </w:abstractNum>
+  <w:abstractNum w:abstractNumId="1" w15:restartNumberingAfterBreak="0">
+    <w:nsid w:val="5E7A3132"/>
+    <w:multiLevelType w:val="hybridMultilevel"/>
+    <w:tmpl w:val="F53467D2"/>
+    <w:lvl w:ilvl="0" w:tplc="080A000F">
+      <w:start w:val="1"/>
+      <w:numFmt w:val="decimal"/>
+      <w:lvlText w:val="%1."/>
+      <w:lvlJc w:val="left"/>
+      <w:pPr>
+        <w:ind w:left="720" w:hanging="360"/>
+      </w:pPr>
+      <w:rPr>
+        <w:rFonts w:hint="default"/>
+      </w:rPr>
+    </w:lvl>
+    <w:lvl w:ilvl="1" w:tplc="080A0019" w:tentative="1">
+      <w:start w:val="1"/>
+      <w:numFmt w:val="lowerLetter"/>
+      <w:lvlText w:val="%2."/>
+      <w:lvlJc w:val="left"/>
+      <w:pPr>
+        <w:ind w:left="1440" w:hanging="360"/>
+      </w:pPr>
+    </w:lvl>
+    <w:lvl w:ilvl="2" w:tplc="080A001B" w:tentative="1">
+      <w:start w:val="1"/>
+      <w:numFmt w:val="lowerRoman"/>
+      <w:lvlText w:val="%3."/>
+      <w:lvlJc w:val="right"/>
+      <w:pPr>
+        <w:ind w:left="2160" w:hanging="180"/>
+      </w:pPr>
+    </w:lvl>
+    <w:lvl w:ilvl="3" w:tplc="080A000F" w:tentative="1">
+      <w:start w:val="1"/>
+      <w:numFmt w:val="decimal"/>
+      <w:lvlText w:val="%4."/>
+      <w:lvlJc w:val="left"/>
+      <w:pPr>
+        <w:ind w:left="2880" w:hanging="360"/>
+      </w:pPr>
+    </w:lvl>
+    <w:lvl w:ilvl="4" w:tplc="080A0019" w:tentative="1">
+      <w:start w:val="1"/>
+      <w:numFmt w:val="lowerLetter"/>
+      <w:lvlText w:val="%5."/>
+      <w:lvlJc w:val="left"/>
+      <w:pPr>
+        <w:ind w:left="3600" w:hanging="360"/>
+      </w:pPr>
+    </w:lvl>
+    <w:lvl w:ilvl="5" w:tplc="080A001B" w:tentative="1">
+      <w:start w:val="1"/>
+      <w:numFmt w:val="lowerRoman"/>
+      <w:lvlText w:val="%6."/>
+      <w:lvlJc w:val="right"/>
+      <w:pPr>
+        <w:ind w:left="4320" w:hanging="180"/>
+      </w:pPr>
+    </w:lvl>
+    <w:lvl w:ilvl="6" w:tplc="080A000F" w:tentative="1">
+      <w:start w:val="1"/>
+      <w:numFmt w:val="decimal"/>
+      <w:lvlText w:val="%7."/>
+      <w:lvlJc w:val="left"/>
+      <w:pPr>
+        <w:ind w:left="5040" w:hanging="360"/>
+      </w:pPr>
+    </w:lvl>
+    <w:lvl w:ilvl="7" w:tplc="080A0019" w:tentative="1">
+      <w:start w:val="1"/>
+      <w:numFmt w:val="lowerLetter"/>
+      <w:lvlText w:val="%8."/>
+      <w:lvlJc w:val="left"/>
+      <w:pPr>
+        <w:ind w:left="5760" w:hanging="360"/>
+      </w:pPr>
+    </w:lvl>
+    <w:lvl w:ilvl="8" w:tplc="080A001B" w:tentative="1">
+      <w:start w:val="1"/>
+      <w:numFmt w:val="lowerRoman"/>
+      <w:lvlText w:val="%9."/>
+      <w:lvlJc w:val="right"/>
+      <w:pPr>
+        <w:ind w:left="6480" w:hanging="180"/>
+      </w:pPr>
+    </w:lvl>
+  </w:abstractNum>
   <w:num w:numId="1">
     <w:abstractNumId w:val="0"/>
+  </w:num>
+  <w:num w:numId="2">
+    <w:abstractNumId w:val="1"/>
   </w:num>
 </w:numbering>
 </file>
